--- a/論文ver1/文獻筆記區.docx
+++ b/論文ver1/文獻筆記區.docx
@@ -816,6 +816,12 @@
           <w:rFonts w:hint="eastAsia"/>
         </w:rPr>
         <w:t xml:space="preserve">   123123123</w:t>
+      </w:r>
+      <w:r>
+        <w:rPr>
+          <w:rFonts w:hint="eastAsia"/>
+        </w:rPr>
+        <w:t>7777</w:t>
       </w:r>
     </w:p>
     <w:p>

--- a/論文ver1/文獻筆記區.docx
+++ b/論文ver1/文獻筆記區.docx
@@ -86,31 +86,30 @@
     </w:p>
     <w:p/>
     <w:p>
-      <w:pPr>
-        <w:rPr>
-          <w:rFonts w:hint="eastAsia"/>
-        </w:rPr>
-      </w:pPr>
-      <w:r>
-        <w:rPr>
-          <w:rFonts w:hint="eastAsia"/>
-        </w:rPr>
-        <w:t>【探索具有脆弱性</w:t>
-      </w:r>
-      <w:r>
+      <w:r>
+        <w:rPr>
+          <w:rFonts w:hint="eastAsia"/>
+        </w:rPr>
+        <w:t>【</w:t>
+      </w:r>
+      <w:r>
+        <w:rPr>
+          <w:rFonts w:hint="eastAsia"/>
+          <w:highlight w:val="yellow"/>
+        </w:rPr>
+        <w:t>探索具有脆弱性</w:t>
+      </w:r>
+      <w:r>
+        <w:rPr>
+          <w:highlight w:val="yellow"/>
+        </w:rPr>
         <w:t>The fragility of exploration</w:t>
       </w:r>
       <w:r>
         <w:rPr>
           <w:rFonts w:hint="eastAsia"/>
         </w:rPr>
-        <w:t>】</w:t>
-      </w:r>
-      <w:r>
-        <w:rPr>
-          <w:rFonts w:hint="eastAsia"/>
-        </w:rPr>
-        <w:t>探索的脆弱性</w:t>
+        <w:t>】探索的脆弱性</w:t>
       </w:r>
     </w:p>
     <w:p>
@@ -126,22 +125,11 @@
     </w:p>
     <w:p/>
     <w:p>
-      <w:pPr>
-        <w:rPr>
-          <w:rFonts w:hint="eastAsia"/>
-        </w:rPr>
-      </w:pPr>
-      <w:r>
-        <w:rPr>
-          <w:rFonts w:hint="eastAsia"/>
-        </w:rPr>
-        <w:t>【探索的時間較長與不確定性】</w:t>
-      </w:r>
-      <w:r>
-        <w:rPr>
-          <w:rFonts w:hint="eastAsia"/>
-        </w:rPr>
-        <w:t>與進一步</w:t>
+      <w:r>
+        <w:rPr>
+          <w:rFonts w:hint="eastAsia"/>
+        </w:rPr>
+        <w:t>【探索的時間較長與不確定性】與進一步</w:t>
       </w:r>
       <w:r>
         <w:rPr>
@@ -173,13 +161,7 @@
         <w:t>The pursuit of new ideas, markets, or relationships has lower outcome certainty, longer time horizons, and more diffuse impacts than the further development of existing ideas, markets, or relationships</w:t>
       </w:r>
     </w:p>
-    <w:p>
-      <w:pPr>
-        <w:rPr>
-          <w:rFonts w:hint="eastAsia"/>
-        </w:rPr>
-      </w:pPr>
-    </w:p>
+    <w:p/>
     <w:p>
       <w:r>
         <w:rPr>
@@ -218,31 +200,11 @@
     </w:p>
     <w:p/>
     <w:p>
-      <w:pPr>
-        <w:rPr>
-          <w:rFonts w:hint="eastAsia"/>
-        </w:rPr>
-      </w:pPr>
-    </w:p>
-    <w:p>
-      <w:pPr>
-        <w:rPr>
-          <w:rFonts w:hint="eastAsia"/>
-        </w:rPr>
-      </w:pPr>
-    </w:p>
-    <w:p>
-      <w:r>
-        <w:rPr>
-          <w:rFonts w:hint="eastAsia"/>
-        </w:rPr>
-        <w:t>【定義利用】</w:t>
-      </w:r>
-      <w:r>
-        <w:rPr>
-          <w:rFonts w:hint="eastAsia"/>
-        </w:rPr>
-        <w:t>利用包括改進、選擇、生產、效率、甄選、實施、執行等。</w:t>
+      <w:r>
+        <w:rPr>
+          <w:rFonts w:hint="eastAsia"/>
+        </w:rPr>
+        <w:t>【定義利用】利用包括改進、選擇、生產、效率、甄選、實施、執行等。</w:t>
       </w:r>
       <w:r>
         <w:t>Utilization includes improvement, selection, production, efficiency, selection, implementation, execution, etc.</w:t>
@@ -331,25 +293,13 @@
         <w:t>。</w:t>
       </w:r>
     </w:p>
-    <w:p>
-      <w:pPr>
-        <w:rPr>
-          <w:rFonts w:hint="eastAsia"/>
-        </w:rPr>
-      </w:pPr>
-    </w:p>
-    <w:p>
-      <w:r>
-        <w:rPr>
-          <w:rFonts w:hint="eastAsia"/>
-        </w:rPr>
-        <w:t>【均衡兩者很重要】</w:t>
-      </w:r>
-      <w:r>
-        <w:rPr>
-          <w:rFonts w:hint="eastAsia"/>
-        </w:rPr>
-        <w:t>因此，</w:t>
+    <w:p/>
+    <w:p>
+      <w:r>
+        <w:rPr>
+          <w:rFonts w:hint="eastAsia"/>
+        </w:rPr>
+        <w:t>【均衡兩者很重要】因此，</w:t>
       </w:r>
       <w:r>
         <w:rPr>
@@ -370,11 +320,6 @@
     </w:p>
     <w:p/>
     <w:p>
-      <w:pPr>
-        <w:rPr>
-          <w:rFonts w:hint="eastAsia"/>
-        </w:rPr>
-      </w:pPr>
       <w:r>
         <w:rPr>
           <w:rFonts w:hint="eastAsia"/>
@@ -399,20 +344,318 @@
         <w:rPr>
           <w:rFonts w:hint="eastAsia"/>
         </w:rPr>
+        <w:t>】知識對競爭優勢的貢獻各不相同，這導致</w:t>
+      </w:r>
+      <w:r>
+        <w:rPr>
+          <w:rFonts w:hint="eastAsia"/>
+          <w:color w:val="EE0000"/>
+        </w:rPr>
+        <w:t>在組織環境中難以定義和安排探索與利用之間的適當平衡</w:t>
+      </w:r>
+      <w:r>
+        <w:rPr>
+          <w:rFonts w:hint="eastAsia"/>
+        </w:rPr>
+        <w:t>。</w:t>
+      </w:r>
+      <w:r>
+        <w:t>Organizations often compete with each other under conditions where relative position matters. In the case of competition for dominance, the contribution of knowledge to competitive advantage varies, making it difficult to define and arrange the appropriate balance between exploration and exploitation in an organizational context.</w:t>
+      </w:r>
+    </w:p>
+    <w:p/>
+    <w:p>
+      <w:r>
+        <w:rPr>
+          <w:rFonts w:hint="eastAsia"/>
+        </w:rPr>
+        <w:t>【研究討論了知識的發展與組織成為相互學系的影響】</w:t>
+      </w:r>
+      <w:r>
+        <w:rPr>
+          <w:rFonts w:hint="eastAsia"/>
+        </w:rPr>
+        <w:t xml:space="preserve">2. </w:t>
+      </w:r>
+      <w:r>
+        <w:rPr>
+          <w:rFonts w:hint="eastAsia"/>
+        </w:rPr>
+        <w:t>知識發展中的相互學習</w:t>
+      </w:r>
+      <w:r>
+        <w:rPr>
+          <w:rFonts w:hint="eastAsia"/>
+        </w:rPr>
+        <w:t>:</w:t>
+      </w:r>
+      <w:r>
+        <w:rPr>
+          <w:rFonts w:hint="eastAsia"/>
+          <w:color w:val="EE0000"/>
+        </w:rPr>
+        <w:t>組織的知識和信念透過各種形式的指導、灌輸和示範傳播給個人</w:t>
+      </w:r>
+      <w:r>
+        <w:rPr>
+          <w:rFonts w:hint="eastAsia"/>
+        </w:rPr>
+        <w:t>。</w:t>
+      </w:r>
+      <w:r>
+        <w:t>2. Mutual learning in knowledge development</w:t>
+      </w:r>
+      <w:r>
+        <w:rPr>
+          <w:rFonts w:hint="eastAsia"/>
+        </w:rPr>
+        <w:t>:</w:t>
+      </w:r>
+      <w:r>
+        <w:t xml:space="preserve">The knowledge and beliefs of the organization are transmitted to individuals through various forms of guidance, </w:t>
+      </w:r>
+      <w:r>
+        <w:lastRenderedPageBreak/>
+        <w:t>indoctrination and demonstration.</w:t>
+      </w:r>
+    </w:p>
+    <w:p>
+      <w:r>
+        <w:rPr>
+          <w:rFonts w:hint="eastAsia"/>
+        </w:rPr>
+        <w:t>【組織信念受個人信念與相互學習的機制所影響】</w:t>
+      </w:r>
+      <w:r>
+        <w:rPr>
+          <w:rFonts w:hint="eastAsia"/>
+        </w:rPr>
+        <w:t>同時，組織規範也不斷適應個人信念。</w:t>
+      </w:r>
+      <w:r>
+        <w:t>At the same time, organizational norms continue to adapt to individual beliefs.</w:t>
+      </w:r>
+      <w:r>
+        <w:rPr>
+          <w:rFonts w:hint="eastAsia"/>
+        </w:rPr>
+        <w:t xml:space="preserve"> </w:t>
+      </w:r>
+      <w:r>
+        <w:rPr>
+          <w:rFonts w:hint="eastAsia"/>
+        </w:rPr>
+        <w:t>這種相互學習的形式不僅對參與其中的個人，也對整個組織產生影響。</w:t>
+      </w:r>
+      <w:r>
+        <w:t>This form of mutual learning has an impact not only on the individuals involved, but also on the entire organization.</w:t>
+      </w:r>
+    </w:p>
+    <w:p/>
+    <w:p>
+      <w:r>
+        <w:rPr>
+          <w:rFonts w:hint="eastAsia"/>
+        </w:rPr>
+        <w:t>【圖一</w:t>
+      </w:r>
+      <w:r>
+        <w:rPr>
+          <w:rFonts w:hint="eastAsia"/>
+        </w:rPr>
+        <w:t xml:space="preserve"> </w:t>
+      </w:r>
+      <w:r>
+        <w:rPr>
+          <w:rFonts w:hint="eastAsia"/>
+        </w:rPr>
+        <w:t>學習率的影響】</w:t>
+      </w:r>
+      <w:r>
+        <w:rPr>
+          <w:rFonts w:hint="eastAsia"/>
+        </w:rPr>
+        <w:t>先前的研究表明，較慢的學習速度能夠更好地探索可能的替代方案，並在專業能力的發展中實現更好的平衡。</w:t>
+      </w:r>
+      <w:r>
+        <w:t>Previous research suggests that slower learning rates enable better exploration of possible alternatives and a better balance in the development of professional competence.</w:t>
+      </w:r>
+      <w:r>
+        <w:rPr>
+          <w:rFonts w:hint="eastAsia"/>
+        </w:rPr>
+        <w:t xml:space="preserve"> </w:t>
+      </w:r>
+      <w:r>
+        <w:rPr>
+          <w:rFonts w:hint="eastAsia"/>
+        </w:rPr>
+        <w:t>個體的</w:t>
+      </w:r>
+      <w:r>
+        <w:rPr>
+          <w:rFonts w:hint="eastAsia"/>
+          <w:color w:val="EE0000"/>
+        </w:rPr>
+        <w:t>緩慢學習能夠更長時間地保持多樣性，從而提供探索機會</w:t>
+      </w:r>
+      <w:r>
+        <w:rPr>
+          <w:rFonts w:hint="eastAsia"/>
+        </w:rPr>
+        <w:t>，使組織代碼中的知識能夠改進。</w:t>
+      </w:r>
+      <w:r>
+        <w:t>Slow learning by individuals maintains diversity longer, providing exploration opportunities that allow knowledge in the organization’s code to improve.</w:t>
+      </w:r>
+    </w:p>
+    <w:p>
+      <w:r>
+        <w:rPr>
+          <w:rFonts w:hint="eastAsia"/>
+        </w:rPr>
+        <w:t>【</w:t>
+      </w:r>
+      <w:r>
+        <w:rPr>
+          <w:rFonts w:hint="eastAsia"/>
+          <w:color w:val="EE0000"/>
+        </w:rPr>
+        <w:t>新技術技術較優的情況下，學會他能帶來更高的價值，同時也帶來差異性</w:t>
+      </w:r>
+      <w:r>
+        <w:rPr>
+          <w:rFonts w:hint="eastAsia"/>
+        </w:rPr>
+        <w:t>】如果一項新技術明顯優於舊技術，能夠克服不熟悉它的缺點，那麼它將提供比舊技術更高的預期價值。</w:t>
+      </w:r>
+      <w:r>
+        <w:t>If a new technology is clearly superior to the old technology and can overcome the disadvantages of unfamiliarity with it, then it will provide higher expected value than the old technology.</w:t>
+      </w:r>
+      <w:r>
+        <w:rPr>
+          <w:rFonts w:hint="eastAsia"/>
+        </w:rPr>
+        <w:t xml:space="preserve"> </w:t>
+      </w:r>
+      <w:r>
+        <w:rPr>
+          <w:rFonts w:hint="eastAsia"/>
+        </w:rPr>
+        <w:t>同時，新技術經驗有限（相對於舊技術經驗）會導致差異增加。</w:t>
+      </w:r>
+      <w:r>
+        <w:t>At the same time, limited experience with the new technology (relative to experience with the old technology) leads to increased variance</w:t>
+      </w:r>
+    </w:p>
+    <w:p/>
+    <w:p>
+      <w:r>
+        <w:rPr>
+          <w:rFonts w:hint="eastAsia"/>
+        </w:rPr>
+        <w:t>【</w:t>
+      </w:r>
+      <w:r>
+        <w:rPr>
+          <w:rFonts w:hint="eastAsia"/>
+          <w:color w:val="EE0000"/>
+        </w:rPr>
+        <w:t>競爭優勢來自於學習、分析、模仿、再生</w:t>
+      </w:r>
+      <w:r>
+        <w:rPr>
+          <w:color w:val="EE0000"/>
+        </w:rPr>
+        <w:t>Learning, analysis, imitation, regeneration, and technological change</w:t>
+      </w:r>
+      <w:r>
+        <w:rPr>
+          <w:rFonts w:hint="eastAsia"/>
+        </w:rPr>
+        <w:t>】學習、分析、模仿、再生和技術變革是任何旨在提升組織績效和增強競爭優勢的努力的重要組成部分。</w:t>
+      </w:r>
+    </w:p>
+    <w:p>
+      <w:r>
+        <w:t>4. Small Models and Ancient Wisdom</w:t>
+      </w:r>
+      <w:r>
+        <w:rPr>
+          <w:rFonts w:hint="eastAsia"/>
+        </w:rPr>
+        <w:t xml:space="preserve">  </w:t>
+      </w:r>
+      <w:r>
+        <w:t>Learning, analysis, imitation, regeneration, and technological change are important components of any effort to improve organizational performance and enhance competitive advantage.</w:t>
+      </w:r>
+    </w:p>
+    <w:p>
+      <w:r>
+        <w:rPr>
+          <w:rFonts w:hint="eastAsia"/>
+        </w:rPr>
+        <w:lastRenderedPageBreak/>
+        <w:t>每一項都涉及適應，以及探索與利用之間的微妙權衡。</w:t>
+      </w:r>
+      <w:r>
+        <w:t>Each involves adaptation, and a subtle trade-off between exploration and exploitation.</w:t>
+      </w:r>
+    </w:p>
+    <w:p/>
+    <w:p>
+      <w:r>
+        <w:rPr>
+          <w:rFonts w:hint="eastAsia"/>
+        </w:rPr>
+        <w:t>【</w:t>
+      </w:r>
+      <w:r>
+        <w:rPr>
+          <w:rFonts w:hint="eastAsia"/>
+          <w:color w:val="EE0000"/>
+        </w:rPr>
+        <w:t>過於拘泥於</w:t>
+      </w:r>
+      <w:r>
+        <w:rPr>
+          <w:rFonts w:hint="eastAsia"/>
+          <w:color w:val="EE0000"/>
+        </w:rPr>
+        <w:t>利用會帶來</w:t>
+      </w:r>
+      <w:r>
+        <w:rPr>
+          <w:rFonts w:hint="eastAsia"/>
+          <w:color w:val="EE0000"/>
+        </w:rPr>
+        <w:t>潛在</w:t>
+      </w:r>
+      <w:r>
+        <w:rPr>
+          <w:rFonts w:hint="eastAsia"/>
+          <w:color w:val="EE0000"/>
+        </w:rPr>
+        <w:t>自我毀滅性</w:t>
+      </w:r>
+      <w:r>
+        <w:rPr>
+          <w:rFonts w:hint="eastAsia"/>
+        </w:rPr>
         <w:t>】</w:t>
       </w:r>
       <w:r>
         <w:rPr>
           <w:rFonts w:hint="eastAsia"/>
         </w:rPr>
-        <w:t>知識對競爭優勢的貢獻各不相同，這導致</w:t>
-      </w:r>
-      <w:r>
-        <w:rPr>
-          <w:rFonts w:hint="eastAsia"/>
-          <w:color w:val="EE0000"/>
-        </w:rPr>
-        <w:t>在組織環境中難以定義和安排探索與利用之間的適當平衡</w:t>
+        <w:t>適應環境的這些特徵導致了一種傾向，即用</w:t>
+      </w:r>
+      <w:r>
+        <w:rPr>
+          <w:rFonts w:hint="eastAsia"/>
+          <w:color w:val="EE0000"/>
+        </w:rPr>
+        <w:t>對已知替代方案的利用來代替對未知替代方案的探索，以提高績效的可靠性，而不是其平均值</w:t>
       </w:r>
       <w:r>
         <w:rPr>
@@ -421,7 +664,454 @@
         <w:t>。</w:t>
       </w:r>
       <w:r>
-        <w:t>Organizations often compete with each other under conditions where relative position matters. In the case of competition for dominance, the contribution of knowledge to competitive advantage varies, making it difficult to define and arrange the appropriate balance between exploration and exploitation in an organizational context.</w:t>
+        <w:t>These features of the adaptation environment lead to a tendency to replace the exploration of unknown alternatives with the exploitation of known alternatives in order to increase the reliability of performance rather than its mean.</w:t>
+      </w:r>
+      <w:r>
+        <w:rPr>
+          <w:rFonts w:hint="eastAsia"/>
+        </w:rPr>
+        <w:t xml:space="preserve"> </w:t>
+      </w:r>
+      <w:r>
+        <w:rPr>
+          <w:rFonts w:hint="eastAsia"/>
+          <w:color w:val="EE0000"/>
+        </w:rPr>
+        <w:t>適應性過程的這種特性具有潛在的自我毀滅性</w:t>
+      </w:r>
+      <w:r>
+        <w:rPr>
+          <w:rFonts w:hint="eastAsia"/>
+        </w:rPr>
+        <w:t>。</w:t>
+      </w:r>
+      <w:r>
+        <w:t>This characteristic of adaptive processes is potentially self-destructive.</w:t>
+      </w:r>
+      <w:r>
+        <w:rPr>
+          <w:rFonts w:hint="eastAsia"/>
+        </w:rPr>
+        <w:t xml:space="preserve"> </w:t>
+      </w:r>
+      <w:r>
+        <w:rPr>
+          <w:rFonts w:hint="eastAsia"/>
+        </w:rPr>
+        <w:t>如我們所見，適應性會在相互學習的情況下降低組織學習的效果。</w:t>
+      </w:r>
+      <w:r>
+        <w:t>As we have seen, it reduces the effectiveness of organizational learning in the context of mutual learning.</w:t>
+      </w:r>
+    </w:p>
+    <w:p>
+      <w:pPr>
+        <w:pStyle w:val="2"/>
+      </w:pPr>
+      <w:r>
+        <w:t>Unpacking Organizational Ambidexterity: Dimensions, Contingencies, and Synergistic Effect</w:t>
+      </w:r>
+      <w:r>
+        <w:rPr>
+          <w:rFonts w:hint="eastAsia"/>
+        </w:rPr>
+        <w:t>2009</w:t>
+      </w:r>
+    </w:p>
+    <w:p>
+      <w:r>
+        <w:rPr>
+          <w:rFonts w:hint="eastAsia"/>
+        </w:rPr>
+        <w:t>【</w:t>
+      </w:r>
+      <w:r>
+        <w:rPr>
+          <w:rFonts w:hint="eastAsia"/>
+        </w:rPr>
+        <w:t>BD</w:t>
+      </w:r>
+      <w:r>
+        <w:rPr>
+          <w:rFonts w:hint="eastAsia"/>
+        </w:rPr>
+        <w:t>】</w:t>
+      </w:r>
+      <w:r>
+        <w:t>balance dimension of ambidexterity (BD)</w:t>
+      </w:r>
+      <w:r>
+        <w:rPr>
+          <w:rFonts w:hint="eastAsia"/>
+        </w:rPr>
+        <w:t xml:space="preserve"> </w:t>
+      </w:r>
+      <w:r>
+        <w:rPr>
+          <w:rFonts w:hint="eastAsia"/>
+        </w:rPr>
+        <w:t>二元性平衡維度</w:t>
+      </w:r>
+      <w:r>
+        <w:rPr>
+          <w:rFonts w:hint="eastAsia"/>
+        </w:rPr>
+        <w:t xml:space="preserve"> (BD)</w:t>
+      </w:r>
+    </w:p>
+    <w:p>
+      <w:r>
+        <w:t>BD corresponds to a firm's orientation to maintain a close relative balance between</w:t>
+      </w:r>
+      <w:r>
+        <w:rPr>
+          <w:rFonts w:hint="eastAsia"/>
+        </w:rPr>
+        <w:t xml:space="preserve"> </w:t>
+      </w:r>
+      <w:r>
+        <w:t>exploratory and exploitative activities, whereas CD corresponds to their combined magnitude.</w:t>
+      </w:r>
+      <w:r>
+        <w:rPr>
+          <w:rFonts w:hint="eastAsia"/>
+        </w:rPr>
+        <w:t xml:space="preserve"> B</w:t>
+      </w:r>
+      <w:r>
+        <w:rPr>
+          <w:rFonts w:hint="eastAsia"/>
+          <w:color w:val="EE0000"/>
+        </w:rPr>
+        <w:t xml:space="preserve">D </w:t>
+      </w:r>
+      <w:r>
+        <w:rPr>
+          <w:rFonts w:hint="eastAsia"/>
+          <w:color w:val="EE0000"/>
+        </w:rPr>
+        <w:t>指的是企業在探索性活動和利用性活動之間保持相對平衡的傾向</w:t>
+      </w:r>
+      <w:r>
+        <w:rPr>
+          <w:rFonts w:hint="eastAsia"/>
+        </w:rPr>
+        <w:t>，而</w:t>
+      </w:r>
+      <w:r>
+        <w:rPr>
+          <w:rFonts w:hint="eastAsia"/>
+        </w:rPr>
+        <w:t xml:space="preserve"> </w:t>
+      </w:r>
+      <w:r>
+        <w:rPr>
+          <w:rFonts w:hint="eastAsia"/>
+          <w:color w:val="EE0000"/>
+        </w:rPr>
+        <w:t xml:space="preserve">CD </w:t>
+      </w:r>
+      <w:r>
+        <w:rPr>
+          <w:rFonts w:hint="eastAsia"/>
+          <w:color w:val="EE0000"/>
+        </w:rPr>
+        <w:t>指的是兩者的綜合強度</w:t>
+      </w:r>
+      <w:r>
+        <w:rPr>
+          <w:rFonts w:hint="eastAsia"/>
+        </w:rPr>
+        <w:t>。</w:t>
+      </w:r>
+    </w:p>
+    <w:p>
+      <w:pPr>
+        <w:rPr>
+          <w:rFonts w:hint="eastAsia"/>
+          <w:color w:val="0E2841" w:themeColor="text2"/>
+        </w:rPr>
+      </w:pPr>
+      <w:r>
+        <w:rPr>
+          <w:color w:val="0E2841" w:themeColor="text2"/>
+          <w:highlight w:val="yellow"/>
+        </w:rPr>
+        <w:t>一個是關於探索與深化利用之間的相對平衡，我們稱之為</w:t>
+      </w:r>
+      <w:r>
+        <w:rPr>
+          <w:color w:val="0E2841" w:themeColor="text2"/>
+          <w:highlight w:val="yellow"/>
+        </w:rPr>
+        <w:t>**</w:t>
+      </w:r>
+      <w:r>
+        <w:rPr>
+          <w:color w:val="0E2841" w:themeColor="text2"/>
+          <w:highlight w:val="yellow"/>
+        </w:rPr>
+        <w:t>「</w:t>
+      </w:r>
+      <w:r>
+        <w:rPr>
+          <w:rFonts w:hint="eastAsia"/>
+          <w:color w:val="0E2841" w:themeColor="text2"/>
+          <w:highlight w:val="yellow"/>
+        </w:rPr>
+        <w:t>欸</w:t>
+      </w:r>
+      <w:r>
+        <w:rPr>
+          <w:color w:val="0E2841" w:themeColor="text2"/>
+          <w:highlight w:val="yellow"/>
+        </w:rPr>
+        <w:t>的平衡維度（</w:t>
+      </w:r>
+      <w:r>
+        <w:rPr>
+          <w:color w:val="0E2841" w:themeColor="text2"/>
+          <w:highlight w:val="yellow"/>
+        </w:rPr>
+        <w:t>Balance Dimension, BD</w:t>
+      </w:r>
+      <w:r>
+        <w:rPr>
+          <w:color w:val="0E2841" w:themeColor="text2"/>
+          <w:highlight w:val="yellow"/>
+        </w:rPr>
+        <w:t>）」</w:t>
+      </w:r>
+      <w:r>
+        <w:rPr>
+          <w:b/>
+          <w:bCs/>
+          <w:color w:val="0E2841" w:themeColor="text2"/>
+          <w:highlight w:val="yellow"/>
+        </w:rPr>
+        <w:t>；</w:t>
+      </w:r>
+      <w:r>
+        <w:rPr>
+          <w:b/>
+          <w:bCs/>
+          <w:color w:val="0E2841" w:themeColor="text2"/>
+          <w:highlight w:val="yellow"/>
+        </w:rPr>
+        <w:t xml:space="preserve">— </w:t>
+      </w:r>
+      <w:r>
+        <w:rPr>
+          <w:b/>
+          <w:bCs/>
+          <w:color w:val="0E2841" w:themeColor="text2"/>
+          <w:highlight w:val="yellow"/>
+        </w:rPr>
+        <w:t>另一個則是指探索與深化兩者的總體投入程度，我們稱之為</w:t>
+      </w:r>
+      <w:r>
+        <w:rPr>
+          <w:color w:val="0E2841" w:themeColor="text2"/>
+          <w:highlight w:val="yellow"/>
+        </w:rPr>
+        <w:t>「雙元性的結合維度（</w:t>
+      </w:r>
+      <w:r>
+        <w:rPr>
+          <w:color w:val="0E2841" w:themeColor="text2"/>
+          <w:highlight w:val="yellow"/>
+        </w:rPr>
+        <w:t>Combined Dimension, CD</w:t>
+      </w:r>
+      <w:r>
+        <w:rPr>
+          <w:color w:val="0E2841" w:themeColor="text2"/>
+          <w:highlight w:val="yellow"/>
+        </w:rPr>
+        <w:t>）</w:t>
+      </w:r>
+    </w:p>
+    <w:p>
+      <w:r>
+        <w:rPr>
+          <w:rFonts w:hint="eastAsia"/>
+        </w:rPr>
+        <w:t>【</w:t>
+      </w:r>
+      <w:r>
+        <w:rPr>
+          <w:rFonts w:hint="eastAsia"/>
+        </w:rPr>
+        <w:t>CD</w:t>
+      </w:r>
+      <w:r>
+        <w:rPr>
+          <w:rFonts w:hint="eastAsia"/>
+        </w:rPr>
+        <w:t>】</w:t>
+      </w:r>
+      <w:r>
+        <w:t>mbidexterity combination dimension</w:t>
+      </w:r>
+      <w:r>
+        <w:rPr>
+          <w:rFonts w:hint="eastAsia"/>
+        </w:rPr>
+        <w:t>二元性組合維度</w:t>
+      </w:r>
+    </w:p>
+    <w:p>
+      <w:r>
+        <w:rPr>
+          <w:rFonts w:hint="eastAsia"/>
+        </w:rPr>
+        <w:t>【</w:t>
+      </w:r>
+      <w:r>
+        <w:rPr>
+          <w:rFonts w:hint="eastAsia"/>
+        </w:rPr>
+        <w:t>BD+CD</w:t>
+      </w:r>
+      <w:r>
+        <w:rPr>
+          <w:rFonts w:hint="eastAsia"/>
+        </w:rPr>
+        <w:t>的共同效益】</w:t>
+      </w:r>
+      <w:r>
+        <w:rPr>
+          <w:rFonts w:hint="eastAsia"/>
+        </w:rPr>
+        <w:t>我們發現，除了它們各自獨立的效應之外，同時保持高水準的</w:t>
+      </w:r>
+      <w:r>
+        <w:rPr>
+          <w:rFonts w:hint="eastAsia"/>
+        </w:rPr>
+        <w:t xml:space="preserve"> BD </w:t>
+      </w:r>
+      <w:r>
+        <w:rPr>
+          <w:rFonts w:hint="eastAsia"/>
+        </w:rPr>
+        <w:t>和</w:t>
+      </w:r>
+      <w:r>
+        <w:rPr>
+          <w:rFonts w:hint="eastAsia"/>
+        </w:rPr>
+        <w:t xml:space="preserve"> CD </w:t>
+      </w:r>
+      <w:r>
+        <w:rPr>
+          <w:rFonts w:hint="eastAsia"/>
+        </w:rPr>
+        <w:t>還能產生協同效益。</w:t>
+      </w:r>
+      <w:r>
+        <w:rPr>
+          <w:rFonts w:hint="eastAsia"/>
+        </w:rPr>
+        <w:t>我們也發現，</w:t>
+      </w:r>
+      <w:r>
+        <w:rPr>
+          <w:rFonts w:hint="eastAsia"/>
+          <w:color w:val="EE0000"/>
+        </w:rPr>
+        <w:t xml:space="preserve">BD </w:t>
+      </w:r>
+      <w:r>
+        <w:rPr>
+          <w:rFonts w:hint="eastAsia"/>
+          <w:color w:val="EE0000"/>
+        </w:rPr>
+        <w:t>對資源受限的公司更有利，而</w:t>
+      </w:r>
+      <w:r>
+        <w:rPr>
+          <w:rFonts w:hint="eastAsia"/>
+          <w:color w:val="EE0000"/>
+        </w:rPr>
+        <w:t xml:space="preserve"> CD </w:t>
+      </w:r>
+      <w:r>
+        <w:rPr>
+          <w:rFonts w:hint="eastAsia"/>
+          <w:color w:val="EE0000"/>
+        </w:rPr>
+        <w:t>對擁有更多內部和</w:t>
+      </w:r>
+      <w:r>
+        <w:rPr>
+          <w:rFonts w:hint="eastAsia"/>
+          <w:color w:val="EE0000"/>
+        </w:rPr>
+        <w:t>/</w:t>
+      </w:r>
+      <w:r>
+        <w:rPr>
+          <w:rFonts w:hint="eastAsia"/>
+          <w:color w:val="EE0000"/>
+        </w:rPr>
+        <w:t>或外部資源的公司更有利</w:t>
+      </w:r>
+      <w:r>
+        <w:rPr>
+          <w:rFonts w:hint="eastAsia"/>
+        </w:rPr>
+        <w:t>。</w:t>
+      </w:r>
+      <w:r>
+        <w:t xml:space="preserve">We also find that </w:t>
+      </w:r>
+      <w:r>
+        <w:lastRenderedPageBreak/>
+        <w:t>BD is more beneficial to resource-constrained firms, whereas CD is more beneficial to firms having greater access to internal and/or external resources.</w:t>
+      </w:r>
+    </w:p>
+    <w:p>
+      <w:r>
+        <w:rPr>
+          <w:rFonts w:hint="eastAsia"/>
+        </w:rPr>
+        <w:t>【二元性的優點】</w:t>
+      </w:r>
+      <w:r>
+        <w:rPr>
+          <w:rFonts w:hint="eastAsia"/>
+        </w:rPr>
+        <w:t>文獻中普遍認為，</w:t>
+      </w:r>
+      <w:r>
+        <w:rPr>
+          <w:rFonts w:hint="eastAsia"/>
+          <w:color w:val="EE0000"/>
+        </w:rPr>
+        <w:t>二元性企業是指既能利用現有能力，又能探索新機會的企業</w:t>
+      </w:r>
+      <w:r>
+        <w:rPr>
+          <w:rFonts w:hint="eastAsia"/>
+        </w:rPr>
+        <w:t>，並且</w:t>
+      </w:r>
+      <w:r>
+        <w:rPr>
+          <w:rFonts w:hint="eastAsia"/>
+          <w:color w:val="EE0000"/>
+        </w:rPr>
+        <w:t>實現二元性能夠提升企業績效和競爭力</w:t>
+      </w:r>
+      <w:r>
+        <w:rPr>
+          <w:rFonts w:hint="eastAsia"/>
+        </w:rPr>
+        <w:t>。</w:t>
+      </w:r>
+      <w:r>
+        <w:t>The general agreement in this literature is that an ambidextrous firm is one that is capable of both exploiting existing competencies as well as exploring new opportunities, and also that achieving ambidexterity enables a firm to enhance its performance and competitiveness.</w:t>
       </w:r>
     </w:p>
     <w:p/>
@@ -430,26 +1120,1522 @@
         <w:rPr>
           <w:rFonts w:hint="eastAsia"/>
         </w:rPr>
-        <w:t>【研究討論了知識的發展與組織成為相互學系的影響】</w:t>
-      </w:r>
-      <w:r>
-        <w:rPr>
-          <w:rFonts w:hint="eastAsia"/>
-        </w:rPr>
-        <w:t xml:space="preserve">2. </w:t>
-      </w:r>
-      <w:r>
-        <w:rPr>
-          <w:rFonts w:hint="eastAsia"/>
-        </w:rPr>
-        <w:t>知識發展中的相互學</w:t>
+        <w:t>【</w:t>
+      </w:r>
+      <w:r>
+        <w:rPr>
+          <w:rFonts w:hint="eastAsia"/>
+        </w:rPr>
+        <w:t>March1991</w:t>
+      </w:r>
+      <w:r>
+        <w:rPr>
+          <w:rFonts w:hint="eastAsia"/>
+        </w:rPr>
+        <w:t>認為他們應該被視為一整體】</w:t>
+      </w:r>
+      <w:r>
+        <w:rPr>
+          <w:rFonts w:hint="eastAsia"/>
+        </w:rPr>
+        <w:t>March</w:t>
+      </w:r>
+      <w:r>
+        <w:rPr>
+          <w:rFonts w:hint="eastAsia"/>
+        </w:rPr>
+        <w:t>（</w:t>
+      </w:r>
+      <w:r>
+        <w:rPr>
+          <w:rFonts w:hint="eastAsia"/>
+        </w:rPr>
+        <w:t>1991</w:t>
+      </w:r>
+      <w:r>
+        <w:rPr>
+          <w:rFonts w:hint="eastAsia"/>
+        </w:rPr>
+        <w:t>）首次將探索和利用這兩個概念引入管理學文獻時，他認為它們應該被視為一個</w:t>
+      </w:r>
+      <w:r>
+        <w:rPr>
+          <w:rFonts w:hint="eastAsia"/>
+          <w:color w:val="EE0000"/>
+        </w:rPr>
+        <w:t>連續統一體的兩端</w:t>
+      </w:r>
+      <w:r>
+        <w:rPr>
+          <w:rFonts w:hint="eastAsia"/>
+        </w:rPr>
+        <w:t>。</w:t>
+      </w:r>
+      <w:r>
+        <w:t>When March (1991) first introduced the twin concepts</w:t>
+      </w:r>
+      <w:r>
+        <w:rPr>
+          <w:rFonts w:hint="eastAsia"/>
+        </w:rPr>
+        <w:t xml:space="preserve"> </w:t>
+      </w:r>
+      <w:r>
+        <w:t xml:space="preserve"> of exploration and exploitation to the management lit erature, he argued that they should be viewed as two ends of a single continuum. In March's characterization,exploration and exploitation place inherently conflicting resource and organizational demands on the firm.</w:t>
+      </w:r>
+    </w:p>
+    <w:p/>
+    <w:p>
+      <w:r>
+        <w:rPr>
+          <w:rFonts w:hint="eastAsia"/>
+        </w:rPr>
+        <w:t>【也有學者認為他們該被分開討論】</w:t>
+      </w:r>
+      <w:r>
+        <w:rPr>
+          <w:rFonts w:hint="eastAsia"/>
+        </w:rPr>
+        <w:t>或者，一些研究人員最近開始將</w:t>
+      </w:r>
+      <w:r>
+        <w:rPr>
+          <w:rFonts w:hint="eastAsia"/>
+          <w:color w:val="EE0000"/>
+        </w:rPr>
+        <w:t>探索和利用描述為相互獨立、相互正交的活動，以便企業可以選擇同時高水準地進行這兩項活動</w:t>
+      </w:r>
+      <w:r>
+        <w:rPr>
+          <w:rFonts w:hint="eastAsia"/>
+        </w:rPr>
+        <w:t>（</w:t>
+      </w:r>
+      <w:r>
+        <w:rPr>
+          <w:rFonts w:hint="eastAsia"/>
+        </w:rPr>
+        <w:t>Gupta</w:t>
+      </w:r>
+      <w:r>
+        <w:rPr>
+          <w:rFonts w:hint="eastAsia"/>
+        </w:rPr>
+        <w:t>等人，</w:t>
+      </w:r>
+      <w:r>
+        <w:rPr>
+          <w:rFonts w:hint="eastAsia"/>
+        </w:rPr>
+        <w:t>2006</w:t>
+      </w:r>
+      <w:r>
+        <w:rPr>
+          <w:rFonts w:hint="eastAsia"/>
+        </w:rPr>
+        <w:t>年）</w:t>
+      </w:r>
+      <w:r>
+        <w:t>Alternatively, some researchers have recently begun to describe exploration and exploitation as separate, orthogonal activities, such that firms can choose to perform both activities simultaneously at high levels (Gupta et al., 2006</w:t>
+      </w:r>
+      <w:r>
+        <w:rPr>
+          <w:rFonts w:hint="eastAsia"/>
+        </w:rPr>
+        <w:t>在這一觀點中，人們</w:t>
+      </w:r>
+      <w:r>
+        <w:rPr>
+          <w:rFonts w:hint="eastAsia"/>
+          <w:color w:val="EE0000"/>
+        </w:rPr>
+        <w:t>強調「二元化」是指企業同時追求高水準探索和利用的能力</w:t>
+      </w:r>
+      <w:r>
+        <w:rPr>
+          <w:rFonts w:hint="eastAsia"/>
+        </w:rPr>
+        <w:t>（例如，</w:t>
+      </w:r>
+      <w:r>
+        <w:rPr>
+          <w:rFonts w:hint="eastAsia"/>
+        </w:rPr>
+        <w:t>Beckman 2006</w:t>
+      </w:r>
+      <w:r>
+        <w:rPr>
+          <w:rFonts w:hint="eastAsia"/>
+        </w:rPr>
+        <w:t>、</w:t>
+      </w:r>
+      <w:r>
+        <w:rPr>
+          <w:rFonts w:hint="eastAsia"/>
+        </w:rPr>
+        <w:t xml:space="preserve">Jansen </w:t>
+      </w:r>
+      <w:r>
+        <w:rPr>
+          <w:rFonts w:hint="eastAsia"/>
+        </w:rPr>
+        <w:t>等人</w:t>
+      </w:r>
+      <w:r>
+        <w:rPr>
+          <w:rFonts w:hint="eastAsia"/>
+        </w:rPr>
+        <w:t xml:space="preserve"> 2006</w:t>
+      </w:r>
+      <w:r>
+        <w:rPr>
+          <w:rFonts w:hint="eastAsia"/>
+        </w:rPr>
+        <w:t>、</w:t>
+      </w:r>
+      <w:r>
+        <w:rPr>
+          <w:rFonts w:hint="eastAsia"/>
+        </w:rPr>
+        <w:t xml:space="preserve">Lavie </w:t>
+      </w:r>
+      <w:r>
+        <w:rPr>
+          <w:rFonts w:hint="eastAsia"/>
+        </w:rPr>
+        <w:t>和</w:t>
+      </w:r>
+      <w:r>
+        <w:rPr>
+          <w:rFonts w:hint="eastAsia"/>
+        </w:rPr>
+        <w:t xml:space="preserve"> Rosenkopf 2006</w:t>
+      </w:r>
+      <w:r>
+        <w:rPr>
+          <w:rFonts w:hint="eastAsia"/>
+        </w:rPr>
+        <w:t>、</w:t>
+      </w:r>
+      <w:r>
+        <w:rPr>
+          <w:rFonts w:hint="eastAsia"/>
+        </w:rPr>
+        <w:t xml:space="preserve">Lubatkin </w:t>
+      </w:r>
+      <w:r>
+        <w:rPr>
+          <w:rFonts w:hint="eastAsia"/>
+        </w:rPr>
+        <w:t>等人</w:t>
+      </w:r>
+      <w:r>
+        <w:rPr>
+          <w:rFonts w:hint="eastAsia"/>
+        </w:rPr>
+        <w:t xml:space="preserve"> 2006</w:t>
+      </w:r>
+      <w:r>
+        <w:rPr>
+          <w:rFonts w:hint="eastAsia"/>
+        </w:rPr>
+        <w:t>），</w:t>
+      </w:r>
+      <w:r>
+        <w:rPr>
+          <w:rFonts w:hint="eastAsia"/>
+          <w:color w:val="EE0000"/>
+        </w:rPr>
+        <w:t>而不是指企業如何權衡利弊以找到兩者之間的最佳平衡</w:t>
+      </w:r>
+      <w:r>
+        <w:rPr>
+          <w:rFonts w:hint="eastAsia"/>
+        </w:rPr>
+        <w:t>。</w:t>
+      </w:r>
+      <w:r>
+        <w:t>In this view, ambidexterty has been emphasized to pertain to the capacity of a firm to pursue high levels of exploration and exploitation concurrently (e.g., Beckman 2006, Jansen et al. 2006, Lavie and Rosenkopf 2006, Lubatkin et al. 2006) rather than managing trade-offs to find the most appropriate balance between the two.</w:t>
+      </w:r>
+    </w:p>
+    <w:p>
+      <w:r>
+        <w:rPr>
+          <w:rFonts w:hint="eastAsia"/>
+        </w:rPr>
+        <w:t>【對二元姓不同的解讀讓研究無法取得一個核心的統一言論】</w:t>
+      </w:r>
+      <w:r>
+        <w:rPr>
+          <w:rFonts w:hint="eastAsia"/>
+        </w:rPr>
+        <w:t>對「二元性」的</w:t>
       </w:r>
       <w:r>
         <w:rPr>
           <w:rFonts w:hint="eastAsia"/>
         </w:rPr>
         <w:lastRenderedPageBreak/>
-        <w:t>習</w:t>
+        <w:t>不同解讀，使得管理者在多大程度上應該關注在探索和利用之間取得平衡，或試圖同時最大化兩者變得模糊不清。</w:t>
+      </w:r>
+      <w:r>
+        <w:t>In particular, the varying interpretations of</w:t>
+      </w:r>
+      <w:r>
+        <w:rPr>
+          <w:rFonts w:hint="eastAsia"/>
+        </w:rPr>
+        <w:t xml:space="preserve"> </w:t>
+      </w:r>
+      <w:r>
+        <w:t xml:space="preserve"> ambidexterity leave it unclear to what extent managers should be concerned with achieving a balance between exploration and exploitation or attempt to maximize both simultaneously.</w:t>
+      </w:r>
+    </w:p>
+    <w:p>
+      <w:pPr>
+        <w:rPr>
+          <w:rFonts w:hint="eastAsia"/>
+        </w:rPr>
+      </w:pPr>
+      <w:r>
+        <w:rPr>
+          <w:rFonts w:hint="eastAsia"/>
+        </w:rPr>
+        <w:t>【</w:t>
+      </w:r>
+      <w:r>
+        <w:rPr>
+          <w:rFonts w:hint="eastAsia"/>
+        </w:rPr>
+        <w:t>BD</w:t>
+      </w:r>
+      <w:r>
+        <w:rPr>
+          <w:rFonts w:hint="eastAsia"/>
+        </w:rPr>
+        <w:t>、</w:t>
+      </w:r>
+      <w:r>
+        <w:rPr>
+          <w:rFonts w:hint="eastAsia"/>
+        </w:rPr>
+        <w:t>CD</w:t>
+      </w:r>
+      <w:r>
+        <w:rPr>
+          <w:rFonts w:hint="eastAsia"/>
+        </w:rPr>
+        <w:t>都對企業績效有貢獻但作用的方式不同】</w:t>
+      </w:r>
+      <w:r>
+        <w:rPr>
+          <w:rFonts w:hint="eastAsia"/>
+        </w:rPr>
+        <w:t>二元性與企業績效之間的關係比以往理解的更為複雜，因為</w:t>
+      </w:r>
+      <w:r>
+        <w:rPr>
+          <w:rFonts w:hint="eastAsia"/>
+          <w:color w:val="EE0000"/>
+        </w:rPr>
+        <w:t>儘管二元性維度（</w:t>
+      </w:r>
+      <w:r>
+        <w:rPr>
+          <w:rFonts w:hint="eastAsia"/>
+          <w:color w:val="EE0000"/>
+        </w:rPr>
+        <w:t>BD</w:t>
+      </w:r>
+      <w:r>
+        <w:rPr>
+          <w:rFonts w:hint="eastAsia"/>
+          <w:color w:val="EE0000"/>
+        </w:rPr>
+        <w:t>）和二元性維度（</w:t>
+      </w:r>
+      <w:r>
+        <w:rPr>
+          <w:rFonts w:hint="eastAsia"/>
+          <w:color w:val="EE0000"/>
+        </w:rPr>
+        <w:t>CD</w:t>
+      </w:r>
+      <w:r>
+        <w:rPr>
+          <w:rFonts w:hint="eastAsia"/>
+          <w:color w:val="EE0000"/>
+        </w:rPr>
+        <w:t>）都對企業績效有所貢獻，但它們的作用過程卻截然不同</w:t>
+      </w:r>
+      <w:r>
+        <w:t>In particular, the varying interpretations of ambidexterity leave it unclear to what extent managers should be concerned with achieving a balance between exploration and exploitation or attempt to maximize both simultaneously.</w:t>
+      </w:r>
+    </w:p>
+    <w:p/>
+    <w:p>
+      <w:r>
+        <w:rPr>
+          <w:rFonts w:hint="eastAsia"/>
+        </w:rPr>
+        <w:t>【</w:t>
+      </w:r>
+      <w:r>
+        <w:rPr>
+          <w:rFonts w:hint="eastAsia"/>
+          <w:color w:val="EE0000"/>
+          <w:highlight w:val="yellow"/>
+        </w:rPr>
+        <w:t>BDCD</w:t>
+      </w:r>
+      <w:r>
+        <w:rPr>
+          <w:rFonts w:hint="eastAsia"/>
+          <w:color w:val="EE0000"/>
+          <w:highlight w:val="yellow"/>
+        </w:rPr>
+        <w:t>聯合起來的效果比獨自效應更高</w:t>
+      </w:r>
+      <w:r>
+        <w:rPr>
+          <w:rFonts w:hint="eastAsia"/>
+        </w:rPr>
+        <w:t>】</w:t>
+      </w:r>
+      <w:r>
+        <w:rPr>
+          <w:rFonts w:hint="eastAsia"/>
+        </w:rPr>
+        <w:t>更具體地說，我們認為，</w:t>
+      </w:r>
+      <w:r>
+        <w:t>BD</w:t>
+      </w:r>
+      <w:r>
+        <w:rPr>
+          <w:rFonts w:hint="eastAsia"/>
+        </w:rPr>
+        <w:t>二元性會</w:t>
+      </w:r>
+      <w:r>
+        <w:rPr>
+          <w:rFonts w:hint="eastAsia"/>
+          <w:color w:val="EE0000"/>
+        </w:rPr>
+        <w:t>減少過度參與</w:t>
+      </w:r>
+      <w:r>
+        <w:rPr>
+          <w:rFonts w:hint="eastAsia"/>
+          <w:b/>
+          <w:bCs/>
+          <w:color w:val="EE0000"/>
+        </w:rPr>
+        <w:t>開發</w:t>
+      </w:r>
+      <w:r>
+        <w:rPr>
+          <w:b/>
+          <w:bCs/>
+          <w:color w:val="EE0000"/>
+        </w:rPr>
+        <w:t>exploitation</w:t>
+      </w:r>
+      <w:r>
+        <w:rPr>
+          <w:rFonts w:hint="eastAsia"/>
+          <w:color w:val="EE0000"/>
+        </w:rPr>
+        <w:t>而損害績效的影響</w:t>
+      </w:r>
+      <w:r>
+        <w:rPr>
+          <w:rFonts w:hint="eastAsia"/>
+        </w:rPr>
+        <w:t>（從而損害探索），反之亦然；而</w:t>
+      </w:r>
+      <w:r>
+        <w:rPr>
+          <w:b/>
+          <w:bCs/>
+          <w:color w:val="EE0000"/>
+        </w:rPr>
+        <w:t>CD</w:t>
+      </w:r>
+      <w:r>
+        <w:rPr>
+          <w:rFonts w:hint="eastAsia"/>
+          <w:b/>
+          <w:bCs/>
+          <w:color w:val="EE0000"/>
+        </w:rPr>
+        <w:t>二元</w:t>
+      </w:r>
+      <w:r>
+        <w:rPr>
+          <w:rFonts w:hint="eastAsia"/>
+          <w:color w:val="EE0000"/>
+        </w:rPr>
+        <w:t>性則透過產生更大的互補資源池來提升企業績效</w:t>
+      </w:r>
+      <w:r>
+        <w:rPr>
+          <w:rFonts w:hint="eastAsia"/>
+        </w:rPr>
+        <w:t>，這些資源池可以在兩者之間相互利用</w:t>
+      </w:r>
+      <w:r>
+        <w:t>More specifically, we argue that whereas BD reduces the performance damaging effects of overengagement in exploitation to the detriment of exploration or it vice versa, CD enhances firm performance through the generation of a greater pool of complementary resources that may be leveraged across both.</w:t>
+      </w:r>
+      <w:r>
+        <w:rPr>
+          <w:rFonts w:hint="eastAsia"/>
+        </w:rPr>
+        <w:t xml:space="preserve"> </w:t>
+      </w:r>
+      <w:r>
+        <w:rPr>
+          <w:rFonts w:hint="eastAsia"/>
+        </w:rPr>
+        <w:t>我們也提出，除了各自獨特的獨立效應之外，</w:t>
+      </w:r>
+      <w:r>
+        <w:rPr>
+          <w:b/>
+          <w:bCs/>
+          <w:color w:val="EE0000"/>
+        </w:rPr>
+        <w:t>BD and CD</w:t>
+      </w:r>
+      <w:r>
+        <w:rPr>
+          <w:rFonts w:hint="eastAsia"/>
+          <w:b/>
+          <w:bCs/>
+          <w:color w:val="EE0000"/>
+        </w:rPr>
+        <w:t>和持續發展的結合將產生協同績效效益</w:t>
+      </w:r>
+      <w:r>
+        <w:rPr>
+          <w:rFonts w:hint="eastAsia"/>
+        </w:rPr>
+        <w:t>。我們認為，這種協同效益的產生，是因為</w:t>
+      </w:r>
+      <w:r>
+        <w:rPr>
+          <w:rFonts w:hint="eastAsia"/>
+          <w:color w:val="EE0000"/>
+        </w:rPr>
+        <w:t>在這種情況下，現有知識和資源能夠得到更充分的利用，吸收並整合成新的能力</w:t>
+      </w:r>
+      <w:r>
+        <w:rPr>
+          <w:rFonts w:hint="eastAsia"/>
+        </w:rPr>
+        <w:t>，而</w:t>
+      </w:r>
+      <w:r>
+        <w:rPr>
+          <w:rFonts w:hint="eastAsia"/>
+          <w:b/>
+          <w:bCs/>
+          <w:color w:val="EE0000"/>
+        </w:rPr>
+        <w:t>新知識和資源也能更充分地強化並融入現有能力庫</w:t>
+      </w:r>
+      <w:r>
+        <w:rPr>
+          <w:rFonts w:hint="eastAsia"/>
+        </w:rPr>
+        <w:t>。</w:t>
+      </w:r>
+      <w:r>
+        <w:t>We also propose that over and above their unique independent effects, when integrated, concurrent high levels of BD and CD will yield synergistic performance benefits. We reason that such synergistic benefits arise because, in such cases, existing knowledge and resources can be more fully employed to absorb and be combined into new capabilities, and new knowledge and resources can also, to a fuller extent, strengthen and be integrated into the existing pool of competencies.</w:t>
+      </w:r>
+    </w:p>
+    <w:p>
+      <w:pPr>
+        <w:rPr>
+          <w:color w:val="EE0000"/>
+        </w:rPr>
+      </w:pPr>
+      <w:r>
+        <w:rPr>
+          <w:rFonts w:hint="eastAsia"/>
+        </w:rPr>
+        <w:t>【</w:t>
+      </w:r>
+      <w:r>
+        <w:rPr>
+          <w:rFonts w:hint="eastAsia"/>
+          <w:highlight w:val="yellow"/>
+        </w:rPr>
+        <w:t>當企業資源足夠，探索與利用之間的權衡競爭與綑綁效果將會變低</w:t>
+      </w:r>
+      <w:r>
+        <w:rPr>
+          <w:rFonts w:hint="eastAsia"/>
+        </w:rPr>
+        <w:t>】</w:t>
+      </w:r>
+      <w:r>
+        <w:t xml:space="preserve">Additionally, </w:t>
+      </w:r>
+      <w:r>
+        <w:rPr>
+          <w:b/>
+          <w:bCs/>
+          <w:color w:val="EE0000"/>
+        </w:rPr>
+        <w:t xml:space="preserve">our findings indicate that when firms have access to sufficient </w:t>
+      </w:r>
+      <w:r>
+        <w:rPr>
+          <w:b/>
+          <w:bCs/>
+          <w:color w:val="EE0000"/>
+        </w:rPr>
+        <w:lastRenderedPageBreak/>
+        <w:t>resources</w:t>
+      </w:r>
+      <w:r>
+        <w:t xml:space="preserve">, trade-offs between exploration and exploitation may </w:t>
+      </w:r>
+      <w:r>
+        <w:rPr>
+          <w:color w:val="EE0000"/>
+        </w:rPr>
+        <w:t>not be binding constraints</w:t>
+      </w:r>
+    </w:p>
+    <w:p>
+      <w:pPr>
+        <w:rPr>
+          <w:color w:val="EE0000"/>
+        </w:rPr>
+      </w:pPr>
+    </w:p>
+    <w:p>
+      <w:r>
+        <w:rPr>
+          <w:rFonts w:hint="eastAsia"/>
+          <w:color w:val="EE0000"/>
+        </w:rPr>
+        <w:t>【視為一個整體的雙元性如下文獻】</w:t>
+      </w:r>
+      <w:r>
+        <w:rPr>
+          <w:rFonts w:hint="eastAsia"/>
+          <w:color w:val="EE0000"/>
+        </w:rPr>
+        <w:t>由於探索和發展概念之間的關聯性，研究人員已開始使用「二元性」作為一個整體概念來表示企業在探索和開發方面的雙重取向</w:t>
+      </w:r>
+      <w:r>
+        <w:rPr>
+          <w:rFonts w:hint="eastAsia"/>
+          <w:color w:val="EE0000"/>
+        </w:rPr>
+        <w:t>例如，</w:t>
+      </w:r>
+      <w:r>
+        <w:rPr>
+          <w:rFonts w:hint="eastAsia"/>
+          <w:color w:val="EE0000"/>
+        </w:rPr>
+        <w:t>Gibson and Birkinshaw 2004</w:t>
+      </w:r>
+      <w:r>
+        <w:rPr>
+          <w:rFonts w:hint="eastAsia"/>
+          <w:color w:val="EE0000"/>
+        </w:rPr>
+        <w:t>，</w:t>
+      </w:r>
+      <w:r>
+        <w:rPr>
+          <w:rFonts w:hint="eastAsia"/>
+          <w:color w:val="EE0000"/>
+        </w:rPr>
+        <w:t>He and Wong 2004</w:t>
+      </w:r>
+      <w:r>
+        <w:rPr>
+          <w:rFonts w:hint="eastAsia"/>
+          <w:color w:val="EE0000"/>
+        </w:rPr>
+        <w:t>，</w:t>
+      </w:r>
+      <w:r>
+        <w:rPr>
+          <w:rFonts w:hint="eastAsia"/>
+          <w:color w:val="EE0000"/>
+        </w:rPr>
+        <w:t>Lubatkin et al. 2006</w:t>
+      </w:r>
+      <w:r>
+        <w:rPr>
+          <w:rFonts w:hint="eastAsia"/>
+          <w:color w:val="EE0000"/>
+        </w:rPr>
+        <w:t>，</w:t>
+      </w:r>
+      <w:r>
+        <w:rPr>
+          <w:rFonts w:hint="eastAsia"/>
+          <w:color w:val="EE0000"/>
+        </w:rPr>
+        <w:t>O'Reilly and Tushman 2004</w:t>
+      </w:r>
+      <w:r>
+        <w:rPr>
+          <w:rFonts w:hint="eastAsia"/>
+          <w:color w:val="EE0000"/>
+        </w:rPr>
+        <w:t>，</w:t>
+      </w:r>
+      <w:r>
+        <w:rPr>
+          <w:rFonts w:hint="eastAsia"/>
+          <w:color w:val="EE0000"/>
+        </w:rPr>
+        <w:t>Tushkin et al. 2006</w:t>
+      </w:r>
+      <w:r>
+        <w:rPr>
+          <w:rFonts w:hint="eastAsia"/>
+          <w:color w:val="EE0000"/>
+        </w:rPr>
+        <w:t>，</w:t>
+      </w:r>
+      <w:r>
+        <w:rPr>
+          <w:rFonts w:hint="eastAsia"/>
+          <w:color w:val="EE0000"/>
+        </w:rPr>
+        <w:t>O'Reilly and Tushman 2004</w:t>
+      </w:r>
+      <w:r>
+        <w:rPr>
+          <w:rFonts w:hint="eastAsia"/>
+          <w:color w:val="EE0000"/>
+        </w:rPr>
+        <w:t>，</w:t>
+      </w:r>
+      <w:r>
+        <w:rPr>
+          <w:rFonts w:hint="eastAsia"/>
+          <w:color w:val="EE0000"/>
+        </w:rPr>
+        <w:t>Tushman and O'Reilly 6</w:t>
+      </w:r>
+      <w:r>
+        <w:rPr>
+          <w:rFonts w:hint="eastAsia"/>
+          <w:color w:val="EE0000"/>
+        </w:rPr>
+        <w:t>）</w:t>
+      </w:r>
+      <w:r>
+        <w:t xml:space="preserve">Owing to the linked nature of the </w:t>
+      </w:r>
+      <w:r>
+        <w:t>exploration and exploitation constructs, researchers have started using ambidexterity as an integral concept to denote a firm's dual orientation with respect to exploration and exploitation (e.g., Gibson and Birkinshaw 2004, He and Wong 2004, Lubatkin et al. 2006, O'Reilly and Tushman 2004, Tushman and</w:t>
+      </w:r>
+    </w:p>
+    <w:p>
+      <w:r>
+        <w:t xml:space="preserve"> O'Reilly 1996). In line with this haracterization, there exists a broad consensus among definitions of ambidexterity that it somehow relates to the simultaneous pursuit of exploration and exploitation.</w:t>
+      </w:r>
+    </w:p>
+    <w:p>
+      <w:r>
+        <w:rPr>
+          <w:rFonts w:hint="eastAsia"/>
+        </w:rPr>
+        <w:t>【</w:t>
+      </w:r>
+      <w:commentRangeStart w:id="0"/>
+      <w:r>
+        <w:rPr>
+          <w:rFonts w:hint="eastAsia"/>
+        </w:rPr>
+        <w:t>1996</w:t>
+      </w:r>
+      <w:commentRangeEnd w:id="0"/>
+      <w:r>
+        <w:rPr>
+          <w:rStyle w:val="ae"/>
+          <w:rFonts w:ascii="Times New Roman" w:eastAsia="標楷體" w:hAnsi="Times New Roman"/>
+        </w:rPr>
+        <w:commentReference w:id="0"/>
+      </w:r>
+      <w:r>
+        <w:rPr>
+          <w:rFonts w:hint="eastAsia"/>
+        </w:rPr>
+        <w:t>第</w:t>
+      </w:r>
+      <w:r>
+        <w:rPr>
+          <w:rFonts w:hint="eastAsia"/>
+        </w:rPr>
+        <w:t>8</w:t>
+      </w:r>
+      <w:r>
+        <w:rPr>
+          <w:rFonts w:hint="eastAsia"/>
+        </w:rPr>
+        <w:t>頁的二元性定義】</w:t>
+      </w:r>
+      <w:r>
+        <w:rPr>
+          <w:rFonts w:hint="eastAsia"/>
+        </w:rPr>
+        <w:t>關於二元性的定義普遍認為，它在某種程度上與同時追求探索和發展相關。例如，</w:t>
+      </w:r>
+      <w:r>
+        <w:rPr>
+          <w:rFonts w:hint="eastAsia"/>
+          <w:color w:val="EE0000"/>
+          <w:highlight w:val="yellow"/>
+        </w:rPr>
+        <w:t xml:space="preserve">Tushman </w:t>
+      </w:r>
+      <w:r>
+        <w:rPr>
+          <w:rFonts w:hint="eastAsia"/>
+          <w:color w:val="EE0000"/>
+          <w:highlight w:val="yellow"/>
+        </w:rPr>
+        <w:t>和</w:t>
+      </w:r>
+      <w:r>
+        <w:rPr>
+          <w:rFonts w:hint="eastAsia"/>
+          <w:color w:val="EE0000"/>
+          <w:highlight w:val="yellow"/>
+        </w:rPr>
+        <w:t xml:space="preserve"> O'Reilly</w:t>
+      </w:r>
+      <w:r>
+        <w:rPr>
+          <w:rFonts w:hint="eastAsia"/>
+          <w:color w:val="EE0000"/>
+          <w:highlight w:val="yellow"/>
+        </w:rPr>
+        <w:t>（</w:t>
+      </w:r>
+      <w:r>
+        <w:rPr>
+          <w:rFonts w:hint="eastAsia"/>
+          <w:color w:val="EE0000"/>
+          <w:highlight w:val="yellow"/>
+        </w:rPr>
+        <w:t>1996</w:t>
+      </w:r>
+      <w:r>
+        <w:rPr>
+          <w:rFonts w:hint="eastAsia"/>
+          <w:color w:val="EE0000"/>
+          <w:highlight w:val="yellow"/>
+        </w:rPr>
+        <w:t>，第</w:t>
+      </w:r>
+      <w:r>
+        <w:rPr>
+          <w:rFonts w:hint="eastAsia"/>
+          <w:color w:val="EE0000"/>
+          <w:highlight w:val="yellow"/>
+        </w:rPr>
+        <w:t xml:space="preserve"> 8 </w:t>
+      </w:r>
+      <w:r>
+        <w:rPr>
+          <w:rFonts w:hint="eastAsia"/>
+          <w:color w:val="EE0000"/>
+          <w:highlight w:val="yellow"/>
+        </w:rPr>
+        <w:t>頁）將二元化組織定義為「能夠同時實施漸進式（即開發性）和革命性（即探索性）變革的組織」</w:t>
+      </w:r>
+      <w:r>
+        <w:rPr>
+          <w:rFonts w:hint="eastAsia"/>
+        </w:rPr>
+        <w:t>。</w:t>
+      </w:r>
+      <w:r>
+        <w:t>For instance, Tushman and O'Reilly (1996, p.8) define anmbidextrous organization as one that is "able to implement both incremental (i.e., exploitative) and revolutionary (i.e., exploratory) changes."</w:t>
+      </w:r>
+    </w:p>
+    <w:p/>
+    <w:p>
+      <w:commentRangeStart w:id="1"/>
+      <w:r>
+        <w:rPr>
+          <w:rFonts w:hint="eastAsia"/>
+        </w:rPr>
+        <w:t>1996</w:t>
+      </w:r>
+      <w:commentRangeEnd w:id="1"/>
+      <w:r>
+        <w:rPr>
+          <w:rStyle w:val="ae"/>
+          <w:rFonts w:ascii="Times New Roman" w:eastAsia="標楷體" w:hAnsi="Times New Roman"/>
+        </w:rPr>
+        <w:commentReference w:id="1"/>
+      </w:r>
+      <w:r>
+        <w:rPr>
+          <w:rFonts w:hint="eastAsia"/>
+        </w:rPr>
+        <w:t>的原文在這：</w:t>
+      </w:r>
+      <w:r>
+        <w:rPr>
+          <w:rFonts w:hint="eastAsia"/>
+        </w:rPr>
+        <w:t>為了長期保持成功，管理者和組織必須靈活變通—能夠同時實施漸進式變革和革命性變革。</w:t>
+      </w:r>
+      <w:r>
+        <w:t>To remain successful over long periods, managers and organizations must be ambidextrous—able to implement both incremental and revolutionary change</w:t>
+      </w:r>
+    </w:p>
+    <w:p>
+      <w:commentRangeStart w:id="2"/>
+      <w:r>
+        <w:rPr>
+          <w:rFonts w:hint="eastAsia"/>
+        </w:rPr>
+        <w:t>1996</w:t>
+      </w:r>
+      <w:commentRangeEnd w:id="2"/>
+      <w:r>
+        <w:rPr>
+          <w:rStyle w:val="ae"/>
+          <w:rFonts w:ascii="Times New Roman" w:eastAsia="標楷體" w:hAnsi="Times New Roman"/>
+        </w:rPr>
+        <w:commentReference w:id="2"/>
+      </w:r>
+      <w:r>
+        <w:rPr>
+          <w:rFonts w:hint="eastAsia"/>
+        </w:rPr>
+        <w:t>原文</w:t>
+      </w:r>
+      <w:r>
+        <w:rPr>
+          <w:rFonts w:hint="eastAsia"/>
+        </w:rPr>
+        <w:t>2</w:t>
+      </w:r>
+      <w:r>
+        <w:t xml:space="preserve"> </w:t>
+      </w:r>
+      <w:r>
+        <w:rPr>
+          <w:rFonts w:hint="eastAsia"/>
+        </w:rPr>
+        <w:t>在產業轉型時期，管理者必須做好蠶食自身業務的準備。</w:t>
+      </w:r>
+      <w:r>
+        <w:t>Managers must be prepared to cannibalize their own business at times of industry transitions</w:t>
+      </w:r>
+    </w:p>
+    <w:p>
+      <w:commentRangeStart w:id="3"/>
+      <w:r>
+        <w:rPr>
+          <w:rFonts w:hint="eastAsia"/>
+        </w:rPr>
+        <w:t>1996</w:t>
+      </w:r>
+      <w:commentRangeEnd w:id="3"/>
+      <w:r>
+        <w:rPr>
+          <w:rStyle w:val="ae"/>
+          <w:rFonts w:ascii="Times New Roman" w:eastAsia="標楷體" w:hAnsi="Times New Roman"/>
+        </w:rPr>
+        <w:commentReference w:id="3"/>
+      </w:r>
+      <w:r>
+        <w:rPr>
+          <w:rFonts w:hint="eastAsia"/>
+        </w:rPr>
+        <w:t>原文</w:t>
+      </w:r>
+      <w:r>
+        <w:rPr>
+          <w:rFonts w:hint="eastAsia"/>
+        </w:rPr>
+        <w:t>3</w:t>
+      </w:r>
+      <w:r>
+        <w:rPr>
+          <w:rFonts w:hint="eastAsia"/>
+        </w:rPr>
+        <w:t>任何公司的歷史上至少都會有一個時刻，你必須進行重大變革才能</w:t>
+      </w:r>
+      <w:r>
+        <w:rPr>
+          <w:rFonts w:hint="eastAsia"/>
+        </w:rPr>
+        <w:lastRenderedPageBreak/>
+        <w:t>提升到更高的業績水平。錯過這個時機，你就會開始走下坡路</w:t>
+      </w:r>
+      <w:r>
+        <w:t>“There is at least one point in the history of any company when you have to change dramatically to rise to the next performance level. Miss the moment and you start to decline.</w:t>
+      </w:r>
+    </w:p>
+    <w:p/>
+    <w:p>
+      <w:pPr>
+        <w:rPr>
+          <w:rFonts w:hint="eastAsia"/>
+        </w:rPr>
+      </w:pPr>
+    </w:p>
+    <w:p>
+      <w:r>
+        <w:rPr>
+          <w:rFonts w:hint="eastAsia"/>
+        </w:rPr>
+        <w:t>【</w:t>
+      </w:r>
+      <w:r>
+        <w:rPr>
+          <w:rFonts w:hint="eastAsia"/>
+        </w:rPr>
+        <w:t xml:space="preserve">2004 he </w:t>
+      </w:r>
+      <w:r>
+        <w:rPr>
+          <w:rFonts w:hint="eastAsia"/>
+        </w:rPr>
+        <w:t>二元性定義】</w:t>
+      </w:r>
+      <w:r>
+        <w:rPr>
+          <w:rFonts w:hint="eastAsia"/>
+        </w:rPr>
+        <w:t xml:space="preserve">He </w:t>
+      </w:r>
+      <w:r>
+        <w:rPr>
+          <w:rFonts w:hint="eastAsia"/>
+        </w:rPr>
+        <w:t>和</w:t>
+      </w:r>
+      <w:r>
+        <w:rPr>
+          <w:rFonts w:hint="eastAsia"/>
+        </w:rPr>
+        <w:t xml:space="preserve"> Wong</w:t>
+      </w:r>
+      <w:r>
+        <w:rPr>
+          <w:rFonts w:hint="eastAsia"/>
+        </w:rPr>
+        <w:t>（</w:t>
+      </w:r>
+      <w:r>
+        <w:rPr>
+          <w:rFonts w:hint="eastAsia"/>
+        </w:rPr>
+        <w:t>2004</w:t>
+      </w:r>
+      <w:r>
+        <w:rPr>
+          <w:rFonts w:hint="eastAsia"/>
+        </w:rPr>
+        <w:t>，第</w:t>
+      </w:r>
+      <w:r>
+        <w:rPr>
+          <w:rFonts w:hint="eastAsia"/>
+        </w:rPr>
+        <w:t xml:space="preserve"> 483 </w:t>
+      </w:r>
+      <w:r>
+        <w:rPr>
+          <w:rFonts w:hint="eastAsia"/>
+        </w:rPr>
+        <w:t>頁）認為</w:t>
+      </w:r>
+      <w:r>
+        <w:rPr>
+          <w:rFonts w:hint="eastAsia"/>
+          <w:b/>
+          <w:bCs/>
+          <w:color w:val="EE0000"/>
+          <w:highlight w:val="yellow"/>
+        </w:rPr>
+        <w:t>二元化組織「能夠同時進行探索和發展」</w:t>
+      </w:r>
+      <w:r>
+        <w:rPr>
+          <w:rFonts w:hint="eastAsia"/>
+        </w:rPr>
+        <w:t>。</w:t>
+      </w:r>
+      <w:r>
+        <w:t>He and Wong (2004, p. 483) suggest they are "capable of operating simultaneously to explore and exploit."</w:t>
+      </w:r>
+    </w:p>
+    <w:p>
+      <w:r>
+        <w:rPr>
+          <w:rFonts w:hint="eastAsia"/>
+        </w:rPr>
+        <w:t>【</w:t>
+      </w:r>
+      <w:r>
+        <w:rPr>
+          <w:rFonts w:hint="eastAsia"/>
+        </w:rPr>
+        <w:t xml:space="preserve">2005 </w:t>
+      </w:r>
+      <w:r>
+        <w:rPr>
+          <w:rFonts w:hint="eastAsia"/>
+        </w:rPr>
+        <w:t>第</w:t>
+      </w:r>
+      <w:r>
+        <w:rPr>
+          <w:rFonts w:hint="eastAsia"/>
+        </w:rPr>
+        <w:t>524</w:t>
+      </w:r>
+      <w:r>
+        <w:rPr>
+          <w:rFonts w:hint="eastAsia"/>
+        </w:rPr>
+        <w:t>頁】</w:t>
+      </w:r>
+      <w:r>
+        <w:rPr>
+          <w:rFonts w:hint="eastAsia"/>
+        </w:rPr>
+        <w:t xml:space="preserve">Smith </w:t>
+      </w:r>
+      <w:r>
+        <w:rPr>
+          <w:rFonts w:hint="eastAsia"/>
+        </w:rPr>
+        <w:t>和</w:t>
+      </w:r>
+      <w:r>
+        <w:rPr>
+          <w:rFonts w:hint="eastAsia"/>
+        </w:rPr>
+        <w:t xml:space="preserve"> Tushman</w:t>
+      </w:r>
+      <w:r>
+        <w:rPr>
+          <w:rFonts w:hint="eastAsia"/>
+        </w:rPr>
+        <w:t>（</w:t>
+      </w:r>
+      <w:r>
+        <w:rPr>
+          <w:rFonts w:hint="eastAsia"/>
+        </w:rPr>
+        <w:t>2005</w:t>
+      </w:r>
+      <w:r>
+        <w:rPr>
+          <w:rFonts w:hint="eastAsia"/>
+        </w:rPr>
+        <w:t>，第</w:t>
+      </w:r>
+      <w:r>
+        <w:rPr>
+          <w:rFonts w:hint="eastAsia"/>
+        </w:rPr>
+        <w:t xml:space="preserve"> 524 </w:t>
+      </w:r>
+      <w:r>
+        <w:rPr>
+          <w:rFonts w:hint="eastAsia"/>
+        </w:rPr>
+        <w:t>頁）將其描述為「既能探索又能發展」的組織。</w:t>
+      </w:r>
+      <w:r>
+        <w:t>Smith and Tushman (2005, p. 524) describe them as organizations designed such that they "can both explore and exploit."</w:t>
+      </w:r>
+    </w:p>
+    <w:p>
+      <w:r>
+        <w:rPr>
+          <w:rFonts w:hint="eastAsia"/>
+          <w:highlight w:val="yellow"/>
+        </w:rPr>
+        <w:t>【</w:t>
+      </w:r>
+      <w:r>
+        <w:rPr>
+          <w:rFonts w:hint="eastAsia"/>
+          <w:highlight w:val="yellow"/>
+        </w:rPr>
+        <w:t xml:space="preserve">2006 </w:t>
+      </w:r>
+      <w:r>
+        <w:rPr>
+          <w:rFonts w:hint="eastAsia"/>
+          <w:highlight w:val="yellow"/>
+        </w:rPr>
+        <w:t>第二頁】</w:t>
+      </w:r>
+      <w:r>
+        <w:rPr>
+          <w:rFonts w:hint="eastAsia"/>
+          <w:highlight w:val="yellow"/>
+        </w:rPr>
+        <w:t xml:space="preserve">Lubatkin </w:t>
+      </w:r>
+      <w:r>
+        <w:rPr>
+          <w:rFonts w:hint="eastAsia"/>
+          <w:highlight w:val="yellow"/>
+        </w:rPr>
+        <w:t>等人（</w:t>
+      </w:r>
+      <w:r>
+        <w:rPr>
+          <w:rFonts w:hint="eastAsia"/>
+          <w:highlight w:val="yellow"/>
+        </w:rPr>
+        <w:t>2006</w:t>
+      </w:r>
+      <w:r>
+        <w:rPr>
+          <w:rFonts w:hint="eastAsia"/>
+          <w:highlight w:val="yellow"/>
+        </w:rPr>
+        <w:t>，第</w:t>
+      </w:r>
+      <w:r>
+        <w:rPr>
+          <w:rFonts w:hint="eastAsia"/>
+          <w:highlight w:val="yellow"/>
+        </w:rPr>
+        <w:t xml:space="preserve"> 2 </w:t>
+      </w:r>
+      <w:r>
+        <w:rPr>
+          <w:rFonts w:hint="eastAsia"/>
+          <w:highlight w:val="yellow"/>
+        </w:rPr>
+        <w:t>頁）將其定義為「能夠以同等的靈活性開發現有能力和新機會」的企業。</w:t>
+      </w:r>
+      <w:r>
+        <w:rPr>
+          <w:rFonts w:hint="eastAsia"/>
+          <w:highlight w:val="yellow"/>
+        </w:rPr>
+        <w:t>L</w:t>
+      </w:r>
+      <w:r>
+        <w:rPr>
+          <w:highlight w:val="yellow"/>
+        </w:rPr>
+        <w:t>ubatkin et al. (2006, p.2) define them as firms "capable of exploiting existing competencies as well as exploring new opportunities with equal dexterity."</w:t>
+      </w:r>
+    </w:p>
+    <w:p>
+      <w:r>
+        <w:rPr>
+          <w:rFonts w:hint="eastAsia"/>
+        </w:rPr>
+        <w:t>【雙元的判斷標準】</w:t>
+      </w:r>
+      <w:r>
+        <w:rPr>
+          <w:rFonts w:hint="eastAsia"/>
+        </w:rPr>
+        <w:t xml:space="preserve">A </w:t>
+      </w:r>
+      <w:r>
+        <w:rPr>
+          <w:rFonts w:hint="eastAsia"/>
+        </w:rPr>
+        <w:t>公司在探索性方面得分為</w:t>
+      </w:r>
+      <w:r>
+        <w:rPr>
+          <w:rFonts w:hint="eastAsia"/>
+        </w:rPr>
+        <w:t xml:space="preserve"> 10</w:t>
+      </w:r>
+      <w:r>
+        <w:rPr>
+          <w:rFonts w:hint="eastAsia"/>
+        </w:rPr>
+        <w:t>，在利用性方面得分為</w:t>
+      </w:r>
+      <w:r>
+        <w:rPr>
+          <w:rFonts w:hint="eastAsia"/>
+        </w:rPr>
+        <w:t xml:space="preserve"> 5</w:t>
+      </w:r>
+      <w:r>
+        <w:rPr>
+          <w:rFonts w:hint="eastAsia"/>
+        </w:rPr>
+        <w:t>，而</w:t>
+      </w:r>
+      <w:r>
+        <w:rPr>
+          <w:rFonts w:hint="eastAsia"/>
+        </w:rPr>
+        <w:t xml:space="preserve"> B </w:t>
+      </w:r>
+      <w:r>
+        <w:rPr>
+          <w:rFonts w:hint="eastAsia"/>
+        </w:rPr>
+        <w:t>公司在探索性和利用性方面均得分為</w:t>
+      </w:r>
+      <w:r>
+        <w:rPr>
+          <w:rFonts w:hint="eastAsia"/>
+        </w:rPr>
+        <w:t xml:space="preserve"> 5</w:t>
+      </w:r>
+      <w:r>
+        <w:rPr>
+          <w:rFonts w:hint="eastAsia"/>
+        </w:rPr>
+        <w:t>。</w:t>
+      </w:r>
+      <w:r>
+        <w:t>Company A scored 10 on Exploration and 5 on Exploitation, while Company B scored 5 on both Exploration and Exploitation.</w:t>
+      </w:r>
+      <w:r>
+        <w:rPr>
+          <w:rFonts w:hint="eastAsia"/>
+        </w:rPr>
+        <w:t xml:space="preserve"> </w:t>
+      </w:r>
+      <w:r>
+        <w:rPr>
+          <w:rFonts w:hint="eastAsia"/>
+        </w:rPr>
+        <w:t>哪家公司更有二元性？</w:t>
+      </w:r>
+      <w:r>
+        <w:t>Which company is more dualistic?</w:t>
+      </w:r>
+    </w:p>
+    <w:p>
+      <w:r>
+        <w:rPr>
+          <w:rFonts w:hint="eastAsia"/>
+        </w:rPr>
+        <w:t>如果將「雙元化」概念化為探索與利用之間的平衡，那麼</w:t>
+      </w:r>
+      <w:r>
+        <w:rPr>
+          <w:rFonts w:hint="eastAsia"/>
+        </w:rPr>
+        <w:t>B</w:t>
+      </w:r>
+      <w:r>
+        <w:rPr>
+          <w:rFonts w:hint="eastAsia"/>
+        </w:rPr>
+        <w:t>公司比</w:t>
+      </w:r>
+      <w:r>
+        <w:rPr>
+          <w:rFonts w:hint="eastAsia"/>
+        </w:rPr>
+        <w:t>A</w:t>
+      </w:r>
+      <w:r>
+        <w:rPr>
+          <w:rFonts w:hint="eastAsia"/>
+        </w:rPr>
+        <w:t>公司更具「雙元化」特徵。另一方面，如果將「雙元化」概念化為探索與利用的綜合量，則得出相反的結論，</w:t>
+      </w:r>
+      <w:r>
+        <w:rPr>
+          <w:rFonts w:hint="eastAsia"/>
+        </w:rPr>
+        <w:t>A</w:t>
+      </w:r>
+      <w:r>
+        <w:rPr>
+          <w:rFonts w:hint="eastAsia"/>
+        </w:rPr>
+        <w:t>公司被認為比</w:t>
+      </w:r>
+      <w:r>
+        <w:rPr>
+          <w:rFonts w:hint="eastAsia"/>
+        </w:rPr>
+        <w:t>B</w:t>
+      </w:r>
+      <w:r>
+        <w:rPr>
+          <w:rFonts w:hint="eastAsia"/>
+        </w:rPr>
+        <w:t>公司更具「雙元化」特徵。這種概念上的差異可能導致對「雙元化」概念的不同操作</w:t>
+      </w:r>
+    </w:p>
+    <w:p/>
+    <w:p>
+      <w:r>
+        <w:rPr>
+          <w:rFonts w:hint="eastAsia"/>
+        </w:rPr>
+        <w:t>與「平衡」觀點相對應，可以</w:t>
+      </w:r>
+      <w:r>
+        <w:rPr>
+          <w:rFonts w:hint="eastAsia"/>
+          <w:b/>
+          <w:bCs/>
+          <w:color w:val="EE0000"/>
+        </w:rPr>
+        <w:t>將「雙元化」操作化為探索與利用的絕對差值</w:t>
+      </w:r>
+      <w:r>
+        <w:rPr>
+          <w:rFonts w:hint="eastAsia"/>
+        </w:rPr>
+        <w:t>（</w:t>
+      </w:r>
+      <w:r>
+        <w:rPr>
+          <w:rFonts w:hint="eastAsia"/>
+        </w:rPr>
+        <w:t>He and Wong 2004</w:t>
+      </w:r>
+      <w:r>
+        <w:rPr>
+          <w:rFonts w:hint="eastAsia"/>
+        </w:rPr>
+        <w:t>），在這種情況下，</w:t>
+      </w:r>
+      <w:r>
+        <w:rPr>
+          <w:rFonts w:hint="eastAsia"/>
+          <w:b/>
+          <w:bCs/>
+          <w:color w:val="EE0000"/>
+        </w:rPr>
+        <w:t>B</w:t>
+      </w:r>
+      <w:r>
+        <w:rPr>
+          <w:rFonts w:hint="eastAsia"/>
+          <w:b/>
+          <w:bCs/>
+          <w:color w:val="EE0000"/>
+        </w:rPr>
+        <w:t>公司將被認為擁有更高的「雙元化」</w:t>
+      </w:r>
+      <w:r>
+        <w:rPr>
+          <w:rFonts w:hint="eastAsia"/>
+        </w:rPr>
+        <w:t>特徵。</w:t>
+      </w:r>
+      <w:r>
+        <w:t>However,</w:t>
+      </w:r>
+      <w:r>
+        <w:rPr>
+          <w:b/>
+          <w:bCs/>
+          <w:color w:val="EE0000"/>
+        </w:rPr>
+        <w:t xml:space="preserve"> corresponding to the "combined" view,</w:t>
+      </w:r>
+      <w:r>
+        <w:t xml:space="preserve"> ambidexterity can be operationalized as the product (Gibson and Birkinshaw 2004, He and Wong 2004) or sum (Lubatkin et al. 2006) of exploration and exploitation, and in either case Firm A would be characterized as having greater ambidexterity.</w:t>
+      </w:r>
+    </w:p>
+    <w:p/>
+    <w:p>
+      <w:r>
+        <w:rPr>
+          <w:rFonts w:hint="eastAsia"/>
+        </w:rPr>
+        <w:t>【</w:t>
+      </w:r>
+      <w:r>
+        <w:rPr>
+          <w:rFonts w:hint="eastAsia"/>
+          <w:color w:val="EE0000"/>
+        </w:rPr>
+        <w:t>動態平衡又助於結構化控制績效風險提升企業績效</w:t>
+      </w:r>
+      <w:r>
+        <w:rPr>
+          <w:rFonts w:hint="eastAsia"/>
+        </w:rPr>
+        <w:t>】</w:t>
+      </w:r>
+      <w:r>
+        <w:rPr>
+          <w:rFonts w:hint="eastAsia"/>
+        </w:rPr>
+        <w:t>更高程度的動態平衡，或探索性活動和開發性活動的相對規模更接近，有助於透過更結構化地控制績效風險來提升企業績效。</w:t>
+      </w:r>
+      <w:r>
+        <w:t>We reason that a higher level of BD, or a closer match in the relative magnitude of exploratory and exploitative activities, contributes to firm performance through more structured control of performance risk.</w:t>
+      </w:r>
+    </w:p>
+    <w:p/>
+    <w:p>
+      <w:r>
+        <w:rPr>
+          <w:rFonts w:hint="eastAsia"/>
+        </w:rPr>
+        <w:t>【不平衡會增加風險】</w:t>
+      </w:r>
+      <w:r>
+        <w:rPr>
+          <w:rFonts w:hint="eastAsia"/>
+        </w:rPr>
+        <w:t>相反，探索性活動和開發性活動的不平衡會透過增加此類風險對企業績效構成威脅（</w:t>
+      </w:r>
+      <w:r>
+        <w:rPr>
+          <w:rFonts w:hint="eastAsia"/>
+        </w:rPr>
+        <w:t>Levinthal and March 1993, March 1991</w:t>
+      </w:r>
+      <w:r>
+        <w:rPr>
+          <w:rFonts w:hint="eastAsia"/>
+        </w:rPr>
+        <w:t>）。</w:t>
+      </w:r>
+      <w:r>
+        <w:t>Conversely, an imbalance between exploration and exploitation poses threats to firm performance through an increase in such risks (Levinthal and March 1993, March 1991).</w:t>
+      </w:r>
+    </w:p>
+    <w:p/>
+    <w:p>
+      <w:r>
+        <w:rPr>
+          <w:rFonts w:hint="eastAsia"/>
+        </w:rPr>
+        <w:t>【過度利用、開發</w:t>
+      </w:r>
+      <w:r>
+        <w:t>exploitation</w:t>
+      </w:r>
+      <w:r>
+        <w:rPr>
+          <w:rFonts w:hint="eastAsia"/>
+        </w:rPr>
+        <w:t>的風險</w:t>
       </w:r>
       <w:r>
         <w:rPr>
@@ -460,9 +2646,148 @@
       <w:r>
         <w:rPr>
           <w:rFonts w:hint="eastAsia"/>
-          <w:color w:val="EE0000"/>
-        </w:rPr>
-        <w:t>組織的知識和信念透過各種形式的指導、灌輸和示範傳播給個人</w:t>
+        </w:rPr>
+        <w:t>技術過時、過於僵化】</w:t>
+      </w:r>
+      <w:r>
+        <w:rPr>
+          <w:rFonts w:hint="eastAsia"/>
+        </w:rPr>
+        <w:t>當企業的開發規模遠遠超過其探索規模時，企業很可能面臨過時的風險。</w:t>
+      </w:r>
+      <w:r>
+        <w:t>More specifically, when a firm's magnitude of exploitation well exceeds that of its exploration, the firm is likely to be subject to the risk of obsolescence</w:t>
+      </w:r>
+    </w:p>
+    <w:p/>
+    <w:p>
+      <w:r>
+        <w:rPr>
+          <w:rFonts w:hint="eastAsia"/>
+        </w:rPr>
+        <w:t>【過度探索</w:t>
+      </w:r>
+      <w:r>
+        <w:t>exploration</w:t>
+      </w:r>
+      <w:r>
+        <w:rPr>
+          <w:rFonts w:hint="eastAsia"/>
+        </w:rPr>
+        <w:t>的風險</w:t>
+      </w:r>
+      <w:r>
+        <w:rPr>
+          <w:rFonts w:hint="eastAsia"/>
+        </w:rPr>
+        <w:t>:</w:t>
+      </w:r>
+      <w:r>
+        <w:rPr>
+          <w:rFonts w:hint="eastAsia"/>
+        </w:rPr>
+        <w:t>忽略現在的收益】</w:t>
+      </w:r>
+      <w:r>
+        <w:rPr>
+          <w:rFonts w:hint="eastAsia"/>
+        </w:rPr>
+        <w:t>相反，如果企業過度強調探索而忽視開發，則會增加其無法從昂貴的搜尋和實驗活動中獲取收益的風險。</w:t>
+      </w:r>
+      <w:r>
+        <w:t>Conversely, when a firm overemphasizes exploration to the exclusion of exploitation, it increases its risk of failing to appropriate returns from its costly search and experimentation activities</w:t>
+      </w:r>
+    </w:p>
+    <w:p/>
+    <w:p>
+      <w:r>
+        <w:t xml:space="preserve">  BD </w:t>
+      </w:r>
+      <w:r>
+        <w:t>指的是企業在探索與深化之間保持適當比例，有助於降低績效風險。</w:t>
+      </w:r>
+    </w:p>
+    <w:p>
+      <w:r>
+        <w:t xml:space="preserve">  </w:t>
+      </w:r>
+      <w:r>
+        <w:t>過度偏向</w:t>
+      </w:r>
+      <w:r>
+        <w:t xml:space="preserve"> exploitation</w:t>
+      </w:r>
+      <w:r>
+        <w:t>，會導致能力老化、路徑依賴與僵固（</w:t>
+      </w:r>
+      <w:r>
+        <w:t>rigidity</w:t>
+      </w:r>
+      <w:r>
+        <w:t>）。</w:t>
+      </w:r>
+    </w:p>
+    <w:p>
+      <w:r>
+        <w:t xml:space="preserve">  </w:t>
+      </w:r>
+      <w:r>
+        <w:t>過度偏向</w:t>
+      </w:r>
+      <w:r>
+        <w:t xml:space="preserve"> exploration</w:t>
+      </w:r>
+      <w:r>
+        <w:t>，則會面臨高風險投入卻無法回收的困境。</w:t>
+      </w:r>
+    </w:p>
+    <w:p>
+      <w:pPr>
+        <w:rPr>
+          <w:rFonts w:hint="eastAsia"/>
+        </w:rPr>
+      </w:pPr>
+    </w:p>
+    <w:p>
+      <w:r>
+        <w:rPr>
+          <w:rFonts w:hint="eastAsia"/>
+        </w:rPr>
+        <w:lastRenderedPageBreak/>
+        <w:t>【雙方的平衡是雙元性研究的核心】探索與利用之間的平衡是組織二元性概念的核心。</w:t>
+      </w:r>
+      <w:r>
+        <w:t>As a consequence, these researchers see a balance between exploration and exploitation as central to the notion of organizational ambidexterity.</w:t>
+      </w:r>
+    </w:p>
+    <w:p/>
+    <w:p>
+      <w:r>
+        <w:rPr>
+          <w:rFonts w:hint="eastAsia"/>
+        </w:rPr>
+        <w:t>基於此邏輯，我們認為，</w:t>
+      </w:r>
+      <w:r>
+        <w:rPr>
+          <w:rFonts w:hint="eastAsia"/>
+          <w:color w:val="EE0000"/>
+        </w:rPr>
+        <w:t>如果探索與利用之間未能取得緊密的平衡，企業可能會面臨過時的風險或無法獲得相應資源的風險</w:t>
+      </w:r>
+      <w:r>
+        <w:rPr>
+          <w:rFonts w:hint="eastAsia"/>
+        </w:rPr>
+        <w:t>。相反，如果在</w:t>
+      </w:r>
+      <w:r>
+        <w:rPr>
+          <w:rFonts w:hint="eastAsia"/>
+          <w:color w:val="EE0000"/>
+          <w:highlight w:val="yellow"/>
+        </w:rPr>
+        <w:t>這兩類活動之間取得更緊密的平衡，企業就可以避免或更好地管理此類損害績效的風險</w:t>
       </w:r>
       <w:r>
         <w:rPr>
@@ -471,33 +2796,179 @@
         <w:t>。</w:t>
       </w:r>
       <w:r>
-        <w:t>2. Mutual learning in knowledge development</w:t>
-      </w:r>
-      <w:r>
-        <w:rPr>
-          <w:rFonts w:hint="eastAsia"/>
-        </w:rPr>
-        <w:t>:</w:t>
-      </w:r>
-      <w:r>
-        <w:t>The knowledge and beliefs of the organization are transmitted to individuals through various forms of guidance, indoctrination and demonstration.</w:t>
-      </w:r>
-    </w:p>
-    <w:p>
-      <w:r>
-        <w:rPr>
-          <w:rFonts w:hint="eastAsia"/>
-        </w:rPr>
-        <w:t>【組織信念受個人信念與相互學習的機制所影響】</w:t>
-      </w:r>
-      <w:r>
-        <w:rPr>
-          <w:rFonts w:hint="eastAsia"/>
-        </w:rPr>
-        <w:t>同時，組織規範也不斷適應個人信念。</w:t>
-      </w:r>
-      <w:r>
-        <w:t>At the same time, organizational norms continue to adapt to individual beliefs.</w:t>
+        <w:t>Building on this logic, we reason that the failure to achieve a close balance between exploration and exploitation can leave a firm susceptible to either the risk of obsolescence or the risk of failure to appropriate. Conversely, striking a closer balance between the two types of activities enables a firm to avoid or better manage such performance-impairing risks.</w:t>
+      </w:r>
+    </w:p>
+    <w:p>
+      <w:r>
+        <w:rPr>
+          <w:rFonts w:hint="eastAsia"/>
+        </w:rPr>
+        <w:t>【</w:t>
+      </w:r>
+      <w:r>
+        <w:rPr>
+          <w:rFonts w:hint="eastAsia"/>
+        </w:rPr>
+        <w:t>Discussion</w:t>
+      </w:r>
+      <w:r>
+        <w:rPr>
+          <w:rFonts w:hint="eastAsia"/>
+        </w:rPr>
+        <w:t>】</w:t>
+      </w:r>
+    </w:p>
+    <w:p>
+      <w:r>
+        <w:rPr>
+          <w:rFonts w:hint="eastAsia"/>
+        </w:rPr>
+        <w:t>【資源可得性的是關鍵】</w:t>
+      </w:r>
+      <w:r>
+        <w:t>並明確指出：</w:t>
+      </w:r>
+      <w:r>
+        <w:rPr>
+          <w:b/>
+          <w:bCs/>
+          <w:color w:val="EE0000"/>
+        </w:rPr>
+        <w:t>資源可得性是決定企業是否必須面對探索與深化之間取捨問題的關鍵因素</w:t>
+      </w:r>
+      <w:r>
+        <w:t>。</w:t>
+      </w:r>
+      <w:r>
+        <w:t>The results reported here shed light on this ongoing debate, and they provide a strong indication that resource availability plays a pivotal role in determining whether there exists a binding trade-off necessitating a concern with finding an appropriate balance of exploitation and exploration.</w:t>
+      </w:r>
+    </w:p>
+    <w:p>
+      <w:r>
+        <w:rPr>
+          <w:rFonts w:hint="eastAsia"/>
+        </w:rPr>
+        <w:t>【對於規模較或資源受限的企業，高</w:t>
+      </w:r>
+      <w:r>
+        <w:rPr>
+          <w:rFonts w:hint="eastAsia"/>
+        </w:rPr>
+        <w:t>BD</w:t>
+      </w:r>
+      <w:r>
+        <w:rPr>
+          <w:rFonts w:hint="eastAsia"/>
+        </w:rPr>
+        <w:t>能帶來高績效】</w:t>
+      </w:r>
+      <w:r>
+        <w:t>對於規模較小或資源環境受限的企業而言，維持探索與深化之間的平衡（即高</w:t>
+      </w:r>
+      <w:r>
+        <w:t xml:space="preserve"> BD</w:t>
+      </w:r>
+      <w:r>
+        <w:t>）會帶來最大的績效效益。</w:t>
+      </w:r>
+      <w:r>
+        <w:t>In this respect, we find that firms that are relatively resource constrained due to their small size or scarce operating environments benefit the most from achieving a close balance of exploration and exploitation (i.e., high BD).</w:t>
+      </w:r>
+    </w:p>
+    <w:p>
+      <w:r>
+        <w:rPr>
+          <w:rFonts w:hint="eastAsia"/>
+        </w:rPr>
+        <w:t>【對於規模較或資源受限的企業，偏重任何一方可能提高績效下降的可能】</w:t>
+      </w:r>
+      <w:r>
+        <w:t>於這些資源較少的小型企業，若同時在探索與深化上投入過高（即高</w:t>
+      </w:r>
+      <w:r>
+        <w:t>CD</w:t>
+      </w:r>
+      <w:r>
+        <w:t>），反而與績效下降有關</w:t>
+      </w:r>
+      <w:r>
+        <w:t>Conversely, as noted above, among relatively small firms, high CD (i.e., high exploitation and exploration) is associated with lower performance (Figure 2(c)).</w:t>
+      </w:r>
+    </w:p>
+    <w:p/>
+    <w:p>
+      <w:r>
+        <w:rPr>
+          <w:rFonts w:hint="eastAsia"/>
+        </w:rPr>
+        <w:t>【</w:t>
+      </w:r>
+      <w:r>
+        <w:rPr>
+          <w:rFonts w:hint="eastAsia"/>
+          <w:color w:val="EE0000"/>
+          <w:highlight w:val="yellow"/>
+        </w:rPr>
+        <w:t>資源足夠成為雙元性被克服的關鍵</w:t>
+      </w:r>
+      <w:r>
+        <w:rPr>
+          <w:rFonts w:hint="eastAsia"/>
+        </w:rPr>
+        <w:t>】</w:t>
+      </w:r>
+      <w:r>
+        <w:t>綜合這些研究發現可得出結論：只要企業能取得充足的內部或外部資源，則探索與深化之間的取捨限制是有可能被克服的</w:t>
+      </w:r>
+      <w:r>
+        <w:t>Together, these findings indicate that trade-offs between exploitation and exploration may be surmounted provided a firm has access to sufficient internal or externally located resources.</w:t>
+      </w:r>
+    </w:p>
+    <w:p/>
+    <w:p>
+      <w:pPr>
+        <w:rPr>
+          <w:rFonts w:hint="eastAsia"/>
+        </w:rPr>
+      </w:pPr>
+      <w:r>
+        <w:rPr>
+          <w:rFonts w:hint="eastAsia"/>
+        </w:rPr>
+        <w:t>【妥善管理探索與深化之間的取捨是重要的、有助於提升整體績效】</w:t>
+      </w:r>
+      <w:r>
+        <w:t>在資源有限的情境下，管理者可透過妥善管理探索與深化之間的取捨來獲益；</w:t>
+      </w:r>
+      <w:r>
+        <w:rPr>
+          <w:color w:val="EE0000"/>
+          <w:highlight w:val="yellow"/>
+        </w:rPr>
+        <w:t>但對於擁有充足資源的企業而言，同時進行探索與深化策略不僅是可行的，亦是值得追求的目標</w:t>
+      </w:r>
+      <w:r>
+        <w:t>。</w:t>
+      </w:r>
+      <w:r>
+        <w:t>On this point, our results indicate that managers in resource-constrained contexts may benefit from a focus on managing trade-offs between exploration and exploitation demands, but for firms that have access to sufficient resources, the simultaneous pursuit of exploration and exploitation is both possible and desirable.</w:t>
+      </w:r>
+    </w:p>
+    <w:p>
+      <w:pPr>
+        <w:rPr>
+          <w:rFonts w:hint="eastAsia"/>
+        </w:rPr>
+      </w:pPr>
+    </w:p>
+    <w:p/>
+    <w:p>
+      <w:pPr>
+        <w:pStyle w:val="2"/>
+      </w:pPr>
+      <w:r>
+        <w:t>Exploration vs. Exploitation: An Empirical Test of the Ambidexterity Hypoth</w:t>
       </w:r>
       <w:r>
         <w:rPr>
@@ -506,13 +2977,64 @@
         <w:t xml:space="preserve"> </w:t>
       </w:r>
       <w:r>
-        <w:rPr>
-          <w:rFonts w:hint="eastAsia"/>
-        </w:rPr>
-        <w:t>這種相互學習的形式不僅對參與其中的個人，也對整個組織產生影響。</w:t>
-      </w:r>
-      <w:r>
-        <w:t>This form of mutual learning has an impact not only on the individuals involved, but also on the entire organization.</w:t>
+        <w:t xml:space="preserve">Zi-Lin He </w:t>
+      </w:r>
+      <w:r>
+        <w:rPr>
+          <w:rFonts w:hint="eastAsia"/>
+        </w:rPr>
+        <w:t>/</w:t>
+      </w:r>
+      <w:r>
+        <w:t>Poh-Kam Wo</w:t>
+      </w:r>
+      <w:r>
+        <w:rPr>
+          <w:rFonts w:hint="eastAsia"/>
+        </w:rPr>
+        <w:t>ng2004</w:t>
+      </w:r>
+    </w:p>
+    <w:p>
+      <w:pPr>
+        <w:rPr>
+          <w:rFonts w:hint="eastAsia"/>
+        </w:rPr>
+      </w:pPr>
+      <w:r>
+        <w:rPr>
+          <w:rFonts w:hint="eastAsia"/>
+        </w:rPr>
+        <w:t>這一篇主要是針對企業在技術創新的策略中，如何根據探索與深化</w:t>
+      </w:r>
+      <w:r>
+        <w:rPr>
+          <w:rFonts w:hint="eastAsia"/>
+        </w:rPr>
+        <w:t>的架構進行</w:t>
+      </w:r>
+      <w:r>
+        <w:rPr>
+          <w:rFonts w:hint="eastAsia"/>
+        </w:rPr>
+        <w:t>策略資源配置，來對企業銷售業績產生效益</w:t>
+      </w:r>
+    </w:p>
+    <w:p>
+      <w:r>
+        <w:t>These studies have shown that exploration and exploitation require substantially different structures, processes, strategies, capabilities, and cultures to pursue and may have different impacts on firm adaptation and performance.</w:t>
+      </w:r>
+      <w:r>
+        <w:t>.</w:t>
+      </w:r>
+      <w:r>
+        <w:rPr>
+          <w:color w:val="EE0000"/>
+        </w:rPr>
+        <w:t>探索與深化所需的組織結構、流程、策略、能力與文化有顯著差異，且對企業的適應與績效亦會產生不同影響</w:t>
+      </w:r>
+      <w:r>
+        <w:t>。</w:t>
       </w:r>
     </w:p>
     <w:p/>
@@ -521,59 +3043,411 @@
         <w:rPr>
           <w:rFonts w:hint="eastAsia"/>
         </w:rPr>
-        <w:t>【圖一</w:t>
-      </w:r>
-      <w:r>
-        <w:rPr>
-          <w:rFonts w:hint="eastAsia"/>
-        </w:rPr>
+        <w:lastRenderedPageBreak/>
+        <w:t>【</w:t>
+      </w:r>
+      <w:r>
+        <w:rPr>
+          <w:rFonts w:hint="eastAsia"/>
+          <w:b/>
+          <w:bCs/>
+          <w:color w:val="EE0000"/>
+        </w:rPr>
+        <w:t>創新探索定義</w:t>
+      </w:r>
+      <w:r>
+        <w:rPr>
+          <w:rFonts w:hint="eastAsia"/>
+          <w:b/>
+          <w:bCs/>
+          <w:color w:val="EE0000"/>
+        </w:rPr>
+        <w:t>+</w:t>
+      </w:r>
+      <w:r>
+        <w:rPr>
+          <w:rFonts w:hint="eastAsia"/>
+          <w:b/>
+          <w:bCs/>
+          <w:color w:val="EE0000"/>
+        </w:rPr>
+        <w:t>深耕運用定義</w:t>
+      </w:r>
+      <w:r>
+        <w:rPr>
+          <w:rFonts w:hint="eastAsia"/>
+        </w:rPr>
+        <w:t>】</w:t>
+      </w:r>
+      <w:r>
+        <w:t>探索指的是企業進行搜</w:t>
+      </w:r>
+      <w:r>
+        <w:rPr>
+          <w:color w:val="EE0000"/>
+        </w:rPr>
+        <w:t>尋、發現、實驗、冒險與創新</w:t>
+      </w:r>
+      <w:r>
+        <w:t>等行為；而深化利用則包括</w:t>
+      </w:r>
+      <w:r>
+        <w:rPr>
+          <w:color w:val="EE0000"/>
+        </w:rPr>
+        <w:t>改良、執行、效率、生</w:t>
+      </w:r>
+      <w:r>
+        <w:rPr>
+          <w:color w:val="EE0000"/>
+        </w:rPr>
+        <w:t>產與選擇</w:t>
+      </w:r>
+      <w:r>
+        <w:t>等行為（</w:t>
+      </w:r>
+      <w:r>
+        <w:t>Cheng &amp; Van de Ven, 1996</w:t>
+      </w:r>
+      <w:r>
+        <w:t>；</w:t>
+      </w:r>
+      <w:r>
+        <w:t>March, 1991</w:t>
+      </w:r>
+      <w:r>
+        <w:t>）</w:t>
+      </w:r>
+      <w:r>
+        <w:t>Exploration implies firm behaviors characterized by search, discovery, experimentation, risk taking and innovation, while exploitation implies firm behaviors characterized by refinement,implementation, efficiency, production and selection (Cheng and Van de Ven 1996, March 1991)</w:t>
+      </w:r>
+    </w:p>
+    <w:p/>
+    <w:p>
+      <w:r>
+        <w:rPr>
+          <w:rFonts w:hint="eastAsia"/>
+        </w:rPr>
+        <w:t>【探索報酬更具變異性、回報時間也較長】</w:t>
+      </w:r>
+      <w:r>
+        <w:t>The returns associated with exploration are more variable and distant in time,</w:t>
+      </w:r>
+      <w:r>
+        <w:t>探索所帶來的報酬具有更高的變異性，且通常需較長時間才能實現</w:t>
+      </w:r>
+      <w:r>
+        <w:rPr>
+          <w:rFonts w:hint="eastAsia"/>
+        </w:rPr>
+        <w:t>，</w:t>
+      </w:r>
+      <w:r>
+        <w:t>專注於探索的企業其績效變動幅度較大，可能會經歷巨大的成功，也可能遭遇嚴重失敗</w:t>
+      </w:r>
+      <w:r>
+        <w:t>In other words, explorative firms generate larger performance variation by experiencing substantial success as well as failure,</w:t>
+      </w:r>
+    </w:p>
+    <w:p>
+      <w:r>
+        <w:rPr>
+          <w:rFonts w:hint="eastAsia"/>
+        </w:rPr>
+        <w:t>【深耕報酬更加確定，回報時間較短】</w:t>
+      </w:r>
+      <w:r>
+        <w:t>相較之下，深化利用所產生的報酬則更為確定，實現時間也較短。</w:t>
+      </w:r>
+      <w:r>
+        <w:t>專注於深化的企業則較可能取得穩定的績效表現。</w:t>
+      </w:r>
+      <w:r>
+        <w:t>while exploitative firms are likely to generate more stable performance.</w:t>
+      </w:r>
+      <w:r>
         <w:t xml:space="preserve"> </w:t>
       </w:r>
-      <w:r>
-        <w:rPr>
-          <w:rFonts w:hint="eastAsia"/>
-        </w:rPr>
-        <w:t>學習率的影響】</w:t>
-      </w:r>
-      <w:r>
-        <w:rPr>
-          <w:rFonts w:hint="eastAsia"/>
-        </w:rPr>
-        <w:t>先前的研究表明，較慢的學習速度能夠更好地探索可能的替代方案，並在專業能力的發展中實現更好的平衡。</w:t>
-      </w:r>
-      <w:r>
-        <w:t>Previous research suggests that slower learning rates enable better exploration of possible alternatives and a better balance in the development of professional competence.</w:t>
-      </w:r>
-      <w:r>
-        <w:rPr>
-          <w:rFonts w:hint="eastAsia"/>
+    </w:p>
+    <w:p/>
+    <w:p>
+      <w:pPr>
+        <w:rPr>
+          <w:highlight w:val="yellow"/>
+        </w:rPr>
+      </w:pPr>
+      <w:r>
+        <w:rPr>
+          <w:rFonts w:hint="eastAsia"/>
+          <w:highlight w:val="yellow"/>
+        </w:rPr>
+        <w:t>【探索與深化的定義區別】</w:t>
+      </w:r>
+    </w:p>
+    <w:p>
+      <w:r>
+        <w:rPr>
+          <w:highlight w:val="yellow"/>
+        </w:rPr>
+        <w:t>There is a tension between exploration and exploitation.</w:t>
+      </w:r>
+      <w:r>
+        <w:rPr>
+          <w:highlight w:val="yellow"/>
         </w:rPr>
         <w:t xml:space="preserve"> </w:t>
       </w:r>
       <w:r>
         <w:rPr>
-          <w:rFonts w:hint="eastAsia"/>
-        </w:rPr>
-        <w:t>個體的</w:t>
-      </w:r>
-      <w:r>
-        <w:rPr>
-          <w:rFonts w:hint="eastAsia"/>
-          <w:color w:val="EE0000"/>
-        </w:rPr>
-        <w:t>緩慢學習能夠更長時間地保持多樣性，從而提供探索機會</w:t>
-      </w:r>
-      <w:r>
-        <w:rPr>
-          <w:rFonts w:hint="eastAsia"/>
-        </w:rPr>
-        <w:t>，使組織代碼中的知識能夠改進。</w:t>
-      </w:r>
-      <w:r>
-        <w:t>Slow learning by individuals maintains diversity longer, providing exploration opportunities that allow knowledge in the organization’s code to improve.</w:t>
-      </w:r>
-    </w:p>
-    <w:p>
+          <w:highlight w:val="yellow"/>
+        </w:rPr>
+        <w:t>adaptation to existing environmental demands may foster structural inertia and reduce firms’ capacity to adapt to future environmental changes and new opportunities</w:t>
+      </w:r>
+      <w:r>
+        <w:rPr>
+          <w:b/>
+          <w:bCs/>
+          <w:color w:val="EE0000"/>
+          <w:highlight w:val="yellow"/>
+        </w:rPr>
+        <w:t>探索與深化之間存在張力</w:t>
+      </w:r>
+      <w:r>
+        <w:rPr>
+          <w:highlight w:val="yellow"/>
+        </w:rPr>
+        <w:t>。一方面，</w:t>
+      </w:r>
+      <w:r>
+        <w:rPr>
+          <w:color w:val="EE0000"/>
+          <w:highlight w:val="yellow"/>
+        </w:rPr>
+        <w:t>為了因應當前環境需求而進行調適，可能導致組織僵化，降低企業因應未來環境變化與新機會的能力</w:t>
+      </w:r>
+      <w:r>
+        <w:rPr>
+          <w:highlight w:val="yellow"/>
+        </w:rPr>
+        <w:t>（</w:t>
+      </w:r>
+      <w:commentRangeStart w:id="4"/>
+      <w:r>
+        <w:rPr>
+          <w:highlight w:val="yellow"/>
+        </w:rPr>
+        <w:t>Hannan &amp; Freeman, 1984</w:t>
+      </w:r>
+      <w:commentRangeEnd w:id="4"/>
+      <w:r>
+        <w:rPr>
+          <w:rStyle w:val="ae"/>
+          <w:rFonts w:ascii="Times New Roman" w:eastAsia="標楷體" w:hAnsi="Times New Roman"/>
+          <w:highlight w:val="yellow"/>
+        </w:rPr>
+        <w:commentReference w:id="4"/>
+      </w:r>
+      <w:r>
+        <w:rPr>
+          <w:highlight w:val="yellow"/>
+        </w:rPr>
+        <w:t>）</w:t>
+      </w:r>
+    </w:p>
+    <w:p/>
+    <w:p>
+      <w:r>
+        <w:rPr>
+          <w:highlight w:val="yellow"/>
+        </w:rPr>
+        <w:t>過度嘗試新方案，會減緩企業對既有能力的提升與精煉速度</w:t>
+      </w:r>
+      <w:r>
+        <w:rPr>
+          <w:highlight w:val="yellow"/>
+        </w:rPr>
+        <w:t>On the other hand, experimenting with new alternatives reduces the speed at which existing competencies are improved and refined</w:t>
+      </w:r>
+      <w:r>
+        <w:rPr>
+          <w:rFonts w:hint="eastAsia"/>
+          <w:highlight w:val="yellow"/>
+        </w:rPr>
+        <w:t>而這</w:t>
+      </w:r>
+      <w:r>
+        <w:rPr>
+          <w:rFonts w:hint="eastAsia"/>
+          <w:highlight w:val="yellow"/>
+        </w:rPr>
+        <w:t>探索與利用之間的</w:t>
+      </w:r>
+      <w:r>
+        <w:rPr>
+          <w:highlight w:val="yellow"/>
+        </w:rPr>
+        <w:t>張力也可能</w:t>
+      </w:r>
+      <w:r>
+        <w:rPr>
+          <w:color w:val="EE0000"/>
+          <w:highlight w:val="yellow"/>
+        </w:rPr>
+        <w:t>使企業陷入加速探索或加速深化的惡性循環</w:t>
+      </w:r>
+      <w:r>
+        <w:rPr>
+          <w:highlight w:val="yellow"/>
+        </w:rPr>
+        <w:t>之中</w:t>
+      </w:r>
+      <w:r>
+        <w:t>（</w:t>
+      </w:r>
+      <w:commentRangeStart w:id="5"/>
+      <w:r>
+        <w:t>March, 1991</w:t>
+      </w:r>
+      <w:commentRangeEnd w:id="5"/>
+      <w:r>
+        <w:rPr>
+          <w:rStyle w:val="ae"/>
+          <w:rFonts w:ascii="Times New Roman" w:eastAsia="標楷體" w:hAnsi="Times New Roman"/>
+        </w:rPr>
+        <w:commentReference w:id="5"/>
+      </w:r>
+      <w:r>
+        <w:t>）。</w:t>
+      </w:r>
+    </w:p>
+    <w:p>
+      <w:pPr>
+        <w:rPr>
+          <w:rFonts w:hint="eastAsia"/>
+        </w:rPr>
+      </w:pPr>
+    </w:p>
+    <w:p>
+      <w:r>
+        <w:rPr>
+          <w:highlight w:val="yellow"/>
+        </w:rPr>
+        <w:lastRenderedPageBreak/>
+        <w:t>若</w:t>
+      </w:r>
+      <w:r>
+        <w:rPr>
+          <w:color w:val="EE0000"/>
+          <w:highlight w:val="yellow"/>
+        </w:rPr>
+        <w:t>偏向過度探索</w:t>
+      </w:r>
+      <w:r>
+        <w:rPr>
+          <w:color w:val="EE0000"/>
+          <w:highlight w:val="yellow"/>
+        </w:rPr>
+        <w:t>exploration</w:t>
+      </w:r>
+      <w:r>
+        <w:rPr>
+          <w:color w:val="EE0000"/>
+          <w:highlight w:val="yellow"/>
+        </w:rPr>
+        <w:t>，將同樣具有毀滅性</w:t>
+      </w:r>
+      <w:r>
+        <w:rPr>
+          <w:highlight w:val="yellow"/>
+        </w:rPr>
+        <w:t>：「</w:t>
+      </w:r>
+      <w:r>
+        <w:rPr>
+          <w:highlight w:val="yellow"/>
+        </w:rPr>
+        <w:t>…</w:t>
+      </w:r>
+      <w:r>
+        <w:rPr>
+          <w:highlight w:val="yellow"/>
+        </w:rPr>
+        <w:t>失敗導致搜尋與改變，進而再次失敗，最後進入無止境的探索循環</w:t>
+      </w:r>
+      <w:r>
+        <w:rPr>
+          <w:highlight w:val="yellow"/>
+        </w:rPr>
+        <w:t>Levinthal &amp; March</w:t>
+      </w:r>
+      <w:r>
+        <w:rPr>
+          <w:highlight w:val="yellow"/>
+        </w:rPr>
+        <w:t>（</w:t>
+      </w:r>
+      <w:r>
+        <w:rPr>
+          <w:highlight w:val="yellow"/>
+        </w:rPr>
+        <w:t>1993</w:t>
+      </w:r>
+      <w:r>
+        <w:rPr>
+          <w:highlight w:val="yellow"/>
+        </w:rPr>
+        <w:t>）</w:t>
+      </w:r>
+      <w:r>
+        <w:t>On the other hand, Levinthal and March (1993) have argued that the balance can also be skewed towards excessive exploration that is equally destructive: “… failure leads to search and change which lead to failure which leads to even more search, and so on” (p. 105).</w:t>
+      </w:r>
+    </w:p>
+    <w:p/>
+    <w:p>
+      <w:pPr>
+        <w:rPr>
+          <w:rFonts w:hint="eastAsia"/>
+        </w:rPr>
+      </w:pPr>
+      <w:bookmarkStart w:id="6" w:name="_Hlk199351394"/>
+      <w:r>
+        <w:rPr>
+          <w:rFonts w:hint="eastAsia"/>
+        </w:rPr>
+        <w:t>【探索失敗的原因</w:t>
+      </w:r>
+      <w:r>
+        <w:rPr>
+          <w:rFonts w:hint="eastAsia"/>
+        </w:rPr>
+        <w:t>，是忽略深耕</w:t>
+      </w:r>
+      <w:r>
+        <w:rPr>
+          <w:rFonts w:hint="eastAsia"/>
+        </w:rPr>
+        <w:t>】</w:t>
+      </w:r>
+      <w:r>
+        <w:t>許多具</w:t>
+      </w:r>
+      <w:r>
+        <w:rPr>
+          <w:color w:val="EE0000"/>
+        </w:rPr>
+        <w:t>有創新能力的企業未能在市場上成功，其原因至少部分來自於：他們持續投入新產品與新市場的探索，但未能在熟悉的利基領域中分配足夠資源以發揮既有能</w:t>
+      </w:r>
+      <w:r>
+        <w:t>力</w:t>
+      </w:r>
+      <w:r>
+        <w:t>The inability of many otherwise innovative firms to achieve success in the marketplace can be traced at least partly to their tendency to constantly explore new products and unfamiliar markets without allocating enough resources to exploit their competences in a more familiar or narrower niche</w:t>
+      </w:r>
+    </w:p>
+    <w:bookmarkEnd w:id="6"/>
+    <w:p/>
+    <w:p>
+      <w:bookmarkStart w:id="7" w:name="_Hlk199351423"/>
       <w:r>
         <w:rPr>
           <w:rFonts w:hint="eastAsia"/>
@@ -585,7 +3459,7 @@
           <w:rFonts w:hint="eastAsia"/>
           <w:color w:val="EE0000"/>
         </w:rPr>
-        <w:t>新技術技術較優的情況下，學會他能帶來更高的價值，同時也帶來差異性</w:t>
+        <w:t>強調資源管理分配重要性</w:t>
       </w:r>
       <w:r>
         <w:rPr>
@@ -595,241 +3469,164 @@
       </w:r>
       <w:r>
         <w:rPr>
-          <w:rFonts w:hint="eastAsia"/>
-        </w:rPr>
-        <w:t>如果一項新技術明顯優於舊技術，能夠克服不熟悉它的缺點，那麼它將提供比舊技術更高的預期價值。</w:t>
-      </w:r>
-      <w:r>
-        <w:t>If a new technology is clearly superior to the old technology and can overcome the disadvantages of unfamiliarity with it, then it will provide higher expected value than the old technology.</w:t>
-      </w:r>
-      <w:r>
-        <w:rPr>
-          <w:rFonts w:hint="eastAsia"/>
-        </w:rPr>
-        <w:t xml:space="preserve"> </w:t>
-      </w:r>
-      <w:r>
-        <w:rPr>
-          <w:rFonts w:hint="eastAsia"/>
-        </w:rPr>
-        <w:t>同時，新技術經驗有限（相對於舊技術經驗）會導致差異增加。</w:t>
-      </w:r>
-      <w:r>
-        <w:t>At the same time, limited experience with the new technology (relative to experience with the old technology) leads to increased variance</w:t>
+          <w:color w:val="EE0000"/>
+        </w:rPr>
+        <w:t>探索與深化本質上屬於不同邏輯</w:t>
+      </w:r>
+      <w:r>
+        <w:t>，兩者間的張力來自於資源競爭，因此企業需進行權衡管理。</w:t>
+      </w:r>
+      <w:r>
+        <w:t>兩者之間也可能產生綜效效果，若能有效進行平衡或整合，將有助於提升企業整體績效。</w:t>
+      </w:r>
+      <w:r>
+        <w:t>In sum, exploration and exploitation are fundamentally different logics that create tensions.They compete for firms’ scarce resources, resulting in the need for firms to manage the trade-offs between the two.However, there may be a synergistic effect between the two, where it becomes beneficial for a firm to manage the balance and/or integration of exploration and exploitation.</w:t>
       </w:r>
     </w:p>
     <w:p/>
     <w:p>
-      <w:pPr>
-        <w:rPr>
-          <w:rFonts w:hint="eastAsia"/>
-        </w:rPr>
-      </w:pPr>
-      <w:r>
-        <w:rPr>
-          <w:rFonts w:hint="eastAsia"/>
-        </w:rPr>
-        <w:t>【</w:t>
-      </w:r>
-      <w:r>
-        <w:rPr>
-          <w:rFonts w:hint="eastAsia"/>
-          <w:color w:val="EE0000"/>
-        </w:rPr>
-        <w:t>競爭優勢來自於學習、分析、模仿、再生</w:t>
-      </w:r>
-      <w:r>
-        <w:rPr>
-          <w:color w:val="EE0000"/>
-        </w:rPr>
-        <w:t>Learning, analysis, imitation, regeneration, and technological change</w:t>
-      </w:r>
-      <w:r>
-        <w:rPr>
-          <w:rFonts w:hint="eastAsia"/>
-        </w:rPr>
-        <w:t>】</w:t>
-      </w:r>
-      <w:r>
-        <w:rPr>
-          <w:rFonts w:hint="eastAsia"/>
-        </w:rPr>
-        <w:t>學習、分析、模仿、再生和技術變革是任何旨在提升組織績效和增強競爭優勢的努力的重要組成部分。</w:t>
-      </w:r>
-    </w:p>
-    <w:p>
+      <w:r>
+        <w:rPr>
+          <w:rFonts w:hint="eastAsia"/>
+        </w:rPr>
+        <w:t>【結論】</w:t>
+      </w:r>
+      <w:r>
+        <w:t>高階管理者應更清楚地意識到，在</w:t>
+      </w:r>
+      <w:r>
+        <w:rPr>
+          <w:color w:val="EE0000"/>
+        </w:rPr>
+        <w:t>探索型與深化型創新間進行資源分配的必要性</w:t>
+      </w:r>
+      <w:r>
+        <w:t>。</w:t>
+      </w:r>
+      <w:r>
+        <w:t>One obvious managerial implication is the need for senior managers to become more explicitly aware of the need to allocate resources between explorative versus exploitative innovation.</w:t>
+      </w:r>
+    </w:p>
+    <w:p>
+      <w:r>
+        <w:rPr>
+          <w:rFonts w:hint="eastAsia"/>
+        </w:rPr>
+        <w:t>【導入衡量工具】</w:t>
+      </w:r>
+      <w:r>
+        <w:t>高階管理者可能需要重新思考是否導入新的衡量工具，以在探索與深化兩大創新維度間更精確地進行資源配置與績效評估</w:t>
+      </w:r>
+      <w:r>
+        <w:t xml:space="preserve">senior managers </w:t>
+      </w:r>
       <w:r>
         <w:lastRenderedPageBreak/>
-        <w:t>4. Small Models and Ancient Wisdom</w:t>
-      </w:r>
-      <w:r>
-        <w:rPr>
-          <w:rFonts w:hint="eastAsia"/>
-        </w:rPr>
-        <w:t xml:space="preserve">  </w:t>
-      </w:r>
-      <w:r>
-        <w:t>Learning, analysis, imitation, regeneration, and technological change are important components of any effort to improve organizational performance and enhance competitive advantage.</w:t>
-      </w:r>
-    </w:p>
-    <w:p>
-      <w:r>
-        <w:rPr>
-          <w:rFonts w:hint="eastAsia"/>
-        </w:rPr>
-        <w:t>每一項都涉及適應，以及探索與利用之間的微妙權衡。</w:t>
-      </w:r>
-      <w:r>
-        <w:t>Each involves adaptation, and a subtle trade-off between exploration and exploitation.</w:t>
+        <w:t>may need to consider introducing new metrics to prioritize resource allocation and benchmark performance along the explorative versus exploitative innovation dimensions.</w:t>
       </w:r>
     </w:p>
     <w:p/>
     <w:p>
-      <w:r>
-        <w:rPr>
-          <w:rFonts w:hint="eastAsia"/>
-        </w:rPr>
-        <w:t>【</w:t>
-      </w:r>
-      <w:r>
-        <w:rPr>
-          <w:rFonts w:hint="eastAsia"/>
-          <w:color w:val="EE0000"/>
-        </w:rPr>
-        <w:t>過於拘泥於</w:t>
-      </w:r>
-      <w:r>
-        <w:rPr>
-          <w:rFonts w:hint="eastAsia"/>
-          <w:color w:val="EE0000"/>
-        </w:rPr>
-        <w:t>利用會帶來</w:t>
-      </w:r>
-      <w:r>
-        <w:rPr>
-          <w:rFonts w:hint="eastAsia"/>
-          <w:color w:val="EE0000"/>
-        </w:rPr>
-        <w:t>潛在</w:t>
-      </w:r>
-      <w:r>
-        <w:rPr>
-          <w:rFonts w:hint="eastAsia"/>
-          <w:color w:val="EE0000"/>
-        </w:rPr>
-        <w:t>自我毀滅性</w:t>
-      </w:r>
-      <w:r>
-        <w:rPr>
-          <w:rFonts w:hint="eastAsia"/>
-        </w:rPr>
-        <w:t>】</w:t>
-      </w:r>
-      <w:r>
-        <w:rPr>
-          <w:rFonts w:hint="eastAsia"/>
-        </w:rPr>
-        <w:t>適應環境的這些特徵導致了一種傾向，即用</w:t>
-      </w:r>
-      <w:r>
-        <w:rPr>
-          <w:rFonts w:hint="eastAsia"/>
-          <w:color w:val="EE0000"/>
-        </w:rPr>
-        <w:t>對已知替代方案的利用來代替對未知替代方案的探索，以提高績效的可靠性，而不是其平均值</w:t>
-      </w:r>
-      <w:r>
-        <w:rPr>
-          <w:rFonts w:hint="eastAsia"/>
-        </w:rPr>
+      <w:pPr>
+        <w:rPr>
+          <w:b/>
+          <w:bCs/>
+          <w:color w:val="EE0000"/>
+        </w:rPr>
+      </w:pPr>
+      <w:r>
+        <w:rPr>
+          <w:rFonts w:hint="eastAsia"/>
+        </w:rPr>
+        <w:t>【雙元性的限制】</w:t>
+      </w:r>
+      <w:r>
+        <w:t>本研究除了提供雙元性潛在效益的實證支持外，亦指出</w:t>
+      </w:r>
+      <w:r>
+        <w:rPr>
+          <w:color w:val="EE0000"/>
+        </w:rPr>
+        <w:t>雙元性本身可能存在</w:t>
+      </w:r>
+      <w:r>
+        <w:rPr>
+          <w:b/>
+          <w:bCs/>
+          <w:color w:val="EE0000"/>
+        </w:rPr>
+        <w:t>極限</w:t>
+      </w:r>
+      <w:r>
+        <w:t>，這或許是因為：</w:t>
+      </w:r>
+      <w:r>
+        <w:rPr>
+          <w:color w:val="EE0000"/>
+        </w:rPr>
+        <w:t>當探索與深化都被推至極端程度時，兩者之間固有的張力將變得難以調和</w:t>
+      </w:r>
+      <w:r>
         <w:t>。</w:t>
       </w:r>
       <w:r>
-        <w:t>These features of the adaptation environment lead to a tendency to replace the exploration of unknown alternatives with the exploitation of known alternatives in order to increase the reliability of performance rather than its mean.</w:t>
-      </w:r>
-      <w:r>
-        <w:rPr>
-          <w:rFonts w:hint="eastAsia"/>
-        </w:rPr>
-        <w:t xml:space="preserve"> </w:t>
-      </w:r>
-      <w:r>
-        <w:rPr>
-          <w:rFonts w:hint="eastAsia"/>
-          <w:color w:val="EE0000"/>
-        </w:rPr>
-        <w:t>適應性過程的這種特性具有潛在的自我毀滅性</w:t>
-      </w:r>
-      <w:r>
-        <w:rPr>
-          <w:rFonts w:hint="eastAsia"/>
-        </w:rPr>
+        <w:br/>
+      </w:r>
+      <w:r>
+        <w:t>我們同時發現，</w:t>
+      </w:r>
+      <w:r>
+        <w:rPr>
+          <w:color w:val="EE0000"/>
+          <w:highlight w:val="yellow"/>
+        </w:rPr>
+        <w:t>若企業在探索與深化兩者的投入皆處於極低水準，則其績效表現亦不理想，此類企業不應被視為具備雙元性</w:t>
+      </w:r>
+      <w:r>
         <w:t>。</w:t>
       </w:r>
       <w:r>
-        <w:t>This characteristic of adaptive processes is potentially self-destructive.</w:t>
-      </w:r>
-      <w:r>
-        <w:rPr>
-          <w:rFonts w:hint="eastAsia"/>
-        </w:rPr>
-        <w:t xml:space="preserve"> </w:t>
-      </w:r>
-      <w:r>
-        <w:rPr>
-          <w:rFonts w:hint="eastAsia"/>
-        </w:rPr>
-        <w:t>如我們所見，</w:t>
-      </w:r>
-      <w:r>
-        <w:rPr>
-          <w:rFonts w:hint="eastAsia"/>
-        </w:rPr>
-        <w:t>適應性</w:t>
-      </w:r>
-      <w:r>
-        <w:rPr>
-          <w:rFonts w:hint="eastAsia"/>
-        </w:rPr>
-        <w:t>會在相互學習的情況下降低組織學習的效果。</w:t>
-      </w:r>
-      <w:r>
-        <w:t>As we have seen, it reduces the effectiveness of organizational learning in the context of mutual learning.</w:t>
-      </w:r>
+        <w:br/>
+      </w:r>
+      <w:r>
+        <w:t>這些發現顯示出，</w:t>
+      </w:r>
+      <w:r>
+        <w:rPr>
+          <w:b/>
+          <w:bCs/>
+          <w:color w:val="EE0000"/>
+          <w:highlight w:val="yellow"/>
+        </w:rPr>
+        <w:t>管理探索與深化的平衡是一項極為複雜且精細的任務</w:t>
+      </w:r>
+    </w:p>
+    <w:p>
+      <w:pPr>
+        <w:rPr>
+          <w:rFonts w:hint="eastAsia"/>
+        </w:rPr>
+      </w:pPr>
+      <w:r>
+        <w:t>Besides providing empirical evidence on the potential benefits of ambidexterity, our findings also suggest that there may be limits to ambidexterity, possibly due to the fact that the organizational tension inherent between exploration and exploitation may become unmanageable when both are pushed to extreme limits.We also find that very low levels of both exploration and exploitation may not contribute to superior firm performance, and such firms therefore should not be regarded as ambidextrous.These findings indicate the complexity and delicacy of managing the balance between exploration and exploitation.</w:t>
+      </w:r>
+      <w:r>
+        <w:t>。</w:t>
+      </w:r>
+    </w:p>
+    <w:bookmarkEnd w:id="7"/>
+    <w:p/>
+    <w:p/>
+    <w:p>
+      <w:pPr>
+        <w:rPr>
+          <w:rFonts w:hint="eastAsia"/>
+        </w:rPr>
+      </w:pPr>
     </w:p>
     <w:p>
       <w:pPr>
         <w:pStyle w:val="2"/>
-      </w:pPr>
-      <w:r>
-        <w:lastRenderedPageBreak/>
-        <w:t>Unpacking Organizational Ambidexterity: Dimensions, Contingencies, and Synergistic Effect</w:t>
-      </w:r>
-      <w:r>
-        <w:rPr>
-          <w:rFonts w:hint="eastAsia"/>
-        </w:rPr>
-        <w:t>2009</w:t>
-      </w:r>
-      <w:r>
-        <w:rPr>
-          <w:rFonts w:hint="eastAsia"/>
-        </w:rPr>
-        <w:t xml:space="preserve">   123123123</w:t>
-      </w:r>
-      <w:r>
-        <w:rPr>
-          <w:rFonts w:hint="eastAsia"/>
-        </w:rPr>
-        <w:t>7777</w:t>
-      </w:r>
-    </w:p>
-    <w:p>
-      <w:pPr>
-        <w:pStyle w:val="2"/>
-        <w:rPr>
-          <w:rFonts w:hint="eastAsia"/>
-        </w:rPr>
       </w:pPr>
       <w:r>
         <w:t>O'Reilly &amp; Tushman</w:t>
@@ -854,6 +3651,1571 @@
       </w:r>
     </w:p>
     <w:p>
+      <w:r>
+        <w:rPr>
+          <w:rFonts w:hint="eastAsia"/>
+        </w:rPr>
+        <w:t>這是一篇綜述</w:t>
+      </w:r>
+      <w:r>
+        <w:rPr>
+          <w:rFonts w:hint="eastAsia"/>
+        </w:rPr>
+        <w:t>review</w:t>
+      </w:r>
+    </w:p>
+    <w:p>
+      <w:pPr>
+        <w:rPr>
+          <w:rFonts w:hint="eastAsia"/>
+        </w:rPr>
+      </w:pPr>
+      <w:r>
+        <w:rPr>
+          <w:rFonts w:hint="eastAsia"/>
+        </w:rPr>
+        <w:t>【</w:t>
+      </w:r>
+      <w:bookmarkStart w:id="8" w:name="_Hlk199352472"/>
+      <w:r>
+        <w:t>1996, Tushman and O’Reilly</w:t>
+      </w:r>
+      <w:r>
+        <w:rPr>
+          <w:rFonts w:hint="eastAsia"/>
+        </w:rPr>
+        <w:t>對雙元性的定義</w:t>
+      </w:r>
+      <w:bookmarkEnd w:id="8"/>
+      <w:r>
+        <w:rPr>
+          <w:rFonts w:hint="eastAsia"/>
+        </w:rPr>
+        <w:t>】</w:t>
+      </w:r>
+    </w:p>
+    <w:p>
+      <w:r>
+        <w:t xml:space="preserve">In 1996, Tushman and O’Reilly proposed that organizational ambidexterity—defined as </w:t>
+      </w:r>
+      <w:r>
+        <w:t>‘’</w:t>
+      </w:r>
+      <w:r>
+        <w:rPr>
+          <w:rFonts w:hint="eastAsia"/>
+        </w:rPr>
+        <w:t>能夠同時追求漸進式和非連續式創新與變革，源自於在同一家公司內擁有多種相互矛盾的結構、流程和文化。</w:t>
+      </w:r>
+      <w:bookmarkStart w:id="9" w:name="_Hlk199352485"/>
+      <w:commentRangeStart w:id="10"/>
+      <w:r>
+        <w:t xml:space="preserve">The ability to simultaneously pursue </w:t>
+      </w:r>
+      <w:r>
+        <w:lastRenderedPageBreak/>
+        <w:t>both incremental and discontinuous innovation and change results from hosting multiple contradictory structures, processes, and cultures within the same firm</w:t>
+      </w:r>
+      <w:commentRangeEnd w:id="10"/>
+      <w:r>
+        <w:rPr>
+          <w:rStyle w:val="ae"/>
+          <w:rFonts w:ascii="Times New Roman" w:eastAsia="標楷體" w:hAnsi="Times New Roman"/>
+        </w:rPr>
+        <w:commentReference w:id="10"/>
+      </w:r>
+      <w:bookmarkEnd w:id="9"/>
+      <w:r>
+        <w:t>.</w:t>
+      </w:r>
+      <w:r>
+        <w:t>”</w:t>
+      </w:r>
+    </w:p>
+    <w:p/>
+    <w:p>
+      <w:r>
+        <w:rPr>
+          <w:rFonts w:hint="eastAsia"/>
+        </w:rPr>
+        <w:t>【</w:t>
+      </w:r>
+      <w:r>
+        <w:rPr>
+          <w:rFonts w:hint="eastAsia"/>
+        </w:rPr>
+        <w:t>March james1991</w:t>
+      </w:r>
+      <w:r>
+        <w:rPr>
+          <w:rFonts w:hint="eastAsia"/>
+        </w:rPr>
+        <w:t>的觀點</w:t>
+      </w:r>
+      <w:r>
+        <w:rPr>
+          <w:rFonts w:hint="eastAsia"/>
+        </w:rPr>
+        <w:t>】</w:t>
+      </w:r>
+      <w:r>
+        <w:rPr>
+          <w:rFonts w:hint="eastAsia"/>
+        </w:rPr>
+        <w:t>James1991</w:t>
+      </w:r>
+      <w:r>
+        <w:rPr>
+          <w:rFonts w:hint="eastAsia"/>
+        </w:rPr>
+        <w:t>指出</w:t>
+      </w:r>
+      <w:r>
+        <w:rPr>
+          <w:rFonts w:hint="eastAsia"/>
+        </w:rPr>
+        <w:t>企業面臨的根本性適應性挑戰在於</w:t>
+      </w:r>
+      <w:r>
+        <w:rPr>
+          <w:rFonts w:hint="eastAsia"/>
+          <w:color w:val="EE0000"/>
+        </w:rPr>
+        <w:t>既要充分利用現有資產和能力，又要進行充分的探索</w:t>
+      </w:r>
+      <w:r>
+        <w:rPr>
+          <w:rFonts w:hint="eastAsia"/>
+        </w:rPr>
+        <w:t>，以免因市場和技術變革而變得無足輕重</w:t>
+      </w:r>
+      <w:r>
+        <w:t>In a seminal article (1991), James March noted that the fundamental adaptive challenge facing firms was the need to both exploit existing assets and capabilities and to provide for sufficient exploration to avoid being rendered irrelevant by changes in markets and technologies</w:t>
+      </w:r>
+    </w:p>
+    <w:p>
+      <w:r>
+        <w:rPr>
+          <w:rFonts w:hint="eastAsia"/>
+        </w:rPr>
+        <w:t>【</w:t>
+      </w:r>
+      <w:r>
+        <w:rPr>
+          <w:rFonts w:hint="eastAsia"/>
+          <w:highlight w:val="yellow"/>
+        </w:rPr>
+        <w:t>March james1991</w:t>
+      </w:r>
+      <w:r>
+        <w:rPr>
+          <w:rFonts w:hint="eastAsia"/>
+          <w:highlight w:val="yellow"/>
+        </w:rPr>
+        <w:t>的觀點</w:t>
+      </w:r>
+      <w:r>
+        <w:rPr>
+          <w:rFonts w:hint="eastAsia"/>
+        </w:rPr>
+        <w:t>】</w:t>
+      </w:r>
+      <w:r>
+        <w:rPr>
+          <w:rFonts w:hint="eastAsia"/>
+        </w:rPr>
+        <w:t>利用的重點在於效率、控制、確定性和減少差異，而探索的重點在於搜尋、發現、自主性和創新</w:t>
+      </w:r>
+      <w:r>
+        <w:rPr>
+          <w:rFonts w:hint="eastAsia"/>
+        </w:rPr>
+        <w:t>。</w:t>
+      </w:r>
+      <w:r>
+        <w:t>In his view, exploitation was about efficiency, control, certainty and variance reduction, while exploration was about search, discovery, autonomy and innovation</w:t>
+      </w:r>
+      <w:r>
+        <w:rPr>
+          <w:rFonts w:hint="eastAsia"/>
+        </w:rPr>
+        <w:t>他認為</w:t>
+      </w:r>
+      <w:r>
+        <w:t>.</w:t>
+      </w:r>
+      <w:r>
+        <w:rPr>
+          <w:rFonts w:hint="eastAsia"/>
+        </w:rPr>
+        <w:t>「</w:t>
+      </w:r>
+      <w:bookmarkStart w:id="11" w:name="_Hlk199352553"/>
+      <w:r>
+        <w:rPr>
+          <w:rFonts w:hint="eastAsia"/>
+        </w:rPr>
+        <w:t>組織面臨的基本問題是，充分利用現有資產和能力以確保其當前的生存能力</w:t>
+      </w:r>
+      <w:bookmarkEnd w:id="11"/>
+      <w:r>
+        <w:rPr>
+          <w:rFonts w:hint="eastAsia"/>
+        </w:rPr>
+        <w:t>，</w:t>
+      </w:r>
+      <w:bookmarkStart w:id="12" w:name="_Hlk199352583"/>
+      <w:r>
+        <w:rPr>
+          <w:rFonts w:hint="eastAsia"/>
+        </w:rPr>
+        <w:t>同時投入足夠的精力進行探索，以確保其未來的生存能力</w:t>
+      </w:r>
+      <w:bookmarkEnd w:id="12"/>
+      <w:r>
+        <w:rPr>
+          <w:rFonts w:hint="eastAsia"/>
+        </w:rPr>
+        <w:t>」</w:t>
+      </w:r>
+      <w:r>
+        <w:rPr>
+          <w:rFonts w:hint="eastAsia"/>
+        </w:rPr>
+        <w:t>(</w:t>
+      </w:r>
+      <w:r>
+        <w:rPr>
+          <w:rFonts w:hint="eastAsia"/>
+          <w:b/>
+          <w:bCs/>
+          <w:color w:val="EE0000"/>
+        </w:rPr>
+        <w:t>也就是說</w:t>
+      </w:r>
+      <w:r>
+        <w:rPr>
+          <w:rFonts w:hint="eastAsia"/>
+          <w:b/>
+          <w:bCs/>
+          <w:color w:val="EE0000"/>
+        </w:rPr>
+        <w:t xml:space="preserve"> </w:t>
+      </w:r>
+      <w:r>
+        <w:rPr>
+          <w:rFonts w:hint="eastAsia"/>
+          <w:b/>
+          <w:bCs/>
+          <w:color w:val="EE0000"/>
+        </w:rPr>
+        <w:t>利用代表現在，</w:t>
+      </w:r>
+      <w:bookmarkStart w:id="13" w:name="_Hlk199352575"/>
+      <w:r>
+        <w:rPr>
+          <w:rFonts w:hint="eastAsia"/>
+          <w:b/>
+          <w:bCs/>
+          <w:color w:val="EE0000"/>
+        </w:rPr>
+        <w:t>探索代表未來</w:t>
+      </w:r>
+      <w:bookmarkEnd w:id="13"/>
+      <w:r>
+        <w:rPr>
+          <w:rFonts w:hint="eastAsia"/>
+        </w:rPr>
+        <w:t>)</w:t>
+      </w:r>
+      <w:r>
+        <w:t xml:space="preserve"> </w:t>
+      </w:r>
+      <w:r>
+        <w:t>The basic problem confronting an organization is to engage in sufficient exploitation to ensure its current viability and, at the same time, devote enough energy to exploration to exploration to ensure its future viability (1991, p. 105)</w:t>
+      </w:r>
+    </w:p>
+    <w:p/>
+    <w:p>
+      <w:r>
+        <w:rPr>
+          <w:rFonts w:hint="eastAsia"/>
+        </w:rPr>
+        <w:t>【雙元性被認為是生存的必要條件】</w:t>
+      </w:r>
+      <w:r>
+        <w:rPr>
+          <w:rFonts w:hint="eastAsia"/>
+        </w:rPr>
+        <w:t>基於開發和探索需要不同結構這個概念，有些作者認為，為了長期生存，組織需要兼顧兩者。</w:t>
+      </w:r>
+      <w:r>
+        <w:t xml:space="preserve">Based on the idea that different structures are required for exploitation and exploration, several authors suggested that for long-term survival, organizations needed to accommodate </w:t>
+      </w:r>
+    </w:p>
+    <w:p>
+      <w:r>
+        <w:t>B</w:t>
+      </w:r>
+      <w:r>
+        <w:t>oth</w:t>
+      </w:r>
+    </w:p>
+    <w:p/>
+    <w:p>
+      <w:r>
+        <w:rPr>
+          <w:rFonts w:hint="eastAsia"/>
+        </w:rPr>
+        <w:t>【</w:t>
+      </w:r>
+      <w:r>
+        <w:t>Tushman and O’Reilly (1996)</w:t>
+      </w:r>
+      <w:r>
+        <w:rPr>
+          <w:rFonts w:hint="eastAsia"/>
+        </w:rPr>
+        <w:t>】</w:t>
+      </w:r>
+      <w:r>
+        <w:rPr>
+          <w:rFonts w:hint="eastAsia"/>
+          <w:color w:val="EE0000"/>
+        </w:rPr>
+        <w:t>組織需要同時進行探索和開發，才能實現雙元化</w:t>
+      </w:r>
+      <w:r>
+        <w:t>Tushman and O’Reilly (1996) proposed that organizations need to explore and exploit simultaneously, to be ambidextrous</w:t>
+      </w:r>
+      <w:r>
+        <w:rPr>
+          <w:rFonts w:hint="eastAsia"/>
+        </w:rPr>
+        <w:t>.</w:t>
+      </w:r>
+    </w:p>
+    <w:p/>
+    <w:p>
+      <w:r>
+        <w:rPr>
+          <w:rFonts w:hint="eastAsia"/>
+        </w:rPr>
+        <w:lastRenderedPageBreak/>
+        <w:t>【過去研究的整理】</w:t>
+      </w:r>
+    </w:p>
+    <w:p>
+      <w:r>
+        <w:rPr>
+          <w:rFonts w:hint="eastAsia"/>
+        </w:rPr>
+        <w:t>【大量實證研究整理了雙元性對企業績效存在關聯的研究】</w:t>
+      </w:r>
+      <w:r>
+        <w:t>，大量證據呈現出一致的趨勢：研究顯示雙元性與企業銷售成長呈現正向關係</w:t>
+      </w:r>
+      <w:r>
+        <w:rPr>
+          <w:rFonts w:hint="eastAsia"/>
+        </w:rPr>
+        <w:t>(</w:t>
+      </w:r>
+      <w:r>
+        <w:rPr>
+          <w:rFonts w:hint="eastAsia"/>
+        </w:rPr>
+        <w:t>這是作者的結論</w:t>
+      </w:r>
+      <w:r>
+        <w:rPr>
+          <w:rFonts w:hint="eastAsia"/>
+        </w:rPr>
+        <w:t>)</w:t>
+      </w:r>
+    </w:p>
+    <w:p>
+      <w:pPr>
+        <w:rPr>
+          <w:rFonts w:hint="eastAsia"/>
+        </w:rPr>
+      </w:pPr>
+      <w:r>
+        <w:rPr>
+          <w:rFonts w:hint="eastAsia"/>
+        </w:rPr>
+        <w:t>【如</w:t>
+      </w:r>
+      <w:r>
+        <w:rPr>
+          <w:rFonts w:hint="eastAsia"/>
+        </w:rPr>
+        <w:t>2</w:t>
+      </w:r>
+      <w:r>
+        <w:rPr>
+          <w:rFonts w:hint="eastAsia"/>
+        </w:rPr>
+        <w:t>篇</w:t>
+      </w:r>
+      <w:r>
+        <w:rPr>
+          <w:rFonts w:hint="eastAsia"/>
+        </w:rPr>
+        <w:t>:</w:t>
+      </w:r>
+      <w:r>
+        <w:rPr>
+          <w:rFonts w:ascii="Georgia" w:eastAsia="新細明體" w:hAnsi="Georgia" w:cs="新細明體"/>
+          <w:color w:val="1F1F1F"/>
+          <w:kern w:val="36"/>
+          <w14:ligatures w14:val="none"/>
+        </w:rPr>
+        <w:t xml:space="preserve"> </w:t>
+      </w:r>
+      <w:r>
+        <w:rPr>
+          <w:rFonts w:ascii="Georgia" w:eastAsia="新細明體" w:hAnsi="Georgia" w:cs="新細明體" w:hint="eastAsia"/>
+          <w:color w:val="1F1F1F"/>
+          <w:kern w:val="36"/>
+          <w14:ligatures w14:val="none"/>
+        </w:rPr>
+        <w:t xml:space="preserve">1 </w:t>
+      </w:r>
+      <w:r>
+        <w:rPr>
+          <w:highlight w:val="yellow"/>
+        </w:rPr>
+        <w:t>Balancing exploration and exploitation: The moderating role of competitive intensity</w:t>
+      </w:r>
+      <w:r>
+        <w:rPr>
+          <w:rFonts w:hint="eastAsia"/>
+        </w:rPr>
+        <w:t xml:space="preserve"> </w:t>
+      </w:r>
+      <w:r>
+        <w:rPr>
+          <w:rFonts w:hint="eastAsia"/>
+        </w:rPr>
+        <w:t xml:space="preserve"> 2</w:t>
+      </w:r>
+      <w:r>
+        <w:rPr>
+          <w:rFonts w:ascii="Arial" w:eastAsia="新細明體" w:hAnsi="Arial" w:cs="Arial"/>
+          <w:color w:val="222222"/>
+          <w:kern w:val="0"/>
+          <w:sz w:val="26"/>
+          <w:szCs w:val="26"/>
+          <w14:ligatures w14:val="none"/>
+        </w:rPr>
+        <w:t xml:space="preserve"> </w:t>
+      </w:r>
+      <w:hyperlink r:id="rId11" w:history="1">
+        <w:r>
+          <w:rPr>
+            <w:rStyle w:val="afd"/>
+          </w:rPr>
+          <w:t>The performance consequences of ambidexterity in strategic alliance formations: Empirical investigation and computational theorizing</w:t>
+        </w:r>
+      </w:hyperlink>
+      <w:r>
+        <w:rPr>
+          <w:rFonts w:hint="eastAsia"/>
+        </w:rPr>
+        <w:t>】</w:t>
+      </w:r>
+    </w:p>
+    <w:p>
+      <w:pPr>
+        <w:rPr>
+          <w:rFonts w:hint="eastAsia"/>
+        </w:rPr>
+      </w:pPr>
+    </w:p>
+    <w:p>
+      <w:r>
+        <w:t>還有</w:t>
+      </w:r>
+      <w:r>
+        <w:rPr>
+          <w:color w:val="EE0000"/>
+        </w:rPr>
+        <w:t>多項研究指出雙元性的價值通常在環境高度不確定的情況下更為明顯</w:t>
+      </w:r>
+      <w:r>
+        <w:t>In addition to these, other studies of the antecedents of ambidexterity have shown that it is typically more valuable under conditions of environmental uncertainty</w:t>
+      </w:r>
+      <w:r>
+        <w:rPr>
+          <w:rFonts w:hint="eastAsia"/>
+        </w:rPr>
+        <w:t>【找</w:t>
+      </w:r>
+      <w:r>
+        <w:rPr>
+          <w:highlight w:val="yellow"/>
+        </w:rPr>
+        <w:t>Speed and Search: Designing Organizations for Turbulence and Complexity</w:t>
+      </w:r>
+      <w:r>
+        <w:rPr>
+          <w:rFonts w:hint="eastAsia"/>
+          <w:highlight w:val="yellow"/>
+        </w:rPr>
+        <w:t>2005</w:t>
+      </w:r>
+      <w:r>
+        <w:rPr>
+          <w:rFonts w:hint="eastAsia"/>
+        </w:rPr>
+        <w:t>這篇的作者在摘要也提到</w:t>
+      </w:r>
+      <w:r>
+        <w:rPr>
+          <w:rFonts w:hint="eastAsia"/>
+        </w:rPr>
+        <w:t>他們得到的結論是</w:t>
+      </w:r>
+      <w:r>
+        <w:rPr>
+          <w:rFonts w:hint="eastAsia"/>
+        </w:rPr>
+        <w:t>【</w:t>
+      </w:r>
+      <w:r>
+        <w:rPr>
+          <w:rFonts w:hint="eastAsia"/>
+        </w:rPr>
+        <w:t>動盪環境，企業必須快速提升績效；複雜環境，企業必須廣泛</w:t>
+      </w:r>
+      <w:r>
+        <w:rPr>
+          <w:rFonts w:hint="eastAsia"/>
+          <w:color w:val="EE0000"/>
+        </w:rPr>
+        <w:t>搜尋</w:t>
+      </w:r>
+      <w:r>
+        <w:rPr>
+          <w:rFonts w:hint="eastAsia"/>
+        </w:rPr>
+        <w:t>；以及同時存在動盪和複雜性的環境，企業必須在速度和搜尋之間取得平衡</w:t>
+      </w:r>
+      <w:r>
+        <w:t>One set pinpoints formal designs that cope well with threedifferent environments: turbulent settings, in which ﬁrms must improve their performance speedily; complex environments,in which ﬁrms must search broadly; and settings with both turbulence and complexity, in which ﬁrms must balance speedand search.</w:t>
+      </w:r>
+      <w:r>
+        <w:rPr>
+          <w:rFonts w:hint="eastAsia"/>
+        </w:rPr>
+        <w:t>】</w:t>
+      </w:r>
+    </w:p>
+    <w:p/>
+    <w:p>
+      <w:pPr>
+        <w:rPr>
+          <w:rFonts w:hint="eastAsia"/>
+        </w:rPr>
+      </w:pPr>
+      <w:r>
+        <w:rPr>
+          <w:rFonts w:hint="eastAsia"/>
+        </w:rPr>
+        <w:t>----------------------------------------------</w:t>
+      </w:r>
+      <w:r>
+        <w:rPr>
+          <w:rFonts w:hint="eastAsia"/>
+        </w:rPr>
+        <w:t>以下</w:t>
+      </w:r>
+      <w:r>
+        <w:rPr>
+          <w:rFonts w:hint="eastAsia"/>
+        </w:rPr>
+        <w:t>------------------------------------------- ------</w:t>
+      </w:r>
+    </w:p>
+    <w:p>
+      <w:pPr>
+        <w:rPr>
+          <w:b/>
+          <w:bCs/>
+        </w:rPr>
+      </w:pPr>
+      <w:r>
+        <w:rPr>
+          <w:rFonts w:hint="eastAsia"/>
+        </w:rPr>
+        <w:t>【</w:t>
+      </w:r>
+      <w:r>
+        <w:rPr>
+          <w:rFonts w:hint="eastAsia"/>
+          <w:b/>
+          <w:bCs/>
+          <w:color w:val="EE0000"/>
+        </w:rPr>
+        <w:t>偶然看到的一篇，討論二元策略於創新</w:t>
+      </w:r>
+      <w:r>
+        <w:rPr>
+          <w:rFonts w:hint="eastAsia"/>
+        </w:rPr>
+        <w:t>】</w:t>
+      </w:r>
+      <w:r>
+        <w:rPr>
+          <w:b/>
+          <w:bCs/>
+          <w:color w:val="EE0000"/>
+        </w:rPr>
+        <w:t>Ambidextrous Organizational Culture, Contextual Ambidexterity and New Product Innovation: A Comparative Study of UK and Chinese High-tech Firms</w:t>
+      </w:r>
+      <w:r>
+        <w:t xml:space="preserve"> </w:t>
+      </w:r>
+      <w:r>
+        <w:rPr>
+          <w:rFonts w:hint="eastAsia"/>
+        </w:rPr>
+        <w:t>(1996)</w:t>
+      </w:r>
+      <w:r>
+        <w:rPr>
+          <w:rFonts w:hint="eastAsia"/>
+          <w:b/>
+          <w:bCs/>
+        </w:rPr>
+        <w:t>，他討論的是創新，放進</w:t>
+      </w:r>
+      <w:r>
+        <w:rPr>
+          <w:rFonts w:hint="eastAsia"/>
+          <w:b/>
+          <w:bCs/>
+        </w:rPr>
+        <w:t>endnote</w:t>
+      </w:r>
+      <w:r>
+        <w:rPr>
+          <w:rFonts w:hint="eastAsia"/>
+          <w:b/>
+          <w:bCs/>
+        </w:rPr>
+        <w:t>裡面了</w:t>
+      </w:r>
+    </w:p>
+    <w:p>
+      <w:r>
+        <w:rPr>
+          <w:rFonts w:hint="eastAsia"/>
+        </w:rPr>
+        <w:t>它裡面回顧提到的可以用來加進來【</w:t>
+      </w:r>
+      <w:r>
+        <w:t>情境二元性（即在業務部門內同時進行探索和利用）不僅是可能的，而且是企業成功的必要條件，特別是在高科技公司中，</w:t>
+      </w:r>
+      <w:r>
+        <w:rPr>
+          <w:color w:val="EE0000"/>
+        </w:rPr>
+        <w:t>這些公司往往別無選擇，只能利用現有能力獲取短期商業利益，同時探索新能力以取得長期成功</w:t>
+      </w:r>
+      <w:r>
+        <w:t xml:space="preserve">However, recent research suggests that contextual ambidexterity (i.e. simultaneous exploration and exploitation within a business </w:t>
+      </w:r>
+      <w:r>
+        <w:lastRenderedPageBreak/>
+        <w:t>unit) is not only possible but also a necessity to business success, especially in high-tech firms that often have no choice but to exploit existing competences for short-term commercial benefits and simultaneously explore new competences for long-term success</w:t>
+      </w:r>
+    </w:p>
+    <w:p>
+      <w:pPr>
+        <w:rPr>
+          <w:color w:val="EE0000"/>
+        </w:rPr>
+      </w:pPr>
+      <w:r>
+        <w:rPr>
+          <w:rFonts w:hint="eastAsia"/>
+          <w:color w:val="EE0000"/>
+          <w:highlight w:val="yellow"/>
+        </w:rPr>
+        <w:t>還有這兩個，我看到的</w:t>
+      </w:r>
+      <w:r>
+        <w:rPr>
+          <w:color w:val="EE0000"/>
+          <w:highlight w:val="yellow"/>
+        </w:rPr>
+        <w:t>Building ambidexterity into an organization</w:t>
+      </w:r>
+      <w:r>
+        <w:rPr>
+          <w:rFonts w:hint="eastAsia"/>
+          <w:color w:val="EE0000"/>
+          <w:highlight w:val="yellow"/>
+        </w:rPr>
+        <w:t>2004</w:t>
+      </w:r>
+      <w:r>
+        <w:rPr>
+          <w:rFonts w:hint="eastAsia"/>
+          <w:color w:val="EE0000"/>
+          <w:highlight w:val="yellow"/>
+        </w:rPr>
+        <w:t>原文裡面的</w:t>
+      </w:r>
+      <w:r>
+        <w:rPr>
+          <w:rFonts w:hint="eastAsia"/>
+          <w:color w:val="EE0000"/>
+          <w:highlight w:val="yellow"/>
+        </w:rPr>
+        <w:t>，</w:t>
+      </w:r>
+      <w:r>
+        <w:rPr>
+          <w:rFonts w:hint="eastAsia"/>
+          <w:color w:val="EE0000"/>
+          <w:highlight w:val="yellow"/>
+        </w:rPr>
+        <w:t>endnote</w:t>
+      </w:r>
+      <w:r>
+        <w:rPr>
+          <w:rFonts w:hint="eastAsia"/>
+          <w:color w:val="EE0000"/>
+          <w:highlight w:val="yellow"/>
+        </w:rPr>
+        <w:t>沒有</w:t>
+      </w:r>
+      <w:r>
+        <w:rPr>
+          <w:rFonts w:hint="eastAsia"/>
+          <w:color w:val="EE0000"/>
+          <w:highlight w:val="yellow"/>
+        </w:rPr>
+        <w:t>pdf</w:t>
+      </w:r>
+      <w:r>
+        <w:rPr>
+          <w:rFonts w:hint="eastAsia"/>
+          <w:color w:val="EE0000"/>
+          <w:highlight w:val="yellow"/>
+        </w:rPr>
+        <w:t>因為沒辦法下載，但下面是原文我確定</w:t>
+      </w:r>
+    </w:p>
+    <w:p>
+      <w:r>
+        <w:rPr>
+          <w:rFonts w:hint="eastAsia"/>
+        </w:rPr>
+        <w:t>【</w:t>
+      </w:r>
+      <w:r>
+        <w:rPr>
+          <w:rFonts w:hint="eastAsia"/>
+          <w:color w:val="EE0000"/>
+        </w:rPr>
+        <w:t>成功的公司注重兩點</w:t>
+      </w:r>
+      <w:r>
+        <w:rPr>
+          <w:rFonts w:hint="eastAsia"/>
+        </w:rPr>
+        <w:t>】</w:t>
+      </w:r>
+      <w:r>
+        <w:t>成功的公司不僅靈活、創新、積極主動；他們還善於利用其專有資產的價值，快速推出現有的商業模式，並降低現有營運的成本。換句話說，他們</w:t>
+      </w:r>
+      <w:r>
+        <w:rPr>
+          <w:color w:val="EE0000"/>
+        </w:rPr>
+        <w:t>擁有一種同樣重要的能力，我們稱之為協調</w:t>
+      </w:r>
+      <w:r>
+        <w:t xml:space="preserve"> ——</w:t>
+      </w:r>
+      <w:r>
+        <w:t>清楚地了解如何在短期內創造價值，以及如何協調和簡化活動以實現該價值</w:t>
+      </w:r>
+      <w:r>
+        <w:t>Successful companies are not just nimble, innovative and proactive; they are also good at exploiting the value of their proprietary assets, rolling out existing business models quickly and taking the costs out of existing operations. They have, in other words, an equally important capability we call alignment — a clear sense of how value is being created in the short term and how activities should be coordinated and streamlined to deliver that value</w:t>
+      </w:r>
+      <w:r>
+        <w:rPr>
+          <w:color w:val="EE0000"/>
+          <w:highlight w:val="yellow"/>
+        </w:rPr>
+        <w:t xml:space="preserve"> </w:t>
+      </w:r>
+      <w:r>
+        <w:rPr>
+          <w:color w:val="EE0000"/>
+          <w:highlight w:val="yellow"/>
+        </w:rPr>
+        <w:t>Building ambidexterity into an organization</w:t>
+      </w:r>
+      <w:r>
+        <w:rPr>
+          <w:rFonts w:hint="eastAsia"/>
+          <w:color w:val="EE0000"/>
+          <w:highlight w:val="yellow"/>
+        </w:rPr>
+        <w:t>2004</w:t>
+      </w:r>
+    </w:p>
+    <w:p>
+      <w:r>
+        <w:rPr>
+          <w:rFonts w:hint="eastAsia"/>
+        </w:rPr>
+        <w:t>【對利用的定義與看法】</w:t>
+      </w:r>
+      <w:r>
+        <w:rPr>
+          <w:color w:val="EE0000"/>
+        </w:rPr>
+        <w:t>利用</w:t>
+      </w:r>
+      <w:r>
+        <w:rPr>
+          <w:color w:val="EE0000"/>
+        </w:rPr>
+        <w:t>=</w:t>
+      </w:r>
+      <w:r>
+        <w:rPr>
+          <w:b/>
+          <w:bCs/>
+          <w:color w:val="EE0000"/>
+        </w:rPr>
+        <w:t>過度注重協調，短期結果可能看起來不錯，但產業的變化遲早會讓你措手不及</w:t>
+      </w:r>
+      <w:r>
+        <w:t>。</w:t>
+      </w:r>
+      <w:r>
+        <w:t>Focus too much on alignment and the short-term results will look good, but changes in the industry will blindside you sooner or later.</w:t>
+      </w:r>
+      <w:r>
+        <w:rPr>
+          <w:rFonts w:hint="eastAsia"/>
+        </w:rPr>
+        <w:t>來自</w:t>
+      </w:r>
+      <w:r>
+        <w:rPr>
+          <w:color w:val="EE0000"/>
+          <w:highlight w:val="yellow"/>
+        </w:rPr>
+        <w:t xml:space="preserve"> </w:t>
+      </w:r>
+      <w:r>
+        <w:rPr>
+          <w:color w:val="EE0000"/>
+          <w:highlight w:val="yellow"/>
+        </w:rPr>
+        <w:t>Building ambidexterity into an organization</w:t>
+      </w:r>
+      <w:r>
+        <w:rPr>
+          <w:rFonts w:hint="eastAsia"/>
+          <w:color w:val="EE0000"/>
+          <w:highlight w:val="yellow"/>
+        </w:rPr>
+        <w:t>2004</w:t>
+      </w:r>
+    </w:p>
+    <w:p>
+      <w:pPr>
+        <w:rPr>
+          <w:rFonts w:hint="eastAsia"/>
+        </w:rPr>
+      </w:pPr>
+      <w:r>
+        <w:rPr>
+          <w:rFonts w:hint="eastAsia"/>
+        </w:rPr>
+        <w:t>【對探索的定義與看法】</w:t>
+      </w:r>
+      <w:r>
+        <w:rPr>
+          <w:color w:val="EE0000"/>
+        </w:rPr>
+        <w:t>探索</w:t>
+      </w:r>
+      <w:r>
+        <w:rPr>
+          <w:color w:val="EE0000"/>
+        </w:rPr>
+        <w:t>=</w:t>
+      </w:r>
+      <w:r>
+        <w:rPr>
+          <w:color w:val="EE0000"/>
+        </w:rPr>
+        <w:t>同樣，過度專注於等式的適應性方面意味著以</w:t>
+      </w:r>
+      <w:r>
+        <w:rPr>
+          <w:b/>
+          <w:bCs/>
+          <w:color w:val="EE0000"/>
+        </w:rPr>
+        <w:t>犧牲今天的業務為代價來打造明天的業務</w:t>
+      </w:r>
+      <w:r>
+        <w:t>。</w:t>
+      </w:r>
+      <w:r>
+        <w:t>Similarly, too much attention to the adaptability side of the equation means building tomorrow’s business at the expense of today’s.</w:t>
+      </w:r>
+      <w:r>
+        <w:rPr>
+          <w:color w:val="EE0000"/>
+          <w:highlight w:val="yellow"/>
+        </w:rPr>
+        <w:t xml:space="preserve"> </w:t>
+      </w:r>
+      <w:r>
+        <w:rPr>
+          <w:rFonts w:hint="eastAsia"/>
+          <w:color w:val="EE0000"/>
+          <w:highlight w:val="yellow"/>
+        </w:rPr>
+        <w:t>來自</w:t>
+      </w:r>
+      <w:r>
+        <w:rPr>
+          <w:color w:val="EE0000"/>
+          <w:highlight w:val="yellow"/>
+        </w:rPr>
+        <w:t>Building ambidexterity into an organization</w:t>
+      </w:r>
+      <w:r>
+        <w:rPr>
+          <w:rFonts w:hint="eastAsia"/>
+          <w:color w:val="EE0000"/>
+          <w:highlight w:val="yellow"/>
+        </w:rPr>
+        <w:t>2004</w:t>
+      </w:r>
+    </w:p>
+    <w:p>
+      <w:r>
+        <w:rPr>
+          <w:rFonts w:hint="eastAsia"/>
+        </w:rPr>
+        <w:t>----------------------------------------------</w:t>
+      </w:r>
+      <w:r>
+        <w:rPr>
+          <w:rFonts w:hint="eastAsia"/>
+        </w:rPr>
+        <w:t>以上</w:t>
+      </w:r>
+      <w:r>
+        <w:rPr>
+          <w:rFonts w:hint="eastAsia"/>
+        </w:rPr>
+        <w:t>------------------------------------------- ------</w:t>
+      </w:r>
+    </w:p>
+    <w:p>
+      <w:pPr>
+        <w:rPr>
+          <w:rFonts w:hint="eastAsia"/>
+        </w:rPr>
+      </w:pPr>
+    </w:p>
+    <w:p>
+      <w:pPr>
+        <w:rPr>
+          <w:rFonts w:hint="eastAsia"/>
+          <w:b/>
+          <w:bCs/>
+        </w:rPr>
+      </w:pPr>
+    </w:p>
+    <w:p>
+      <w:r>
+        <w:rPr>
+          <w:rFonts w:hint="eastAsia"/>
+        </w:rPr>
+        <w:t>【作者指出的結論】</w:t>
+      </w:r>
+      <w:r>
+        <w:t>這些研究指出三項結論。第一，</w:t>
+      </w:r>
+      <w:r>
+        <w:rPr>
+          <w:color w:val="EE0000"/>
+        </w:rPr>
+        <w:t>雙元性與企業績效呈現正向關係</w:t>
+      </w:r>
+      <w:r>
+        <w:t>；</w:t>
+      </w:r>
+      <w:r>
+        <w:rPr>
+          <w:color w:val="EE0000"/>
+        </w:rPr>
+        <w:t>第二，這種影響會受到企業所處環境的調節，例如在不確定性高且資</w:t>
+      </w:r>
+      <w:r>
+        <w:rPr>
+          <w:color w:val="EE0000"/>
+        </w:rPr>
+        <w:lastRenderedPageBreak/>
+        <w:t>源充足的情況</w:t>
+      </w:r>
+      <w:r>
+        <w:t>下，</w:t>
+      </w:r>
+      <w:r>
+        <w:rPr>
+          <w:color w:val="EE0000"/>
+        </w:rPr>
+        <w:t>雙元性較能發揮效益，這在大型企業中尤為</w:t>
+      </w:r>
+      <w:r>
+        <w:rPr>
+          <w:color w:val="EE0000"/>
+        </w:rPr>
+        <w:t>明顯</w:t>
+      </w:r>
+      <w:r>
+        <w:t>In aggregate, these studies suggest three conclusions. First, ambidexterity is positively associated with firm performance. Second these effects can be contingent on the firm’s environment, with ambidexterity more beneficial under conditions of uncertainty and when sufficient resources are available, which is often the case with larger rather than smaller firms. For example, the meta analysis by Tarba and colleagues (this issue) shows that the effects of ambidexterity are stronger for technology firms than those in manufacturing. Finally, as suggested by March (1991), the evidence is that either the under- or over-use of ambidexterity comes at a cost (e.g., Benner &amp; Tushman, 2002; Mitchell &amp; Singh, 1993; Wang &amp; Li, 2008)</w:t>
+      </w:r>
+    </w:p>
+    <w:p/>
+    <w:p>
+      <w:r>
+        <w:rPr>
+          <w:rFonts w:hint="eastAsia"/>
+        </w:rPr>
+        <w:t>【後面的章節他在討論組織如何實現雙元性】</w:t>
+      </w:r>
+    </w:p>
+    <w:p>
+      <w:r>
+        <w:rPr>
+          <w:rFonts w:hint="eastAsia"/>
+        </w:rPr>
+        <w:t>【這是作者說的】</w:t>
+      </w:r>
+    </w:p>
+    <w:p>
+      <w:pPr>
+        <w:pStyle w:val="a9"/>
+        <w:numPr>
+          <w:ilvl w:val="0"/>
+          <w:numId w:val="11"/>
+        </w:numPr>
+      </w:pPr>
+      <w:r>
+        <w:t>Sequential Ambidexterity</w:t>
+      </w:r>
+      <w:r>
+        <w:t>循序式雙元性</w:t>
+      </w:r>
+      <w:r>
+        <w:rPr>
+          <w:rFonts w:hint="eastAsia"/>
+        </w:rPr>
+        <w:t>(</w:t>
+      </w:r>
+      <w:r>
+        <w:rPr>
+          <w:rFonts w:hint="eastAsia"/>
+        </w:rPr>
+        <w:t>分類是大家一起的</w:t>
+      </w:r>
+      <w:r>
+        <w:rPr>
+          <w:rFonts w:hint="eastAsia"/>
+        </w:rPr>
+        <w:t>)</w:t>
+      </w:r>
+    </w:p>
+    <w:p>
+      <w:r>
+        <w:t>企業會透過間歇式變革來因應環境的轉變，藉此重新調整結構與流程，這正是一種循序過程</w:t>
+      </w:r>
+      <w:r>
+        <w:rPr>
+          <w:rFonts w:hint="eastAsia"/>
+        </w:rPr>
+        <w:t>，</w:t>
+      </w:r>
+      <w:r>
+        <w:t>「時間轉換（</w:t>
+      </w:r>
+      <w:r>
+        <w:t>temporal shifting</w:t>
+      </w:r>
+      <w:r>
+        <w:t>）」亦被視為實踐雙元性的方式之一。</w:t>
+      </w:r>
+      <w:r>
+        <w:t>有關循序式雙元性的研究，通常著重於發展歷程漫長的大型企業案例</w:t>
+      </w:r>
+      <w:r>
+        <w:t>firms evolve through punctuated changes in which firms adapt to environmental shifts by realigning their structures and processes, a sequential process. More recently, temporal shifting has been proposed as a way for firms to be ambidextrous</w:t>
+      </w:r>
+      <w:r>
+        <w:rPr>
+          <w:rFonts w:hint="eastAsia"/>
+        </w:rPr>
+        <w:t>，</w:t>
+      </w:r>
+      <w:r>
+        <w:t>Studies of sequential ambidexterity often focus on large-scale examples with the changes taking place over long time periods</w:t>
+      </w:r>
+    </w:p>
+    <w:p>
+      <w:r>
+        <w:t>在</w:t>
+      </w:r>
+      <w:r>
+        <w:rPr>
+          <w:color w:val="EE0000"/>
+        </w:rPr>
+        <w:t>高度抽象</w:t>
+      </w:r>
+      <w:r>
+        <w:t>的層次上，企業</w:t>
+      </w:r>
+      <w:r>
+        <w:rPr>
+          <w:color w:val="EE0000"/>
+        </w:rPr>
+        <w:t>可聲稱其在利用與探索之間轉換結構，但若要具體操作，實際轉換會是什麼樣</w:t>
+      </w:r>
+      <w:r>
+        <w:t>貌？畢竟，</w:t>
+      </w:r>
+      <w:r>
+        <w:rPr>
+          <w:color w:val="EE0000"/>
+        </w:rPr>
+        <w:t>大規模的結構性轉換可能具有高度破壞性</w:t>
+      </w:r>
+      <w:r>
+        <w:t>。</w:t>
+      </w:r>
+      <w:r>
+        <w:t>At a high level of abstraction, it is easy to claim that firms shift structures between exploitative and exploratory modes—but what would this mean at ground level? Major structural transitions can be highly disruptive. What does it mean to go from exploitation to exploration, or the reverse? Here the research is not fine-gained enough to provide much insight.</w:t>
+      </w:r>
+    </w:p>
+    <w:p/>
+    <w:p>
+      <w:pPr>
+        <w:pStyle w:val="a9"/>
+        <w:numPr>
+          <w:ilvl w:val="0"/>
+          <w:numId w:val="11"/>
+        </w:numPr>
+      </w:pPr>
+      <w:r>
+        <w:t>同時性或結構式雙元性（</w:t>
+      </w:r>
+      <w:r>
+        <w:t>Simultaneous or Structural Ambidexterity</w:t>
+      </w:r>
+      <w:r>
+        <w:t>）</w:t>
+      </w:r>
+    </w:p>
+    <w:p>
+      <w:r>
+        <w:rPr>
+          <w:color w:val="EE0000"/>
+        </w:rPr>
+        <w:t>另一種平衡探索（</w:t>
+      </w:r>
+      <w:r>
+        <w:rPr>
+          <w:color w:val="EE0000"/>
+        </w:rPr>
+        <w:t>exploration</w:t>
+      </w:r>
+      <w:r>
+        <w:rPr>
+          <w:color w:val="EE0000"/>
+        </w:rPr>
+        <w:t>）與利用（</w:t>
+      </w:r>
+      <w:r>
+        <w:rPr>
+          <w:color w:val="EE0000"/>
+        </w:rPr>
+        <w:t>exploitation</w:t>
+      </w:r>
+      <w:r>
+        <w:rPr>
+          <w:color w:val="EE0000"/>
+        </w:rPr>
+        <w:t>）之間權衡的方法，是同時追求兩者，透過設置獨立子單位來實現</w:t>
+      </w:r>
+      <w:r>
+        <w:t>。這種方法通常被稱為「</w:t>
+      </w:r>
+      <w:r>
+        <w:rPr>
+          <w:color w:val="EE0000"/>
+        </w:rPr>
+        <w:t>結構式雙元性</w:t>
+      </w:r>
+      <w:r>
+        <w:t>」</w:t>
+      </w:r>
+      <w:r>
+        <w:rPr>
+          <w:rFonts w:hint="eastAsia"/>
+        </w:rPr>
+        <w:t>，</w:t>
+      </w:r>
+      <w:r>
+        <w:t>但正如</w:t>
+      </w:r>
+      <w:r>
+        <w:t xml:space="preserve"> </w:t>
+      </w:r>
+      <w:r>
+        <w:rPr>
+          <w:color w:val="EE0000"/>
+        </w:rPr>
+        <w:t xml:space="preserve">O’Reilly </w:t>
+      </w:r>
+      <w:r>
+        <w:rPr>
+          <w:color w:val="EE0000"/>
+        </w:rPr>
+        <w:t>與</w:t>
+      </w:r>
+      <w:r>
+        <w:rPr>
+          <w:color w:val="EE0000"/>
+        </w:rPr>
+        <w:t xml:space="preserve"> Tushman</w:t>
+      </w:r>
+      <w:r>
+        <w:rPr>
+          <w:color w:val="EE0000"/>
+        </w:rPr>
+        <w:t>（</w:t>
+      </w:r>
+      <w:r>
+        <w:rPr>
+          <w:color w:val="EE0000"/>
+        </w:rPr>
+        <w:t>2008</w:t>
+      </w:r>
+      <w:r>
+        <w:rPr>
+          <w:color w:val="EE0000"/>
+        </w:rPr>
+        <w:t>）所指出，這不僅包括為探索與利用分設結構單位，還涵蓋彼此對應的能力、系統、激勵機制、流程與文化，每一部分都需在內部達成一致（</w:t>
+      </w:r>
+      <w:r>
+        <w:rPr>
+          <w:color w:val="EE0000"/>
+        </w:rPr>
+        <w:t>p.192</w:t>
+      </w:r>
+      <w:r>
+        <w:rPr>
+          <w:color w:val="EE0000"/>
+        </w:rPr>
+        <w:t>）</w:t>
+      </w:r>
+      <w:r>
+        <w:t>（</w:t>
+      </w:r>
+      <w:r>
+        <w:t>structural ambidexterity</w:t>
+      </w:r>
+      <w:r>
+        <w:rPr>
+          <w:rFonts w:hint="eastAsia"/>
+        </w:rPr>
+        <w:t>）</w:t>
+      </w:r>
+      <w:r>
+        <w:t>A second way proposed to balance the exploration/exploitation trade-off is through the simultaneous pursuit of both using separate subunits. This approach is typically characterized as structural ambidexterity but, as O’Reilly and Tushman (2008) noted, this “entails not only separate structural units for exploration and exploitation but also different competencies, systems, incentives, processes, and cultures—each internally aligned (p. 192)</w:t>
+      </w:r>
+    </w:p>
+    <w:p/>
+    <w:p>
+      <w:r>
+        <w:rPr>
+          <w:rFonts w:hint="eastAsia"/>
+        </w:rPr>
+        <w:t>【這篇論文的</w:t>
+      </w:r>
+      <w:r>
+        <w:t>P</w:t>
+      </w:r>
+      <w:r>
+        <w:rPr>
+          <w:rFonts w:hint="eastAsia"/>
+        </w:rPr>
+        <w:t>12</w:t>
+      </w:r>
+      <w:r>
+        <w:rPr>
+          <w:rFonts w:hint="eastAsia"/>
+        </w:rPr>
+        <w:t>】提到【</w:t>
+      </w:r>
+      <w:r>
+        <w:t>Organizational Ambidexterity in Action: How Managers Explore and Exploit</w:t>
+      </w:r>
+      <w:r>
+        <w:rPr>
+          <w:rFonts w:hint="eastAsia"/>
+        </w:rPr>
+        <w:t>2011</w:t>
+      </w:r>
+      <w:r>
+        <w:rPr>
+          <w:rFonts w:hint="eastAsia"/>
+        </w:rPr>
+        <w:t>，摘錄如下</w:t>
+      </w:r>
+      <w:r>
+        <w:rPr>
+          <w:rFonts w:hint="eastAsia"/>
+        </w:rPr>
+        <w:t>】</w:t>
+      </w:r>
+      <w:r>
+        <w:t>這一觀點來看，</w:t>
+      </w:r>
+      <w:bookmarkStart w:id="14" w:name="_Hlk199353665"/>
+      <w:r>
+        <w:rPr>
+          <w:color w:val="EE0000"/>
+        </w:rPr>
+        <w:t>雙元性的關鍵在於組織能否「感知並掌握新機會」，透過同時進行探索與利用來實現，而這本質上是一個「領導問題」而非純粹的結構安排</w:t>
+      </w:r>
+      <w:r>
+        <w:t>（</w:t>
+      </w:r>
+      <w:r>
+        <w:t>O’Reilly &amp; Tushman, 2011</w:t>
+      </w:r>
+      <w:r>
+        <w:t>From this perspective, the key to ambidexterity is the ability of the organization to sense and seize new opportunities through simultaneous exploration and exploitation. This is, at heart, a leadership issue more than a structural one (O’Reilly &amp; Tushman, 2011</w:t>
+      </w:r>
+    </w:p>
+    <w:bookmarkEnd w:id="14"/>
+    <w:p/>
+    <w:p>
+      <w:r>
+        <w:rPr>
+          <w:rFonts w:hint="eastAsia"/>
+        </w:rPr>
+        <w:t>【作者對結構是雙元性的結論】</w:t>
+      </w:r>
+      <w:r>
+        <w:t>結構式雙元性包含</w:t>
+      </w:r>
+      <w:r>
+        <w:rPr>
+          <w:color w:val="EE0000"/>
+        </w:rPr>
+        <w:t>自主的探索與利用子單位、資源整合機制、賦予探索與利用正當性的願景與價值觀，以及能夠調和多元組織配置張力的領導能力</w:t>
+      </w:r>
+      <w:r>
+        <w:t>Although the results are not completely consistent across studies, in general they confirm that structural ambidexterity consists of autonomous structural units for exploration and exploitation, targeted integration to leverage assets, an overarching vision to legitimate the need for exploration and exploitation, and leadership that is capable of managing the tensions associated with multiple organizational alignment</w:t>
+      </w:r>
+    </w:p>
+    <w:p/>
+    <w:p>
+      <w:pPr>
+        <w:pStyle w:val="a9"/>
+        <w:numPr>
+          <w:ilvl w:val="0"/>
+          <w:numId w:val="11"/>
+        </w:numPr>
+      </w:pPr>
+      <w:r>
+        <w:t>情境式雙元性（</w:t>
+      </w:r>
+      <w:r>
+        <w:t>Contextual Ambidexterity</w:t>
+      </w:r>
+      <w:r>
+        <w:t>）</w:t>
+      </w:r>
+    </w:p>
+    <w:p>
+      <w:pPr>
+        <w:rPr>
+          <w:rFonts w:hint="eastAsia"/>
+        </w:rPr>
+      </w:pPr>
+      <w:r>
+        <w:t xml:space="preserve">Gibson </w:t>
+      </w:r>
+      <w:r>
+        <w:t>與</w:t>
+      </w:r>
+      <w:r>
+        <w:t xml:space="preserve"> Birkinshaw</w:t>
+      </w:r>
+      <w:r>
+        <w:t>（</w:t>
+      </w:r>
+      <w:r>
+        <w:t>2004</w:t>
+      </w:r>
+      <w:r>
+        <w:t>）則提出，這種張力亦可於個人層級被調和，並以「情境式雙元性」（</w:t>
+      </w:r>
+      <w:r>
+        <w:t>contextual ambidexterity</w:t>
+      </w:r>
+      <w:r>
+        <w:t>）概念說明：此種雙元性乃指「在整個事業單位中，同時展現對齊（</w:t>
+      </w:r>
+      <w:r>
+        <w:t>alignment</w:t>
+      </w:r>
+      <w:r>
+        <w:t>）與適應（</w:t>
+      </w:r>
+      <w:r>
+        <w:t>adaptability</w:t>
+      </w:r>
+      <w:r>
+        <w:t>）之行為能力」（</w:t>
+      </w:r>
+      <w:r>
+        <w:t>p.209</w:t>
+      </w:r>
+      <w:r>
+        <w:t>）</w:t>
+      </w:r>
+      <w:r>
+        <w:t>In 2004 Gibson and Birkinshaw proposed that this tension could be resolved at the individual level through what they termed contextual ambidexterity, which they defined as “the behavioral capacity to simultaneously demonstrate alignment and adaptability across an entire business unit (p. 209).”</w:t>
+      </w:r>
+      <w:r>
+        <w:t xml:space="preserve"> </w:t>
+      </w:r>
+      <w:r>
+        <w:t>此情境由「張力（</w:t>
+      </w:r>
+      <w:r>
+        <w:t>stretch</w:t>
+      </w:r>
+      <w:r>
+        <w:t>）、紀律（</w:t>
+      </w:r>
+      <w:r>
+        <w:t>discipline</w:t>
+      </w:r>
+      <w:r>
+        <w:t>）與信任（</w:t>
+      </w:r>
+      <w:r>
+        <w:t>trust</w:t>
+      </w:r>
+      <w:r>
+        <w:t>）」三要素交織而成（</w:t>
+      </w:r>
+      <w:r>
+        <w:t>p.214</w:t>
+      </w:r>
+      <w:r>
+        <w:t>）</w:t>
+      </w:r>
+    </w:p>
+    <w:p>
+      <w:r>
+        <w:rPr>
+          <w:rFonts w:hint="eastAsia"/>
+        </w:rPr>
+        <w:t>【例子之一】</w:t>
+      </w:r>
+      <w:r>
+        <w:t>情境式雙元性最具代表性的例子之一</w:t>
+      </w:r>
+      <w:r>
+        <w:t>Flexibility versus efficiency? A case study of model changeovers in the Toyota production system</w:t>
+      </w:r>
+      <w:r>
+        <w:rPr>
+          <w:rFonts w:hint="eastAsia"/>
+        </w:rPr>
+        <w:t>1999</w:t>
+      </w:r>
+    </w:p>
+    <w:p/>
+    <w:p>
+      <w:r>
+        <w:rPr>
+          <w:rFonts w:hint="eastAsia"/>
+        </w:rPr>
+        <w:t>【作者對於情境式雙元的想法】</w:t>
+      </w:r>
+      <w:r>
+        <w:t>情境式雙元性似乎能有效於穩定環境中協調探索與利用，但當企業面臨破壞式或不連續的技術與市場變化時，其運作機制便顯得不足</w:t>
+      </w:r>
+      <w:r>
+        <w:t>While conceptually easy to imagine how contextual ambidexterity might operate within a given setting or technological regime, it is harder to see how it would permit a company to adjust to disruptive or discontinuous changes in technologies and markets</w:t>
+      </w:r>
+    </w:p>
+    <w:p/>
+    <w:p>
+      <w:r>
+        <w:rPr>
+          <w:rFonts w:hint="eastAsia"/>
+        </w:rPr>
+        <w:t>【進入到結論瞜</w:t>
+      </w:r>
+      <w:r>
+        <w:rPr>
+          <w:rFonts w:hint="eastAsia"/>
+        </w:rPr>
+        <w:t>~</w:t>
+      </w:r>
+      <w:r>
+        <w:rPr>
+          <w:rFonts w:hint="eastAsia"/>
+        </w:rPr>
+        <w:t>】</w:t>
+      </w:r>
+    </w:p>
+    <w:p>
+      <w:pPr>
+        <w:rPr>
+          <w:rFonts w:hint="eastAsia"/>
+        </w:rPr>
+      </w:pPr>
+      <w:r>
+        <w:rPr>
+          <w:rFonts w:hint="eastAsia"/>
+        </w:rPr>
+        <w:t>【如何完成完美整合仍沒有解答】</w:t>
+      </w:r>
+      <w:r>
+        <w:t>成功完成這些轉型，要求企業能在既有成熟業務中維持競爭力的同時，有效整合資源，發展出足以開拓新市場所需的新能力。然而，企業在何時、如何達成此目標，至今仍未有明確解答，值得進一步深入研究</w:t>
+      </w:r>
+      <w:r>
+        <w:t>To make these transitions required these companies to simultaneously compete in mature businesses and to orchestrate firm assets to allow them to develop the requisite new capabilities to compete in new businesses. The full story about when and how they do this is still not clear and deserving of more research</w:t>
+      </w:r>
+    </w:p>
+    <w:p>
       <w:pPr>
         <w:pStyle w:val="1"/>
       </w:pPr>
@@ -861,6 +5223,7 @@
         <w:rPr>
           <w:rFonts w:hint="eastAsia"/>
         </w:rPr>
+        <w:lastRenderedPageBreak/>
         <w:t>可供性實現</w:t>
       </w:r>
     </w:p>
@@ -980,30 +5343,104 @@
         <w:rPr>
           <w:rFonts w:hint="eastAsia"/>
         </w:rPr>
-        <w:t>每個行動者不僅有許多目</w:t>
-      </w:r>
-      <w:r>
-        <w:rPr>
-          <w:rFonts w:hint="eastAsia"/>
-        </w:rPr>
+        <w:t>每個行動者不僅有許多目標，從</w:t>
+      </w:r>
+      <w:r>
+        <w:rPr>
+          <w:rFonts w:hint="eastAsia"/>
+          <w:color w:val="EE0000"/>
+        </w:rPr>
+        <w:t>個人目標到與任務相關的目標</w:t>
+      </w:r>
+      <w:r>
+        <w:rPr>
+          <w:rFonts w:hint="eastAsia"/>
+        </w:rPr>
+        <w:t>，而且還受群體和組織目標的影響。</w:t>
+      </w:r>
+      <w:r>
+        <w:t>Not only does each actor have many goals, ranging from personal goals to task-related goals, but they are also influenced by group and organizational goals.</w:t>
+      </w:r>
+    </w:p>
+    <w:p/>
+    <w:p>
+      <w:r>
+        <w:rPr>
+          <w:rFonts w:hint="eastAsia"/>
+        </w:rPr>
+        <w:t>3</w:t>
+      </w:r>
+      <w:r>
+        <w:rPr>
+          <w:rFonts w:hint="eastAsia"/>
+        </w:rPr>
+        <w:t>第三，不僅有多個行為主體使用一個複雜對象，而且任何對象</w:t>
+      </w:r>
+      <w:r>
+        <w:rPr>
+          <w:rFonts w:hint="eastAsia"/>
+        </w:rPr>
+        <w:t>-</w:t>
+      </w:r>
+      <w:r>
+        <w:rPr>
+          <w:rFonts w:hint="eastAsia"/>
+        </w:rPr>
+        <w:t>行為主體關係中都存在著多種可供性，我們稱之為可供性束</w:t>
+      </w:r>
+      <w:r>
+        <w:rPr>
+          <w:rFonts w:hint="eastAsia"/>
+        </w:rPr>
+        <w:t>(</w:t>
+      </w:r>
+      <w:r>
+        <w:t>affordance bundles</w:t>
+      </w:r>
+      <w:r>
+        <w:rPr>
+          <w:rFonts w:hint="eastAsia"/>
+        </w:rPr>
+        <w:t>)</w:t>
+      </w:r>
+      <w:r>
+        <w:rPr>
+          <w:rFonts w:hint="eastAsia"/>
+        </w:rPr>
+        <w:t>（</w:t>
+      </w:r>
+      <w:r>
+        <w:rPr>
+          <w:rFonts w:hint="eastAsia"/>
+        </w:rPr>
+        <w:t xml:space="preserve">Strong </w:t>
+      </w:r>
+      <w:r>
+        <w:rPr>
+          <w:rFonts w:hint="eastAsia"/>
+        </w:rPr>
+        <w:t>等人，</w:t>
+      </w:r>
+      <w:r>
+        <w:rPr>
+          <w:rFonts w:hint="eastAsia"/>
+        </w:rPr>
+        <w:t>2014</w:t>
+      </w:r>
+      <w:r>
+        <w:rPr>
+          <w:rFonts w:hint="eastAsia"/>
+        </w:rPr>
+        <w:t>）。</w:t>
+      </w:r>
+    </w:p>
+    <w:p>
+      <w:r>
+        <w:t xml:space="preserve">Third, not only do multiple agents use a complex object, but there are multiple affordances in any object-agent relationship, which we call affordance bundles </w:t>
+      </w:r>
+      <w:r>
         <w:lastRenderedPageBreak/>
-        <w:t>標，從</w:t>
-      </w:r>
-      <w:r>
-        <w:rPr>
-          <w:rFonts w:hint="eastAsia"/>
-          <w:color w:val="EE0000"/>
-        </w:rPr>
-        <w:t>個人目標到與任務相關的目標</w:t>
-      </w:r>
-      <w:r>
-        <w:rPr>
-          <w:rFonts w:hint="eastAsia"/>
-        </w:rPr>
-        <w:t>，而且還受群體和組織目標的影響。</w:t>
-      </w:r>
-      <w:r>
-        <w:t>Not only does each actor have many goals, ranging from personal goals to task-related goals, but they are also influenced by group and organizational goals.</w:t>
+        <w:t>( Strong et al., 2014 ).</w:t>
       </w:r>
     </w:p>
     <w:p/>
@@ -1012,75 +5449,206 @@
         <w:rPr>
           <w:rFonts w:hint="eastAsia"/>
         </w:rPr>
-        <w:t>3</w:t>
-      </w:r>
-      <w:r>
-        <w:rPr>
-          <w:rFonts w:hint="eastAsia"/>
-        </w:rPr>
-        <w:t>第三，不僅有多個行為主體使用一個複雜對象，而且任何對象</w:t>
-      </w:r>
-      <w:r>
-        <w:rPr>
-          <w:rFonts w:hint="eastAsia"/>
-        </w:rPr>
-        <w:t>-</w:t>
-      </w:r>
-      <w:r>
-        <w:rPr>
-          <w:rFonts w:hint="eastAsia"/>
-        </w:rPr>
-        <w:t>行為主體關係中都存在著多種可供性，我們稱之為可供性束</w:t>
-      </w:r>
-      <w:r>
-        <w:rPr>
-          <w:rFonts w:hint="eastAsia"/>
-        </w:rPr>
-        <w:t>(</w:t>
-      </w:r>
-      <w:r>
-        <w:t>affordance bundles</w:t>
-      </w:r>
-      <w:r>
-        <w:rPr>
-          <w:rFonts w:hint="eastAsia"/>
-        </w:rPr>
-        <w:t>)</w:t>
-      </w:r>
-      <w:r>
-        <w:rPr>
-          <w:rFonts w:hint="eastAsia"/>
-        </w:rPr>
-        <w:t>（</w:t>
-      </w:r>
-      <w:r>
-        <w:rPr>
-          <w:rFonts w:hint="eastAsia"/>
-        </w:rPr>
-        <w:t xml:space="preserve">Strong </w:t>
-      </w:r>
-      <w:r>
-        <w:rPr>
-          <w:rFonts w:hint="eastAsia"/>
-        </w:rPr>
-        <w:t>等人，</w:t>
-      </w:r>
-      <w:r>
-        <w:rPr>
-          <w:rFonts w:hint="eastAsia"/>
-        </w:rPr>
-        <w:t>2014</w:t>
-      </w:r>
-      <w:r>
-        <w:rPr>
-          <w:rFonts w:hint="eastAsia"/>
-        </w:rPr>
-        <w:t>）。</w:t>
-      </w:r>
-    </w:p>
-    <w:p>
-      <w:r>
-        <w:t>Third, not only do multiple agents use a complex object, but there are multiple affordances in any object-agent relationship, which we call affordance bundles ( Strong et al., 2014 ).</w:t>
+        <w:t>【這篇作者概括的六項原則】</w:t>
+      </w:r>
+    </w:p>
+    <w:p>
+      <w:r>
+        <w:rPr>
+          <w:rFonts w:hint="eastAsia"/>
+        </w:rPr>
+        <w:t>【</w:t>
+      </w:r>
+      <w:r>
+        <w:rPr>
+          <w:rFonts w:hint="eastAsia"/>
+        </w:rPr>
+        <w:t>原則</w:t>
+      </w:r>
+      <w:r>
+        <w:rPr>
+          <w:rFonts w:hint="eastAsia"/>
+        </w:rPr>
+        <w:t xml:space="preserve"> 1</w:t>
+      </w:r>
+      <w:r>
+        <w:rPr>
+          <w:rFonts w:hint="eastAsia"/>
+        </w:rPr>
+        <w:t>】：記住，</w:t>
+      </w:r>
+      <w:r>
+        <w:rPr>
+          <w:rFonts w:hint="eastAsia"/>
+          <w:color w:val="EE0000"/>
+        </w:rPr>
+        <w:t>可供性源自於使用者</w:t>
+      </w:r>
+      <w:r>
+        <w:rPr>
+          <w:rFonts w:hint="eastAsia"/>
+          <w:color w:val="EE0000"/>
+        </w:rPr>
+        <w:t>/</w:t>
+      </w:r>
+      <w:r>
+        <w:rPr>
+          <w:rFonts w:hint="eastAsia"/>
+          <w:color w:val="EE0000"/>
+        </w:rPr>
+        <w:t>工件關係</w:t>
+      </w:r>
+      <w:r>
+        <w:rPr>
+          <w:rFonts w:hint="eastAsia"/>
+        </w:rPr>
+        <w:t>，而不僅僅是工件本身。</w:t>
+      </w:r>
+      <w:r>
+        <w:t>Principle 1: Remember that affordances arise from the user/artifact relationship, not just the artifact itself.</w:t>
+      </w:r>
+      <w:r>
+        <w:rPr>
+          <w:rFonts w:hint="eastAsia"/>
+        </w:rPr>
+        <w:t>因為作者很容易陷</w:t>
+      </w:r>
+      <w:r>
+        <w:rPr>
+          <w:rFonts w:hint="eastAsia"/>
+          <w:color w:val="EE0000"/>
+        </w:rPr>
+        <w:t>入將可供性視為技術特徵的語言和論證</w:t>
+      </w:r>
+      <w:r>
+        <w:rPr>
+          <w:rFonts w:hint="eastAsia"/>
+        </w:rPr>
+        <w:t>。</w:t>
+      </w:r>
+      <w:r>
+        <w:t>It is easy for authors writing about affordances to fall into language and argumentation that treat affordances as features of technology.</w:t>
+      </w:r>
+    </w:p>
+    <w:p>
+      <w:r>
+        <w:rPr>
+          <w:rFonts w:hint="eastAsia"/>
+        </w:rPr>
+        <w:t>【原則</w:t>
+      </w:r>
+      <w:r>
+        <w:rPr>
+          <w:rFonts w:hint="eastAsia"/>
+        </w:rPr>
+        <w:t>2</w:t>
+      </w:r>
+      <w:r>
+        <w:rPr>
+          <w:rFonts w:hint="eastAsia"/>
+        </w:rPr>
+        <w:t>】：區分可供性與其實現。</w:t>
+      </w:r>
+      <w:r>
+        <w:t>Principle 2: Distinguish affordances from their implementation.</w:t>
+      </w:r>
+    </w:p>
+    <w:p>
+      <w:r>
+        <w:rPr>
+          <w:rFonts w:hint="eastAsia"/>
+        </w:rPr>
+        <w:t>可供性是指</w:t>
+      </w:r>
+      <w:r>
+        <w:rPr>
+          <w:rFonts w:hint="eastAsia"/>
+          <w:color w:val="EE0000"/>
+        </w:rPr>
+        <w:t>針對行為主體目標採取行動的可能性</w:t>
+      </w:r>
+      <w:r>
+        <w:rPr>
+          <w:rFonts w:hint="eastAsia"/>
+        </w:rPr>
+        <w:t>，指的是功能（功能可供性的用途或行動的目的），</w:t>
+      </w:r>
+      <w:r>
+        <w:rPr>
+          <w:rFonts w:hint="eastAsia"/>
+        </w:rPr>
+        <w:t>也就是說，</w:t>
+      </w:r>
+      <w:r>
+        <w:rPr>
+          <w:rFonts w:hint="eastAsia"/>
+          <w:color w:val="EE0000"/>
+        </w:rPr>
+        <w:t>可供性是實現目標的可能性</w:t>
+      </w:r>
+      <w:r>
+        <w:rPr>
+          <w:rFonts w:hint="eastAsia"/>
+        </w:rPr>
+        <w:t>。</w:t>
+      </w:r>
+    </w:p>
+    <w:p>
+      <w:pPr>
+        <w:rPr>
+          <w:color w:val="EE0000"/>
+        </w:rPr>
+      </w:pPr>
+      <w:r>
+        <w:t>Affordance refers to the possibility of taking action towards the agent's goal, which refers to the function (the purpose of the affordance or the purpose of the action), that is,</w:t>
+      </w:r>
+      <w:r>
+        <w:rPr>
+          <w:color w:val="EE0000"/>
+        </w:rPr>
+        <w:t xml:space="preserve"> affordance is the possibility of achieving the goal.</w:t>
+      </w:r>
+    </w:p>
+    <w:p>
+      <w:r>
+        <w:rPr>
+          <w:rFonts w:hint="eastAsia"/>
+        </w:rPr>
+        <w:t>實現</w:t>
+      </w:r>
+      <w:r>
+        <w:rPr>
+          <w:rFonts w:hint="eastAsia"/>
+        </w:rPr>
+        <w:t>是具體行動本身</w:t>
+      </w:r>
+      <w:r>
+        <w:rPr>
+          <w:rFonts w:hint="eastAsia"/>
+        </w:rPr>
+        <w:t>的，與結構而非功能有關。結構關注的並非行動的目的，而是</w:t>
+      </w:r>
+      <w:r>
+        <w:rPr>
+          <w:rFonts w:hint="eastAsia"/>
+          <w:color w:val="EE0000"/>
+        </w:rPr>
+        <w:t>構成行動的實際行為配置</w:t>
+      </w:r>
+      <w:r>
+        <w:rPr>
+          <w:rFonts w:hint="eastAsia"/>
+        </w:rPr>
+        <w:t xml:space="preserve"> (Burton-Jones and Gallivan, 2007; Morgeson and Hofmann, 1999)</w:t>
+      </w:r>
+      <w:r>
+        <w:rPr>
+          <w:rFonts w:hint="eastAsia"/>
+        </w:rPr>
+        <w:t>。</w:t>
+      </w:r>
+      <w:r>
+        <w:t>Realization, as the action itself, is concrete and is concerned with structure rather than function. Structure is not concerned with the purpose of the action, but with the actual configuration of behaviors that constitute the action (Burton-Jones and Gallivan, 2007; Morgeson and Hofmann, 1999).</w:t>
       </w:r>
     </w:p>
     <w:p/>
@@ -1089,7 +5657,135 @@
         <w:rPr>
           <w:rFonts w:hint="eastAsia"/>
         </w:rPr>
-        <w:t>【這篇作者概括的六項原則】</w:t>
+        <w:t>【原則</w:t>
+      </w:r>
+      <w:r>
+        <w:rPr>
+          <w:rFonts w:hint="eastAsia"/>
+        </w:rPr>
+        <w:t xml:space="preserve"> 3</w:t>
+      </w:r>
+      <w:r>
+        <w:rPr>
+          <w:rFonts w:hint="eastAsia"/>
+        </w:rPr>
+        <w:t>】</w:t>
+      </w:r>
+      <w:r>
+        <w:rPr>
+          <w:rFonts w:hint="eastAsia"/>
+        </w:rPr>
+        <w:t>：關注行動本身，而非採取行動後所達到的狀態或條件。</w:t>
+      </w:r>
+    </w:p>
+    <w:p>
+      <w:r>
+        <w:t>Principle 3: Focus on the action itself, not the state or condition that is achieved after the action is taken.</w:t>
+      </w:r>
+    </w:p>
+    <w:p>
+      <w:r>
+        <w:rPr>
+          <w:rFonts w:hint="eastAsia"/>
+        </w:rPr>
+        <w:t>可供性</w:t>
+      </w:r>
+      <w:r>
+        <w:rPr>
+          <w:rFonts w:hint="eastAsia"/>
+        </w:rPr>
+        <w:t>=</w:t>
+      </w:r>
+      <w:r>
+        <w:rPr>
+          <w:rFonts w:hint="eastAsia"/>
+        </w:rPr>
+        <w:t>關注的</w:t>
+      </w:r>
+      <w:r>
+        <w:rPr>
+          <w:rFonts w:hint="eastAsia"/>
+          <w:color w:val="156082" w:themeColor="accent1"/>
+        </w:rPr>
+        <w:t>是潛在行動</w:t>
+      </w:r>
+      <w:r>
+        <w:rPr>
+          <w:rFonts w:hint="eastAsia"/>
+        </w:rPr>
+        <w:t>，而非採取行動後所達到的狀態或條件</w:t>
+      </w:r>
+      <w:r>
+        <w:t>Affordances focus on potential actions rather than the states or conditions that are achieved after the actions are taken.</w:t>
+      </w:r>
+    </w:p>
+    <w:p>
+      <w:r>
+        <w:rPr>
+          <w:rFonts w:hint="eastAsia"/>
+        </w:rPr>
+        <w:lastRenderedPageBreak/>
+        <w:t>直接具體結果</w:t>
+      </w:r>
+      <w:r>
+        <w:rPr>
+          <w:rFonts w:hint="eastAsia"/>
+        </w:rPr>
+        <w:t>=</w:t>
+      </w:r>
+      <w:r>
+        <w:rPr>
+          <w:rFonts w:hint="eastAsia"/>
+        </w:rPr>
+        <w:t>是可供性</w:t>
+      </w:r>
+      <w:r>
+        <w:rPr>
+          <w:rFonts w:hint="eastAsia"/>
+          <w:color w:val="156082" w:themeColor="accent1"/>
+        </w:rPr>
+        <w:t>實現後達到的狀態</w:t>
+      </w:r>
+      <w:r>
+        <w:rPr>
+          <w:rFonts w:hint="eastAsia"/>
+        </w:rPr>
+        <w:t>。</w:t>
+      </w:r>
+      <w:r>
+        <w:t>The immediate concrete outcome is the state achieved after the affordance is realized</w:t>
+      </w:r>
+    </w:p>
+    <w:p/>
+    <w:p>
+      <w:r>
+        <w:rPr>
+          <w:rFonts w:hint="eastAsia"/>
+          <w:color w:val="EE0000"/>
+        </w:rPr>
+        <w:t>問題在於人們常常因為已達到的狀態忽略實現的【過程】</w:t>
+      </w:r>
+      <w:r>
+        <w:rPr>
+          <w:rFonts w:hint="eastAsia"/>
+        </w:rPr>
+        <w:t>：問題在於，當我們關注已達到的狀態或條件時，這項研究與資訊系統影響研究幾乎沒有什麼區別，尤其是，我們可能會</w:t>
+      </w:r>
+      <w:r>
+        <w:rPr>
+          <w:rFonts w:hint="eastAsia"/>
+          <w:color w:val="EE0000"/>
+        </w:rPr>
+        <w:t>忽略理解技術和使用者行為的作用</w:t>
+      </w:r>
+      <w:r>
+        <w:rPr>
+          <w:rFonts w:hint="eastAsia"/>
+        </w:rPr>
+        <w:t>，即提供解釋力的相關機制，而解釋力正是使用可供性理論的核心貢獻。</w:t>
+      </w:r>
+      <w:r>
+        <w:t>The problem is that when we focus on achieved states or conditions, this research differs little from research on the impacts of information systems. In particular, we may overlook understanding the role of technology and user behavior, the relevant mechanisms that provide explanatory power, which is the core contribution of affordance theory.</w:t>
       </w:r>
     </w:p>
     <w:p>
@@ -1109,56 +5805,58 @@
         <w:rPr>
           <w:rFonts w:hint="eastAsia"/>
         </w:rPr>
-        <w:t xml:space="preserve"> 1</w:t>
-      </w:r>
-      <w:r>
-        <w:rPr>
-          <w:rFonts w:hint="eastAsia"/>
-        </w:rPr>
-        <w:t>】：記住，</w:t>
-      </w:r>
-      <w:r>
-        <w:rPr>
-          <w:rFonts w:hint="eastAsia"/>
-          <w:color w:val="EE0000"/>
-        </w:rPr>
-        <w:t>可供性源自於使用者</w:t>
-      </w:r>
-      <w:r>
-        <w:rPr>
-          <w:rFonts w:hint="eastAsia"/>
-          <w:color w:val="EE0000"/>
-        </w:rPr>
-        <w:t>/</w:t>
-      </w:r>
-      <w:r>
-        <w:rPr>
-          <w:rFonts w:hint="eastAsia"/>
-          <w:color w:val="EE0000"/>
-        </w:rPr>
-        <w:t>工件關係</w:t>
-      </w:r>
-      <w:r>
-        <w:rPr>
-          <w:rFonts w:hint="eastAsia"/>
-        </w:rPr>
-        <w:t>，而不僅僅是工件本身。</w:t>
-      </w:r>
-      <w:r>
-        <w:t>Principle 1: Remember that affordances arise from the user/artifact relationship, not just the artifact itself.</w:t>
-      </w:r>
-      <w:r>
-        <w:rPr>
-          <w:rFonts w:hint="eastAsia"/>
-        </w:rPr>
-        <w:t>因為作者很容易陷</w:t>
-      </w:r>
-      <w:r>
-        <w:rPr>
-          <w:rFonts w:hint="eastAsia"/>
-          <w:color w:val="EE0000"/>
-        </w:rPr>
-        <w:t>入將可供性視為技術特徵的語言和論證</w:t>
+        <w:t>4</w:t>
+      </w:r>
+      <w:r>
+        <w:rPr>
+          <w:rFonts w:hint="eastAsia"/>
+        </w:rPr>
+        <w:t>】：為可供性選擇合適的粒度等級。</w:t>
+      </w:r>
+    </w:p>
+    <w:p>
+      <w:r>
+        <w:t>Principle 4: Choose the appropriate level of granularity for affordance.</w:t>
+      </w:r>
+    </w:p>
+    <w:p>
+      <w:r>
+        <w:rPr>
+          <w:rFonts w:hint="eastAsia"/>
+        </w:rPr>
+        <w:t>【關注可供性的多層次遞進】，</w:t>
+      </w:r>
+      <w:r>
+        <w:rPr>
+          <w:rFonts w:hint="eastAsia"/>
+        </w:rPr>
+        <w:t>gibson</w:t>
+      </w:r>
+      <w:r>
+        <w:rPr>
+          <w:rFonts w:hint="eastAsia"/>
+        </w:rPr>
+        <w:t>舉例說，蘋果在某個層面上賦予人類進食的可能性，但這是</w:t>
+      </w:r>
+      <w:r>
+        <w:rPr>
+          <w:rFonts w:hint="eastAsia"/>
+          <w:color w:val="EE0000"/>
+        </w:rPr>
+        <w:t>由咬、咀嚼和吞嚥</w:t>
+      </w:r>
+      <w:r>
+        <w:rPr>
+          <w:rFonts w:hint="eastAsia"/>
+        </w:rPr>
+        <w:t>等</w:t>
+      </w:r>
+      <w:r>
+        <w:rPr>
+          <w:rFonts w:hint="eastAsia"/>
+          <w:color w:val="EE0000"/>
+        </w:rPr>
+        <w:t>較低層次的可供性構成的</w:t>
       </w:r>
       <w:r>
         <w:rPr>
@@ -1167,9 +5865,110 @@
         <w:t>。</w:t>
       </w:r>
       <w:r>
-        <w:t>It is easy for authors writing about affordances to fall into language and argumentation that treat affordances as features of technology.</w:t>
-      </w:r>
-    </w:p>
+        <w:t>For example, he says that an apple gives humans the possibility of eating at one level, but this is made up of lower-level affordances such as biting, chewing, and swallowing.</w:t>
+      </w:r>
+      <w:r>
+        <w:rPr>
+          <w:rFonts w:hint="eastAsia"/>
+        </w:rPr>
+        <w:t xml:space="preserve"> </w:t>
+      </w:r>
+      <w:r>
+        <w:rPr>
+          <w:rFonts w:hint="eastAsia"/>
+        </w:rPr>
+        <w:t>同樣，使用</w:t>
+      </w:r>
+      <w:r>
+        <w:rPr>
+          <w:rFonts w:hint="eastAsia"/>
+          <w:color w:val="EE0000"/>
+        </w:rPr>
+        <w:t>電子郵件系統的個人不僅擁有溝通的可能性</w:t>
+      </w:r>
+      <w:r>
+        <w:rPr>
+          <w:rFonts w:hint="eastAsia"/>
+        </w:rPr>
+        <w:t>，而且還擁有先</w:t>
+      </w:r>
+      <w:r>
+        <w:rPr>
+          <w:rFonts w:hint="eastAsia"/>
+          <w:color w:val="EE0000"/>
+        </w:rPr>
+        <w:t>撰寫訊息再發送訊息</w:t>
+      </w:r>
+      <w:r>
+        <w:rPr>
+          <w:rFonts w:hint="eastAsia"/>
+        </w:rPr>
+        <w:t>的可能性。</w:t>
+      </w:r>
+      <w:r>
+        <w:t>Likewise, individuals using electronic mail systems have the possibility not only to communicate, but also to compose messages before sending them.</w:t>
+      </w:r>
+    </w:p>
+    <w:p>
+      <w:r>
+        <w:rPr>
+          <w:rFonts w:hint="eastAsia"/>
+        </w:rPr>
+        <w:t>【</w:t>
+      </w:r>
+      <w:r>
+        <w:rPr>
+          <w:rFonts w:hint="eastAsia"/>
+        </w:rPr>
+        <w:t>可由小到大，也可以從大到小往抽象的可供性論述</w:t>
+      </w:r>
+      <w:r>
+        <w:rPr>
+          <w:rFonts w:hint="eastAsia"/>
+        </w:rPr>
+        <w:t>】</w:t>
+      </w:r>
+    </w:p>
+    <w:p>
+      <w:r>
+        <w:rPr>
+          <w:rFonts w:hint="eastAsia"/>
+        </w:rPr>
+        <w:t>適當的分析層次取決於目前的問題。</w:t>
+      </w:r>
+      <w:r>
+        <w:t>The appropriate level of analysis depends on the problem at hand.</w:t>
+      </w:r>
+      <w:r>
+        <w:rPr>
+          <w:rFonts w:hint="eastAsia"/>
+        </w:rPr>
+        <w:t xml:space="preserve"> </w:t>
+      </w:r>
+      <w:r>
+        <w:rPr>
+          <w:rFonts w:hint="eastAsia"/>
+        </w:rPr>
+        <w:t>當然，正如</w:t>
+      </w:r>
+      <w:r>
+        <w:rPr>
+          <w:rFonts w:hint="eastAsia"/>
+          <w:highlight w:val="yellow"/>
+        </w:rPr>
+        <w:t>可供性可以分解為較低層次的可供性一樣，可供性也可以聚合為較高層次、通常更抽象的可供性</w:t>
+      </w:r>
+      <w:r>
+        <w:rPr>
+          <w:rFonts w:hint="eastAsia"/>
+        </w:rPr>
+        <w:t>。</w:t>
+      </w:r>
+      <w:r>
+        <w:t>Of course, just as affordances can be decomposed into lower-level affordances, affordances can also be aggregated into higher-level, often more abstract affordances.</w:t>
+      </w:r>
+    </w:p>
+    <w:p/>
     <w:p>
       <w:r>
         <w:rPr>
@@ -1181,50 +5980,35 @@
         <w:rPr>
           <w:rFonts w:hint="eastAsia"/>
         </w:rPr>
-        <w:t>2</w:t>
-      </w:r>
-      <w:r>
-        <w:rPr>
-          <w:rFonts w:hint="eastAsia"/>
-        </w:rPr>
-        <w:t>】：區分可供性與其實現。</w:t>
-      </w:r>
-      <w:r>
-        <w:t>Principle 2: Distinguish affordances from their implementation.</w:t>
-      </w:r>
-    </w:p>
-    <w:p>
-      <w:r>
-        <w:rPr>
-          <w:rFonts w:hint="eastAsia"/>
-        </w:rPr>
-        <w:t>可供性是指</w:t>
-      </w:r>
-      <w:r>
-        <w:rPr>
-          <w:rFonts w:hint="eastAsia"/>
-          <w:color w:val="EE0000"/>
-        </w:rPr>
-        <w:t>針對行為主體目標採取行動的可能性</w:t>
-      </w:r>
-      <w:r>
-        <w:rPr>
-          <w:rFonts w:hint="eastAsia"/>
-        </w:rPr>
-        <w:t>，指的是功能（功能可供性的用途或行動的目的），</w:t>
-      </w:r>
-      <w:r>
-        <w:rPr>
-          <w:rFonts w:hint="eastAsia"/>
-        </w:rPr>
-        <w:t>也就是說，</w:t>
-      </w:r>
-      <w:r>
-        <w:rPr>
-          <w:rFonts w:hint="eastAsia"/>
-          <w:color w:val="EE0000"/>
-        </w:rPr>
-        <w:t>可供性是實現目標的可能性</w:t>
+        <w:t xml:space="preserve"> 5</w:t>
+      </w:r>
+      <w:r>
+        <w:rPr>
+          <w:rFonts w:hint="eastAsia"/>
+        </w:rPr>
+        <w:t>】：辨識所有顯著的功能可供性及其交互作用。</w:t>
+      </w:r>
+      <w:r>
+        <w:t xml:space="preserve">Principle 5: Identify all </w:t>
+      </w:r>
+      <w:r>
+        <w:lastRenderedPageBreak/>
+        <w:t>significant affordances and their interactions.</w:t>
+      </w:r>
+    </w:p>
+    <w:p>
+      <w:r>
+        <w:rPr>
+          <w:rFonts w:hint="eastAsia"/>
+        </w:rPr>
+        <w:t>除了嵌套在任何功能可供性中的功能可供性之外，還有許多其他功能可供性，它們</w:t>
+      </w:r>
+      <w:r>
+        <w:rPr>
+          <w:rFonts w:hint="eastAsia"/>
+          <w:color w:val="EE0000"/>
+        </w:rPr>
+        <w:t>源自於科技產品與參與者之間的關係</w:t>
       </w:r>
       <w:r>
         <w:rPr>
@@ -1232,54 +6016,21 @@
         </w:rPr>
         <w:t>。</w:t>
       </w:r>
-    </w:p>
-    <w:p>
-      <w:pPr>
-        <w:rPr>
-          <w:color w:val="EE0000"/>
-        </w:rPr>
-      </w:pPr>
-      <w:r>
-        <w:t>Affordance refers to the possibility of taking action towards the agent's goal, which refers to the function (the purpose of the affordance or the purpose of the action), that is,</w:t>
-      </w:r>
-      <w:r>
-        <w:rPr>
-          <w:color w:val="EE0000"/>
-        </w:rPr>
-        <w:t xml:space="preserve"> affordance is the possibility of achieving the goal.</w:t>
-      </w:r>
-    </w:p>
-    <w:p>
-      <w:r>
-        <w:rPr>
-          <w:rFonts w:hint="eastAsia"/>
-        </w:rPr>
-        <w:t>實現</w:t>
-      </w:r>
-      <w:r>
-        <w:rPr>
-          <w:rFonts w:hint="eastAsia"/>
-        </w:rPr>
-        <w:t>是具體行動本身</w:t>
-      </w:r>
-      <w:r>
-        <w:rPr>
-          <w:rFonts w:hint="eastAsia"/>
-        </w:rPr>
-        <w:t>的，與結構而非功能有關。結構關注的並非行動的目的，而是</w:t>
-      </w:r>
-      <w:r>
-        <w:rPr>
-          <w:rFonts w:hint="eastAsia"/>
-          <w:color w:val="EE0000"/>
-        </w:rPr>
-        <w:t>構成行動的實際行為配置</w:t>
-      </w:r>
-      <w:r>
-        <w:rPr>
-          <w:rFonts w:hint="eastAsia"/>
-        </w:rPr>
-        <w:t xml:space="preserve"> (Burton-Jones and Gallivan, 2007; Morgeson and Hofmann, 1999)</w:t>
+      <w:r>
+        <w:t>In addition to the affordances nested within any affordance, there are many other affordances that arise from the relationship between technological products and actors.</w:t>
+      </w:r>
+      <w:r>
+        <w:rPr>
+          <w:rFonts w:hint="eastAsia"/>
+        </w:rPr>
+        <w:t>這些功能</w:t>
+      </w:r>
+      <w:r>
+        <w:rPr>
+          <w:rFonts w:hint="eastAsia"/>
+          <w:color w:val="EE0000"/>
+        </w:rPr>
+        <w:t>可供性並非獨立存在，而是相互作用的</w:t>
       </w:r>
       <w:r>
         <w:rPr>
@@ -1288,11 +6039,226 @@
         <w:t>。</w:t>
       </w:r>
       <w:r>
-        <w:t xml:space="preserve">Realization, as the action itself, is concrete and is concerned with structure rather than function. Structure is not concerned with the purpose of the action, but with the actual configuration of behaviors that constitute the </w:t>
-      </w:r>
-      <w:r>
+        <w:t>These affordances do not exist independently but interact with each other.</w:t>
+      </w:r>
+    </w:p>
+    <w:p>
+      <w:r>
+        <w:rPr>
+          <w:rFonts w:hint="eastAsia"/>
+        </w:rPr>
+        <w:t>【</w:t>
+      </w:r>
+      <w:r>
+        <w:rPr>
+          <w:rFonts w:hint="eastAsia"/>
+          <w:color w:val="EE0000"/>
+        </w:rPr>
+        <w:t>複雜的可供性需要考基礎可供性實現來堆疊出網絡</w:t>
+      </w:r>
+      <w:r>
+        <w:rPr>
+          <w:rFonts w:hint="eastAsia"/>
+        </w:rPr>
+        <w:t>】</w:t>
+      </w:r>
+      <w:r>
+        <w:rPr>
+          <w:rFonts w:hint="eastAsia"/>
+        </w:rPr>
+        <w:t>通常，較複雜的功能可供性（例如監控）依賴於更基本的功能可供性（例如資料輸入）的成功實現，從而產生一個功能可供性依賴網路</w:t>
+      </w:r>
+      <w:r>
+        <w:rPr>
+          <w:rFonts w:hint="eastAsia"/>
+        </w:rPr>
+        <w:t xml:space="preserve"> (Strong et al., 2014)</w:t>
+      </w:r>
+      <w:r>
+        <w:rPr>
+          <w:rFonts w:hint="eastAsia"/>
+        </w:rPr>
+        <w:t>。</w:t>
+      </w:r>
+      <w:r>
+        <w:t>Typically, more complex affordances (e.g., monitoring) depend on the successful implementation of more basic affordances (e.g., data entry), resulting in an affordance dependency network (Strong et al., 2014).</w:t>
+      </w:r>
+    </w:p>
+    <w:p/>
+    <w:p>
+      <w:r>
+        <w:rPr>
+          <w:rFonts w:hint="eastAsia"/>
+        </w:rPr>
+        <w:t>【可供性相互依存也可能相互干擾】功能可供性可能支援其他功能可供性，也可能幹擾其他功能可供性，進而引發許多有趣的研究問題。</w:t>
+      </w:r>
+      <w:r>
+        <w:t>Affordances may support other affordances or interfere with other affordances, which raises many interesting research questions.</w:t>
+      </w:r>
+    </w:p>
+    <w:p/>
+    <w:p>
+      <w:r>
+        <w:rPr>
+          <w:rFonts w:hint="eastAsia"/>
+        </w:rPr>
+        <w:t>【</w:t>
+      </w:r>
+      <w:r>
+        <w:rPr>
+          <w:rFonts w:hint="eastAsia"/>
+        </w:rPr>
+        <w:t>原則</w:t>
+      </w:r>
+      <w:r>
+        <w:rPr>
+          <w:rFonts w:hint="eastAsia"/>
+        </w:rPr>
+        <w:t xml:space="preserve"> 6</w:t>
+      </w:r>
+      <w:r>
+        <w:rPr>
+          <w:rFonts w:hint="eastAsia"/>
+        </w:rPr>
+        <w:t>】</w:t>
+      </w:r>
+      <w:r>
+        <w:rPr>
+          <w:rFonts w:hint="eastAsia"/>
+        </w:rPr>
+        <w:t>：</w:t>
+      </w:r>
+      <w:r>
+        <w:rPr>
+          <w:rFonts w:hint="eastAsia"/>
+        </w:rPr>
+        <w:t>社交力量的重要性、</w:t>
+      </w:r>
+      <w:r>
+        <w:rPr>
+          <w:rFonts w:hint="eastAsia"/>
+        </w:rPr>
+        <w:t>辨識影響功能可供性實現的</w:t>
+      </w:r>
+      <w:r>
+        <w:rPr>
+          <w:rFonts w:hint="eastAsia"/>
+          <w:color w:val="EE0000"/>
+        </w:rPr>
+        <w:t>社會力量</w:t>
+      </w:r>
+      <w:r>
+        <w:rPr>
+          <w:rFonts w:hint="eastAsia"/>
+        </w:rPr>
+        <w:t>。</w:t>
+      </w:r>
+      <w:r>
+        <w:t xml:space="preserve">Principle 6: Identify the </w:t>
+      </w:r>
+      <w:r>
+        <w:rPr>
+          <w:color w:val="EE0000"/>
+        </w:rPr>
+        <w:t>social forces</w:t>
+      </w:r>
+      <w:r>
+        <w:t xml:space="preserve"> that influence the realization of affordances.</w:t>
+      </w:r>
+    </w:p>
+    <w:p>
+      <w:r>
+        <w:rPr>
+          <w:rFonts w:hint="eastAsia"/>
+        </w:rPr>
+        <w:t>這是因為功能</w:t>
+      </w:r>
+      <w:r>
+        <w:rPr>
+          <w:rFonts w:hint="eastAsia"/>
+          <w:color w:val="EE0000"/>
+        </w:rPr>
+        <w:t>可供性並非憑空實現，而是在社會情境中實現</w:t>
+      </w:r>
+      <w:r>
+        <w:rPr>
+          <w:rFonts w:hint="eastAsia"/>
+        </w:rPr>
+        <w:t>。</w:t>
+      </w:r>
+      <w:r>
+        <w:t>Functional affordances are not realized in a vacuum, but rather in social contexts.</w:t>
+      </w:r>
+      <w:r>
+        <w:rPr>
+          <w:rFonts w:hint="eastAsia"/>
+        </w:rPr>
+        <w:t xml:space="preserve"> </w:t>
+      </w:r>
+      <w:r>
+        <w:rPr>
+          <w:rFonts w:hint="eastAsia"/>
+        </w:rPr>
+        <w:t>因此，行為體所在群體所產生的社會力量也會影響任何功能可供性如何實現、實現得如何，甚至能否實現。</w:t>
+      </w:r>
+      <w:r>
+        <w:t>Therefore, the social forces generated by the group to which the actor belongs will also affect how any functional affordance is realized, how well it is realized, or even whether it can be realized.</w:t>
+      </w:r>
+    </w:p>
+    <w:p>
+      <w:r>
+        <w:rPr>
+          <w:rFonts w:hint="eastAsia"/>
+          <w:color w:val="EE0000"/>
+        </w:rPr>
+        <w:t>個體功能可供性是由一個行為體獨立於其他行為體而實現的</w:t>
+      </w:r>
+      <w:r>
+        <w:rPr>
+          <w:rFonts w:hint="eastAsia"/>
+        </w:rPr>
+        <w:t>；共享功能可供性是由</w:t>
+      </w:r>
+      <w:r>
+        <w:rPr>
+          <w:rFonts w:hint="eastAsia"/>
+          <w:color w:val="EE0000"/>
+        </w:rPr>
+        <w:t>許多人以相似的方式實現的</w:t>
+      </w:r>
+      <w:r>
+        <w:rPr>
+          <w:rFonts w:hint="eastAsia"/>
+        </w:rPr>
+        <w:t>；而</w:t>
+      </w:r>
+      <w:r>
+        <w:rPr>
+          <w:rFonts w:hint="eastAsia"/>
+          <w:color w:val="EE0000"/>
+          <w:highlight w:val="yellow"/>
+        </w:rPr>
+        <w:t>集體功能可供性則涉及許多人為實現共同</w:t>
+      </w:r>
+      <w:r>
+        <w:rPr>
+          <w:rFonts w:hint="eastAsia"/>
+          <w:color w:val="EE0000"/>
+          <w:highlight w:val="yellow"/>
+        </w:rPr>
         <w:lastRenderedPageBreak/>
-        <w:t>action (Burton-Jones and Gallivan, 2007; Morgeson and Hofmann, 1999).</w:t>
+        <w:t>目標而採取不同的行動</w:t>
+      </w:r>
+      <w:r>
+        <w:rPr>
+          <w:rFonts w:hint="eastAsia"/>
+        </w:rPr>
+        <w:t>。</w:t>
+      </w:r>
+    </w:p>
+    <w:p>
+      <w:r>
+        <w:t>Individual affordances are realized by one actor independently of other actors; shared affordances are realized by many people in a similar way; and collective affordances involve many people taking different actions to achieve a common goal.</w:t>
       </w:r>
     </w:p>
     <w:p/>
@@ -1301,102 +6267,273 @@
         <w:rPr>
           <w:rFonts w:hint="eastAsia"/>
         </w:rPr>
-        <w:t>【原則</w:t>
-      </w:r>
-      <w:r>
-        <w:rPr>
-          <w:rFonts w:hint="eastAsia"/>
-        </w:rPr>
-        <w:t xml:space="preserve"> 3</w:t>
-      </w:r>
-      <w:r>
-        <w:rPr>
-          <w:rFonts w:hint="eastAsia"/>
-        </w:rPr>
-        <w:t>】</w:t>
-      </w:r>
-      <w:r>
-        <w:rPr>
-          <w:rFonts w:hint="eastAsia"/>
-        </w:rPr>
-        <w:t>：關注行動本身，而非採取行動後所達到的狀態或條件。</w:t>
-      </w:r>
-    </w:p>
-    <w:p>
-      <w:r>
-        <w:t>Principle 3: Focus on the action itself, not the state or condition that is achieved after the action is taken.</w:t>
-      </w:r>
-    </w:p>
-    <w:p>
-      <w:r>
-        <w:rPr>
-          <w:rFonts w:hint="eastAsia"/>
-        </w:rPr>
-        <w:t>可供性</w:t>
-      </w:r>
-      <w:r>
-        <w:rPr>
-          <w:rFonts w:hint="eastAsia"/>
-        </w:rPr>
-        <w:t>=</w:t>
-      </w:r>
-      <w:r>
-        <w:rPr>
-          <w:rFonts w:hint="eastAsia"/>
-        </w:rPr>
-        <w:t>關注的</w:t>
+        <w:t>【結論】</w:t>
+      </w:r>
+    </w:p>
+    <w:p>
+      <w:r>
+        <w:rPr>
+          <w:rFonts w:hint="eastAsia"/>
+        </w:rPr>
+        <w:t>透過可供性理論，我們終於找到了一種方法，能夠</w:t>
+      </w:r>
+      <w:r>
+        <w:rPr>
+          <w:rFonts w:hint="eastAsia"/>
+          <w:color w:val="EE0000"/>
+        </w:rPr>
+        <w:t>具體化技術，同時將社會背景融入中層社會技術理論</w:t>
+      </w:r>
+      <w:r>
+        <w:rPr>
+          <w:rFonts w:hint="eastAsia"/>
+        </w:rPr>
+        <w:t>中。</w:t>
+      </w:r>
+      <w:r>
+        <w:t>Through affordance theory, we finally found a way to reify technology while integrating social context into middle-level sociotechnical theory</w:t>
+      </w:r>
+    </w:p>
+    <w:p>
+      <w:r>
+        <w:rPr>
+          <w:rFonts w:hint="eastAsia"/>
+        </w:rPr>
+        <w:t>有意識地表達與這些可供性相關的預期結果，有助於分析使用者是否有效地實現了這些可供性。</w:t>
+      </w:r>
+      <w:r>
+        <w:t>Consciously articulating the expected outcomes associated with these affordances can help analyze whether users effectively implement these affordances.</w:t>
+      </w:r>
+    </w:p>
+    <w:p/>
+    <w:p>
+      <w:r>
+        <w:rPr>
+          <w:rFonts w:hint="eastAsia"/>
+        </w:rPr>
+        <w:t>【可供性使</w:t>
+      </w:r>
+      <w:r>
+        <w:rPr>
+          <w:rFonts w:hint="eastAsia"/>
+        </w:rPr>
+        <w:t>技術操作的結果與過程</w:t>
+      </w:r>
+      <w:r>
+        <w:rPr>
+          <w:rFonts w:hint="eastAsia"/>
+        </w:rPr>
+        <w:t>更成功的價值】</w:t>
+      </w:r>
+      <w:r>
+        <w:rPr>
+          <w:rFonts w:hint="eastAsia"/>
+        </w:rPr>
+        <w:t>識別可供性組合及其依賴關係，有助於</w:t>
+      </w:r>
+      <w:r>
+        <w:rPr>
+          <w:rFonts w:hint="eastAsia"/>
+          <w:color w:val="EE0000"/>
+        </w:rPr>
+        <w:t>解釋相互依賴關係如何阻礙預期效益的實現，或突顯可能幹擾實現的外部因素</w:t>
+      </w:r>
+      <w:r>
+        <w:rPr>
+          <w:rFonts w:hint="eastAsia"/>
+        </w:rPr>
+        <w:t>。</w:t>
+      </w:r>
+      <w:r>
+        <w:t>Identifying combinations of affordances and their dependencies can help explain how interdependencies may impede the realization of intended benefits or highlight external factors that may interfere with realization.</w:t>
+      </w:r>
+    </w:p>
+    <w:p>
+      <w:r>
+        <w:rPr>
+          <w:rFonts w:hint="eastAsia"/>
+        </w:rPr>
+        <w:t>同樣，發現未被識別的可供性或許可以解釋意外和非預期的結果。</w:t>
+      </w:r>
+      <w:r>
+        <w:t>Likewise, discovering unrecognized affordances may explain unexpected and unintended results</w:t>
+      </w:r>
+    </w:p>
+    <w:p/>
+    <w:p>
+      <w:r>
+        <w:rPr>
+          <w:rFonts w:hint="eastAsia"/>
+        </w:rPr>
+        <w:t>整體而言，如果運用得當，可供性理論可以</w:t>
+      </w:r>
+      <w:r>
+        <w:rPr>
+          <w:rFonts w:hint="eastAsia"/>
+          <w:color w:val="EE0000"/>
+        </w:rPr>
+        <w:t>幫助研究者為管理者創造一套新的解決實際問題的槓桿</w:t>
+      </w:r>
+      <w:r>
+        <w:rPr>
+          <w:rFonts w:hint="eastAsia"/>
+        </w:rPr>
+        <w:t>。</w:t>
+      </w:r>
+      <w:r>
+        <w:t>Overall, if used properly, affordance theory can help researchers create a new set of levers for managers to solve practical problems.</w:t>
+      </w:r>
+    </w:p>
+    <w:p/>
+    <w:p>
+      <w:pPr>
+        <w:pStyle w:val="2"/>
+      </w:pPr>
+      <w:r>
+        <w:lastRenderedPageBreak/>
+        <w:t>A Theory of Organization-EHR Affordance Actualization</w:t>
+      </w:r>
+      <w:r>
+        <w:rPr>
+          <w:rFonts w:hint="eastAsia"/>
+        </w:rPr>
+        <w:t>201</w:t>
+      </w:r>
+      <w:r>
+        <w:rPr>
+          <w:rFonts w:hint="eastAsia"/>
+        </w:rPr>
+        <w:t>4</w:t>
+      </w:r>
+    </w:p>
+    <w:p>
+      <w:r>
+        <w:rPr>
+          <w:rFonts w:hint="eastAsia"/>
+        </w:rPr>
+        <w:t>我們發現可供性相關文獻存在三個面向的空白：</w:t>
+      </w:r>
+      <w:r>
+        <w:rPr>
+          <w:rFonts w:hint="eastAsia"/>
+        </w:rPr>
+        <w:t xml:space="preserve">(1) </w:t>
+      </w:r>
+      <w:r>
+        <w:rPr>
+          <w:rFonts w:hint="eastAsia"/>
+        </w:rPr>
+        <w:t>可供性潛力實現過程的理論；</w:t>
+      </w:r>
+      <w:r>
+        <w:rPr>
+          <w:rFonts w:hint="eastAsia"/>
+        </w:rPr>
+        <w:t xml:space="preserve">(2) </w:t>
+      </w:r>
+      <w:r>
+        <w:rPr>
+          <w:rFonts w:hint="eastAsia"/>
+        </w:rPr>
+        <w:t>組織情境中的可供性；以及</w:t>
+      </w:r>
+      <w:r>
+        <w:rPr>
+          <w:rFonts w:hint="eastAsia"/>
+        </w:rPr>
+        <w:t xml:space="preserve"> (3) </w:t>
+      </w:r>
+      <w:r>
+        <w:rPr>
+          <w:rFonts w:hint="eastAsia"/>
+        </w:rPr>
+        <w:t>相互關聯的可供性組合的理論。</w:t>
+      </w:r>
+    </w:p>
+    <w:p>
+      <w:r>
+        <w:t>In the process of constructing an affordance-based theory of IT-related organizational change based on field data, we found that there are three gaps in the affordance literature: (1) theory of the process of realizing affordance potential; (2) affordances in organizational contexts; and (3) theory of interrelated affordance combination</w:t>
+      </w:r>
+    </w:p>
+    <w:p/>
+    <w:p>
+      <w:r>
+        <w:rPr>
+          <w:rFonts w:hint="eastAsia"/>
+        </w:rPr>
+        <w:t>我們的可供性實現</w:t>
       </w:r>
       <w:r>
         <w:rPr>
           <w:rFonts w:hint="eastAsia"/>
           <w:color w:val="156082" w:themeColor="accent1"/>
         </w:rPr>
-        <w:t>是潛在行動</w:t>
-      </w:r>
-      <w:r>
-        <w:rPr>
-          <w:rFonts w:hint="eastAsia"/>
-        </w:rPr>
-        <w:t>，而非採取行動後所達到的狀態或條件</w:t>
-      </w:r>
-      <w:r>
-        <w:t>Affordances focus on potential actions rather than the states or conditions that are achieved after the actions are taken.</w:t>
-      </w:r>
-    </w:p>
-    <w:p>
-      <w:r>
-        <w:rPr>
-          <w:rFonts w:hint="eastAsia"/>
-        </w:rPr>
-        <w:t>直接具體結果</w:t>
-      </w:r>
-      <w:r>
-        <w:rPr>
-          <w:rFonts w:hint="eastAsia"/>
-        </w:rPr>
-        <w:t>=</w:t>
-      </w:r>
-      <w:r>
-        <w:rPr>
-          <w:rFonts w:hint="eastAsia"/>
-        </w:rPr>
-        <w:t>是可供性</w:t>
+        <w:t>觀點考慮了</w:t>
       </w:r>
       <w:r>
         <w:rPr>
           <w:rFonts w:hint="eastAsia"/>
           <w:color w:val="156082" w:themeColor="accent1"/>
         </w:rPr>
-        <w:t>實現後達到的狀態</w:t>
-      </w:r>
-      <w:r>
-        <w:rPr>
-          <w:rFonts w:hint="eastAsia"/>
-        </w:rPr>
-        <w:t>。</w:t>
-      </w:r>
-      <w:r>
-        <w:t>The immediate concrete outcome is the state achieved after the affordance is realized</w:t>
+        <w:t xml:space="preserve"> IT </w:t>
+      </w:r>
+      <w:r>
+        <w:rPr>
+          <w:rFonts w:hint="eastAsia"/>
+          <w:color w:val="156082" w:themeColor="accent1"/>
+        </w:rPr>
+        <w:t>產品的物質性、</w:t>
+      </w:r>
+      <w:r>
+        <w:rPr>
+          <w:rFonts w:hint="eastAsia"/>
+          <w:color w:val="156082" w:themeColor="accent1"/>
+        </w:rPr>
+        <w:t xml:space="preserve">IT </w:t>
+      </w:r>
+      <w:r>
+        <w:rPr>
+          <w:rFonts w:hint="eastAsia"/>
+          <w:color w:val="156082" w:themeColor="accent1"/>
+        </w:rPr>
+        <w:t>帶來組織效應的不確定性過程、</w:t>
+      </w:r>
+      <w:r>
+        <w:rPr>
+          <w:rFonts w:hint="eastAsia"/>
+          <w:color w:val="156082" w:themeColor="accent1"/>
+        </w:rPr>
+        <w:t xml:space="preserve">IT </w:t>
+      </w:r>
+      <w:r>
+        <w:rPr>
+          <w:rFonts w:hint="eastAsia"/>
+          <w:color w:val="156082" w:themeColor="accent1"/>
+        </w:rPr>
+        <w:t>相關變革過程的多層次性，以及管理者和使用者作為變革推動者的意向性</w:t>
+      </w:r>
+      <w:r>
+        <w:rPr>
+          <w:rFonts w:hint="eastAsia"/>
+        </w:rPr>
+        <w:t>，從而探討了</w:t>
+      </w:r>
+      <w:r>
+        <w:rPr>
+          <w:rFonts w:hint="eastAsia"/>
+        </w:rPr>
+        <w:t xml:space="preserve"> IT </w:t>
+      </w:r>
+      <w:r>
+        <w:rPr>
+          <w:rFonts w:hint="eastAsia"/>
+        </w:rPr>
+        <w:t>在組織中效應理論的重要標準。</w:t>
+      </w:r>
+    </w:p>
+    <w:p>
+      <w:r>
+        <w:t>Our affordance realization perspective considers the materiality of IT products, the uncertain processes through which IT brings about organizational effects, the multi-layered nature of IT-related change processes, and the intentionality of managers and users as agents of change, thereby exploring important criteria for theories of IT effects in organizations.</w:t>
       </w:r>
     </w:p>
     <w:p/>
@@ -1404,833 +6541,58 @@
       <w:r>
         <w:rPr>
           <w:rFonts w:hint="eastAsia"/>
-          <w:color w:val="EE0000"/>
-        </w:rPr>
-        <w:t>問題在於人們常常因為已達到的狀態忽略實現的【過程】</w:t>
-      </w:r>
-      <w:r>
-        <w:rPr>
-          <w:rFonts w:hint="eastAsia"/>
-        </w:rPr>
-        <w:t>：問題在於，當我們關注已達到的狀態或條件時，這項研究與資訊系統影響研究幾乎沒有什麼區別，尤其是，我們可能會</w:t>
-      </w:r>
-      <w:r>
-        <w:rPr>
-          <w:rFonts w:hint="eastAsia"/>
-          <w:color w:val="EE0000"/>
-        </w:rPr>
-        <w:t>忽略理解技術和使用者行為的作用</w:t>
-      </w:r>
-      <w:r>
-        <w:rPr>
-          <w:rFonts w:hint="eastAsia"/>
-        </w:rPr>
-        <w:t>，即提供解釋力的相關機制，而解釋力正是使用可供性理論的核心貢獻。</w:t>
-      </w:r>
-      <w:r>
-        <w:t>The problem is that when we focus on achieved states or conditions, this research differs little from research on the impacts of information systems. In particular, we may overlook understanding the role of technology and user behavior, the relevant mechanisms that provide explanatory power, which is the core contribution of affordance theory.</w:t>
-      </w:r>
-    </w:p>
-    <w:p>
-      <w:r>
-        <w:rPr>
-          <w:rFonts w:hint="eastAsia"/>
-        </w:rPr>
-        <w:t>【</w:t>
-      </w:r>
-      <w:r>
-        <w:rPr>
-          <w:rFonts w:hint="eastAsia"/>
-        </w:rPr>
-        <w:t>原則</w:t>
-      </w:r>
-      <w:r>
-        <w:rPr>
-          <w:rFonts w:hint="eastAsia"/>
-        </w:rPr>
-        <w:t>4</w:t>
-      </w:r>
-      <w:r>
-        <w:rPr>
-          <w:rFonts w:hint="eastAsia"/>
-        </w:rPr>
-        <w:t>】：為可供性選擇合適的粒度等級。</w:t>
-      </w:r>
-    </w:p>
-    <w:p>
-      <w:r>
-        <w:t>Principle 4: Choose the appropriate level of granularity for affordance.</w:t>
-      </w:r>
-    </w:p>
-    <w:p>
-      <w:r>
-        <w:rPr>
-          <w:rFonts w:hint="eastAsia"/>
-        </w:rPr>
-        <w:t>【關注可供性的多層次遞進】，</w:t>
-      </w:r>
-      <w:r>
-        <w:rPr>
-          <w:rFonts w:hint="eastAsia"/>
-        </w:rPr>
-        <w:t>gibson</w:t>
-      </w:r>
-      <w:r>
-        <w:rPr>
-          <w:rFonts w:hint="eastAsia"/>
-        </w:rPr>
-        <w:t>舉例說，蘋果在某個層面上賦予人類進食的可能性，但這是</w:t>
-      </w:r>
-      <w:r>
-        <w:rPr>
-          <w:rFonts w:hint="eastAsia"/>
-          <w:color w:val="EE0000"/>
-        </w:rPr>
-        <w:t>由咬、咀嚼和吞嚥</w:t>
-      </w:r>
-      <w:r>
-        <w:rPr>
-          <w:rFonts w:hint="eastAsia"/>
-        </w:rPr>
-        <w:t>等</w:t>
-      </w:r>
-      <w:r>
-        <w:rPr>
-          <w:rFonts w:hint="eastAsia"/>
-          <w:color w:val="EE0000"/>
-        </w:rPr>
-        <w:t>較低層次的可供性構成的</w:t>
-      </w:r>
-      <w:r>
-        <w:rPr>
-          <w:rFonts w:hint="eastAsia"/>
-        </w:rPr>
-        <w:t>。</w:t>
-      </w:r>
-      <w:r>
-        <w:t>For example, he says that an apple gives humans the possibility of eating at one level, but this is made up of lower-level affordances such as biting, chewing, and swallowing.</w:t>
-      </w:r>
-      <w:r>
-        <w:rPr>
-          <w:rFonts w:hint="eastAsia"/>
-        </w:rPr>
-        <w:t xml:space="preserve"> </w:t>
-      </w:r>
-      <w:r>
-        <w:rPr>
-          <w:rFonts w:hint="eastAsia"/>
-        </w:rPr>
-        <w:t>同樣，使用</w:t>
-      </w:r>
-      <w:r>
-        <w:rPr>
-          <w:rFonts w:hint="eastAsia"/>
-          <w:color w:val="EE0000"/>
-        </w:rPr>
-        <w:t>電子郵件系統的個人不僅擁有溝通的可能性</w:t>
-      </w:r>
-      <w:r>
-        <w:rPr>
-          <w:rFonts w:hint="eastAsia"/>
-        </w:rPr>
-        <w:t>，而且還擁有先</w:t>
-      </w:r>
-      <w:r>
-        <w:rPr>
-          <w:rFonts w:hint="eastAsia"/>
-          <w:color w:val="EE0000"/>
-        </w:rPr>
-        <w:t>撰寫訊息再發送訊息</w:t>
-      </w:r>
-      <w:r>
-        <w:rPr>
-          <w:rFonts w:hint="eastAsia"/>
-        </w:rPr>
-        <w:t>的可能性。</w:t>
-      </w:r>
-      <w:r>
-        <w:t xml:space="preserve">Likewise, individuals using electronic mail systems have the possibility not only to communicate, but also to compose </w:t>
-      </w:r>
-      <w:r>
+        </w:rPr>
+        <w:t>在建構此表並將結果與文獻進行比較的過程中，我們遇到了三個理論問題：可供性文獻尚未發展出針對以下方面的理論：</w:t>
+      </w:r>
+      <w:r>
+        <w:rPr>
+          <w:rFonts w:hint="eastAsia"/>
+        </w:rPr>
+        <w:t xml:space="preserve">(1) </w:t>
+      </w:r>
+      <w:r>
+        <w:rPr>
+          <w:rFonts w:hint="eastAsia"/>
+        </w:rPr>
+        <w:t>實現可供性潛力的過程；</w:t>
+      </w:r>
+      <w:r>
+        <w:rPr>
+          <w:rFonts w:hint="eastAsia"/>
+        </w:rPr>
+        <w:t xml:space="preserve">(2) </w:t>
+      </w:r>
+      <w:r>
+        <w:rPr>
+          <w:rFonts w:hint="eastAsia"/>
+        </w:rPr>
+        <w:t>組織情境中的可供性；以及</w:t>
+      </w:r>
+      <w:r>
+        <w:rPr>
+          <w:rFonts w:hint="eastAsia"/>
+        </w:rPr>
+        <w:t xml:space="preserve"> (3) </w:t>
+      </w:r>
+      <w:r>
+        <w:rPr>
+          <w:rFonts w:hint="eastAsia"/>
+        </w:rPr>
+        <w:t>以相互關聯的可供性束形式出現的可供性。</w:t>
+      </w:r>
+    </w:p>
+    <w:p>
+      <w:r>
+        <w:t>In the process of constructing this table and comparing the results with the literature, we encountered three theoretical issues: The affordance literature has yet to develop a theory for: (1) the process of realizing affordance potential, (2) affordances in organizational contexts, and (3) affordances as bundles of interrelated affordances.</w:t>
+      </w:r>
+    </w:p>
+    <w:p/>
+    <w:p>
+      <w:r>
+        <w:rPr>
+          <w:rFonts w:hint="eastAsia"/>
+        </w:rPr>
         <w:lastRenderedPageBreak/>
-        <w:t>messages before sending them.</w:t>
-      </w:r>
-    </w:p>
-    <w:p>
-      <w:r>
-        <w:rPr>
-          <w:rFonts w:hint="eastAsia"/>
-        </w:rPr>
-        <w:t>【</w:t>
-      </w:r>
-      <w:r>
-        <w:rPr>
-          <w:rFonts w:hint="eastAsia"/>
-        </w:rPr>
-        <w:t>可由小到大，也可以從大到小往抽象的可供性論述</w:t>
-      </w:r>
-      <w:r>
-        <w:rPr>
-          <w:rFonts w:hint="eastAsia"/>
-        </w:rPr>
-        <w:t>】</w:t>
-      </w:r>
-    </w:p>
-    <w:p>
-      <w:r>
-        <w:rPr>
-          <w:rFonts w:hint="eastAsia"/>
-        </w:rPr>
-        <w:t>適當的分析層次取決於目前的問題。</w:t>
-      </w:r>
-      <w:r>
-        <w:t>The appropriate level of analysis depends on the problem at hand.</w:t>
-      </w:r>
-      <w:r>
-        <w:rPr>
-          <w:rFonts w:hint="eastAsia"/>
-        </w:rPr>
-        <w:t xml:space="preserve"> </w:t>
-      </w:r>
-      <w:r>
-        <w:rPr>
-          <w:rFonts w:hint="eastAsia"/>
-        </w:rPr>
-        <w:t>當然，正如</w:t>
-      </w:r>
-      <w:r>
-        <w:rPr>
-          <w:rFonts w:hint="eastAsia"/>
-          <w:highlight w:val="yellow"/>
-        </w:rPr>
-        <w:t>可供性可以分解為較低層次的可供性一樣，可供性也可以聚合為較高層次、通常更抽象的可供性</w:t>
-      </w:r>
-      <w:r>
-        <w:rPr>
-          <w:rFonts w:hint="eastAsia"/>
-        </w:rPr>
-        <w:t>。</w:t>
-      </w:r>
-      <w:r>
-        <w:t>Of course, just as affordances can be decomposed into lower-level affordances, affordances can also be aggregated into higher-level, often more abstract affordances.</w:t>
-      </w:r>
-    </w:p>
-    <w:p/>
-    <w:p>
-      <w:r>
-        <w:rPr>
-          <w:rFonts w:hint="eastAsia"/>
-        </w:rPr>
-        <w:t>【原則</w:t>
-      </w:r>
-      <w:r>
-        <w:rPr>
-          <w:rFonts w:hint="eastAsia"/>
-        </w:rPr>
-        <w:t xml:space="preserve"> 5</w:t>
-      </w:r>
-      <w:r>
-        <w:rPr>
-          <w:rFonts w:hint="eastAsia"/>
-        </w:rPr>
-        <w:t>】：辨識所有顯著的功能可供性及其交互作用。</w:t>
-      </w:r>
-      <w:r>
-        <w:t>Principle 5: Identify all significant affordances and their interactions.</w:t>
-      </w:r>
-    </w:p>
-    <w:p>
-      <w:r>
-        <w:rPr>
-          <w:rFonts w:hint="eastAsia"/>
-        </w:rPr>
-        <w:t>除了嵌套在任何功能可供性中的功能可供性之外，還有許多其他功能可供性，它們</w:t>
-      </w:r>
-      <w:r>
-        <w:rPr>
-          <w:rFonts w:hint="eastAsia"/>
-          <w:color w:val="EE0000"/>
-        </w:rPr>
-        <w:t>源自於科技產品與參與者之間的關係</w:t>
-      </w:r>
-      <w:r>
-        <w:rPr>
-          <w:rFonts w:hint="eastAsia"/>
-        </w:rPr>
-        <w:t>。</w:t>
-      </w:r>
-      <w:r>
-        <w:t>In addition to the affordances nested within any affordance, there are many other affordances that arise from the relationship between technological products and actors.</w:t>
-      </w:r>
-      <w:r>
-        <w:rPr>
-          <w:rFonts w:hint="eastAsia"/>
-        </w:rPr>
-        <w:t>這些功能</w:t>
-      </w:r>
-      <w:r>
-        <w:rPr>
-          <w:rFonts w:hint="eastAsia"/>
-          <w:color w:val="EE0000"/>
-        </w:rPr>
-        <w:t>可供性並非獨立存在，而是相互作用的</w:t>
-      </w:r>
-      <w:r>
-        <w:rPr>
-          <w:rFonts w:hint="eastAsia"/>
-        </w:rPr>
-        <w:t>。</w:t>
-      </w:r>
-      <w:r>
-        <w:t>These affordances do not exist independently but interact with each other.</w:t>
-      </w:r>
-    </w:p>
-    <w:p>
-      <w:r>
-        <w:rPr>
-          <w:rFonts w:hint="eastAsia"/>
-        </w:rPr>
-        <w:t>【</w:t>
-      </w:r>
-      <w:r>
-        <w:rPr>
-          <w:rFonts w:hint="eastAsia"/>
-          <w:color w:val="EE0000"/>
-        </w:rPr>
-        <w:t>複雜的可供性需要考基礎可供性實現來堆疊出網絡</w:t>
-      </w:r>
-      <w:r>
-        <w:rPr>
-          <w:rFonts w:hint="eastAsia"/>
-        </w:rPr>
-        <w:t>】</w:t>
-      </w:r>
-      <w:r>
-        <w:rPr>
-          <w:rFonts w:hint="eastAsia"/>
-        </w:rPr>
-        <w:t>通常，較複雜的功能可供性（例如監控）依賴於更基本的功能可供性（例如資料輸入）的成功實現，從而產生一個功能可供性依賴網路</w:t>
-      </w:r>
-      <w:r>
-        <w:rPr>
-          <w:rFonts w:hint="eastAsia"/>
-        </w:rPr>
-        <w:t xml:space="preserve"> (Strong et al., 2014)</w:t>
-      </w:r>
-      <w:r>
-        <w:rPr>
-          <w:rFonts w:hint="eastAsia"/>
-        </w:rPr>
-        <w:t>。</w:t>
-      </w:r>
-      <w:r>
-        <w:t>Typically, more complex affordances (e.g., monitoring) depend on the successful implementation of more basic affordances (e.g., data entry), resulting in an affordance dependency network (Strong et al., 2014).</w:t>
-      </w:r>
-    </w:p>
-    <w:p/>
-    <w:p>
-      <w:r>
-        <w:rPr>
-          <w:rFonts w:hint="eastAsia"/>
-        </w:rPr>
-        <w:t>【可供性相互依存也可能相互干擾】功能可供性可能支援其他功能可供性，也可能幹擾其他功能可供性，進而引發許多有趣的研究問題。</w:t>
-      </w:r>
-      <w:r>
-        <w:t>Affordances may support other affordances or interfere with other affordances, which raises many interesting research questions.</w:t>
-      </w:r>
-    </w:p>
-    <w:p/>
-    <w:p>
-      <w:r>
-        <w:rPr>
-          <w:rFonts w:hint="eastAsia"/>
-        </w:rPr>
-        <w:t>【</w:t>
-      </w:r>
-      <w:r>
-        <w:rPr>
-          <w:rFonts w:hint="eastAsia"/>
-        </w:rPr>
-        <w:t>原則</w:t>
-      </w:r>
-      <w:r>
-        <w:rPr>
-          <w:rFonts w:hint="eastAsia"/>
-        </w:rPr>
-        <w:t xml:space="preserve"> 6</w:t>
-      </w:r>
-      <w:r>
-        <w:rPr>
-          <w:rFonts w:hint="eastAsia"/>
-        </w:rPr>
-        <w:t>】</w:t>
-      </w:r>
-      <w:r>
-        <w:rPr>
-          <w:rFonts w:hint="eastAsia"/>
-        </w:rPr>
-        <w:t>：</w:t>
-      </w:r>
-      <w:r>
-        <w:rPr>
-          <w:rFonts w:hint="eastAsia"/>
-        </w:rPr>
-        <w:t>社交力量的重要性、</w:t>
-      </w:r>
-      <w:r>
-        <w:rPr>
-          <w:rFonts w:hint="eastAsia"/>
-        </w:rPr>
-        <w:t>辨識影響功能可供性實現的</w:t>
-      </w:r>
-      <w:r>
-        <w:rPr>
-          <w:rFonts w:hint="eastAsia"/>
-          <w:color w:val="EE0000"/>
-        </w:rPr>
-        <w:t>社會力量</w:t>
-      </w:r>
-      <w:r>
-        <w:rPr>
-          <w:rFonts w:hint="eastAsia"/>
-        </w:rPr>
-        <w:t>。</w:t>
-      </w:r>
-      <w:r>
-        <w:lastRenderedPageBreak/>
-        <w:t xml:space="preserve">Principle 6: Identify the </w:t>
-      </w:r>
-      <w:r>
-        <w:rPr>
-          <w:color w:val="EE0000"/>
-        </w:rPr>
-        <w:t>social forces</w:t>
-      </w:r>
-      <w:r>
-        <w:t xml:space="preserve"> that influence the realization of affordances.</w:t>
-      </w:r>
-    </w:p>
-    <w:p>
-      <w:r>
-        <w:rPr>
-          <w:rFonts w:hint="eastAsia"/>
-        </w:rPr>
-        <w:t>這是因為功能</w:t>
-      </w:r>
-      <w:r>
-        <w:rPr>
-          <w:rFonts w:hint="eastAsia"/>
-          <w:color w:val="EE0000"/>
-        </w:rPr>
-        <w:t>可供性並非憑空實現，而是在社會情境中實現</w:t>
-      </w:r>
-      <w:r>
-        <w:rPr>
-          <w:rFonts w:hint="eastAsia"/>
-        </w:rPr>
-        <w:t>。</w:t>
-      </w:r>
-      <w:r>
-        <w:t>Functional affordances are not realized in a vacuum, but rather in social contexts.</w:t>
-      </w:r>
-      <w:r>
-        <w:rPr>
-          <w:rFonts w:hint="eastAsia"/>
-        </w:rPr>
-        <w:t xml:space="preserve"> </w:t>
-      </w:r>
-      <w:r>
-        <w:rPr>
-          <w:rFonts w:hint="eastAsia"/>
-        </w:rPr>
-        <w:t>因此，行為體所在群體所產生的社會力量也會影響任何功能可供性如何實現、實現得如何，甚至能否實現。</w:t>
-      </w:r>
-      <w:r>
-        <w:t>Therefore, the social forces generated by the group to which the actor belongs will also affect how any functional affordance is realized, how well it is realized, or even whether it can be realized.</w:t>
-      </w:r>
-    </w:p>
-    <w:p>
-      <w:r>
-        <w:rPr>
-          <w:rFonts w:hint="eastAsia"/>
-          <w:color w:val="EE0000"/>
-        </w:rPr>
-        <w:t>個體功能可供性是由一個行為體獨立於其他行為體而實現的</w:t>
-      </w:r>
-      <w:r>
-        <w:rPr>
-          <w:rFonts w:hint="eastAsia"/>
-        </w:rPr>
-        <w:t>；共享功能可供性是由</w:t>
-      </w:r>
-      <w:r>
-        <w:rPr>
-          <w:rFonts w:hint="eastAsia"/>
-          <w:color w:val="EE0000"/>
-        </w:rPr>
-        <w:t>許多人以相似的方式實現的</w:t>
-      </w:r>
-      <w:r>
-        <w:rPr>
-          <w:rFonts w:hint="eastAsia"/>
-        </w:rPr>
-        <w:t>；而</w:t>
-      </w:r>
-      <w:r>
-        <w:rPr>
-          <w:rFonts w:hint="eastAsia"/>
-          <w:color w:val="EE0000"/>
-          <w:highlight w:val="yellow"/>
-        </w:rPr>
-        <w:t>集體功能可供性則涉及許多人為實現共同目標而採取不同的行動</w:t>
-      </w:r>
-      <w:r>
-        <w:rPr>
-          <w:rFonts w:hint="eastAsia"/>
-        </w:rPr>
-        <w:t>。</w:t>
-      </w:r>
-    </w:p>
-    <w:p>
-      <w:r>
-        <w:t>Individual affordances are realized by one actor independently of other actors; shared affordances are realized by many people in a similar way; and collective affordances involve many people taking different actions to achieve a common goal.</w:t>
-      </w:r>
-    </w:p>
-    <w:p/>
-    <w:p>
-      <w:r>
-        <w:rPr>
-          <w:rFonts w:hint="eastAsia"/>
-        </w:rPr>
-        <w:t>【結論】</w:t>
-      </w:r>
-    </w:p>
-    <w:p>
-      <w:r>
-        <w:rPr>
-          <w:rFonts w:hint="eastAsia"/>
-        </w:rPr>
-        <w:t>透過可供性理論，我們終於找到了一種方法，能夠</w:t>
-      </w:r>
-      <w:r>
-        <w:rPr>
-          <w:rFonts w:hint="eastAsia"/>
-          <w:color w:val="EE0000"/>
-        </w:rPr>
-        <w:t>具體化技術，同時將社會背景融入中層社會技術理論</w:t>
-      </w:r>
-      <w:r>
-        <w:rPr>
-          <w:rFonts w:hint="eastAsia"/>
-        </w:rPr>
-        <w:t>中。</w:t>
-      </w:r>
-      <w:r>
-        <w:t>Through affordance theory, we finally found a way to reify technology while integrating social context into middle-level sociotechnical theory</w:t>
-      </w:r>
-    </w:p>
-    <w:p>
-      <w:r>
-        <w:rPr>
-          <w:rFonts w:hint="eastAsia"/>
-        </w:rPr>
-        <w:t>有意識地表達與這些可供性相關的預期結果，有助於分析使用者是否有效地實現了這些可供性。</w:t>
-      </w:r>
-      <w:r>
-        <w:t>Consciously articulating the expected outcomes associated with these affordances can help analyze whether users effectively implement these affordances.</w:t>
-      </w:r>
-    </w:p>
-    <w:p/>
-    <w:p>
-      <w:r>
-        <w:rPr>
-          <w:rFonts w:hint="eastAsia"/>
-        </w:rPr>
-        <w:t>【可供性使</w:t>
-      </w:r>
-      <w:r>
-        <w:rPr>
-          <w:rFonts w:hint="eastAsia"/>
-        </w:rPr>
-        <w:t>技術操作的結果與過程</w:t>
-      </w:r>
-      <w:r>
-        <w:rPr>
-          <w:rFonts w:hint="eastAsia"/>
-        </w:rPr>
-        <w:t>更成功的價值】</w:t>
-      </w:r>
-      <w:r>
-        <w:rPr>
-          <w:rFonts w:hint="eastAsia"/>
-        </w:rPr>
-        <w:t>識別可供性組合及其依賴關係，有助於</w:t>
-      </w:r>
-      <w:r>
-        <w:rPr>
-          <w:rFonts w:hint="eastAsia"/>
-          <w:color w:val="EE0000"/>
-        </w:rPr>
-        <w:t>解釋相互依賴關係如何阻礙預期效益的實現，或突顯可能幹擾實現的外部因素</w:t>
-      </w:r>
-      <w:r>
-        <w:rPr>
-          <w:rFonts w:hint="eastAsia"/>
-        </w:rPr>
-        <w:t>。</w:t>
-      </w:r>
-      <w:r>
-        <w:t xml:space="preserve">Identifying combinations of affordances and their dependencies can help explain how interdependencies may impede the realization of intended </w:t>
-      </w:r>
-      <w:r>
-        <w:lastRenderedPageBreak/>
-        <w:t>benefits or highlight external factors that may interfere with realization.</w:t>
-      </w:r>
-    </w:p>
-    <w:p>
-      <w:r>
-        <w:rPr>
-          <w:rFonts w:hint="eastAsia"/>
-        </w:rPr>
-        <w:t>同樣，發現未被識別的可供性或許可以解釋意外和非預期的結果。</w:t>
-      </w:r>
-      <w:r>
-        <w:t>Likewise, discovering unrecognized affordances may explain unexpected and unintended results</w:t>
-      </w:r>
-    </w:p>
-    <w:p/>
-    <w:p>
-      <w:r>
-        <w:rPr>
-          <w:rFonts w:hint="eastAsia"/>
-        </w:rPr>
-        <w:t>整體而言，如果運用得當，可供性理論可以</w:t>
-      </w:r>
-      <w:r>
-        <w:rPr>
-          <w:rFonts w:hint="eastAsia"/>
-          <w:color w:val="EE0000"/>
-        </w:rPr>
-        <w:t>幫助研究者為管理者創造一套新的解決實際問題的槓桿</w:t>
-      </w:r>
-      <w:r>
-        <w:rPr>
-          <w:rFonts w:hint="eastAsia"/>
-        </w:rPr>
-        <w:t>。</w:t>
-      </w:r>
-      <w:r>
-        <w:t>Overall, if used properly, affordance theory can help researchers create a new set of levers for managers to solve practical problems.</w:t>
-      </w:r>
-    </w:p>
-    <w:p/>
-    <w:p>
-      <w:pPr>
-        <w:pStyle w:val="2"/>
-      </w:pPr>
-      <w:r>
-        <w:t>A Theory of Organization-EHR Affordance Actualization</w:t>
-      </w:r>
-      <w:r>
-        <w:rPr>
-          <w:rFonts w:hint="eastAsia"/>
-        </w:rPr>
-        <w:t>201</w:t>
-      </w:r>
-      <w:r>
-        <w:rPr>
-          <w:rFonts w:hint="eastAsia"/>
-        </w:rPr>
-        <w:t>4</w:t>
-      </w:r>
-    </w:p>
-    <w:p>
-      <w:r>
-        <w:rPr>
-          <w:rFonts w:hint="eastAsia"/>
-        </w:rPr>
-        <w:t>我們發現可供性相關文獻存在三個面向的空白：</w:t>
-      </w:r>
-      <w:r>
-        <w:rPr>
-          <w:rFonts w:hint="eastAsia"/>
-        </w:rPr>
-        <w:t xml:space="preserve">(1) </w:t>
-      </w:r>
-      <w:r>
-        <w:rPr>
-          <w:rFonts w:hint="eastAsia"/>
-        </w:rPr>
-        <w:t>可供性潛力實現過程的理論；</w:t>
-      </w:r>
-      <w:r>
-        <w:rPr>
-          <w:rFonts w:hint="eastAsia"/>
-        </w:rPr>
-        <w:t xml:space="preserve">(2) </w:t>
-      </w:r>
-      <w:r>
-        <w:rPr>
-          <w:rFonts w:hint="eastAsia"/>
-        </w:rPr>
-        <w:t>組織情境中的可供性；以及</w:t>
-      </w:r>
-      <w:r>
-        <w:rPr>
-          <w:rFonts w:hint="eastAsia"/>
-        </w:rPr>
-        <w:t xml:space="preserve"> (3) </w:t>
-      </w:r>
-      <w:r>
-        <w:rPr>
-          <w:rFonts w:hint="eastAsia"/>
-        </w:rPr>
-        <w:t>相互關聯的可供性組合的理論。</w:t>
-      </w:r>
-    </w:p>
-    <w:p>
-      <w:r>
-        <w:t>In the process of constructing an affordance-based theory of IT-related organizational change based on field data, we found that there are three gaps in the affordance literature: (1) theory of the process of realizing affordance potential; (2) affordances in organizational contexts; and (3) theory of interrelated affordance combination</w:t>
-      </w:r>
-    </w:p>
-    <w:p/>
-    <w:p>
-      <w:r>
-        <w:rPr>
-          <w:rFonts w:hint="eastAsia"/>
-        </w:rPr>
-        <w:t>我們的可供性實現</w:t>
-      </w:r>
-      <w:r>
-        <w:rPr>
-          <w:rFonts w:hint="eastAsia"/>
-          <w:color w:val="156082" w:themeColor="accent1"/>
-        </w:rPr>
-        <w:t>觀點考慮了</w:t>
-      </w:r>
-      <w:r>
-        <w:rPr>
-          <w:rFonts w:hint="eastAsia"/>
-          <w:color w:val="156082" w:themeColor="accent1"/>
-        </w:rPr>
-        <w:t xml:space="preserve"> IT </w:t>
-      </w:r>
-      <w:r>
-        <w:rPr>
-          <w:rFonts w:hint="eastAsia"/>
-          <w:color w:val="156082" w:themeColor="accent1"/>
-        </w:rPr>
-        <w:t>產品的物質性、</w:t>
-      </w:r>
-      <w:r>
-        <w:rPr>
-          <w:rFonts w:hint="eastAsia"/>
-          <w:color w:val="156082" w:themeColor="accent1"/>
-        </w:rPr>
-        <w:t xml:space="preserve">IT </w:t>
-      </w:r>
-      <w:r>
-        <w:rPr>
-          <w:rFonts w:hint="eastAsia"/>
-          <w:color w:val="156082" w:themeColor="accent1"/>
-        </w:rPr>
-        <w:t>帶來組織效應的不確定性過程、</w:t>
-      </w:r>
-      <w:r>
-        <w:rPr>
-          <w:rFonts w:hint="eastAsia"/>
-          <w:color w:val="156082" w:themeColor="accent1"/>
-        </w:rPr>
-        <w:t xml:space="preserve">IT </w:t>
-      </w:r>
-      <w:r>
-        <w:rPr>
-          <w:rFonts w:hint="eastAsia"/>
-          <w:color w:val="156082" w:themeColor="accent1"/>
-        </w:rPr>
-        <w:t>相關變革過程的多層次性，以及管理者和使用者作為變革推動者的意向性</w:t>
-      </w:r>
-      <w:r>
-        <w:rPr>
-          <w:rFonts w:hint="eastAsia"/>
-        </w:rPr>
-        <w:t>，從而探討了</w:t>
-      </w:r>
-      <w:r>
-        <w:rPr>
-          <w:rFonts w:hint="eastAsia"/>
-        </w:rPr>
-        <w:t xml:space="preserve"> IT </w:t>
-      </w:r>
-      <w:r>
-        <w:rPr>
-          <w:rFonts w:hint="eastAsia"/>
-        </w:rPr>
-        <w:t>在組織中效應理論的重要標準。</w:t>
-      </w:r>
-    </w:p>
-    <w:p>
-      <w:r>
-        <w:t>Our affordance realization perspective considers the materiality of IT products, the uncertain processes through which IT brings about organizational effects, the multi-layered nature of IT-related change processes, and the intentionality of managers and users as agents of change, thereby exploring important criteria for theories of IT effects in organizations.</w:t>
-      </w:r>
-    </w:p>
-    <w:p/>
-    <w:p>
-      <w:r>
-        <w:rPr>
-          <w:rFonts w:hint="eastAsia"/>
-        </w:rPr>
-        <w:lastRenderedPageBreak/>
-        <w:t>在建構此表並將結果與文獻進行比較的過程中，我們遇到了三個理論問題：可供性文獻尚未發展出針對以下方面的理論：</w:t>
-      </w:r>
-      <w:r>
-        <w:rPr>
-          <w:rFonts w:hint="eastAsia"/>
-        </w:rPr>
-        <w:t xml:space="preserve">(1) </w:t>
-      </w:r>
-      <w:r>
-        <w:rPr>
-          <w:rFonts w:hint="eastAsia"/>
-        </w:rPr>
-        <w:t>實現可供性潛力的過程；</w:t>
-      </w:r>
-      <w:r>
-        <w:rPr>
-          <w:rFonts w:hint="eastAsia"/>
-        </w:rPr>
-        <w:t xml:space="preserve">(2) </w:t>
-      </w:r>
-      <w:r>
-        <w:rPr>
-          <w:rFonts w:hint="eastAsia"/>
-        </w:rPr>
-        <w:t>組織情境中的可供性；以及</w:t>
-      </w:r>
-      <w:r>
-        <w:rPr>
-          <w:rFonts w:hint="eastAsia"/>
-        </w:rPr>
-        <w:t xml:space="preserve"> (3) </w:t>
-      </w:r>
-      <w:r>
-        <w:rPr>
-          <w:rFonts w:hint="eastAsia"/>
-        </w:rPr>
-        <w:t>以相互關聯的可供性束形式出現的可供性。</w:t>
-      </w:r>
-    </w:p>
-    <w:p>
-      <w:r>
-        <w:t>In the process of constructing this table and comparing the results with the literature, we encountered three theoretical issues: The affordance literature has yet to develop a theory for: (1) the process of realizing affordance potential, (2) affordances in organizational contexts, and (3) affordances as bundles of interrelated affordances.</w:t>
-      </w:r>
-    </w:p>
-    <w:p/>
-    <w:p>
-      <w:r>
-        <w:rPr>
-          <w:rFonts w:hint="eastAsia"/>
-        </w:rPr>
         <w:t>【可供性的延伸定義】</w:t>
       </w:r>
       <w:r>
@@ -2444,7 +6806,7 @@
                     <pic:cNvPicPr/>
                   </pic:nvPicPr>
                   <pic:blipFill>
-                    <a:blip r:embed="rId7">
+                    <a:blip r:embed="rId12">
                       <a:extLst>
                         <a:ext uri="{28A0092B-C50C-407E-A947-70E740481C1C}">
                           <a14:useLocalDpi xmlns:a14="http://schemas.microsoft.com/office/drawing/2010/main" val="0"/>
@@ -2838,7 +7200,7 @@
                     <pic:cNvPicPr/>
                   </pic:nvPicPr>
                   <pic:blipFill>
-                    <a:blip r:embed="rId8">
+                    <a:blip r:embed="rId13">
                       <a:extLst>
                         <a:ext uri="{28A0092B-C50C-407E-A947-70E740481C1C}">
                           <a14:useLocalDpi xmlns:a14="http://schemas.microsoft.com/office/drawing/2010/main" val="0"/>
@@ -8740,11 +13102,11 @@
         <w:lastRenderedPageBreak/>
         <w:t xml:space="preserve">Donald A. </w:t>
       </w:r>
-      <w:bookmarkStart w:id="0" w:name="_Hlk199166865"/>
+      <w:bookmarkStart w:id="15" w:name="_Hlk199166865"/>
       <w:r>
         <w:t>Norman</w:t>
       </w:r>
-      <w:bookmarkEnd w:id="0"/>
+      <w:bookmarkEnd w:id="15"/>
       <w:r>
         <w:t xml:space="preserve"> </w:t>
       </w:r>
@@ -8774,7 +13136,7 @@
           <w:color w:val="0070C0"/>
         </w:rPr>
       </w:pPr>
-      <w:bookmarkStart w:id="1" w:name="_Hlk199166853"/>
+      <w:bookmarkStart w:id="16" w:name="_Hlk199166853"/>
       <w:r>
         <w:rPr>
           <w:color w:val="0070C0"/>
@@ -8782,7 +13144,7 @@
         <w:t>To Gibson, affordances are relationships. They exist naturally: they do not have to be visible, known, or desirable.</w:t>
       </w:r>
     </w:p>
-    <w:bookmarkEnd w:id="1"/>
+    <w:bookmarkEnd w:id="16"/>
     <w:p>
       <w:pPr>
         <w:widowControl/>
@@ -9010,11 +13372,11 @@
       <w:r>
         <w:t>雖然所有在可觸及距離內的螢幕都可以觸碰，但只有部分螢幕能夠檢測觸碰並作出反應。因此，</w:t>
       </w:r>
-      <w:bookmarkStart w:id="2" w:name="_Hlk199168092"/>
+      <w:bookmarkStart w:id="17" w:name="_Hlk199168092"/>
       <w:r>
         <w:t>如果顯示器沒有觸控敏感螢幕，螢幕仍然可以觸碰，但對電腦系統沒有任何影響</w:t>
       </w:r>
-      <w:bookmarkEnd w:id="2"/>
+      <w:bookmarkEnd w:id="17"/>
       <w:r>
         <w:t>。儘管這種可觸碰性對於讓使用相同螢幕的人指出感興趣的區域有實用價值，但這種可觸碰性主要是為了讓清潔螢幕的公司高興：他們可以賣出大量的紙巾和清潔劑。但這種可觸碰性對於界面設計師來說幾乎沒有用處。</w:t>
       </w:r>
@@ -9409,7 +13771,7 @@
           <w:bCs/>
         </w:rPr>
       </w:pPr>
-      <w:bookmarkStart w:id="3" w:name="_Hlk199168126"/>
+      <w:bookmarkStart w:id="18" w:name="_Hlk199168126"/>
       <w:r>
         <w:rPr>
           <w:b/>
@@ -9449,7 +13811,7 @@
         <w:t>例如，按鈕看起來可以按，但其實沒連接功能。仍可能誘導使用者行動。</w:t>
       </w:r>
     </w:p>
-    <w:bookmarkEnd w:id="3"/>
+    <w:bookmarkEnd w:id="18"/>
     <w:p>
       <w:pPr>
         <w:widowControl/>
@@ -9476,7 +13838,7 @@
           <w:bCs/>
         </w:rPr>
       </w:pPr>
-      <w:bookmarkStart w:id="4" w:name="_Hlk199168159"/>
+      <w:bookmarkStart w:id="19" w:name="_Hlk199168159"/>
       <w:r>
         <w:rPr>
           <w:b/>
@@ -9546,7 +13908,7 @@
         </w:rPr>
         <w:t>介面的</w:t>
       </w:r>
-      <w:bookmarkEnd w:id="4"/>
+      <w:bookmarkEnd w:id="19"/>
       <w:r>
         <w:rPr>
           <w:rFonts w:hint="eastAsia"/>
@@ -9583,7 +13945,7 @@
           <w:bCs/>
         </w:rPr>
       </w:pPr>
-      <w:bookmarkStart w:id="5" w:name="_Hlk199168175"/>
+      <w:bookmarkStart w:id="20" w:name="_Hlk199168175"/>
       <w:r>
         <w:rPr>
           <w:b/>
@@ -9617,7 +13979,7 @@
         <w:t>在遵循一種文化約束。</w:t>
       </w:r>
     </w:p>
-    <w:bookmarkEnd w:id="5"/>
+    <w:bookmarkEnd w:id="20"/>
     <w:p>
       <w:pPr>
         <w:widowControl/>
@@ -9866,7 +14228,7 @@
           <w:highlight w:val="yellow"/>
         </w:rPr>
       </w:pPr>
-      <w:bookmarkStart w:id="6" w:name="_Hlk199168187"/>
+      <w:bookmarkStart w:id="21" w:name="_Hlk199168187"/>
       <w:r>
         <w:rPr>
           <w:b/>
@@ -9931,7 +14293,7 @@
         <w:t>（感知到的可供性）是相互獨立但需協調運作的要素。</w:t>
       </w:r>
     </w:p>
-    <w:bookmarkEnd w:id="6"/>
+    <w:bookmarkEnd w:id="21"/>
     <w:p>
       <w:pPr>
         <w:widowControl/>
@@ -11869,7 +16231,7 @@
         </w:rPr>
         <w:t>媒介、物質、表面、物體、地點和其他動物對於特定動物具有可供性。它們提供了利益或傷害，生命或死亡。這就是為什麼它們需要被感知。</w:t>
       </w:r>
-      <w:bookmarkStart w:id="7" w:name="_Hlk199171000"/>
+      <w:bookmarkStart w:id="22" w:name="_Hlk199171000"/>
       <w:r>
         <w:rPr>
           <w:color w:val="002060"/>
@@ -11877,7 +16239,7 @@
         </w:rPr>
         <w:t>環境的可能性和動物的生活方式是不可分割地結合在一起的</w:t>
       </w:r>
-      <w:bookmarkEnd w:id="7"/>
+      <w:bookmarkEnd w:id="22"/>
       <w:r>
         <w:rPr>
           <w:color w:val="002060"/>
@@ -12099,7 +16461,7 @@
         </w:rPr>
         <w:t>，人們</w:t>
       </w:r>
-      <w:commentRangeStart w:id="8"/>
+      <w:commentRangeStart w:id="23"/>
       <w:r>
         <w:rPr>
           <w:rFonts w:hint="eastAsia"/>
@@ -12115,12 +16477,12 @@
         </w:rPr>
         <w:t>，而這種回顧是一種持續的過程</w:t>
       </w:r>
-      <w:commentRangeEnd w:id="8"/>
+      <w:commentRangeEnd w:id="23"/>
       <w:r>
         <w:rPr>
           <w:rStyle w:val="ae"/>
         </w:rPr>
-        <w:commentReference w:id="8"/>
+        <w:commentReference w:id="23"/>
       </w:r>
     </w:p>
     <w:p>
@@ -12458,7 +16820,7 @@
         </w:rPr>
         <w:t>，人們</w:t>
       </w:r>
-      <w:commentRangeStart w:id="9"/>
+      <w:commentRangeStart w:id="24"/>
       <w:r>
         <w:rPr>
           <w:rFonts w:hint="eastAsia"/>
@@ -12474,12 +16836,12 @@
         </w:rPr>
         <w:t>，而這種回顧是一種持續的過程</w:t>
       </w:r>
-      <w:commentRangeEnd w:id="9"/>
+      <w:commentRangeEnd w:id="24"/>
       <w:r>
         <w:rPr>
           <w:rStyle w:val="ae"/>
         </w:rPr>
-        <w:commentReference w:id="9"/>
+        <w:commentReference w:id="24"/>
       </w:r>
       <w:r>
         <w:fldChar w:fldCharType="begin"/>
@@ -12676,7 +17038,7 @@
       <w:r>
         <w:t>調整</w:t>
       </w:r>
-      <w:commentRangeStart w:id="10"/>
+      <w:commentRangeStart w:id="25"/>
       <w:r>
         <w:fldChar w:fldCharType="begin"/>
       </w:r>
@@ -12695,12 +17057,12 @@
       <w:r>
         <w:fldChar w:fldCharType="end"/>
       </w:r>
-      <w:commentRangeEnd w:id="10"/>
+      <w:commentRangeEnd w:id="25"/>
       <w:r>
         <w:rPr>
           <w:rStyle w:val="ae"/>
         </w:rPr>
-        <w:commentReference w:id="10"/>
+        <w:commentReference w:id="25"/>
       </w:r>
       <w:r>
         <w:rPr>
@@ -13002,7 +17364,7 @@
         </w:rPr>
         <w:t>對環境的理解與認知</w:t>
       </w:r>
-      <w:commentRangeStart w:id="11"/>
+      <w:commentRangeStart w:id="26"/>
       <w:r>
         <w:fldChar w:fldCharType="begin"/>
       </w:r>
@@ -13171,12 +17533,12 @@
       <w:r>
         <w:fldChar w:fldCharType="end"/>
       </w:r>
-      <w:commentRangeEnd w:id="11"/>
+      <w:commentRangeEnd w:id="26"/>
       <w:r>
         <w:rPr>
           <w:rStyle w:val="ae"/>
         </w:rPr>
-        <w:commentReference w:id="11"/>
+        <w:commentReference w:id="26"/>
       </w:r>
       <w:r>
         <w:rPr>
@@ -13187,7 +17549,7 @@
       <w:r>
         <w:t>特別是在面對高度不確定或突發情境時，</w:t>
       </w:r>
-      <w:commentRangeStart w:id="12"/>
+      <w:commentRangeStart w:id="27"/>
       <w:r>
         <w:t>人們透過試探性</w:t>
       </w:r>
@@ -13219,12 +17581,12 @@
       <w:r>
         <w:t>行動本身即是認知的基礎</w:t>
       </w:r>
-      <w:commentRangeEnd w:id="12"/>
+      <w:commentRangeEnd w:id="27"/>
       <w:r>
         <w:rPr>
           <w:rStyle w:val="ae"/>
         </w:rPr>
-        <w:commentReference w:id="12"/>
+        <w:commentReference w:id="27"/>
       </w:r>
       <w:r>
         <w:fldChar w:fldCharType="begin"/>
@@ -13783,7 +18145,7 @@
       <w:r>
         <w:t>Tolbert</w:t>
       </w:r>
-      <w:commentRangeStart w:id="13"/>
+      <w:commentRangeStart w:id="28"/>
       <w:r>
         <w:t>延伸此觀點，認為</w:t>
       </w:r>
@@ -13811,12 +18173,12 @@
       <w:r>
         <w:t>現的結果</w:t>
       </w:r>
-      <w:commentRangeEnd w:id="13"/>
+      <w:commentRangeEnd w:id="28"/>
       <w:r>
         <w:rPr>
           <w:rStyle w:val="ae"/>
         </w:rPr>
-        <w:commentReference w:id="13"/>
+        <w:commentReference w:id="28"/>
       </w:r>
       <w:r>
         <w:fldChar w:fldCharType="begin"/>
@@ -14241,16 +18603,16 @@
       <w:r>
         <w:t>互動，即所謂的</w:t>
       </w:r>
-      <w:commentRangeStart w:id="14"/>
+      <w:commentRangeStart w:id="29"/>
       <w:r>
         <w:t>共生性制定行動</w:t>
       </w:r>
-      <w:commentRangeEnd w:id="14"/>
+      <w:commentRangeEnd w:id="29"/>
       <w:r>
         <w:rPr>
           <w:rStyle w:val="ae"/>
         </w:rPr>
-        <w:commentReference w:id="14"/>
+        <w:commentReference w:id="29"/>
       </w:r>
       <w:r>
         <w:t>（</w:t>
@@ -14410,7 +18772,7 @@
                     <pic:cNvPicPr/>
                   </pic:nvPicPr>
                   <pic:blipFill>
-                    <a:blip r:embed="rId13" cstate="print">
+                    <a:blip r:embed="rId14" cstate="print">
                       <a:extLst>
                         <a:ext uri="{28A0092B-C50C-407E-A947-70E740481C1C}">
                           <a14:useLocalDpi xmlns:a14="http://schemas.microsoft.com/office/drawing/2010/main" val="0"/>
@@ -14465,7 +18827,7 @@
       <w:pPr>
         <w:pStyle w:val="3"/>
       </w:pPr>
-      <w:bookmarkStart w:id="15" w:name="_Toc198908375"/>
+      <w:bookmarkStart w:id="30" w:name="_Toc198908375"/>
       <w:r>
         <w:rPr>
           <w:rFonts w:hint="eastAsia"/>
@@ -14478,7 +18840,7 @@
         </w:rPr>
         <w:t>制定的動態循環過程</w:t>
       </w:r>
-      <w:bookmarkEnd w:id="15"/>
+      <w:bookmarkEnd w:id="30"/>
     </w:p>
     <w:p>
       <w:pPr>
@@ -14609,7 +18971,7 @@
       <w:r>
         <w:t>制定為組織運作中的關鍵過程，行動者會根據所處情境做出反應，而這些</w:t>
       </w:r>
-      <w:commentRangeStart w:id="16"/>
+      <w:commentRangeStart w:id="31"/>
       <w:r>
         <w:t>反應又進一步改變</w:t>
       </w:r>
@@ -14619,12 +18981,12 @@
         </w:rPr>
         <w:t>環境情境</w:t>
       </w:r>
-      <w:commentRangeEnd w:id="16"/>
+      <w:commentRangeEnd w:id="31"/>
       <w:r>
         <w:rPr>
           <w:rStyle w:val="ae"/>
         </w:rPr>
-        <w:commentReference w:id="16"/>
+        <w:commentReference w:id="31"/>
       </w:r>
       <w:r>
         <w:fldChar w:fldCharType="begin"/>
@@ -14764,7 +19126,7 @@
         </w:rPr>
         <w:t>，也就是說，</w:t>
       </w:r>
-      <w:commentRangeStart w:id="17"/>
+      <w:commentRangeStart w:id="32"/>
       <w:r>
         <w:t>環境不是客觀給定，而是行動與結構之間互動後</w:t>
       </w:r>
@@ -14772,12 +19134,12 @@
         <w:lastRenderedPageBreak/>
         <w:t>共同建構的產物</w:t>
       </w:r>
-      <w:commentRangeEnd w:id="17"/>
+      <w:commentRangeEnd w:id="32"/>
       <w:r>
         <w:rPr>
           <w:rStyle w:val="ae"/>
         </w:rPr>
-        <w:commentReference w:id="17"/>
+        <w:commentReference w:id="32"/>
       </w:r>
       <w:r>
         <w:fldChar w:fldCharType="begin"/>
@@ -14869,16 +19231,16 @@
         </w:rPr>
         <w:t>在</w:t>
       </w:r>
-      <w:commentRangeStart w:id="18"/>
+      <w:commentRangeStart w:id="33"/>
       <w:r>
         <w:t>Orlikowski</w:t>
       </w:r>
-      <w:commentRangeEnd w:id="18"/>
+      <w:commentRangeEnd w:id="33"/>
       <w:r>
         <w:rPr>
           <w:rStyle w:val="ae"/>
         </w:rPr>
-        <w:commentReference w:id="18"/>
+        <w:commentReference w:id="33"/>
       </w:r>
       <w:r>
         <w:t>的研究中</w:t>
@@ -15201,7 +19563,7 @@
         </w:rPr>
         <w:t>循環</w:t>
       </w:r>
-      <w:commentRangeStart w:id="19"/>
+      <w:commentRangeStart w:id="34"/>
       <w:r>
         <w:t>（</w:t>
       </w:r>
@@ -15211,12 +19573,12 @@
       <w:r>
         <w:t>）</w:t>
       </w:r>
-      <w:commentRangeEnd w:id="19"/>
+      <w:commentRangeEnd w:id="34"/>
       <w:r>
         <w:rPr>
           <w:rStyle w:val="ae"/>
         </w:rPr>
-        <w:commentReference w:id="19"/>
+        <w:commentReference w:id="34"/>
       </w:r>
       <w:r>
         <w:rPr>
@@ -15314,19 +19676,19 @@
       <w:r>
         <w:t>（</w:t>
       </w:r>
-      <w:commentRangeStart w:id="20"/>
+      <w:commentRangeStart w:id="35"/>
       <w:r>
         <w:t>Giddens, 1984</w:t>
       </w:r>
       <w:r>
         <w:t>）</w:t>
       </w:r>
-      <w:commentRangeEnd w:id="20"/>
+      <w:commentRangeEnd w:id="35"/>
       <w:r>
         <w:rPr>
           <w:rStyle w:val="ae"/>
         </w:rPr>
-        <w:commentReference w:id="20"/>
+        <w:commentReference w:id="35"/>
       </w:r>
       <w:r>
         <w:rPr>
@@ -15435,7 +19797,7 @@
       <w:r>
         <w:t>強調詮釋過程本身即是理解與創造的核心</w:t>
       </w:r>
-      <w:commentRangeStart w:id="21"/>
+      <w:commentRangeStart w:id="36"/>
       <w:r>
         <w:t>（</w:t>
       </w:r>
@@ -15445,12 +19807,12 @@
       <w:r>
         <w:t>）</w:t>
       </w:r>
-      <w:commentRangeEnd w:id="21"/>
+      <w:commentRangeEnd w:id="36"/>
       <w:r>
         <w:rPr>
           <w:rStyle w:val="ae"/>
         </w:rPr>
-        <w:commentReference w:id="21"/>
+        <w:commentReference w:id="36"/>
       </w:r>
       <w:r>
         <w:t>。</w:t>
@@ -15681,20 +20043,20 @@
         </w:rPr>
         <w:t>，進而</w:t>
       </w:r>
-      <w:commentRangeStart w:id="22"/>
+      <w:commentRangeStart w:id="37"/>
       <w:r>
         <w:rPr>
           <w:color w:val="EE0000"/>
         </w:rPr>
         <w:t>創造出他們所面對的部分環境</w:t>
       </w:r>
-      <w:commentRangeEnd w:id="22"/>
+      <w:commentRangeEnd w:id="37"/>
       <w:r>
         <w:rPr>
           <w:rStyle w:val="ae"/>
           <w:color w:val="EE0000"/>
         </w:rPr>
-        <w:commentReference w:id="22"/>
+        <w:commentReference w:id="37"/>
       </w:r>
       <w:r>
         <w:rPr>
@@ -15819,7 +20181,7 @@
                     <pic:cNvPicPr/>
                   </pic:nvPicPr>
                   <pic:blipFill>
-                    <a:blip r:embed="rId14" cstate="print">
+                    <a:blip r:embed="rId15" cstate="print">
                       <a:extLst>
                         <a:ext uri="{28A0092B-C50C-407E-A947-70E740481C1C}">
                           <a14:useLocalDpi xmlns:a14="http://schemas.microsoft.com/office/drawing/2010/main" val="0"/>
@@ -15889,11 +20251,11 @@
           <w:shd w:val="clear" w:color="auto" w:fill="FFFFFF"/>
         </w:rPr>
       </w:pPr>
-      <w:bookmarkStart w:id="23" w:name="_Hlk198905272"/>
+      <w:bookmarkStart w:id="38" w:name="_Hlk198905272"/>
       <w:r>
         <w:t>Enactment is coupled with the contextual environmen</w:t>
       </w:r>
-      <w:bookmarkEnd w:id="23"/>
+      <w:bookmarkEnd w:id="38"/>
       <w:r>
         <w:t>t (Weick, 1979, 2001) as human agents act in response to various environmental stimuli (Fountain, 2001; Daneels, 2003)</w:t>
       </w:r>
@@ -16468,7 +20830,7 @@
         </w:rPr>
         <w:t>“</w:t>
       </w:r>
-      <w:bookmarkStart w:id="24" w:name="_Hlk198905781"/>
+      <w:bookmarkStart w:id="39" w:name="_Hlk198905781"/>
       <w:r>
         <w:rPr>
           <w:strike/>
@@ -16476,7 +20838,7 @@
         </w:rPr>
         <w:t>Every engagement with a technology is temporally and contextually provisional, and thus there is, in every use, always the possibility of a different structure being enacted.” (Orlikowski, 2000, p. 412</w:t>
       </w:r>
-      <w:bookmarkEnd w:id="24"/>
+      <w:bookmarkEnd w:id="39"/>
       <w:r>
         <w:rPr>
           <w:strike/>
@@ -17362,11 +21724,16 @@
 
 <file path=word/comments.xml><?xml version="1.0" encoding="utf-8"?>
 <w:comments xmlns:wpc="http://schemas.microsoft.com/office/word/2010/wordprocessingCanvas" xmlns:cx="http://schemas.microsoft.com/office/drawing/2014/chartex" xmlns:cx1="http://schemas.microsoft.com/office/drawing/2015/9/8/chartex" xmlns:cx2="http://schemas.microsoft.com/office/drawing/2015/10/21/chartex" xmlns:cx3="http://schemas.microsoft.com/office/drawing/2016/5/9/chartex" xmlns:cx4="http://schemas.microsoft.com/office/drawing/2016/5/10/chartex" xmlns:cx5="http://schemas.microsoft.com/office/drawing/2016/5/11/chartex" xmlns:cx6="http://schemas.microsoft.com/office/drawing/2016/5/12/chartex" xmlns:cx7="http://schemas.microsoft.com/office/drawing/2016/5/13/chartex" xmlns:cx8="http://schemas.microsoft.com/office/drawing/2016/5/14/chartex" xmlns:mc="http://schemas.openxmlformats.org/markup-compatibility/2006" xmlns:aink="http://schemas.microsoft.com/office/drawing/2016/ink" xmlns:am3d="http://schemas.microsoft.com/office/drawing/2017/model3d" xmlns:o="urn:schemas-microsoft-com:office:office" xmlns:oel="http://schemas.microsoft.com/office/2019/extlst" xmlns:r="http://schemas.openxmlformats.org/officeDocument/2006/relationships" xmlns:m="http://schemas.openxmlformats.org/officeDocument/2006/math" xmlns:v="urn:schemas-microsoft-com:vml" xmlns:wp14="http://schemas.microsoft.com/office/word/2010/wordprocessingDrawing" xmlns:wp="http://schemas.openxmlformats.org/drawingml/2006/wordprocessingDrawing" xmlns:w10="urn:schemas-microsoft-com:office:word" xmlns:w="http://schemas.openxmlformats.org/wordprocessingml/2006/main" xmlns:w14="http://schemas.microsoft.com/office/word/2010/wordml" xmlns:w15="http://schemas.microsoft.com/office/word/2012/wordml" xmlns:w16cex="http://schemas.microsoft.com/office/word/2018/wordml/cex" xmlns:w16cid="http://schemas.microsoft.com/office/word/2016/wordml/cid" xmlns:w16="http://schemas.microsoft.com/office/word/2018/wordml" xmlns:w16du="http://schemas.microsoft.com/office/word/2023/wordml/word16du" xmlns:w16sdtdh="http://schemas.microsoft.com/office/word/2020/wordml/sdtdatahash" xmlns:w16sdtfl="http://schemas.microsoft.com/office/word/2024/wordml/sdtformatlock" xmlns:w16se="http://schemas.microsoft.com/office/word/2015/wordml/symex" xmlns:wpg="http://schemas.microsoft.com/office/word/2010/wordprocessingGroup" xmlns:wpi="http://schemas.microsoft.com/office/word/2010/wordprocessingInk" xmlns:wne="http://schemas.microsoft.com/office/word/2006/wordml" xmlns:wps="http://schemas.microsoft.com/office/word/2010/wordprocessingShape" mc:Ignorable="w14 w15 w16se w16cid w16 w16cex w16sdtdh w16sdtfl w16du wp14">
-  <w:comment w:id="8" w:author="190498 lily" w:date="2025-05-22T15:42:00Z" w:initials="1l">
+  <w:comment w:id="0" w:author="190498 lily" w:date="2025-05-28T14:15:00Z" w:initials="1l">
     <w:p>
       <w:pPr>
         <w:pStyle w:val="af"/>
         <w:ind w:firstLine="360"/>
+        <w:rPr>
+          <w:b/>
+          <w:bCs/>
+          <w:color w:val="EE0000"/>
+        </w:rPr>
       </w:pPr>
       <w:r>
         <w:rPr>
@@ -17375,21 +21742,37 @@
         <w:annotationRef/>
       </w:r>
       <w:r>
-        <w:t>人們在回顧事件時所建構的意義是一種行動、選擇和解釋的持續過程，它包含認知、情緒、行動等面向，它也是分享認知、了解不同個體的觀點和不同興趣</w:t>
-      </w:r>
-      <w:r>
-        <w:t xml:space="preserve"> </w:t>
-      </w:r>
-      <w:r>
-        <w:t>的過程。</w:t>
+        <w:t>Ambidextrous Organizations: MANAGING EVOLUTIONARY AND REVOLUTIONARY CHANGE Michael L.</w:t>
+      </w:r>
+      <w:r>
+        <w:rPr>
+          <w:b/>
+          <w:bCs/>
+          <w:color w:val="EE0000"/>
+        </w:rPr>
+        <w:t xml:space="preserve"> Tushman Charles A. O’Reilly III</w:t>
+      </w:r>
+      <w:r>
+        <w:rPr>
+          <w:rFonts w:hint="eastAsia"/>
+          <w:b/>
+          <w:bCs/>
+          <w:color w:val="EE0000"/>
+        </w:rPr>
+        <w:t xml:space="preserve"> 1996</w:t>
       </w:r>
     </w:p>
   </w:comment>
-  <w:comment w:id="9" w:author="190498 lily" w:date="2025-05-22T15:42:00Z" w:initials="1l">
+  <w:comment w:id="1" w:author="190498 lily" w:date="2025-05-28T14:15:00Z" w:initials="1l">
     <w:p>
       <w:pPr>
         <w:pStyle w:val="af"/>
         <w:ind w:firstLine="360"/>
+        <w:rPr>
+          <w:b/>
+          <w:bCs/>
+          <w:color w:val="EE0000"/>
+        </w:rPr>
       </w:pPr>
       <w:r>
         <w:rPr>
@@ -17398,21 +21781,37 @@
         <w:annotationRef/>
       </w:r>
       <w:r>
-        <w:t>人們在回顧事件時所建構的意義是一種行動、選擇和解釋的持續過程，它包含認知、情緒、行動等面向，它也是分享認知、了解不同個體的觀點和不同興趣</w:t>
-      </w:r>
-      <w:r>
-        <w:t xml:space="preserve"> </w:t>
-      </w:r>
-      <w:r>
-        <w:t>的過程。</w:t>
+        <w:t>Ambidextrous Organizations: MANAGING EVOLUTIONARY AND REVOLUTIONARY CHANGE Michael L.</w:t>
+      </w:r>
+      <w:r>
+        <w:rPr>
+          <w:b/>
+          <w:bCs/>
+          <w:color w:val="EE0000"/>
+        </w:rPr>
+        <w:t xml:space="preserve"> Tushman Charles A. O’Reilly III</w:t>
+      </w:r>
+      <w:r>
+        <w:rPr>
+          <w:rFonts w:hint="eastAsia"/>
+          <w:b/>
+          <w:bCs/>
+          <w:color w:val="EE0000"/>
+        </w:rPr>
+        <w:t xml:space="preserve"> 1996</w:t>
       </w:r>
     </w:p>
   </w:comment>
-  <w:comment w:id="10" w:author="190498 lily" w:date="2025-05-22T16:22:00Z" w:initials="1l">
+  <w:comment w:id="2" w:author="190498 lily" w:date="2025-05-28T14:15:00Z" w:initials="1l">
     <w:p>
       <w:pPr>
         <w:pStyle w:val="af"/>
         <w:ind w:firstLine="360"/>
+        <w:rPr>
+          <w:b/>
+          <w:bCs/>
+          <w:color w:val="EE0000"/>
+        </w:rPr>
       </w:pPr>
       <w:r>
         <w:rPr>
@@ -17421,71 +21820,37 @@
         <w:annotationRef/>
       </w:r>
       <w:r>
-        <w:t xml:space="preserve">organizational actors </w:t>
-      </w:r>
-      <w:r>
-        <w:rPr>
-          <w:b/>
-          <w:bCs/>
-        </w:rPr>
-        <w:t>appropriated the new technology into their work practices</w:t>
-      </w:r>
-      <w:r>
-        <w:t xml:space="preserve">, and then </w:t>
-      </w:r>
-      <w:r>
-        <w:rPr>
-          <w:b/>
-          <w:bCs/>
-        </w:rPr>
-        <w:t>experimented with local innovations</w:t>
-      </w:r>
-      <w:r>
-        <w:t xml:space="preserve">, </w:t>
-      </w:r>
-      <w:r>
-        <w:rPr>
-          <w:b/>
-          <w:bCs/>
-        </w:rPr>
-        <w:t>responded to unanticipated breakdowns and contingencies</w:t>
-      </w:r>
-      <w:r>
-        <w:t xml:space="preserve">, </w:t>
-      </w:r>
-      <w:r>
-        <w:rPr>
-          <w:b/>
-          <w:bCs/>
-        </w:rPr>
-        <w:t>initiated opportunistic shifts in structure and coordination mechanisms</w:t>
-      </w:r>
-      <w:r>
-        <w:t xml:space="preserve">, and </w:t>
-      </w:r>
-      <w:r>
-        <w:rPr>
-          <w:b/>
-          <w:bCs/>
-        </w:rPr>
-        <w:t>improvised various procedural, cognitive, and normative variations</w:t>
-      </w:r>
-      <w:r>
-        <w:t xml:space="preserve"> to accommodate their evolving use of the technology</w:t>
-      </w:r>
-      <w:r>
-        <w:rPr>
-          <w:rFonts w:hint="eastAsia"/>
-        </w:rPr>
-        <w:t>1996</w:t>
+        <w:t>Ambidextrous Organizations: MANAGING EVOLUTIONARY AND REVOLUTIONARY CHANGE Michael L.</w:t>
+      </w:r>
+      <w:r>
+        <w:rPr>
+          <w:b/>
+          <w:bCs/>
+          <w:color w:val="EE0000"/>
+        </w:rPr>
+        <w:t xml:space="preserve"> Tushman Charles A. O’Reilly III</w:t>
+      </w:r>
+      <w:r>
+        <w:rPr>
+          <w:rFonts w:hint="eastAsia"/>
+          <w:b/>
+          <w:bCs/>
+          <w:color w:val="EE0000"/>
+        </w:rPr>
+        <w:t xml:space="preserve"> 1996</w:t>
       </w:r>
     </w:p>
   </w:comment>
-  <w:comment w:id="11" w:author="190498 lily" w:date="2025-05-22T16:20:00Z" w:initials="1l">
+  <w:comment w:id="3" w:author="190498 lily" w:date="2025-05-28T14:15:00Z" w:initials="1l">
     <w:p>
       <w:pPr>
         <w:pStyle w:val="af"/>
         <w:ind w:firstLine="360"/>
+        <w:rPr>
+          <w:b/>
+          <w:bCs/>
+          <w:color w:val="EE0000"/>
+        </w:rPr>
       </w:pPr>
       <w:r>
         <w:rPr>
@@ -17494,53 +21859,86 @@
         <w:annotationRef/>
       </w:r>
       <w:r>
+        <w:t>Ambidextrous Organizations: MANAGING EVOLUTIONARY AND REVOLUTIONARY CHANGE Michael L.</w:t>
+      </w:r>
+      <w:r>
+        <w:rPr>
+          <w:b/>
+          <w:bCs/>
+          <w:color w:val="EE0000"/>
+        </w:rPr>
+        <w:t xml:space="preserve"> Tushman Charles A. O’Reilly III</w:t>
+      </w:r>
+      <w:r>
+        <w:rPr>
+          <w:rFonts w:hint="eastAsia"/>
+          <w:b/>
+          <w:bCs/>
+          <w:color w:val="EE0000"/>
+        </w:rPr>
+        <w:t xml:space="preserve"> 1996</w:t>
+      </w:r>
+    </w:p>
+  </w:comment>
+  <w:comment w:id="4" w:author="190498 lily" w:date="2025-05-28T15:05:00Z" w:initials="1l">
+    <w:p>
+      <w:pPr>
+        <w:pStyle w:val="af"/>
+        <w:ind w:firstLine="360"/>
+      </w:pPr>
+      <w:r>
         <w:rPr>
           <w:rStyle w:val="ae"/>
         </w:rPr>
         <w:annotationRef/>
       </w:r>
       <w:r>
-        <w:t>此時行動</w:t>
-      </w:r>
-      <w:r>
-        <w:t xml:space="preserve"> </w:t>
-      </w:r>
-      <w:r>
-        <w:t>者會尋找線索（連結），並依自身所持</w:t>
-      </w:r>
-      <w:r>
-        <w:t xml:space="preserve"> </w:t>
-      </w:r>
-      <w:r>
-        <w:t>的信念、習慣、常規、內情等等去解釋</w:t>
-      </w:r>
-      <w:r>
-        <w:t xml:space="preserve"> </w:t>
-      </w:r>
-      <w:r>
-        <w:t>線索，尋求結果（跨越阻礙），但由於</w:t>
-      </w:r>
-      <w:r>
-        <w:t xml:space="preserve"> </w:t>
-      </w:r>
-      <w:r>
-        <w:t>環境會不斷變化，行動者又開始進入另</w:t>
-      </w:r>
-      <w:r>
-        <w:t xml:space="preserve"> </w:t>
-      </w:r>
-      <w:r>
-        <w:t>一個意義建構的旅程</w:t>
-      </w:r>
+        <w:t>（</w:t>
+      </w:r>
+      <w:r>
+        <w:t>Hannan &amp; Freeman, 1984</w:t>
+      </w:r>
+      <w:r>
+        <w:t>）</w:t>
+      </w:r>
+      <w:hyperlink r:id="rId1" w:history="1">
+        <w:r>
+          <w:rPr>
+            <w:rStyle w:val="afd"/>
+          </w:rPr>
+          <w:t>Structural inertia and organizational change</w:t>
+        </w:r>
+      </w:hyperlink>
     </w:p>
     <w:p>
       <w:pPr>
         <w:pStyle w:val="af"/>
         <w:ind w:firstLine="480"/>
-      </w:pPr>
+        <w:rPr>
+          <w:rFonts w:hint="eastAsia"/>
+        </w:rPr>
+      </w:pPr>
+      <w:r>
+        <w:rPr>
+          <w:rFonts w:hint="eastAsia"/>
+        </w:rPr>
+        <w:t>直接用</w:t>
+      </w:r>
+      <w:r>
+        <w:rPr>
+          <w:rFonts w:hint="eastAsia"/>
+        </w:rPr>
+        <w:t>he</w:t>
+      </w:r>
+      <w:r>
+        <w:rPr>
+          <w:rFonts w:hint="eastAsia"/>
+        </w:rPr>
+        <w:t>的文中的字詞換句話說就好，不要再去看原文了</w:t>
+      </w:r>
     </w:p>
   </w:comment>
-  <w:comment w:id="12" w:author="190498 lily" w:date="2025-05-22T15:07:00Z" w:initials="1l">
+  <w:comment w:id="5" w:author="190498 lily" w:date="2025-05-28T15:06:00Z" w:initials="1l">
     <w:p>
       <w:pPr>
         <w:pStyle w:val="af"/>
@@ -17553,11 +21951,14 @@
         <w:annotationRef/>
       </w:r>
       <w:r>
-        <w:t>People who act in organizations often produce structures, constraints, and opportunities that were not there before they took action. Enactment involves both a process, enactment, and a product, an enacted environment</w:t>
+        <w:rPr>
+          <w:rFonts w:hint="eastAsia"/>
+        </w:rPr>
+        <w:t>這也直接換句話說不要再去看原文了西西</w:t>
       </w:r>
     </w:p>
   </w:comment>
-  <w:comment w:id="13" w:author="190498 lily" w:date="2025-05-22T13:12:00Z" w:initials="1l">
+  <w:comment w:id="10" w:author="190498 lily" w:date="2025-05-28T15:58:00Z" w:initials="1l">
     <w:p>
       <w:pPr>
         <w:pStyle w:val="af"/>
@@ -17570,14 +21971,14 @@
         <w:annotationRef/>
       </w:r>
       <w:r>
-        <w:t xml:space="preserve">Social behaviours constitute institutions diachronically, while institutions constrain action synchronically. </w:t>
-      </w:r>
-      <w:r>
-        <w:t>社會行為在時間流動中逐步建構制度，而制度則在同一時點對行動施加限制</w:t>
+        <w:rPr>
+          <w:rFonts w:hint="eastAsia"/>
+        </w:rPr>
+        <w:t>確定是原文我去複製的</w:t>
       </w:r>
     </w:p>
   </w:comment>
-  <w:comment w:id="14" w:author="190498 lily" w:date="2025-05-23T14:17:00Z" w:initials="1l">
+  <w:comment w:id="23" w:author="190498 lily" w:date="2025-05-22T15:42:00Z" w:initials="1l">
     <w:p>
       <w:pPr>
         <w:pStyle w:val="af"/>
@@ -17590,17 +21991,17 @@
         <w:annotationRef/>
       </w:r>
       <w:r>
-        <w:t>所謂「共生性制定行動」，是指多種資源彼此互補、協同配合，在行動中被整合並共同產生效果的過程（</w:t>
-      </w:r>
-      <w:r>
-        <w:t>Chan et al., 2011</w:t>
-      </w:r>
-      <w:r>
-        <w:t>）</w:t>
+        <w:t>人們在回顧事件時所建構的意義是一種行動、選擇和解釋的持續過程，它包含認知、情緒、行動等面向，它也是分享認知、了解不同個體的觀點和不同興趣</w:t>
+      </w:r>
+      <w:r>
+        <w:t xml:space="preserve"> </w:t>
+      </w:r>
+      <w:r>
+        <w:t>的過程。</w:t>
       </w:r>
     </w:p>
   </w:comment>
-  <w:comment w:id="16" w:author="190498 lily" w:date="2025-05-23T15:07:00Z" w:initials="1l">
+  <w:comment w:id="24" w:author="190498 lily" w:date="2025-05-22T15:42:00Z" w:initials="1l">
     <w:p>
       <w:pPr>
         <w:pStyle w:val="af"/>
@@ -17613,11 +22014,226 @@
         <w:annotationRef/>
       </w:r>
       <w:r>
+        <w:t>人們在回顧事件時所建構的意義是一種行動、選擇和解釋的持續過程，它包含認知、情緒、行動等面向，它也是分享認知、了解不同個體的觀點和不同興趣</w:t>
+      </w:r>
+      <w:r>
+        <w:t xml:space="preserve"> </w:t>
+      </w:r>
+      <w:r>
+        <w:t>的過程。</w:t>
+      </w:r>
+    </w:p>
+  </w:comment>
+  <w:comment w:id="25" w:author="190498 lily" w:date="2025-05-22T16:22:00Z" w:initials="1l">
+    <w:p>
+      <w:pPr>
+        <w:pStyle w:val="af"/>
+        <w:ind w:firstLine="360"/>
+      </w:pPr>
+      <w:r>
+        <w:rPr>
+          <w:rStyle w:val="ae"/>
+        </w:rPr>
+        <w:annotationRef/>
+      </w:r>
+      <w:r>
+        <w:t xml:space="preserve">organizational actors </w:t>
+      </w:r>
+      <w:r>
+        <w:rPr>
+          <w:b/>
+          <w:bCs/>
+        </w:rPr>
+        <w:t>appropriated the new technology into their work practices</w:t>
+      </w:r>
+      <w:r>
+        <w:t xml:space="preserve">, and then </w:t>
+      </w:r>
+      <w:r>
+        <w:rPr>
+          <w:b/>
+          <w:bCs/>
+        </w:rPr>
+        <w:t>experimented with local innovations</w:t>
+      </w:r>
+      <w:r>
+        <w:t xml:space="preserve">, </w:t>
+      </w:r>
+      <w:r>
+        <w:rPr>
+          <w:b/>
+          <w:bCs/>
+        </w:rPr>
+        <w:t>responded to unanticipated breakdowns and contingencies</w:t>
+      </w:r>
+      <w:r>
+        <w:t xml:space="preserve">, </w:t>
+      </w:r>
+      <w:r>
+        <w:rPr>
+          <w:b/>
+          <w:bCs/>
+        </w:rPr>
+        <w:t>initiated opportunistic shifts in structure and coordination mechanisms</w:t>
+      </w:r>
+      <w:r>
+        <w:t xml:space="preserve">, and </w:t>
+      </w:r>
+      <w:r>
+        <w:rPr>
+          <w:b/>
+          <w:bCs/>
+        </w:rPr>
+        <w:t>improvised various procedural, cognitive, and normative variations</w:t>
+      </w:r>
+      <w:r>
+        <w:t xml:space="preserve"> to accommodate their evolving use of the technology</w:t>
+      </w:r>
+      <w:r>
+        <w:rPr>
+          <w:rFonts w:hint="eastAsia"/>
+        </w:rPr>
+        <w:t>1996</w:t>
+      </w:r>
+    </w:p>
+  </w:comment>
+  <w:comment w:id="26" w:author="190498 lily" w:date="2025-05-22T16:20:00Z" w:initials="1l">
+    <w:p>
+      <w:pPr>
+        <w:pStyle w:val="af"/>
+        <w:ind w:firstLine="360"/>
+      </w:pPr>
+      <w:r>
+        <w:rPr>
+          <w:rStyle w:val="ae"/>
+        </w:rPr>
+        <w:annotationRef/>
+      </w:r>
+      <w:r>
+        <w:rPr>
+          <w:rStyle w:val="ae"/>
+        </w:rPr>
+        <w:annotationRef/>
+      </w:r>
+      <w:r>
+        <w:t>此時行動</w:t>
+      </w:r>
+      <w:r>
+        <w:t xml:space="preserve"> </w:t>
+      </w:r>
+      <w:r>
+        <w:t>者會尋找線索（連結），並依自身所持</w:t>
+      </w:r>
+      <w:r>
+        <w:t xml:space="preserve"> </w:t>
+      </w:r>
+      <w:r>
+        <w:t>的信念、習慣、常規、內情等等去解釋</w:t>
+      </w:r>
+      <w:r>
+        <w:t xml:space="preserve"> </w:t>
+      </w:r>
+      <w:r>
+        <w:t>線索，尋求結果（跨越阻礙），但由於</w:t>
+      </w:r>
+      <w:r>
+        <w:t xml:space="preserve"> </w:t>
+      </w:r>
+      <w:r>
+        <w:t>環境會不斷變化，行動者又開始進入另</w:t>
+      </w:r>
+      <w:r>
+        <w:t xml:space="preserve"> </w:t>
+      </w:r>
+      <w:r>
+        <w:t>一個意義建構的旅程</w:t>
+      </w:r>
+    </w:p>
+    <w:p>
+      <w:pPr>
+        <w:pStyle w:val="af"/>
+        <w:ind w:firstLine="480"/>
+      </w:pPr>
+    </w:p>
+  </w:comment>
+  <w:comment w:id="27" w:author="190498 lily" w:date="2025-05-22T15:07:00Z" w:initials="1l">
+    <w:p>
+      <w:pPr>
+        <w:pStyle w:val="af"/>
+        <w:ind w:firstLine="360"/>
+      </w:pPr>
+      <w:r>
+        <w:rPr>
+          <w:rStyle w:val="ae"/>
+        </w:rPr>
+        <w:annotationRef/>
+      </w:r>
+      <w:r>
+        <w:t>People who act in organizations often produce structures, constraints, and opportunities that were not there before they took action. Enactment involves both a process, enactment, and a product, an enacted environment</w:t>
+      </w:r>
+    </w:p>
+  </w:comment>
+  <w:comment w:id="28" w:author="190498 lily" w:date="2025-05-22T13:12:00Z" w:initials="1l">
+    <w:p>
+      <w:pPr>
+        <w:pStyle w:val="af"/>
+        <w:ind w:firstLine="360"/>
+      </w:pPr>
+      <w:r>
+        <w:rPr>
+          <w:rStyle w:val="ae"/>
+        </w:rPr>
+        <w:annotationRef/>
+      </w:r>
+      <w:r>
+        <w:t xml:space="preserve">Social behaviours constitute institutions diachronically, while institutions constrain action synchronically. </w:t>
+      </w:r>
+      <w:r>
+        <w:t>社會行為在時間流動中逐步建構制度，而制度則在同一時點對行動施加限制</w:t>
+      </w:r>
+    </w:p>
+  </w:comment>
+  <w:comment w:id="29" w:author="190498 lily" w:date="2025-05-23T14:17:00Z" w:initials="1l">
+    <w:p>
+      <w:pPr>
+        <w:pStyle w:val="af"/>
+        <w:ind w:firstLine="360"/>
+      </w:pPr>
+      <w:r>
+        <w:rPr>
+          <w:rStyle w:val="ae"/>
+        </w:rPr>
+        <w:annotationRef/>
+      </w:r>
+      <w:r>
+        <w:t>所謂「共生性制定行動」，是指多種資源彼此互補、協同配合，在行動中被整合並共同產生效果的過程（</w:t>
+      </w:r>
+      <w:r>
+        <w:t>Chan et al., 2011</w:t>
+      </w:r>
+      <w:r>
+        <w:t>）</w:t>
+      </w:r>
+    </w:p>
+  </w:comment>
+  <w:comment w:id="31" w:author="190498 lily" w:date="2025-05-23T15:07:00Z" w:initials="1l">
+    <w:p>
+      <w:pPr>
+        <w:pStyle w:val="af"/>
+        <w:ind w:firstLine="360"/>
+      </w:pPr>
+      <w:r>
+        <w:rPr>
+          <w:rStyle w:val="ae"/>
+        </w:rPr>
+        <w:annotationRef/>
+      </w:r>
+      <w:r>
         <w:t>Enactment is coupled with the contextual environmen</w:t>
       </w:r>
     </w:p>
   </w:comment>
-  <w:comment w:id="17" w:author="190498 lily" w:date="2025-05-23T15:12:00Z" w:initials="1l">
+  <w:comment w:id="32" w:author="190498 lily" w:date="2025-05-23T15:12:00Z" w:initials="1l">
     <w:p>
       <w:pPr>
         <w:pStyle w:val="unedit"/>
@@ -17649,7 +22265,7 @@
       </w:pPr>
     </w:p>
   </w:comment>
-  <w:comment w:id="18" w:author="190498 lily" w:date="2025-05-23T15:16:00Z" w:initials="1l">
+  <w:comment w:id="33" w:author="190498 lily" w:date="2025-05-23T15:16:00Z" w:initials="1l">
     <w:p>
       <w:pPr>
         <w:pStyle w:val="af"/>
@@ -17669,7 +22285,7 @@
       </w:r>
     </w:p>
   </w:comment>
-  <w:comment w:id="19" w:author="190498 lily" w:date="2025-05-21T00:54:00Z" w:initials="1l">
+  <w:comment w:id="34" w:author="190498 lily" w:date="2025-05-21T00:54:00Z" w:initials="1l">
     <w:p>
       <w:pPr>
         <w:pStyle w:val="af3"/>
@@ -17736,7 +22352,7 @@
       </w:pPr>
     </w:p>
   </w:comment>
-  <w:comment w:id="20" w:author="190498 lily" w:date="2025-05-21T00:56:00Z" w:initials="1l">
+  <w:comment w:id="35" w:author="190498 lily" w:date="2025-05-21T00:56:00Z" w:initials="1l">
     <w:p>
       <w:pPr>
         <w:pStyle w:val="af3"/>
@@ -17800,7 +22416,7 @@
       </w:r>
     </w:p>
   </w:comment>
-  <w:comment w:id="21" w:author="190498 lily" w:date="2025-05-21T00:56:00Z" w:initials="1l">
+  <w:comment w:id="36" w:author="190498 lily" w:date="2025-05-21T00:56:00Z" w:initials="1l">
     <w:p>
       <w:pPr>
         <w:pStyle w:val="af3"/>
@@ -17847,7 +22463,7 @@
       </w:pPr>
     </w:p>
   </w:comment>
-  <w:comment w:id="22" w:author="190498 lily" w:date="2025-05-22T15:32:00Z" w:initials="1l">
+  <w:comment w:id="37" w:author="190498 lily" w:date="2025-05-22T15:32:00Z" w:initials="1l">
     <w:p>
       <w:pPr>
         <w:pStyle w:val="af"/>
@@ -17881,6 +22497,13 @@
 
 <file path=word/commentsExtended.xml><?xml version="1.0" encoding="utf-8"?>
 <w15:commentsEx xmlns:wpc="http://schemas.microsoft.com/office/word/2010/wordprocessingCanvas" xmlns:cx="http://schemas.microsoft.com/office/drawing/2014/chartex" xmlns:cx1="http://schemas.microsoft.com/office/drawing/2015/9/8/chartex" xmlns:cx2="http://schemas.microsoft.com/office/drawing/2015/10/21/chartex" xmlns:cx3="http://schemas.microsoft.com/office/drawing/2016/5/9/chartex" xmlns:cx4="http://schemas.microsoft.com/office/drawing/2016/5/10/chartex" xmlns:cx5="http://schemas.microsoft.com/office/drawing/2016/5/11/chartex" xmlns:cx6="http://schemas.microsoft.com/office/drawing/2016/5/12/chartex" xmlns:cx7="http://schemas.microsoft.com/office/drawing/2016/5/13/chartex" xmlns:cx8="http://schemas.microsoft.com/office/drawing/2016/5/14/chartex" xmlns:mc="http://schemas.openxmlformats.org/markup-compatibility/2006" xmlns:aink="http://schemas.microsoft.com/office/drawing/2016/ink" xmlns:am3d="http://schemas.microsoft.com/office/drawing/2017/model3d" xmlns:o="urn:schemas-microsoft-com:office:office" xmlns:oel="http://schemas.microsoft.com/office/2019/extlst" xmlns:r="http://schemas.openxmlformats.org/officeDocument/2006/relationships" xmlns:m="http://schemas.openxmlformats.org/officeDocument/2006/math" xmlns:v="urn:schemas-microsoft-com:vml" xmlns:wp14="http://schemas.microsoft.com/office/word/2010/wordprocessingDrawing" xmlns:wp="http://schemas.openxmlformats.org/drawingml/2006/wordprocessingDrawing" xmlns:w10="urn:schemas-microsoft-com:office:word" xmlns:w="http://schemas.openxmlformats.org/wordprocessingml/2006/main" xmlns:w14="http://schemas.microsoft.com/office/word/2010/wordml" xmlns:w15="http://schemas.microsoft.com/office/word/2012/wordml" xmlns:w16cex="http://schemas.microsoft.com/office/word/2018/wordml/cex" xmlns:w16cid="http://schemas.microsoft.com/office/word/2016/wordml/cid" xmlns:w16="http://schemas.microsoft.com/office/word/2018/wordml" xmlns:w16du="http://schemas.microsoft.com/office/word/2023/wordml/word16du" xmlns:w16sdtdh="http://schemas.microsoft.com/office/word/2020/wordml/sdtdatahash" xmlns:w16sdtfl="http://schemas.microsoft.com/office/word/2024/wordml/sdtformatlock" xmlns:w16se="http://schemas.microsoft.com/office/word/2015/wordml/symex" xmlns:wpg="http://schemas.microsoft.com/office/word/2010/wordprocessingGroup" xmlns:wpi="http://schemas.microsoft.com/office/word/2010/wordprocessingInk" xmlns:wne="http://schemas.microsoft.com/office/word/2006/wordml" xmlns:wps="http://schemas.microsoft.com/office/word/2010/wordprocessingShape" mc:Ignorable="w14 w15 w16se w16cid w16 w16cex w16sdtdh w16sdtfl w16du wp14">
+  <w15:commentEx w15:paraId="628182C2" w15:done="0"/>
+  <w15:commentEx w15:paraId="486F9F3B" w15:done="0"/>
+  <w15:commentEx w15:paraId="7F54C92A" w15:done="0"/>
+  <w15:commentEx w15:paraId="71D27519" w15:done="0"/>
+  <w15:commentEx w15:paraId="42A70726" w15:done="0"/>
+  <w15:commentEx w15:paraId="1EA92D02" w15:done="0"/>
+  <w15:commentEx w15:paraId="2D2C0EC9" w15:done="0"/>
   <w15:commentEx w15:paraId="705C05B3" w15:done="0"/>
   <w15:commentEx w15:paraId="524B4515" w15:done="0"/>
   <w15:commentEx w15:paraId="2CA60DC6" w15:done="0"/>
@@ -17900,6 +22523,13 @@
 
 <file path=word/commentsExtensible.xml><?xml version="1.0" encoding="utf-8"?>
 <w16cex:commentsExtensible xmlns:wpc="http://schemas.microsoft.com/office/word/2010/wordprocessingCanvas" xmlns:cx="http://schemas.microsoft.com/office/drawing/2014/chartex" xmlns:cx1="http://schemas.microsoft.com/office/drawing/2015/9/8/chartex" xmlns:cx2="http://schemas.microsoft.com/office/drawing/2015/10/21/chartex" xmlns:cx3="http://schemas.microsoft.com/office/drawing/2016/5/9/chartex" xmlns:cx4="http://schemas.microsoft.com/office/drawing/2016/5/10/chartex" xmlns:cx5="http://schemas.microsoft.com/office/drawing/2016/5/11/chartex" xmlns:cx6="http://schemas.microsoft.com/office/drawing/2016/5/12/chartex" xmlns:cx7="http://schemas.microsoft.com/office/drawing/2016/5/13/chartex" xmlns:cx8="http://schemas.microsoft.com/office/drawing/2016/5/14/chartex" xmlns:cr="http://schemas.microsoft.com/office/comments/2020/reactions" xmlns:mc="http://schemas.openxmlformats.org/markup-compatibility/2006" xmlns:aink="http://schemas.microsoft.com/office/drawing/2016/ink" xmlns:am3d="http://schemas.microsoft.com/office/drawing/2017/model3d" xmlns:o="urn:schemas-microsoft-com:office:office" xmlns:oel="http://schemas.microsoft.com/office/2019/extlst" xmlns:r="http://schemas.openxmlformats.org/officeDocument/2006/relationships" xmlns:m="http://schemas.openxmlformats.org/officeDocument/2006/math" xmlns:v="urn:schemas-microsoft-com:vml" xmlns:wp14="http://schemas.microsoft.com/office/word/2010/wordprocessingDrawing" xmlns:wp="http://schemas.openxmlformats.org/drawingml/2006/wordprocessingDrawing" xmlns:w10="urn:schemas-microsoft-com:office:word" xmlns:w="http://schemas.openxmlformats.org/wordprocessingml/2006/main" xmlns:w14="http://schemas.microsoft.com/office/word/2010/wordml" xmlns:w15="http://schemas.microsoft.com/office/word/2012/wordml" xmlns:w16cex="http://schemas.microsoft.com/office/word/2018/wordml/cex" xmlns:w16cid="http://schemas.microsoft.com/office/word/2016/wordml/cid" xmlns:w16="http://schemas.microsoft.com/office/word/2018/wordml" xmlns:w16du="http://schemas.microsoft.com/office/word/2023/wordml/word16du" xmlns:w16sdtdh="http://schemas.microsoft.com/office/word/2020/wordml/sdtdatahash" xmlns:w16sdtfl="http://schemas.microsoft.com/office/word/2024/wordml/sdtformatlock" xmlns:w16se="http://schemas.microsoft.com/office/word/2015/wordml/symex" xmlns:wpg="http://schemas.microsoft.com/office/word/2010/wordprocessingGroup" xmlns:wpi="http://schemas.microsoft.com/office/word/2010/wordprocessingInk" xmlns:wne="http://schemas.microsoft.com/office/word/2006/wordml" xmlns:wps="http://schemas.microsoft.com/office/word/2010/wordprocessingShape" mc:Ignorable="w14 w15 w16se w16cid w16 w16cex w16sdtdh w16sdtfl cr w16du wp14">
+  <w16cex:commentExtensible w16cex:durableId="4EE1A3C6" w16cex:dateUtc="2025-05-28T06:15:00Z"/>
+  <w16cex:commentExtensible w16cex:durableId="0C9A01A1" w16cex:dateUtc="2025-05-28T06:15:00Z"/>
+  <w16cex:commentExtensible w16cex:durableId="2E8EEBEA" w16cex:dateUtc="2025-05-28T06:15:00Z"/>
+  <w16cex:commentExtensible w16cex:durableId="42DA7277" w16cex:dateUtc="2025-05-28T06:15:00Z"/>
+  <w16cex:commentExtensible w16cex:durableId="21DB4DF1" w16cex:dateUtc="2025-05-28T07:05:00Z"/>
+  <w16cex:commentExtensible w16cex:durableId="4E7685CA" w16cex:dateUtc="2025-05-28T07:06:00Z"/>
+  <w16cex:commentExtensible w16cex:durableId="0017434A" w16cex:dateUtc="2025-05-28T07:58:00Z"/>
   <w16cex:commentExtensible w16cex:durableId="5459C535" w16cex:dateUtc="2025-05-22T07:42:00Z"/>
   <w16cex:commentExtensible w16cex:durableId="68FFAE36" w16cex:dateUtc="2025-05-22T07:42:00Z"/>
   <w16cex:commentExtensible w16cex:durableId="6F744339" w16cex:dateUtc="2025-05-22T08:22:00Z"/>
@@ -17919,6 +22549,13 @@
 
 <file path=word/commentsIds.xml><?xml version="1.0" encoding="utf-8"?>
 <w16cid:commentsIds xmlns:wpc="http://schemas.microsoft.com/office/word/2010/wordprocessingCanvas" xmlns:cx="http://schemas.microsoft.com/office/drawing/2014/chartex" xmlns:cx1="http://schemas.microsoft.com/office/drawing/2015/9/8/chartex" xmlns:cx2="http://schemas.microsoft.com/office/drawing/2015/10/21/chartex" xmlns:cx3="http://schemas.microsoft.com/office/drawing/2016/5/9/chartex" xmlns:cx4="http://schemas.microsoft.com/office/drawing/2016/5/10/chartex" xmlns:cx5="http://schemas.microsoft.com/office/drawing/2016/5/11/chartex" xmlns:cx6="http://schemas.microsoft.com/office/drawing/2016/5/12/chartex" xmlns:cx7="http://schemas.microsoft.com/office/drawing/2016/5/13/chartex" xmlns:cx8="http://schemas.microsoft.com/office/drawing/2016/5/14/chartex" xmlns:mc="http://schemas.openxmlformats.org/markup-compatibility/2006" xmlns:aink="http://schemas.microsoft.com/office/drawing/2016/ink" xmlns:am3d="http://schemas.microsoft.com/office/drawing/2017/model3d" xmlns:o="urn:schemas-microsoft-com:office:office" xmlns:oel="http://schemas.microsoft.com/office/2019/extlst" xmlns:r="http://schemas.openxmlformats.org/officeDocument/2006/relationships" xmlns:m="http://schemas.openxmlformats.org/officeDocument/2006/math" xmlns:v="urn:schemas-microsoft-com:vml" xmlns:wp14="http://schemas.microsoft.com/office/word/2010/wordprocessingDrawing" xmlns:wp="http://schemas.openxmlformats.org/drawingml/2006/wordprocessingDrawing" xmlns:w10="urn:schemas-microsoft-com:office:word" xmlns:w="http://schemas.openxmlformats.org/wordprocessingml/2006/main" xmlns:w14="http://schemas.microsoft.com/office/word/2010/wordml" xmlns:w15="http://schemas.microsoft.com/office/word/2012/wordml" xmlns:w16cex="http://schemas.microsoft.com/office/word/2018/wordml/cex" xmlns:w16cid="http://schemas.microsoft.com/office/word/2016/wordml/cid" xmlns:w16="http://schemas.microsoft.com/office/word/2018/wordml" xmlns:w16du="http://schemas.microsoft.com/office/word/2023/wordml/word16du" xmlns:w16sdtdh="http://schemas.microsoft.com/office/word/2020/wordml/sdtdatahash" xmlns:w16sdtfl="http://schemas.microsoft.com/office/word/2024/wordml/sdtformatlock" xmlns:w16se="http://schemas.microsoft.com/office/word/2015/wordml/symex" xmlns:wpg="http://schemas.microsoft.com/office/word/2010/wordprocessingGroup" xmlns:wpi="http://schemas.microsoft.com/office/word/2010/wordprocessingInk" xmlns:wne="http://schemas.microsoft.com/office/word/2006/wordml" xmlns:wps="http://schemas.microsoft.com/office/word/2010/wordprocessingShape" mc:Ignorable="w14 w15 w16se w16cid w16 w16cex w16sdtdh w16sdtfl w16du wp14">
+  <w16cid:commentId w16cid:paraId="628182C2" w16cid:durableId="4EE1A3C6"/>
+  <w16cid:commentId w16cid:paraId="486F9F3B" w16cid:durableId="0C9A01A1"/>
+  <w16cid:commentId w16cid:paraId="7F54C92A" w16cid:durableId="2E8EEBEA"/>
+  <w16cid:commentId w16cid:paraId="71D27519" w16cid:durableId="42DA7277"/>
+  <w16cid:commentId w16cid:paraId="42A70726" w16cid:durableId="21DB4DF1"/>
+  <w16cid:commentId w16cid:paraId="1EA92D02" w16cid:durableId="4E7685CA"/>
+  <w16cid:commentId w16cid:paraId="2D2C0EC9" w16cid:durableId="0017434A"/>
   <w16cid:commentId w16cid:paraId="705C05B3" w16cid:durableId="5459C535"/>
   <w16cid:commentId w16cid:paraId="524B4515" w16cid:durableId="68FFAE36"/>
   <w16cid:commentId w16cid:paraId="2CA60DC6" w16cid:durableId="6F744339"/>
@@ -18860,6 +23497,119 @@
     </w:lvl>
   </w:abstractNum>
   <w:abstractNum w:abstractNumId="7" w15:restartNumberingAfterBreak="0">
+    <w:nsid w:val="639B6B74"/>
+    <w:multiLevelType w:val="hybridMultilevel"/>
+    <w:tmpl w:val="19E84C28"/>
+    <w:lvl w:ilvl="0" w:tplc="04090001">
+      <w:start w:val="1"/>
+      <w:numFmt w:val="bullet"/>
+      <w:lvlText w:val=""/>
+      <w:lvlJc w:val="left"/>
+      <w:pPr>
+        <w:ind w:left="480" w:hanging="480"/>
+      </w:pPr>
+      <w:rPr>
+        <w:rFonts w:ascii="Wingdings" w:hAnsi="Wingdings" w:hint="default"/>
+      </w:rPr>
+    </w:lvl>
+    <w:lvl w:ilvl="1" w:tplc="04090003" w:tentative="1">
+      <w:start w:val="1"/>
+      <w:numFmt w:val="bullet"/>
+      <w:lvlText w:val=""/>
+      <w:lvlJc w:val="left"/>
+      <w:pPr>
+        <w:ind w:left="960" w:hanging="480"/>
+      </w:pPr>
+      <w:rPr>
+        <w:rFonts w:ascii="Wingdings" w:hAnsi="Wingdings" w:hint="default"/>
+      </w:rPr>
+    </w:lvl>
+    <w:lvl w:ilvl="2" w:tplc="04090005" w:tentative="1">
+      <w:start w:val="1"/>
+      <w:numFmt w:val="bullet"/>
+      <w:lvlText w:val=""/>
+      <w:lvlJc w:val="left"/>
+      <w:pPr>
+        <w:ind w:left="1440" w:hanging="480"/>
+      </w:pPr>
+      <w:rPr>
+        <w:rFonts w:ascii="Wingdings" w:hAnsi="Wingdings" w:hint="default"/>
+      </w:rPr>
+    </w:lvl>
+    <w:lvl w:ilvl="3" w:tplc="04090001" w:tentative="1">
+      <w:start w:val="1"/>
+      <w:numFmt w:val="bullet"/>
+      <w:lvlText w:val=""/>
+      <w:lvlJc w:val="left"/>
+      <w:pPr>
+        <w:ind w:left="1920" w:hanging="480"/>
+      </w:pPr>
+      <w:rPr>
+        <w:rFonts w:ascii="Wingdings" w:hAnsi="Wingdings" w:hint="default"/>
+      </w:rPr>
+    </w:lvl>
+    <w:lvl w:ilvl="4" w:tplc="04090003" w:tentative="1">
+      <w:start w:val="1"/>
+      <w:numFmt w:val="bullet"/>
+      <w:lvlText w:val=""/>
+      <w:lvlJc w:val="left"/>
+      <w:pPr>
+        <w:ind w:left="2400" w:hanging="480"/>
+      </w:pPr>
+      <w:rPr>
+        <w:rFonts w:ascii="Wingdings" w:hAnsi="Wingdings" w:hint="default"/>
+      </w:rPr>
+    </w:lvl>
+    <w:lvl w:ilvl="5" w:tplc="04090005" w:tentative="1">
+      <w:start w:val="1"/>
+      <w:numFmt w:val="bullet"/>
+      <w:lvlText w:val=""/>
+      <w:lvlJc w:val="left"/>
+      <w:pPr>
+        <w:ind w:left="2880" w:hanging="480"/>
+      </w:pPr>
+      <w:rPr>
+        <w:rFonts w:ascii="Wingdings" w:hAnsi="Wingdings" w:hint="default"/>
+      </w:rPr>
+    </w:lvl>
+    <w:lvl w:ilvl="6" w:tplc="04090001" w:tentative="1">
+      <w:start w:val="1"/>
+      <w:numFmt w:val="bullet"/>
+      <w:lvlText w:val=""/>
+      <w:lvlJc w:val="left"/>
+      <w:pPr>
+        <w:ind w:left="3360" w:hanging="480"/>
+      </w:pPr>
+      <w:rPr>
+        <w:rFonts w:ascii="Wingdings" w:hAnsi="Wingdings" w:hint="default"/>
+      </w:rPr>
+    </w:lvl>
+    <w:lvl w:ilvl="7" w:tplc="04090003" w:tentative="1">
+      <w:start w:val="1"/>
+      <w:numFmt w:val="bullet"/>
+      <w:lvlText w:val=""/>
+      <w:lvlJc w:val="left"/>
+      <w:pPr>
+        <w:ind w:left="3840" w:hanging="480"/>
+      </w:pPr>
+      <w:rPr>
+        <w:rFonts w:ascii="Wingdings" w:hAnsi="Wingdings" w:hint="default"/>
+      </w:rPr>
+    </w:lvl>
+    <w:lvl w:ilvl="8" w:tplc="04090005" w:tentative="1">
+      <w:start w:val="1"/>
+      <w:numFmt w:val="bullet"/>
+      <w:lvlText w:val=""/>
+      <w:lvlJc w:val="left"/>
+      <w:pPr>
+        <w:ind w:left="4320" w:hanging="480"/>
+      </w:pPr>
+      <w:rPr>
+        <w:rFonts w:ascii="Wingdings" w:hAnsi="Wingdings" w:hint="default"/>
+      </w:rPr>
+    </w:lvl>
+  </w:abstractNum>
+  <w:abstractNum w:abstractNumId="8" w15:restartNumberingAfterBreak="0">
     <w:nsid w:val="6DA06D1C"/>
     <w:multiLevelType w:val="multilevel"/>
     <w:tmpl w:val="0ECAC04A"/>
@@ -18976,7 +23726,7 @@
       </w:pPr>
     </w:lvl>
   </w:abstractNum>
-  <w:abstractNum w:abstractNumId="8" w15:restartNumberingAfterBreak="0">
+  <w:abstractNum w:abstractNumId="9" w15:restartNumberingAfterBreak="0">
     <w:nsid w:val="6E7F4F76"/>
     <w:multiLevelType w:val="multilevel"/>
     <w:tmpl w:val="734E18F8"/>
@@ -19125,7 +23875,7 @@
       </w:rPr>
     </w:lvl>
   </w:abstractNum>
-  <w:abstractNum w:abstractNumId="9" w15:restartNumberingAfterBreak="0">
+  <w:abstractNum w:abstractNumId="10" w15:restartNumberingAfterBreak="0">
     <w:nsid w:val="751D235E"/>
     <w:multiLevelType w:val="multilevel"/>
     <w:tmpl w:val="F4F865AA"/>
@@ -19281,7 +24031,7 @@
     <w:abstractNumId w:val="4"/>
   </w:num>
   <w:num w:numId="3" w16cid:durableId="693264680">
-    <w:abstractNumId w:val="7"/>
+    <w:abstractNumId w:val="8"/>
   </w:num>
   <w:num w:numId="4" w16cid:durableId="994530222">
     <w:abstractNumId w:val="0"/>
@@ -19296,13 +24046,16 @@
     <w:abstractNumId w:val="5"/>
   </w:num>
   <w:num w:numId="8" w16cid:durableId="472410293">
-    <w:abstractNumId w:val="8"/>
+    <w:abstractNumId w:val="9"/>
   </w:num>
   <w:num w:numId="9" w16cid:durableId="504325728">
     <w:abstractNumId w:val="6"/>
   </w:num>
   <w:num w:numId="10" w16cid:durableId="1157501190">
-    <w:abstractNumId w:val="9"/>
+    <w:abstractNumId w:val="10"/>
+  </w:num>
+  <w:num w:numId="11" w16cid:durableId="483860597">
+    <w:abstractNumId w:val="7"/>
   </w:num>
 </w:numbering>
 </file>
@@ -19715,6 +24468,7 @@
   <w:style w:type="paragraph" w:default="1" w:styleId="a">
     <w:name w:val="Normal"/>
     <w:qFormat/>
+    <w:rsid w:val="00E420D1"/>
     <w:pPr>
       <w:widowControl w:val="0"/>
     </w:pPr>
@@ -20448,6 +25202,60 @@
       <w:rFonts w:ascii="Times New Roman" w:hAnsi="Times New Roman" w:cs="Times New Roman"/>
     </w:rPr>
   </w:style>
+  <w:style w:type="paragraph" w:styleId="afb">
+    <w:name w:val="annotation subject"/>
+    <w:basedOn w:val="af"/>
+    <w:next w:val="af"/>
+    <w:link w:val="afc"/>
+    <w:uiPriority w:val="99"/>
+    <w:semiHidden/>
+    <w:unhideWhenUsed/>
+    <w:rsid w:val="006D5B65"/>
+    <w:pPr>
+      <w:ind w:firstLineChars="0" w:firstLine="0"/>
+    </w:pPr>
+    <w:rPr>
+      <w:rFonts w:asciiTheme="minorHAnsi" w:eastAsiaTheme="minorEastAsia" w:hAnsiTheme="minorHAnsi"/>
+      <w:b/>
+      <w:bCs/>
+    </w:rPr>
+  </w:style>
+  <w:style w:type="character" w:customStyle="1" w:styleId="afc">
+    <w:name w:val="註解主旨 字元"/>
+    <w:basedOn w:val="af0"/>
+    <w:link w:val="afb"/>
+    <w:uiPriority w:val="99"/>
+    <w:semiHidden/>
+    <w:rsid w:val="006D5B65"/>
+    <w:rPr>
+      <w:rFonts w:ascii="Times New Roman" w:eastAsia="標楷體" w:hAnsi="Times New Roman"/>
+      <w:b/>
+      <w:bCs/>
+    </w:rPr>
+  </w:style>
+  <w:style w:type="character" w:styleId="afd">
+    <w:name w:val="Hyperlink"/>
+    <w:basedOn w:val="a0"/>
+    <w:uiPriority w:val="99"/>
+    <w:unhideWhenUsed/>
+    <w:rsid w:val="004570CF"/>
+    <w:rPr>
+      <w:color w:val="467886" w:themeColor="hyperlink"/>
+      <w:u w:val="single"/>
+    </w:rPr>
+  </w:style>
+  <w:style w:type="character" w:styleId="afe">
+    <w:name w:val="Unresolved Mention"/>
+    <w:basedOn w:val="a0"/>
+    <w:uiPriority w:val="99"/>
+    <w:semiHidden/>
+    <w:unhideWhenUsed/>
+    <w:rsid w:val="004570CF"/>
+    <w:rPr>
+      <w:color w:val="605E5C"/>
+      <w:shd w:val="clear" w:color="auto" w:fill="E1DFDD"/>
+    </w:rPr>
+  </w:style>
 </w:styles>
 </file>
 

--- a/論文ver1/文獻筆記區.docx
+++ b/論文ver1/文獻筆記區.docx
@@ -34,7 +34,7 @@
         <w:rPr>
           <w:rFonts w:hint="eastAsia"/>
         </w:rPr>
-        <w:t>1213</w:t>
+        <w:t>６６６６６</w:t>
       </w:r>
     </w:p>
     <w:p>
@@ -174,9 +174,6 @@
     <w:p>
       <w:pPr>
         <w:pStyle w:val="af3"/>
-        <w:rPr>
-          <w:rFonts w:hint="eastAsia"/>
-        </w:rPr>
       </w:pPr>
     </w:p>
     <w:p>
@@ -297,9 +294,6 @@
     <w:p>
       <w:pPr>
         <w:pStyle w:val="af3"/>
-        <w:rPr>
-          <w:rFonts w:hint="eastAsia"/>
-        </w:rPr>
       </w:pPr>
     </w:p>
     <w:p>
@@ -488,13 +482,8 @@
       </w:r>
       <w:proofErr w:type="gramEnd"/>
       <w:r>
-        <w:t>來自</w:t>
-      </w:r>
-      <w:proofErr w:type="gramStart"/>
-      <w:r>
-        <w:t>《</w:t>
-      </w:r>
-      <w:proofErr w:type="gramEnd"/>
+        <w:t>來自《</w:t>
+      </w:r>
       <w:r>
         <w:t>Digital innovation: A review and synthesis</w:t>
       </w:r>
@@ -520,214 +509,202 @@
         <w:t>）</w:t>
       </w:r>
       <w:proofErr w:type="gramEnd"/>
-    </w:p>
-    <w:p>
-      <w:pPr>
-        <w:pStyle w:val="15"/>
-        <w:ind w:firstLineChars="0" w:firstLine="0"/>
-        <w:rPr>
-          <w:rFonts w:hint="eastAsia"/>
-        </w:rPr>
-      </w:pPr>
     </w:p>
     <w:p>
       <w:pPr>
         <w:pStyle w:val="15"/>
         <w:ind w:firstLineChars="0" w:firstLine="0"/>
       </w:pPr>
-      <w:r>
-        <w:rPr>
-          <w:rFonts w:hint="eastAsia"/>
-        </w:rPr>
-        <w:t>【</w:t>
-      </w:r>
-      <w:r>
-        <w:rPr>
-          <w:rFonts w:hint="eastAsia"/>
-          <w:color w:val="EE0000"/>
-        </w:rPr>
-        <w:t>數位創新在</w:t>
-      </w:r>
-      <w:r>
-        <w:rPr>
-          <w:rFonts w:hint="eastAsia"/>
-          <w:color w:val="EE0000"/>
-        </w:rPr>
-        <w:t>IS</w:t>
-      </w:r>
-      <w:r>
-        <w:rPr>
-          <w:rFonts w:hint="eastAsia"/>
-          <w:color w:val="EE0000"/>
-        </w:rPr>
-        <w:t>領域中沒有一個統一的觀點</w:t>
-      </w:r>
-      <w:r>
-        <w:rPr>
-          <w:rFonts w:hint="eastAsia"/>
-        </w:rPr>
-        <w:t>】</w:t>
-      </w:r>
-      <w:r>
-        <w:rPr>
-          <w:rFonts w:hint="eastAsia"/>
-          <w:color w:val="EE0000"/>
-        </w:rPr>
-        <w:t>這篇研究</w:t>
-      </w:r>
-      <w:r>
-        <w:rPr>
-          <w:color w:val="EE0000"/>
-        </w:rPr>
-        <w:t>提出以下研究問題來解決這一知識空白：</w:t>
-      </w:r>
-      <w:r>
-        <w:rPr>
-          <w:color w:val="EE0000"/>
-        </w:rPr>
-        <w:t> </w:t>
-      </w:r>
-      <w:r>
-        <w:rPr>
-          <w:i/>
-          <w:iCs/>
-          <w:color w:val="EE0000"/>
-        </w:rPr>
-        <w:t>“</w:t>
-      </w:r>
-      <w:r>
-        <w:rPr>
-          <w:i/>
-          <w:iCs/>
-          <w:color w:val="EE0000"/>
-        </w:rPr>
-        <w:t>關於數位創新我們了解什麼，各種研究流派如何相互關聯，存在哪些知識空白，以及未來有哪些富有成果的研究領域可以為管理實踐和理論知識做出貢獻</w:t>
-      </w:r>
-      <w:r>
-        <w:rPr>
-          <w:i/>
-          <w:iCs/>
-        </w:rPr>
-        <w:t>？</w:t>
-      </w:r>
-      <w:proofErr w:type="gramStart"/>
-      <w:r>
-        <w:rPr>
-          <w:i/>
-          <w:iCs/>
-        </w:rPr>
-        <w:t>”</w:t>
-      </w:r>
-      <w:r>
-        <w:t>asking</w:t>
-      </w:r>
-      <w:proofErr w:type="gramEnd"/>
-      <w:r>
-        <w:t xml:space="preserve"> the following research question: “</w:t>
-      </w:r>
-      <w:r>
-        <w:rPr>
-          <w:i/>
-          <w:iCs/>
-        </w:rPr>
-        <w:t>What is known about digital innovation, how are the various research streams interrelated, what knowledge gaps exist, and what are fruitful areas of future research that contribute to managerial practice and theoretical knowledge?”</w:t>
-      </w:r>
-      <w:r>
-        <w:rPr>
-          <w:rFonts w:asciiTheme="minorHAnsi" w:eastAsiaTheme="minorEastAsia" w:hAnsiTheme="minorHAnsi"/>
-        </w:rPr>
-        <w:t xml:space="preserve"> </w:t>
-      </w:r>
-      <w:proofErr w:type="gramStart"/>
-      <w:r>
-        <w:rPr>
-          <w:i/>
-          <w:iCs/>
-        </w:rPr>
-        <w:t>（</w:t>
-      </w:r>
-      <w:proofErr w:type="gramEnd"/>
-      <w:r>
-        <w:rPr>
-          <w:i/>
-          <w:iCs/>
-        </w:rPr>
-        <w:t>來自</w:t>
-      </w:r>
-      <w:proofErr w:type="gramStart"/>
-      <w:r>
-        <w:rPr>
-          <w:i/>
-          <w:iCs/>
-        </w:rPr>
-        <w:t>《</w:t>
-      </w:r>
-      <w:proofErr w:type="gramEnd"/>
-      <w:r>
-        <w:rPr>
-          <w:i/>
-          <w:iCs/>
-        </w:rPr>
-        <w:t>Digital innovation: A review and synthesis</w:t>
-      </w:r>
-      <w:proofErr w:type="gramStart"/>
-      <w:r>
-        <w:rPr>
-          <w:i/>
-          <w:iCs/>
-        </w:rPr>
-        <w:t>》</w:t>
-      </w:r>
-      <w:proofErr w:type="gramEnd"/>
-      <w:r>
-        <w:rPr>
-          <w:i/>
-          <w:iCs/>
-        </w:rPr>
-        <w:t>，</w:t>
-      </w:r>
-      <w:r>
-        <w:rPr>
-          <w:i/>
-          <w:iCs/>
-        </w:rPr>
-        <w:t>Rajiv Kohli, Nigel P. Melville</w:t>
-      </w:r>
-      <w:r>
-        <w:rPr>
-          <w:i/>
-          <w:iCs/>
-        </w:rPr>
-        <w:t>，</w:t>
-      </w:r>
-      <w:r>
-        <w:rPr>
-          <w:i/>
-          <w:iCs/>
-        </w:rPr>
-        <w:t>2018</w:t>
-      </w:r>
-      <w:proofErr w:type="gramStart"/>
-      <w:r>
-        <w:rPr>
-          <w:i/>
-          <w:iCs/>
-        </w:rPr>
-        <w:t>）</w:t>
-      </w:r>
-      <w:proofErr w:type="gramEnd"/>
     </w:p>
     <w:p>
       <w:pPr>
         <w:pStyle w:val="15"/>
         <w:ind w:firstLineChars="0" w:firstLine="0"/>
       </w:pPr>
+      <w:r>
+        <w:rPr>
+          <w:rFonts w:hint="eastAsia"/>
+        </w:rPr>
+        <w:t>【</w:t>
+      </w:r>
+      <w:r>
+        <w:rPr>
+          <w:rFonts w:hint="eastAsia"/>
+          <w:color w:val="EE0000"/>
+        </w:rPr>
+        <w:t>數位創新在</w:t>
+      </w:r>
+      <w:r>
+        <w:rPr>
+          <w:rFonts w:hint="eastAsia"/>
+          <w:color w:val="EE0000"/>
+        </w:rPr>
+        <w:t>IS</w:t>
+      </w:r>
+      <w:r>
+        <w:rPr>
+          <w:rFonts w:hint="eastAsia"/>
+          <w:color w:val="EE0000"/>
+        </w:rPr>
+        <w:t>領域中沒有一個統一的觀點</w:t>
+      </w:r>
+      <w:r>
+        <w:rPr>
+          <w:rFonts w:hint="eastAsia"/>
+        </w:rPr>
+        <w:t>】</w:t>
+      </w:r>
+      <w:r>
+        <w:rPr>
+          <w:rFonts w:hint="eastAsia"/>
+          <w:color w:val="EE0000"/>
+        </w:rPr>
+        <w:t>這篇研究</w:t>
+      </w:r>
+      <w:r>
+        <w:rPr>
+          <w:color w:val="EE0000"/>
+        </w:rPr>
+        <w:t>提出以下研究問題來解決這一知識空白：</w:t>
+      </w:r>
+      <w:r>
+        <w:rPr>
+          <w:color w:val="EE0000"/>
+        </w:rPr>
+        <w:t> </w:t>
+      </w:r>
+      <w:r>
+        <w:rPr>
+          <w:i/>
+          <w:iCs/>
+          <w:color w:val="EE0000"/>
+        </w:rPr>
+        <w:t>“</w:t>
+      </w:r>
+      <w:r>
+        <w:rPr>
+          <w:i/>
+          <w:iCs/>
+          <w:color w:val="EE0000"/>
+        </w:rPr>
+        <w:t>關於數位創新我們了解什麼，各種研究流派如何相互關聯，存在哪些知識空白，以及未來有哪些富有成果的研究領域可以為管理實踐和理論知識做出貢獻</w:t>
+      </w:r>
+      <w:r>
+        <w:rPr>
+          <w:i/>
+          <w:iCs/>
+        </w:rPr>
+        <w:t>？</w:t>
+      </w:r>
+      <w:proofErr w:type="gramStart"/>
+      <w:r>
+        <w:rPr>
+          <w:i/>
+          <w:iCs/>
+        </w:rPr>
+        <w:t>”</w:t>
+      </w:r>
+      <w:r>
+        <w:t>asking</w:t>
+      </w:r>
+      <w:proofErr w:type="gramEnd"/>
+      <w:r>
+        <w:t xml:space="preserve"> the following research question: “</w:t>
+      </w:r>
+      <w:r>
+        <w:rPr>
+          <w:i/>
+          <w:iCs/>
+        </w:rPr>
+        <w:t>What is known about digital innovation, how are the various research streams interrelated, what knowledge gaps exist, and what are fruitful areas of future research that contribute to managerial practice and theoretical knowledge?”</w:t>
+      </w:r>
+      <w:r>
+        <w:rPr>
+          <w:rFonts w:asciiTheme="minorHAnsi" w:eastAsiaTheme="minorEastAsia" w:hAnsiTheme="minorHAnsi"/>
+        </w:rPr>
+        <w:t xml:space="preserve"> </w:t>
+      </w:r>
+      <w:proofErr w:type="gramStart"/>
+      <w:r>
+        <w:rPr>
+          <w:i/>
+          <w:iCs/>
+        </w:rPr>
+        <w:t>（</w:t>
+      </w:r>
+      <w:proofErr w:type="gramEnd"/>
+      <w:r>
+        <w:rPr>
+          <w:i/>
+          <w:iCs/>
+        </w:rPr>
+        <w:t>來自《</w:t>
+      </w:r>
+      <w:r>
+        <w:rPr>
+          <w:i/>
+          <w:iCs/>
+        </w:rPr>
+        <w:t>Digital innovation: A review and synthesis</w:t>
+      </w:r>
+      <w:proofErr w:type="gramStart"/>
+      <w:r>
+        <w:rPr>
+          <w:i/>
+          <w:iCs/>
+        </w:rPr>
+        <w:t>》</w:t>
+      </w:r>
+      <w:proofErr w:type="gramEnd"/>
+      <w:r>
+        <w:rPr>
+          <w:i/>
+          <w:iCs/>
+        </w:rPr>
+        <w:t>，</w:t>
+      </w:r>
+      <w:r>
+        <w:rPr>
+          <w:i/>
+          <w:iCs/>
+        </w:rPr>
+        <w:t>Rajiv Kohli, Nigel P. Melville</w:t>
+      </w:r>
+      <w:r>
+        <w:rPr>
+          <w:i/>
+          <w:iCs/>
+        </w:rPr>
+        <w:t>，</w:t>
+      </w:r>
+      <w:r>
+        <w:rPr>
+          <w:i/>
+          <w:iCs/>
+        </w:rPr>
+        <w:t>2018</w:t>
+      </w:r>
+      <w:proofErr w:type="gramStart"/>
+      <w:r>
+        <w:rPr>
+          <w:i/>
+          <w:iCs/>
+        </w:rPr>
+        <w:t>）</w:t>
+      </w:r>
+      <w:proofErr w:type="gramEnd"/>
     </w:p>
     <w:p>
       <w:pPr>
         <w:pStyle w:val="15"/>
         <w:ind w:firstLineChars="0" w:firstLine="0"/>
       </w:pPr>
+    </w:p>
+    <w:p>
+      <w:pPr>
+        <w:pStyle w:val="15"/>
+        <w:ind w:firstLineChars="0" w:firstLine="0"/>
+      </w:pPr>
       <w:proofErr w:type="gramStart"/>
       <w:r>
         <w:rPr>
@@ -768,13 +745,8 @@
       <w:r>
         <w:t xml:space="preserve"> 7 </w:t>
       </w:r>
-      <w:proofErr w:type="gramStart"/>
-      <w:r>
-        <w:t>個</w:t>
-      </w:r>
-      <w:proofErr w:type="gramEnd"/>
-      <w:r>
-        <w:t>維度：</w:t>
+      <w:r>
+        <w:t>個維度：</w:t>
       </w:r>
       <w:r>
         <w:rPr>
@@ -842,16 +814,8 @@
         <w:rPr>
           <w:color w:val="EE0000"/>
         </w:rPr>
-        <w:t>來自</w:t>
-      </w:r>
-      <w:proofErr w:type="gramStart"/>
-      <w:r>
-        <w:rPr>
-          <w:color w:val="EE0000"/>
-        </w:rPr>
-        <w:t>《</w:t>
-      </w:r>
-      <w:proofErr w:type="gramEnd"/>
+        <w:t>來自《</w:t>
+      </w:r>
       <w:r>
         <w:rPr>
           <w:color w:val="EE0000"/>
@@ -1071,13 +1035,8 @@
       </w:r>
       <w:proofErr w:type="gramEnd"/>
       <w:r>
-        <w:t>來自</w:t>
-      </w:r>
-      <w:proofErr w:type="gramStart"/>
-      <w:r>
-        <w:t>《</w:t>
-      </w:r>
-      <w:proofErr w:type="gramEnd"/>
+        <w:t>來自《</w:t>
+      </w:r>
       <w:r>
         <w:t>Digital innovation: A review and synthesis</w:t>
       </w:r>
@@ -1296,13 +1255,8 @@
       </w:r>
       <w:proofErr w:type="gramEnd"/>
       <w:r>
-        <w:t>來自</w:t>
-      </w:r>
-      <w:proofErr w:type="gramStart"/>
-      <w:r>
-        <w:t>《</w:t>
-      </w:r>
-      <w:proofErr w:type="gramEnd"/>
+        <w:t>來自《</w:t>
+      </w:r>
       <w:r>
         <w:t>Digital innovation: A review and synthesis</w:t>
       </w:r>
@@ -1412,11 +1366,9 @@
         </w:rPr>
         <w:t>工件的應用，需要重大變革並帶來新產品、服務或流程</w:t>
       </w:r>
-      <w:proofErr w:type="gramStart"/>
       <w:r>
         <w:t>（</w:t>
       </w:r>
-      <w:proofErr w:type="gramEnd"/>
       <w:r>
         <w:t>Fichman</w:t>
       </w:r>
@@ -1569,13 +1521,8 @@
       </w:r>
       <w:proofErr w:type="gramEnd"/>
       <w:r>
-        <w:t>來自</w:t>
-      </w:r>
-      <w:proofErr w:type="gramStart"/>
-      <w:r>
-        <w:t>《</w:t>
-      </w:r>
-      <w:proofErr w:type="gramEnd"/>
+        <w:t>來自《</w:t>
+      </w:r>
       <w:r>
         <w:t>Digital innovation: A review and synthesis</w:t>
       </w:r>
@@ -1671,13 +1618,8 @@
       </w:r>
       <w:proofErr w:type="gramEnd"/>
       <w:r>
-        <w:t>來自</w:t>
-      </w:r>
-      <w:proofErr w:type="gramStart"/>
-      <w:r>
-        <w:t>《</w:t>
-      </w:r>
-      <w:proofErr w:type="gramEnd"/>
+        <w:t>來自《</w:t>
+      </w:r>
       <w:r>
         <w:t>Digital innovation: A review and synthesis</w:t>
       </w:r>
@@ -1864,16 +1806,8 @@
         <w:rPr>
           <w:color w:val="EE0000"/>
         </w:rPr>
-        <w:t>來自</w:t>
-      </w:r>
-      <w:proofErr w:type="gramStart"/>
-      <w:r>
-        <w:rPr>
-          <w:color w:val="EE0000"/>
-        </w:rPr>
-        <w:t>《</w:t>
-      </w:r>
-      <w:proofErr w:type="gramEnd"/>
+        <w:t>來自《</w:t>
+      </w:r>
       <w:r>
         <w:rPr>
           <w:color w:val="EE0000"/>
@@ -2099,13 +2033,8 @@
         </w:rPr>
         <w:t>清</w:t>
       </w:r>
-      <w:proofErr w:type="gramStart"/>
-      <w:r>
-        <w:t>（</w:t>
-      </w:r>
-      <w:proofErr w:type="gramEnd"/>
-      <w:r>
-        <w:t>圖</w:t>
+      <w:r>
+        <w:t>（圖</w:t>
       </w:r>
       <w:r>
         <w:t> </w:t>
@@ -2232,13 +2161,8 @@
       </w:r>
       <w:proofErr w:type="gramEnd"/>
       <w:r>
-        <w:t>來自</w:t>
-      </w:r>
-      <w:proofErr w:type="gramStart"/>
-      <w:r>
-        <w:t>《</w:t>
-      </w:r>
-      <w:proofErr w:type="gramEnd"/>
+        <w:t>來自《</w:t>
+      </w:r>
       <w:r>
         <w:t>Digital innovation: A review and synthesis</w:t>
       </w:r>
@@ -2752,6 +2676,7 @@
       </w:tr>
       <w:tr>
         <w:trPr>
+          <w:trHeight w:val="991"/>
           <w:tblCellSpacing w:w="15" w:type="dxa"/>
         </w:trPr>
         <w:tc>
@@ -2878,19 +2803,9 @@
       <w:r>
         <w:t>Our literature review reveals uneven knowledge across the 7 research streams in our theoretical framework</w:t>
       </w:r>
-      <w:proofErr w:type="gramStart"/>
-      <w:r>
-        <w:t>（</w:t>
-      </w:r>
-      <w:proofErr w:type="gramEnd"/>
-      <w:r>
-        <w:t>來自</w:t>
-      </w:r>
-      <w:proofErr w:type="gramStart"/>
-      <w:r>
-        <w:t>《</w:t>
-      </w:r>
-      <w:proofErr w:type="gramEnd"/>
+      <w:r>
+        <w:t>（來自《</w:t>
+      </w:r>
       <w:r>
         <w:t>Digital innovation: A review and synthesis</w:t>
       </w:r>
@@ -3018,13 +2933,8 @@
       </w:r>
       <w:proofErr w:type="gramEnd"/>
       <w:r>
-        <w:t>來自</w:t>
-      </w:r>
-      <w:proofErr w:type="gramStart"/>
-      <w:r>
-        <w:t>《</w:t>
-      </w:r>
-      <w:proofErr w:type="gramEnd"/>
+        <w:t>來自《</w:t>
+      </w:r>
       <w:r>
         <w:t>Digital innovation: A review and synthesis</w:t>
       </w:r>
@@ -3057,7 +2967,6 @@
         <w:rPr>
           <w:rFonts w:hint="eastAsia"/>
         </w:rPr>
-        <w:lastRenderedPageBreak/>
         <w:t>【</w:t>
       </w:r>
       <w:r>
@@ -3104,13 +3013,8 @@
       </w:r>
       <w:proofErr w:type="gramEnd"/>
       <w:r>
-        <w:t>來自</w:t>
-      </w:r>
-      <w:proofErr w:type="gramStart"/>
-      <w:r>
-        <w:t>《</w:t>
-      </w:r>
-      <w:proofErr w:type="gramEnd"/>
+        <w:t>來自《</w:t>
+      </w:r>
       <w:r>
         <w:t>Digital innovation: A review and synthesis</w:t>
       </w:r>
@@ -3364,13 +3268,8 @@
       </w:r>
       <w:proofErr w:type="gramEnd"/>
       <w:r>
-        <w:t>來自</w:t>
-      </w:r>
-      <w:proofErr w:type="gramStart"/>
-      <w:r>
-        <w:t>《</w:t>
-      </w:r>
-      <w:proofErr w:type="gramEnd"/>
+        <w:t>來自《</w:t>
+      </w:r>
       <w:r>
         <w:t>Digital innovation: A review and synthesis</w:t>
       </w:r>
@@ -3420,13 +3319,8 @@
       </w:r>
       <w:proofErr w:type="gramEnd"/>
       <w:r>
-        <w:t>來自</w:t>
-      </w:r>
-      <w:proofErr w:type="gramStart"/>
-      <w:r>
-        <w:t>《</w:t>
-      </w:r>
-      <w:proofErr w:type="gramEnd"/>
+        <w:t>來自《</w:t>
+      </w:r>
       <w:r>
         <w:t>Digital innovation: A review and synthesis</w:t>
       </w:r>
@@ -3462,7 +3356,11 @@
         <w:t>【知識引發創新】</w:t>
       </w:r>
       <w:r>
-        <w:t>Knowledge may lead to initiation of innovations. Such knowledge gathering itself may be enabled by IT, such as crowd-sourced innovation platforms.</w:t>
+        <w:t xml:space="preserve">Knowledge may lead to initiation of innovations. Such knowledge gathering itself may be enabled by IT, such as crowd-sourced </w:t>
+      </w:r>
+      <w:r>
+        <w:lastRenderedPageBreak/>
+        <w:t>innovation platforms.</w:t>
       </w:r>
       <w:r>
         <w:t>知識可能引發創新。這種知識收集本身可以透過</w:t>
@@ -3490,13 +3388,8 @@
       </w:r>
       <w:proofErr w:type="gramEnd"/>
       <w:r>
-        <w:t>來自</w:t>
-      </w:r>
-      <w:proofErr w:type="gramStart"/>
-      <w:r>
-        <w:t>《</w:t>
-      </w:r>
-      <w:proofErr w:type="gramEnd"/>
+        <w:t>來自《</w:t>
+      </w:r>
       <w:r>
         <w:t>Digital innovation: A review and synthesis</w:t>
       </w:r>
@@ -3509,11 +3402,7 @@
         <w:t>，</w:t>
       </w:r>
       <w:r>
-        <w:t xml:space="preserve">Rajiv </w:t>
-      </w:r>
-      <w:r>
-        <w:lastRenderedPageBreak/>
-        <w:t>Kohli, Nigel P. Melville</w:t>
+        <w:t>Rajiv Kohli, Nigel P. Melville</w:t>
       </w:r>
       <w:r>
         <w:t>，</w:t>
@@ -3603,18 +3492,8 @@
           <w:bCs/>
           <w:highlight w:val="yellow"/>
         </w:rPr>
-        <w:t>來自</w:t>
-      </w:r>
-      <w:proofErr w:type="gramStart"/>
-      <w:r>
-        <w:rPr>
-          <w:b/>
-          <w:bCs/>
-          <w:highlight w:val="yellow"/>
-        </w:rPr>
-        <w:t>《</w:t>
-      </w:r>
-      <w:proofErr w:type="gramEnd"/>
+        <w:t>來自《</w:t>
+      </w:r>
       <w:r>
         <w:rPr>
           <w:b/>
@@ -4034,13 +3913,8 @@
       </w:r>
       <w:proofErr w:type="gramEnd"/>
       <w:r>
-        <w:t>來自</w:t>
-      </w:r>
-      <w:proofErr w:type="gramStart"/>
-      <w:r>
-        <w:t>《</w:t>
-      </w:r>
-      <w:proofErr w:type="gramEnd"/>
+        <w:t>來自《</w:t>
+      </w:r>
       <w:r>
         <w:t>Digital innovation: A review and synthesis</w:t>
       </w:r>
@@ -4097,11 +3971,7 @@
       </w:r>
       <w:proofErr w:type="gramEnd"/>
       <w:r>
-        <w:t xml:space="preserve">Huysman </w:t>
-      </w:r>
-      <w:r>
-        <w:lastRenderedPageBreak/>
-        <w:t>&amp; Wulf</w:t>
+        <w:t>Huysman &amp; Wulf</w:t>
       </w:r>
       <w:r>
         <w:t>，</w:t>
@@ -4226,13 +4096,8 @@
       </w:r>
       <w:proofErr w:type="gramEnd"/>
       <w:r>
-        <w:t>來自</w:t>
-      </w:r>
-      <w:proofErr w:type="gramStart"/>
-      <w:r>
-        <w:t>《</w:t>
-      </w:r>
-      <w:proofErr w:type="gramEnd"/>
+        <w:t>來自《</w:t>
+      </w:r>
       <w:r>
         <w:t>Digital innovation: A review and synthesis</w:t>
       </w:r>
@@ -4303,13 +4168,8 @@
       </w:r>
       <w:proofErr w:type="gramEnd"/>
       <w:r>
-        <w:t>來自</w:t>
-      </w:r>
-      <w:proofErr w:type="gramStart"/>
-      <w:r>
-        <w:t>《</w:t>
-      </w:r>
-      <w:proofErr w:type="gramEnd"/>
+        <w:t>來自《</w:t>
+      </w:r>
       <w:r>
         <w:t>Digital innovation: A review and synthesis</w:t>
       </w:r>
@@ -4406,13 +4266,8 @@
       </w:r>
       <w:proofErr w:type="gramEnd"/>
       <w:r>
-        <w:t>來自</w:t>
-      </w:r>
-      <w:proofErr w:type="gramStart"/>
-      <w:r>
-        <w:t>《</w:t>
-      </w:r>
-      <w:proofErr w:type="gramEnd"/>
+        <w:t>來自《</w:t>
+      </w:r>
       <w:r>
         <w:t>Digital innovation: A review and synthesis</w:t>
       </w:r>
@@ -4683,13 +4538,8 @@
       </w:r>
       <w:proofErr w:type="gramEnd"/>
       <w:r>
-        <w:t>來自</w:t>
-      </w:r>
-      <w:proofErr w:type="gramStart"/>
-      <w:r>
-        <w:t>《</w:t>
-      </w:r>
-      <w:proofErr w:type="gramEnd"/>
+        <w:t>來自《</w:t>
+      </w:r>
       <w:r>
         <w:t>Digital innovation: A review and synthesis</w:t>
       </w:r>
@@ -4702,7 +4552,11 @@
         <w:t>，</w:t>
       </w:r>
       <w:r>
-        <w:t>Rajiv Kohli, Nigel P. Melville</w:t>
+        <w:t xml:space="preserve">Rajiv </w:t>
+      </w:r>
+      <w:r>
+        <w:lastRenderedPageBreak/>
+        <w:t>Kohli, Nigel P. Melville</w:t>
       </w:r>
       <w:r>
         <w:t>，</w:t>
@@ -4725,7 +4579,6 @@
         </w:rPr>
       </w:pPr>
       <w:r>
-        <w:lastRenderedPageBreak/>
         <w:t>Organizing for Innovation in the Digitized World</w:t>
       </w:r>
       <w:r>
@@ -4819,11 +4672,9 @@
         </w:rPr>
         <w:t>度，滲透到公司的產品和服務領域</w:t>
       </w:r>
-      <w:proofErr w:type="gramStart"/>
       <w:r>
         <w:t>（</w:t>
       </w:r>
-      <w:proofErr w:type="gramEnd"/>
       <w:r>
         <w:t> </w:t>
       </w:r>
@@ -5229,20 +5080,17 @@
         <w:t>。微晶片的跑鞋具有數位物質性，因為它可以以數位格式記錄運動的表現形式，而沒有晶片的跑鞋則不能。</w:t>
       </w:r>
       <w:r>
-        <w:t xml:space="preserve"> Examples would include adding software applications to a screwdriver or adding medical sensors to clothing. Physical materiality refers to artifacts that can be seen and touched, that are generally hard to change, and that connote a sense of place and time. For example, shoes have </w:t>
-      </w:r>
-      <w:r>
-        <w:rPr>
-          <w:color w:val="EE0000"/>
-        </w:rPr>
-        <w:t xml:space="preserve">physical </w:t>
-      </w:r>
-      <w:r>
-        <w:rPr>
-          <w:color w:val="EE0000"/>
-        </w:rPr>
+        <w:t xml:space="preserve"> Examples would include adding software applications to a screwdriver or adding medical sensors to clothing. Physical materiality refers to </w:t>
+      </w:r>
+      <w:r>
         <w:lastRenderedPageBreak/>
-        <w:t>materiality</w:t>
+        <w:t xml:space="preserve">artifacts that can be seen and touched, that are generally hard to change, and that connote a sense of place and time. For example, shoes have </w:t>
+      </w:r>
+      <w:r>
+        <w:rPr>
+          <w:color w:val="EE0000"/>
+        </w:rPr>
+        <w:t>physical materiality</w:t>
       </w:r>
       <w:r>
         <w:t xml:space="preserve"> because they can be worn, are hard to convert into a screwdriver, and carry social meanings of appropriate uses and settings for wearing them. </w:t>
@@ -7231,13 +7079,7 @@
         <w:t>）</w:t>
       </w:r>
     </w:p>
-    <w:p>
-      <w:pPr>
-        <w:rPr>
-          <w:rFonts w:hint="eastAsia"/>
-        </w:rPr>
-      </w:pPr>
-    </w:p>
+    <w:p/>
     <w:p>
       <w:r>
         <w:rPr>
@@ -7530,13 +7372,8 @@
       </w:r>
       <w:proofErr w:type="gramEnd"/>
       <w:r>
-        <w:t>來自</w:t>
-      </w:r>
-      <w:proofErr w:type="gramStart"/>
-      <w:r>
-        <w:t>《</w:t>
-      </w:r>
-      <w:proofErr w:type="gramEnd"/>
+        <w:t>來自《</w:t>
+      </w:r>
       <w:r>
         <w:t>Digital Innovation and Transformation: An Institutional Perspective</w:t>
       </w:r>
@@ -7557,19 +7394,11 @@
       <w:r>
         <w:t>2018</w:t>
       </w:r>
-      <w:proofErr w:type="gramStart"/>
       <w:r>
         <w:t>）</w:t>
       </w:r>
-      <w:proofErr w:type="gramEnd"/>
-    </w:p>
-    <w:p>
-      <w:pPr>
-        <w:rPr>
-          <w:rFonts w:hint="eastAsia"/>
-        </w:rPr>
-      </w:pPr>
-    </w:p>
+    </w:p>
+    <w:p/>
     <w:p>
       <w:r>
         <w:rPr>
@@ -7589,13 +7418,8 @@
       </w:r>
       <w:proofErr w:type="gramEnd"/>
       <w:r>
-        <w:t>來自</w:t>
-      </w:r>
-      <w:proofErr w:type="gramStart"/>
-      <w:r>
-        <w:t>《</w:t>
-      </w:r>
-      <w:proofErr w:type="gramEnd"/>
+        <w:t>來自《</w:t>
+      </w:r>
       <w:r>
         <w:t>Digital Innovation and Transformation: An Institutional Perspective</w:t>
       </w:r>
@@ -7616,19 +7440,11 @@
       <w:r>
         <w:t>2018</w:t>
       </w:r>
-      <w:proofErr w:type="gramStart"/>
       <w:r>
         <w:t>）</w:t>
       </w:r>
-      <w:proofErr w:type="gramEnd"/>
-    </w:p>
-    <w:p>
-      <w:pPr>
-        <w:rPr>
-          <w:rFonts w:hint="eastAsia"/>
-        </w:rPr>
-      </w:pPr>
-    </w:p>
+    </w:p>
+    <w:p/>
     <w:p>
       <w:r>
         <w:rPr>
@@ -7862,13 +7678,8 @@
       </w:r>
       <w:proofErr w:type="gramEnd"/>
       <w:r>
-        <w:t>來自</w:t>
-      </w:r>
-      <w:proofErr w:type="gramStart"/>
-      <w:r>
-        <w:t>《</w:t>
-      </w:r>
-      <w:proofErr w:type="gramEnd"/>
+        <w:t>來自《</w:t>
+      </w:r>
       <w:r>
         <w:t>Digital Innovation and Transformation: An Institutional Perspective</w:t>
       </w:r>
@@ -7889,11 +7700,9 @@
       <w:r>
         <w:t>2018</w:t>
       </w:r>
-      <w:proofErr w:type="gramStart"/>
       <w:r>
         <w:t>）</w:t>
       </w:r>
-      <w:proofErr w:type="gramEnd"/>
     </w:p>
     <w:p/>
     <w:p>
@@ -7957,13 +7766,8 @@
       </w:r>
       <w:proofErr w:type="gramEnd"/>
       <w:r>
-        <w:t>來自</w:t>
-      </w:r>
-      <w:proofErr w:type="gramStart"/>
-      <w:r>
-        <w:t>《</w:t>
-      </w:r>
-      <w:proofErr w:type="gramEnd"/>
+        <w:t>來自《</w:t>
+      </w:r>
       <w:r>
         <w:t>Digital Innovation and Transformation: An Institutional Perspective</w:t>
       </w:r>
@@ -7984,11 +7788,9 @@
       <w:r>
         <w:t>2018</w:t>
       </w:r>
-      <w:proofErr w:type="gramStart"/>
       <w:r>
         <w:t>）</w:t>
       </w:r>
-      <w:proofErr w:type="gramEnd"/>
     </w:p>
     <w:p/>
     <w:p>
@@ -8153,13 +7955,7 @@
         <w:t>）</w:t>
       </w:r>
     </w:p>
-    <w:p>
-      <w:pPr>
-        <w:rPr>
-          <w:rFonts w:hint="eastAsia"/>
-        </w:rPr>
-      </w:pPr>
-    </w:p>
+    <w:p/>
     <w:p>
       <w:r>
         <w:t xml:space="preserve">There is a critical need for novel theorizing on digital innovation management that does not rely on such assumptions and draws on the rich and rapidly emerging research on digital </w:t>
@@ -8480,13 +8276,8 @@
       </w:r>
       <w:proofErr w:type="gramEnd"/>
       <w:r>
-        <w:t>來自</w:t>
-      </w:r>
-      <w:proofErr w:type="gramStart"/>
-      <w:r>
-        <w:t>《</w:t>
-      </w:r>
-      <w:proofErr w:type="gramEnd"/>
+        <w:t>來自《</w:t>
+      </w:r>
       <w:r>
         <w:t>Digital Innovation and Transformation: An Institutional Perspective</w:t>
       </w:r>
@@ -8507,11 +8298,9 @@
       <w:r>
         <w:t>2018</w:t>
       </w:r>
-      <w:proofErr w:type="gramStart"/>
       <w:r>
         <w:t>）</w:t>
       </w:r>
-      <w:proofErr w:type="gramEnd"/>
     </w:p>
     <w:p/>
     <w:p>
@@ -8623,13 +8412,7 @@
         <w:t>）</w:t>
       </w:r>
     </w:p>
-    <w:p>
-      <w:pPr>
-        <w:rPr>
-          <w:rFonts w:hint="eastAsia"/>
-        </w:rPr>
-      </w:pPr>
-    </w:p>
+    <w:p/>
     <w:bookmarkEnd w:id="13"/>
     <w:p>
       <w:r>
@@ -8945,13 +8728,8 @@
       </w:r>
       <w:proofErr w:type="gramEnd"/>
       <w:r>
-        <w:t>來自</w:t>
-      </w:r>
-      <w:proofErr w:type="gramStart"/>
-      <w:r>
-        <w:t>《</w:t>
-      </w:r>
-      <w:proofErr w:type="gramEnd"/>
+        <w:t>來自《</w:t>
+      </w:r>
       <w:r>
         <w:t xml:space="preserve">Digital Innovation and </w:t>
       </w:r>
@@ -8976,11 +8754,9 @@
       <w:r>
         <w:t>2018</w:t>
       </w:r>
-      <w:proofErr w:type="gramStart"/>
       <w:r>
         <w:t>）</w:t>
       </w:r>
-      <w:proofErr w:type="gramEnd"/>
     </w:p>
     <w:p/>
     <w:p>
@@ -9027,13 +8803,8 @@
       </w:r>
       <w:proofErr w:type="gramEnd"/>
       <w:r>
-        <w:t>來自</w:t>
-      </w:r>
-      <w:proofErr w:type="gramStart"/>
-      <w:r>
-        <w:t>《</w:t>
-      </w:r>
-      <w:proofErr w:type="gramEnd"/>
+        <w:t>來自《</w:t>
+      </w:r>
       <w:r>
         <w:t>Digital Innovation and Transformation: An Institutional Perspective</w:t>
       </w:r>
@@ -9054,11 +8825,9 @@
       <w:r>
         <w:t>2018</w:t>
       </w:r>
-      <w:proofErr w:type="gramStart"/>
       <w:r>
         <w:t>）</w:t>
       </w:r>
-      <w:proofErr w:type="gramEnd"/>
     </w:p>
     <w:p/>
     <w:p>
@@ -9160,11 +8929,9 @@
       <w:r>
         <w:t>Creators of digital infrastructures seek to infuse their norms, values, or institutional logics, into the infrastructur</w:t>
       </w:r>
-      <w:proofErr w:type="gramStart"/>
       <w:r>
         <w:t>（</w:t>
       </w:r>
-      <w:proofErr w:type="gramEnd"/>
       <w:r>
         <w:t> </w:t>
       </w:r>
@@ -9288,11 +9055,9 @@
       <w:r>
         <w:t>2018</w:t>
       </w:r>
-      <w:proofErr w:type="gramStart"/>
       <w:r>
         <w:t>）</w:t>
       </w:r>
-      <w:proofErr w:type="gramEnd"/>
     </w:p>
     <w:p/>
     <w:p>
@@ -9350,13 +9115,8 @@
       </w:r>
       <w:proofErr w:type="gramEnd"/>
       <w:r>
-        <w:t>來自</w:t>
-      </w:r>
-      <w:proofErr w:type="gramStart"/>
-      <w:r>
-        <w:t>《</w:t>
-      </w:r>
-      <w:proofErr w:type="gramEnd"/>
+        <w:t>來自《</w:t>
+      </w:r>
       <w:r>
         <w:t>Digital Innovation and Transformation: An Institutional Perspective</w:t>
       </w:r>
@@ -9377,11 +9137,9 @@
       <w:r>
         <w:t>2018</w:t>
       </w:r>
-      <w:proofErr w:type="gramStart"/>
       <w:r>
         <w:t>）</w:t>
       </w:r>
-      <w:proofErr w:type="gramEnd"/>
     </w:p>
     <w:p/>
     <w:p>
@@ -9458,13 +9216,8 @@
       </w:r>
       <w:proofErr w:type="gramEnd"/>
       <w:r>
-        <w:t>來自</w:t>
-      </w:r>
-      <w:proofErr w:type="gramStart"/>
-      <w:r>
-        <w:t>《</w:t>
-      </w:r>
-      <w:proofErr w:type="gramEnd"/>
+        <w:t>來自《</w:t>
+      </w:r>
       <w:r>
         <w:t>Digital Innovation and Transformation: An Institutional Perspective</w:t>
       </w:r>
@@ -9485,11 +9238,9 @@
       <w:r>
         <w:t>2018</w:t>
       </w:r>
-      <w:proofErr w:type="gramStart"/>
       <w:r>
         <w:t>）</w:t>
       </w:r>
-      <w:proofErr w:type="gramEnd"/>
     </w:p>
     <w:p>
       <w:r>
@@ -9579,13 +9330,8 @@
       </w:r>
       <w:proofErr w:type="gramEnd"/>
       <w:r>
-        <w:t>來自</w:t>
-      </w:r>
-      <w:proofErr w:type="gramStart"/>
-      <w:r>
-        <w:t>《</w:t>
-      </w:r>
-      <w:proofErr w:type="gramEnd"/>
+        <w:t>來自《</w:t>
+      </w:r>
       <w:r>
         <w:t>Digital innovation strategy: A framework for diagnosing and improving digital product and service innovation</w:t>
       </w:r>
@@ -9693,13 +9439,8 @@
       </w:r>
       <w:proofErr w:type="gramEnd"/>
       <w:r>
-        <w:t>來自</w:t>
-      </w:r>
-      <w:proofErr w:type="gramStart"/>
-      <w:r>
-        <w:t>《</w:t>
-      </w:r>
-      <w:proofErr w:type="gramEnd"/>
+        <w:t>來自《</w:t>
+      </w:r>
       <w:r>
         <w:t>Digital innovation strategy: A framework for diagnosing and improving digital product and service innovation</w:t>
       </w:r>
@@ -9730,13 +9471,7 @@
         <w:t>）</w:t>
       </w:r>
     </w:p>
-    <w:p>
-      <w:pPr>
-        <w:rPr>
-          <w:rFonts w:hint="eastAsia"/>
-        </w:rPr>
-      </w:pPr>
-    </w:p>
+    <w:p/>
     <w:p>
       <w:r>
         <w:rPr>
@@ -9782,13 +9517,8 @@
       </w:r>
       <w:proofErr w:type="gramEnd"/>
       <w:r>
-        <w:t>來自</w:t>
-      </w:r>
-      <w:proofErr w:type="gramStart"/>
-      <w:r>
-        <w:t>《</w:t>
-      </w:r>
-      <w:proofErr w:type="gramEnd"/>
+        <w:t>來自《</w:t>
+      </w:r>
       <w:r>
         <w:t>Digital innovation strategy: A framework for diagnosing and improving digital product and service innovation</w:t>
       </w:r>
@@ -9899,13 +9629,8 @@
       </w:r>
       <w:proofErr w:type="gramEnd"/>
       <w:r>
-        <w:t>來自</w:t>
-      </w:r>
-      <w:proofErr w:type="gramStart"/>
-      <w:r>
-        <w:t>《</w:t>
-      </w:r>
-      <w:proofErr w:type="gramEnd"/>
+        <w:t>來自《</w:t>
+      </w:r>
       <w:r>
         <w:t>Digital innovation strategy: A framework for diagnosing and improving digital product and service innovation</w:t>
       </w:r>
@@ -10437,15 +10162,7 @@
       </w:r>
       <w:proofErr w:type="gramEnd"/>
       <w:r>
-        <w:t>and finally</w:t>
-      </w:r>
-      <w:proofErr w:type="gramStart"/>
-      <w:r>
-        <w:t>—</w:t>
-      </w:r>
-      <w:proofErr w:type="gramEnd"/>
-      <w:r>
-        <w:t>as digital innovation processes are often ignited when organizational members extemporize with digital technology in a learning-by-doing fashion, assessing the available space and time for </w:t>
+        <w:t>and finally—as digital innovation processes are often ignited when organizational members extemporize with digital technology in a learning-by-doing fashion, assessing the available space and time for </w:t>
       </w:r>
       <w:r>
         <w:rPr>
@@ -10498,9 +10215,6 @@
       <w:pPr>
         <w:pStyle w:val="a9"/>
         <w:ind w:left="960"/>
-        <w:rPr>
-          <w:rFonts w:hint="eastAsia"/>
-        </w:rPr>
       </w:pPr>
     </w:p>
     <w:p>
@@ -10543,13 +10257,8 @@
       </w:r>
       <w:proofErr w:type="gramEnd"/>
       <w:r>
-        <w:t>來自</w:t>
-      </w:r>
-      <w:proofErr w:type="gramStart"/>
-      <w:r>
-        <w:t>《</w:t>
-      </w:r>
-      <w:proofErr w:type="gramEnd"/>
+        <w:t>來自《</w:t>
+      </w:r>
       <w:r>
         <w:t>Digital innovation strategy: A framework for diagnosing and improving digital product and service innovation</w:t>
       </w:r>
@@ -10618,13 +10327,8 @@
       </w:r>
       <w:proofErr w:type="gramEnd"/>
       <w:r>
-        <w:t>來自</w:t>
-      </w:r>
-      <w:proofErr w:type="gramStart"/>
-      <w:r>
-        <w:t>《</w:t>
-      </w:r>
-      <w:proofErr w:type="gramEnd"/>
+        <w:t>來自《</w:t>
+      </w:r>
       <w:r>
         <w:t>Digital innovation strategy: A framework for diagnosing and improving digital product and service innovation</w:t>
       </w:r>
@@ -10719,13 +10423,8 @@
       </w:r>
       <w:proofErr w:type="gramEnd"/>
       <w:r>
-        <w:t>來自</w:t>
-      </w:r>
-      <w:proofErr w:type="gramStart"/>
-      <w:r>
-        <w:t>《</w:t>
-      </w:r>
-      <w:proofErr w:type="gramEnd"/>
+        <w:t>來自《</w:t>
+      </w:r>
       <w:r>
         <w:t>Digital innovation strategy: A framework for diagnosing and improving digital product and service innovation</w:t>
       </w:r>
@@ -10756,13 +10455,7 @@
         <w:t>）</w:t>
       </w:r>
     </w:p>
-    <w:p>
-      <w:pPr>
-        <w:rPr>
-          <w:rFonts w:hint="eastAsia"/>
-        </w:rPr>
-      </w:pPr>
-    </w:p>
+    <w:p/>
     <w:p>
       <w:r>
         <w:rPr>
@@ -10803,21 +10496,24 @@
       </w:r>
       <w:proofErr w:type="gramStart"/>
       <w:r>
+        <w:t>—</w:t>
+      </w:r>
+      <w:proofErr w:type="gramEnd"/>
+      <w:r>
+        <w:t>—</w:t>
+      </w:r>
+      <w:r>
+        <w:t>最終</w:t>
+      </w:r>
+      <w:r>
+        <w:rPr>
+          <w:color w:val="EE0000"/>
+        </w:rPr>
+        <w:t>引發行業層面的根本性轉型</w:t>
+      </w:r>
+      <w:r>
         <w:t>——</w:t>
       </w:r>
-      <w:proofErr w:type="gramEnd"/>
-      <w:r>
-        <w:t>最終</w:t>
-      </w:r>
-      <w:r>
-        <w:rPr>
-          <w:color w:val="EE0000"/>
-        </w:rPr>
-        <w:t>引發行業層面的根本性轉型</w:t>
-      </w:r>
-      <w:r>
-        <w:t>——</w:t>
-      </w:r>
       <w:r>
         <w:t>但它也為現有企業提供了</w:t>
       </w:r>
@@ -10842,13 +10538,8 @@
       </w:r>
       <w:proofErr w:type="gramEnd"/>
       <w:r>
-        <w:t>來自</w:t>
-      </w:r>
-      <w:proofErr w:type="gramStart"/>
-      <w:r>
-        <w:t>《</w:t>
-      </w:r>
-      <w:proofErr w:type="gramEnd"/>
+        <w:t>來自《</w:t>
+      </w:r>
       <w:r>
         <w:t>Digital innovation strategy: A framework for diagnosing and improving digital product and service innovation</w:t>
       </w:r>
@@ -11023,13 +10714,8 @@
       </w:r>
       <w:proofErr w:type="gramEnd"/>
       <w:r>
-        <w:t>來自</w:t>
-      </w:r>
-      <w:proofErr w:type="gramStart"/>
-      <w:r>
-        <w:t>《</w:t>
-      </w:r>
-      <w:proofErr w:type="gramEnd"/>
+        <w:t>來自《</w:t>
+      </w:r>
       <w:r>
         <w:t>Digital innovation strategy: A framework for diagnosing and improving digital product and service innovation</w:t>
       </w:r>
@@ -11099,13 +10785,8 @@
       </w:r>
       <w:proofErr w:type="gramEnd"/>
       <w:r>
-        <w:t>來自</w:t>
-      </w:r>
-      <w:proofErr w:type="gramStart"/>
-      <w:r>
-        <w:t>《</w:t>
-      </w:r>
-      <w:proofErr w:type="gramEnd"/>
+        <w:t>來自《</w:t>
+      </w:r>
       <w:r>
         <w:t>Digital innovation strategy: A framework for diagnosing and improving digital product and service innovation</w:t>
       </w:r>
@@ -11208,13 +10889,8 @@
       </w:r>
       <w:proofErr w:type="gramEnd"/>
       <w:r>
-        <w:t>來自</w:t>
-      </w:r>
-      <w:proofErr w:type="gramStart"/>
-      <w:r>
-        <w:t>《</w:t>
-      </w:r>
-      <w:proofErr w:type="gramEnd"/>
+        <w:t>來自《</w:t>
+      </w:r>
       <w:r>
         <w:t>Digital innovation strategy: A framework for diagnosing and improving digital product and service innovation</w:t>
       </w:r>
@@ -11248,7 +10924,6 @@
     <w:p>
       <w:pPr>
         <w:rPr>
-          <w:rFonts w:hint="eastAsia"/>
           <w:color w:val="EE0000"/>
         </w:rPr>
       </w:pPr>
@@ -11297,13 +10972,8 @@
       </w:r>
       <w:proofErr w:type="gramEnd"/>
       <w:r>
-        <w:t>來自</w:t>
-      </w:r>
-      <w:proofErr w:type="gramStart"/>
-      <w:r>
-        <w:t>《</w:t>
-      </w:r>
-      <w:proofErr w:type="gramEnd"/>
+        <w:t>來自《</w:t>
+      </w:r>
       <w:r>
         <w:t>Digital innovation strategy: A framework for diagnosing and improving digital product and service innovation</w:t>
       </w:r>
@@ -11452,13 +11122,8 @@
       </w:r>
       <w:proofErr w:type="gramEnd"/>
       <w:r>
-        <w:t>來自</w:t>
-      </w:r>
-      <w:proofErr w:type="gramStart"/>
-      <w:r>
-        <w:t>《</w:t>
-      </w:r>
-      <w:proofErr w:type="gramEnd"/>
+        <w:t>來自《</w:t>
+      </w:r>
       <w:r>
         <w:t>Digital innovation strategy: A framework for diagnosing and improving digital product and service innovation</w:t>
       </w:r>
@@ -11536,13 +11201,8 @@
       </w:r>
       <w:proofErr w:type="gramEnd"/>
       <w:r>
-        <w:t>來自</w:t>
-      </w:r>
-      <w:proofErr w:type="gramStart"/>
-      <w:r>
-        <w:t>《</w:t>
-      </w:r>
-      <w:proofErr w:type="gramEnd"/>
+        <w:t>來自《</w:t>
+      </w:r>
       <w:r>
         <w:t>Digital innovation strategy: A framework for diagnosing and improving digital product and service innovation</w:t>
       </w:r>
@@ -11709,13 +11369,8 @@
       </w:r>
       <w:proofErr w:type="gramEnd"/>
       <w:r>
-        <w:t>來自</w:t>
-      </w:r>
-      <w:proofErr w:type="gramStart"/>
-      <w:r>
-        <w:t>《</w:t>
-      </w:r>
-      <w:proofErr w:type="gramEnd"/>
+        <w:t>來自《</w:t>
+      </w:r>
       <w:r>
         <w:t>Digital innovation strategy: A framework for diagnosing and improving digital product and service innovation</w:t>
       </w:r>
@@ -11915,9 +11570,15 @@
         <w:rPr>
           <w:rFonts w:hint="eastAsia"/>
         </w:rPr>
-        <w:t>——</w:t>
-      </w:r>
-      <w:proofErr w:type="gramEnd"/>
+        <w:t>—</w:t>
+      </w:r>
+      <w:proofErr w:type="gramEnd"/>
+      <w:r>
+        <w:rPr>
+          <w:rFonts w:hint="eastAsia"/>
+        </w:rPr>
+        <w:t>—</w:t>
+      </w:r>
       <w:r>
         <w:rPr>
           <w:rFonts w:hint="eastAsia"/>
@@ -11930,32 +11591,14 @@
       </w:r>
       <w:r>
         <w:lastRenderedPageBreak/>
-        <w:t>incumbent firms face four competing concerns</w:t>
-      </w:r>
-      <w:proofErr w:type="gramStart"/>
-      <w:r>
-        <w:t>—</w:t>
-      </w:r>
-      <w:proofErr w:type="gramEnd"/>
-      <w:r>
-        <w:t>capability (existing versus requisite), focus (product versus process), collaboration (internal versus external), and governance (control versus flexibility)</w:t>
+        <w:t>incumbent firms face four competing concerns—capability (existing versus requisite), focus (product versus process), collaboration (internal versus external), and governance (control versus flexibility)</w:t>
       </w:r>
       <w:r>
         <w:t xml:space="preserve"> </w:t>
       </w:r>
-      <w:proofErr w:type="gramStart"/>
-      <w:r>
-        <w:t>（</w:t>
-      </w:r>
-      <w:proofErr w:type="gramEnd"/>
-      <w:r>
-        <w:t>來自</w:t>
-      </w:r>
-      <w:proofErr w:type="gramStart"/>
-      <w:r>
-        <w:t>《</w:t>
-      </w:r>
-      <w:proofErr w:type="gramEnd"/>
+      <w:r>
+        <w:t>（來自《</w:t>
+      </w:r>
       <w:r>
         <w:t>EMBRACING DIGITAL INNOVATION IN INCUMBENT FIRMS: HOW VOLVO CARS MANAGED COMPETING CONCERNS</w:t>
       </w:r>
@@ -11982,11 +11625,9 @@
         </w:rPr>
         <w:t>7</w:t>
       </w:r>
-      <w:proofErr w:type="gramStart"/>
       <w:r>
         <w:t>）</w:t>
       </w:r>
-      <w:proofErr w:type="gramEnd"/>
     </w:p>
     <w:p/>
     <w:p>
@@ -12054,13 +11695,8 @@
       </w:r>
       <w:proofErr w:type="gramEnd"/>
       <w:r>
-        <w:t>來自</w:t>
-      </w:r>
-      <w:proofErr w:type="gramStart"/>
-      <w:r>
-        <w:t>《</w:t>
-      </w:r>
-      <w:proofErr w:type="gramEnd"/>
+        <w:t>來自《</w:t>
+      </w:r>
       <w:r>
         <w:t>EMBRACING DIGITAL INNOVATION IN INCUMBENT FIRMS: HOW VOLVO CARS MANAGED COMPETING CONCERNS</w:t>
       </w:r>
@@ -12087,11 +11723,9 @@
         </w:rPr>
         <w:t>7</w:t>
       </w:r>
-      <w:proofErr w:type="gramStart"/>
       <w:r>
         <w:t>）</w:t>
       </w:r>
-      <w:proofErr w:type="gramEnd"/>
     </w:p>
     <w:bookmarkEnd w:id="36"/>
     <w:p>
@@ -12222,13 +11856,8 @@
       </w:r>
       <w:proofErr w:type="gramEnd"/>
       <w:r>
-        <w:t>來自</w:t>
-      </w:r>
-      <w:proofErr w:type="gramStart"/>
-      <w:r>
-        <w:t>《</w:t>
-      </w:r>
-      <w:proofErr w:type="gramEnd"/>
+        <w:t>來自《</w:t>
+      </w:r>
       <w:r>
         <w:t>EMBRACING DIGITAL INNOVATION IN INCUMBENT FIRMS: HOW VOLVO CARS MANAGED COMPETING CONCERNS</w:t>
       </w:r>
@@ -12255,11 +11884,9 @@
         </w:rPr>
         <w:t>7</w:t>
       </w:r>
-      <w:proofErr w:type="gramStart"/>
       <w:r>
         <w:t>）</w:t>
       </w:r>
-      <w:proofErr w:type="gramEnd"/>
     </w:p>
     <w:p/>
     <w:p>
@@ -12310,19 +11937,9 @@
       <w:r>
         <w:t>Firms must develop the skills and relationships of the people operating within internal work arrangements while also engaging external partners and resources</w:t>
       </w:r>
-      <w:proofErr w:type="gramStart"/>
-      <w:r>
-        <w:t>（</w:t>
-      </w:r>
-      <w:proofErr w:type="gramEnd"/>
-      <w:r>
-        <w:t>來自</w:t>
-      </w:r>
-      <w:proofErr w:type="gramStart"/>
-      <w:r>
-        <w:t>《</w:t>
-      </w:r>
-      <w:proofErr w:type="gramEnd"/>
+      <w:r>
+        <w:t>（來自《</w:t>
+      </w:r>
       <w:r>
         <w:t>EMBRACING DIGITAL INNOVATION IN INCUMBENT FIRMS: HOW VOLVO CARS MANAGED COMPETING CONCERNS</w:t>
       </w:r>
@@ -12349,11 +11966,9 @@
         </w:rPr>
         <w:t>7</w:t>
       </w:r>
-      <w:proofErr w:type="gramStart"/>
       <w:r>
         <w:t>）</w:t>
       </w:r>
-      <w:proofErr w:type="gramEnd"/>
     </w:p>
     <w:bookmarkEnd w:id="37"/>
     <w:p/>
@@ -12444,13 +12059,8 @@
       </w:r>
       <w:proofErr w:type="gramEnd"/>
       <w:r>
-        <w:t>來自</w:t>
-      </w:r>
-      <w:proofErr w:type="gramStart"/>
-      <w:r>
-        <w:t>《</w:t>
-      </w:r>
-      <w:proofErr w:type="gramEnd"/>
+        <w:t>來自《</w:t>
+      </w:r>
       <w:r>
         <w:t>EMBRACING DIGITAL INNOVATION IN INCUMBENT FIRMS: HOW VOLVO CARS MANAGED COMPETING CONCERNS</w:t>
       </w:r>
@@ -12477,11 +12087,9 @@
         </w:rPr>
         <w:t>7</w:t>
       </w:r>
-      <w:proofErr w:type="gramStart"/>
       <w:r>
         <w:t>）</w:t>
       </w:r>
-      <w:proofErr w:type="gramEnd"/>
     </w:p>
     <w:bookmarkEnd w:id="38"/>
     <w:p/>
@@ -12523,13 +12131,8 @@
       </w:r>
       <w:proofErr w:type="gramEnd"/>
       <w:r>
-        <w:t>來自</w:t>
-      </w:r>
-      <w:proofErr w:type="gramStart"/>
-      <w:r>
-        <w:t>《</w:t>
-      </w:r>
-      <w:proofErr w:type="gramEnd"/>
+        <w:t>來自《</w:t>
+      </w:r>
       <w:r>
         <w:t>EMBRACING DIGITAL INNOVATION IN INCUMBENT FIRMS: HOW VOLVO CARS MANAGED COMPETING CONCERNS</w:t>
       </w:r>
@@ -12556,11 +12159,9 @@
         </w:rPr>
         <w:t>7</w:t>
       </w:r>
-      <w:proofErr w:type="gramStart"/>
       <w:r>
         <w:t>）</w:t>
       </w:r>
-      <w:proofErr w:type="gramEnd"/>
     </w:p>
     <w:p/>
     <w:p>
@@ -12650,13 +12251,8 @@
       </w:r>
       <w:proofErr w:type="gramEnd"/>
       <w:r>
-        <w:t>來自</w:t>
-      </w:r>
-      <w:proofErr w:type="gramStart"/>
-      <w:r>
-        <w:t>《</w:t>
-      </w:r>
-      <w:proofErr w:type="gramEnd"/>
+        <w:t>來自《</w:t>
+      </w:r>
       <w:r>
         <w:t>EMBRACING DIGITAL INNOVATION IN INCUMBENT FIRMS: HOW VOLVO CARS MANAGED COMPETING CONCERNS</w:t>
       </w:r>
@@ -12683,11 +12279,9 @@
         </w:rPr>
         <w:t>7</w:t>
       </w:r>
-      <w:proofErr w:type="gramStart"/>
       <w:r>
         <w:t>）</w:t>
       </w:r>
-      <w:proofErr w:type="gramEnd"/>
     </w:p>
     <w:p/>
     <w:p>
@@ -12750,13 +12344,8 @@
       </w:r>
       <w:proofErr w:type="gramEnd"/>
       <w:r>
-        <w:t>來自</w:t>
-      </w:r>
-      <w:proofErr w:type="gramStart"/>
-      <w:r>
-        <w:t>《</w:t>
-      </w:r>
-      <w:proofErr w:type="gramEnd"/>
+        <w:t>來自《</w:t>
+      </w:r>
       <w:r>
         <w:t>EMBRACING DIGITAL INNOVATION IN INCUMBENT FIRMS: HOW VOLVO CARS MANAGED COMPETING CONCERNS</w:t>
       </w:r>
@@ -12783,19 +12372,11 @@
         </w:rPr>
         <w:t>7</w:t>
       </w:r>
-      <w:proofErr w:type="gramStart"/>
       <w:r>
         <w:t>）</w:t>
       </w:r>
-      <w:proofErr w:type="gramEnd"/>
-    </w:p>
-    <w:p>
-      <w:pPr>
-        <w:rPr>
-          <w:rFonts w:hint="eastAsia"/>
-        </w:rPr>
-      </w:pPr>
-    </w:p>
+    </w:p>
+    <w:p/>
     <w:p>
       <w:bookmarkStart w:id="41" w:name="_Hlk199693386"/>
       <w:bookmarkEnd w:id="39"/>
@@ -12816,28 +12397,14 @@
         <w:rPr>
           <w:rFonts w:hint="eastAsia"/>
         </w:rPr>
-        <w:t>——</w:t>
-      </w:r>
-      <w:proofErr w:type="gramEnd"/>
-      <w:r>
-        <w:rPr>
-          <w:rFonts w:hint="eastAsia"/>
-        </w:rPr>
-        <w:t>將其與結果區分開來</w:t>
-      </w:r>
-      <w:proofErr w:type="gramStart"/>
-      <w:r>
-        <w:rPr>
-          <w:rFonts w:hint="eastAsia"/>
-        </w:rPr>
-        <w:t>——</w:t>
-      </w:r>
-      <w:proofErr w:type="gramEnd"/>
-      <w:r>
-        <w:rPr>
-          <w:rFonts w:hint="eastAsia"/>
-        </w:rPr>
-        <w:t>才能擁抱數位化創新。</w:t>
+        <w:t>—</w:t>
+      </w:r>
+      <w:proofErr w:type="gramEnd"/>
+      <w:r>
+        <w:rPr>
+          <w:rFonts w:hint="eastAsia"/>
+        </w:rPr>
+        <w:t>—將其與結果區分開來——才能擁抱數位化創新。</w:t>
       </w:r>
       <w:r>
         <w:t>incumbent firms must therefore learn to focus on the process of innovation</w:t>
@@ -12848,29 +12415,11 @@
       </w:r>
       <w:proofErr w:type="gramEnd"/>
       <w:r>
-        <w:t xml:space="preserve"> separate it from its outcome</w:t>
-      </w:r>
-      <w:proofErr w:type="gramStart"/>
-      <w:r>
-        <w:t>—</w:t>
-      </w:r>
-      <w:proofErr w:type="gramEnd"/>
-      <w:r>
-        <w:t>to embrace digital innovation</w:t>
-      </w:r>
-      <w:proofErr w:type="gramStart"/>
-      <w:r>
-        <w:t>（</w:t>
-      </w:r>
-      <w:proofErr w:type="gramEnd"/>
-      <w:r>
-        <w:t>來自</w:t>
-      </w:r>
-      <w:proofErr w:type="gramStart"/>
-      <w:r>
-        <w:t>《</w:t>
-      </w:r>
-      <w:proofErr w:type="gramEnd"/>
+        <w:t xml:space="preserve"> separate it from its outcome—to embrace digital innovation</w:t>
+      </w:r>
+      <w:r>
+        <w:t>（來自《</w:t>
+      </w:r>
       <w:r>
         <w:t>EMBRACING DIGITAL INNOVATION IN INCUMBENT FIRMS: HOW VOLVO CARS MANAGED COMPETING CONCERNS</w:t>
       </w:r>
@@ -12897,11 +12446,9 @@
         </w:rPr>
         <w:t>7</w:t>
       </w:r>
-      <w:proofErr w:type="gramStart"/>
       <w:r>
         <w:t>）</w:t>
       </w:r>
-      <w:proofErr w:type="gramEnd"/>
     </w:p>
     <w:bookmarkEnd w:id="41"/>
     <w:p/>
@@ -12934,13 +12481,8 @@
       </w:r>
       <w:proofErr w:type="gramEnd"/>
       <w:r>
-        <w:t>來自</w:t>
-      </w:r>
-      <w:proofErr w:type="gramStart"/>
-      <w:r>
-        <w:t>《</w:t>
-      </w:r>
-      <w:proofErr w:type="gramEnd"/>
+        <w:t>來自《</w:t>
+      </w:r>
       <w:r>
         <w:t>EMBRACING DIGITAL INNOVATION IN INCUMBENT FIRMS: HOW VOLVO CARS MANAGED COMPETING CONCERNS</w:t>
       </w:r>
@@ -12967,11 +12509,9 @@
         </w:rPr>
         <w:t>7</w:t>
       </w:r>
-      <w:proofErr w:type="gramStart"/>
       <w:r>
         <w:t>）</w:t>
       </w:r>
-      <w:proofErr w:type="gramEnd"/>
     </w:p>
     <w:p/>
     <w:p>
@@ -13093,11 +12633,9 @@
         </w:rPr>
         <w:t>7</w:t>
       </w:r>
-      <w:proofErr w:type="gramStart"/>
       <w:r>
         <w:t>）</w:t>
       </w:r>
-      <w:proofErr w:type="gramEnd"/>
     </w:p>
     <w:bookmarkEnd w:id="42"/>
     <w:p/>
@@ -13297,13 +12835,8 @@
       </w:r>
       <w:proofErr w:type="gramEnd"/>
       <w:r>
-        <w:t>來自</w:t>
-      </w:r>
-      <w:proofErr w:type="gramStart"/>
-      <w:r>
-        <w:t>《</w:t>
-      </w:r>
-      <w:proofErr w:type="gramEnd"/>
+        <w:t>來自《</w:t>
+      </w:r>
       <w:r>
         <w:t>EMBRACING DIGITAL INNOVATION IN INCUMBENT FIRMS: HOW VOLVO CARS MANAGED COMPETING CONCERNS</w:t>
       </w:r>
@@ -13330,11 +12863,9 @@
         </w:rPr>
         <w:t>7</w:t>
       </w:r>
-      <w:proofErr w:type="gramStart"/>
       <w:r>
         <w:t>）</w:t>
       </w:r>
-      <w:proofErr w:type="gramEnd"/>
     </w:p>
     <w:bookmarkEnd w:id="45"/>
     <w:p/>
@@ -13450,13 +12981,8 @@
       </w:r>
       <w:proofErr w:type="gramEnd"/>
       <w:r>
-        <w:t>來自</w:t>
-      </w:r>
-      <w:proofErr w:type="gramStart"/>
-      <w:r>
-        <w:t>《</w:t>
-      </w:r>
-      <w:proofErr w:type="gramEnd"/>
+        <w:t>來自《</w:t>
+      </w:r>
       <w:r>
         <w:t>DIGITAL INNOVATION MANAGEMENT: REINVENTING INNOVATION MANAGEMENT RESEARCH IN A DIGITAL WORLD</w:t>
       </w:r>
@@ -13487,11 +13013,9 @@
         </w:rPr>
         <w:t>7</w:t>
       </w:r>
-      <w:proofErr w:type="gramStart"/>
       <w:r>
         <w:t>）</w:t>
       </w:r>
-      <w:proofErr w:type="gramEnd"/>
     </w:p>
     <w:p/>
     <w:p>
@@ -13563,13 +13087,8 @@
       </w:r>
       <w:proofErr w:type="gramEnd"/>
       <w:r>
-        <w:t>來自</w:t>
-      </w:r>
-      <w:proofErr w:type="gramStart"/>
-      <w:r>
-        <w:t>《</w:t>
-      </w:r>
-      <w:proofErr w:type="gramEnd"/>
+        <w:t>來自《</w:t>
+      </w:r>
       <w:r>
         <w:t>DIGITAL INNOVATION MANAGEMENT: REINVENTING INNOVATION MANAGEMENT RESEARCH IN A DIGITAL WORLD</w:t>
       </w:r>
@@ -13596,11 +13115,9 @@
         </w:rPr>
         <w:t>7</w:t>
       </w:r>
-      <w:proofErr w:type="gramStart"/>
       <w:r>
         <w:t>）</w:t>
       </w:r>
-      <w:proofErr w:type="gramEnd"/>
     </w:p>
     <w:p/>
     <w:p/>
@@ -13703,13 +13220,8 @@
       </w:r>
       <w:proofErr w:type="gramEnd"/>
       <w:r>
-        <w:t>來自</w:t>
-      </w:r>
-      <w:proofErr w:type="gramStart"/>
-      <w:r>
-        <w:t>《</w:t>
-      </w:r>
-      <w:proofErr w:type="gramEnd"/>
+        <w:t>來自《</w:t>
+      </w:r>
       <w:r>
         <w:t>DIGITAL INNOVATION MANAGEMENT: REINVENTING INNOVATION MANAGEMENT RESEARCH IN A DIGITAL WORLD</w:t>
       </w:r>
@@ -13736,11 +13248,9 @@
         </w:rPr>
         <w:t>7</w:t>
       </w:r>
-      <w:proofErr w:type="gramStart"/>
       <w:r>
         <w:t>）</w:t>
       </w:r>
-      <w:proofErr w:type="gramEnd"/>
     </w:p>
     <w:p/>
     <w:p/>
@@ -13819,13 +13329,8 @@
       </w:r>
       <w:proofErr w:type="gramEnd"/>
       <w:r>
-        <w:t>來自</w:t>
-      </w:r>
-      <w:proofErr w:type="gramStart"/>
-      <w:r>
-        <w:t>《</w:t>
-      </w:r>
-      <w:proofErr w:type="gramEnd"/>
+        <w:t>來自《</w:t>
+      </w:r>
       <w:r>
         <w:t>DIGITAL INNOVATION MANAGEMENT: REINVENTING INNOVATION MANAGEMENT RESEARCH IN A DIGITAL WORLD</w:t>
       </w:r>
@@ -13852,11 +13357,9 @@
         </w:rPr>
         <w:t>7</w:t>
       </w:r>
-      <w:proofErr w:type="gramStart"/>
       <w:r>
         <w:t>）</w:t>
       </w:r>
-      <w:proofErr w:type="gramEnd"/>
     </w:p>
     <w:p/>
     <w:p/>
@@ -13919,13 +13422,8 @@
       </w:r>
       <w:proofErr w:type="gramEnd"/>
       <w:r>
-        <w:t>來自</w:t>
-      </w:r>
-      <w:proofErr w:type="gramStart"/>
-      <w:r>
-        <w:t>《</w:t>
-      </w:r>
-      <w:proofErr w:type="gramEnd"/>
+        <w:t>來自《</w:t>
+      </w:r>
       <w:r>
         <w:t>DIGITAL INNOVATION MANAGEMENT: REINVENTING INNOVATION MANAGEMENT RESEARCH IN A DIGITAL WORLD</w:t>
       </w:r>
@@ -13952,11 +13450,9 @@
         </w:rPr>
         <w:t>7</w:t>
       </w:r>
-      <w:proofErr w:type="gramStart"/>
       <w:r>
         <w:t>）</w:t>
       </w:r>
-      <w:proofErr w:type="gramEnd"/>
     </w:p>
     <w:p/>
     <w:p/>
@@ -14010,13 +13506,8 @@
       </w:r>
       <w:proofErr w:type="gramEnd"/>
       <w:r>
-        <w:t>來自</w:t>
-      </w:r>
-      <w:proofErr w:type="gramStart"/>
-      <w:r>
-        <w:t>《</w:t>
-      </w:r>
-      <w:proofErr w:type="gramEnd"/>
+        <w:t>來自《</w:t>
+      </w:r>
       <w:r>
         <w:t>DIGITAL INNOVATION MANAGEMENT: REINVENTING INNOVATION MANAGEMENT RESEARCH IN A DIGITAL WORLD</w:t>
       </w:r>
@@ -14043,11 +13534,9 @@
         </w:rPr>
         <w:t>7</w:t>
       </w:r>
-      <w:proofErr w:type="gramStart"/>
       <w:r>
         <w:t>）</w:t>
       </w:r>
-      <w:proofErr w:type="gramEnd"/>
     </w:p>
     <w:p/>
     <w:p/>
@@ -14196,13 +13685,8 @@
       </w:r>
       <w:proofErr w:type="gramEnd"/>
       <w:r>
-        <w:t>來自</w:t>
-      </w:r>
-      <w:proofErr w:type="gramStart"/>
-      <w:r>
-        <w:t>《</w:t>
-      </w:r>
-      <w:proofErr w:type="gramEnd"/>
+        <w:t>來自《</w:t>
+      </w:r>
       <w:r>
         <w:t>DIGITAL INNOVATION MANAGEMENT: REINVENTING INNOVATION MANAGEMENT RESEARCH IN A DIGITAL WORLD</w:t>
       </w:r>
@@ -14229,11 +13713,9 @@
         </w:rPr>
         <w:t>7</w:t>
       </w:r>
-      <w:proofErr w:type="gramStart"/>
       <w:r>
         <w:t>）</w:t>
       </w:r>
-      <w:proofErr w:type="gramEnd"/>
     </w:p>
     <w:p/>
     <w:p/>
@@ -14269,13 +13751,8 @@
       </w:r>
       <w:proofErr w:type="gramEnd"/>
       <w:r>
-        <w:t>來自</w:t>
-      </w:r>
-      <w:proofErr w:type="gramStart"/>
-      <w:r>
-        <w:t>《</w:t>
-      </w:r>
-      <w:proofErr w:type="gramEnd"/>
+        <w:t>來自《</w:t>
+      </w:r>
       <w:r>
         <w:t>DIGITAL INNOVATION MANAGEMENT: REINVENTING INNOVATION MANAGEMENT RESEARCH IN A DIGITAL WORLD</w:t>
       </w:r>
@@ -14302,11 +13779,9 @@
         </w:rPr>
         <w:t>7</w:t>
       </w:r>
-      <w:proofErr w:type="gramStart"/>
       <w:r>
         <w:t>）</w:t>
       </w:r>
-      <w:proofErr w:type="gramEnd"/>
     </w:p>
     <w:p/>
     <w:p/>
@@ -14402,13 +13877,8 @@
       </w:r>
       <w:proofErr w:type="gramEnd"/>
       <w:r>
-        <w:t>來自</w:t>
-      </w:r>
-      <w:proofErr w:type="gramStart"/>
-      <w:r>
-        <w:t>《</w:t>
-      </w:r>
-      <w:proofErr w:type="gramEnd"/>
+        <w:t>來自《</w:t>
+      </w:r>
       <w:r>
         <w:t>DIGITAL INNOVATION MANAGEMENT: REINVENTING INNOVATION MANAGEMENT RESEARCH IN A DIGITAL WORLD</w:t>
       </w:r>
@@ -14435,11 +13905,9 @@
         </w:rPr>
         <w:t>7</w:t>
       </w:r>
-      <w:proofErr w:type="gramStart"/>
       <w:r>
         <w:t>）</w:t>
       </w:r>
-      <w:proofErr w:type="gramEnd"/>
     </w:p>
     <w:p/>
     <w:bookmarkEnd w:id="48"/>
@@ -14510,13 +13978,24 @@
       </w:r>
       <w:proofErr w:type="gramEnd"/>
       <w:r>
-        <w:t>e.g., Lakhani and Panetta 2007; Sawhney and Prandelli 2000)</w:t>
-      </w:r>
-      <w:r>
-        <w:rPr>
-          <w:rFonts w:hint="eastAsia"/>
-        </w:rPr>
-        <w:t>，其他同樣有提到開放式創新跟網路中心</w:t>
+        <w:t xml:space="preserve">e.g., Lakhani and Panetta 2007; Sawhney and Prandelli </w:t>
+      </w:r>
+      <w:proofErr w:type="gramStart"/>
+      <w:r>
+        <w:t>2000)</w:t>
+      </w:r>
+      <w:r>
+        <w:rPr>
+          <w:rFonts w:hint="eastAsia"/>
+        </w:rPr>
+        <w:t>，</w:t>
+      </w:r>
+      <w:proofErr w:type="gramEnd"/>
+      <w:r>
+        <w:rPr>
+          <w:rFonts w:hint="eastAsia"/>
+        </w:rPr>
+        <w:t>其他同樣有提到開放式創新跟網路中心</w:t>
       </w:r>
       <w:r>
         <w:rPr>
@@ -14536,13 +14015,8 @@
       </w:r>
       <w:proofErr w:type="gramEnd"/>
       <w:r>
-        <w:t>來自</w:t>
-      </w:r>
-      <w:proofErr w:type="gramStart"/>
-      <w:r>
-        <w:t>《</w:t>
-      </w:r>
-      <w:proofErr w:type="gramEnd"/>
+        <w:t>來自《</w:t>
+      </w:r>
       <w:r>
         <w:t>DIGITAL INNOVATION MANAGEMENT: REINVENTING INNOVATION MANAGEMENT RESEARCH IN A DIGITAL WORLD</w:t>
       </w:r>
@@ -14569,11 +14043,9 @@
         </w:rPr>
         <w:t>7</w:t>
       </w:r>
-      <w:proofErr w:type="gramStart"/>
       <w:r>
         <w:t>）</w:t>
       </w:r>
-      <w:proofErr w:type="gramEnd"/>
     </w:p>
     <w:p/>
     <w:p/>
@@ -14689,13 +14161,8 @@
       </w:r>
       <w:proofErr w:type="gramEnd"/>
       <w:r>
-        <w:t>來自</w:t>
-      </w:r>
-      <w:proofErr w:type="gramStart"/>
-      <w:r>
-        <w:t>《</w:t>
-      </w:r>
-      <w:proofErr w:type="gramEnd"/>
+        <w:t>來自《</w:t>
+      </w:r>
       <w:r>
         <w:t>DIGITAL INNOVATION MANAGEMENT: REINVENTING INNOVATION MANAGEMENT RESEARCH IN A DIGITAL WORLD</w:t>
       </w:r>
@@ -14722,11 +14189,9 @@
         </w:rPr>
         <w:t>7</w:t>
       </w:r>
-      <w:proofErr w:type="gramStart"/>
       <w:r>
         <w:t>）</w:t>
       </w:r>
-      <w:proofErr w:type="gramEnd"/>
     </w:p>
     <w:p/>
     <w:bookmarkEnd w:id="49"/>
@@ -14886,13 +14351,8 @@
       </w:r>
       <w:proofErr w:type="gramEnd"/>
       <w:r>
-        <w:t>來自</w:t>
-      </w:r>
-      <w:proofErr w:type="gramStart"/>
-      <w:r>
-        <w:t>《</w:t>
-      </w:r>
-      <w:proofErr w:type="gramEnd"/>
+        <w:t>來自《</w:t>
+      </w:r>
       <w:r>
         <w:t>DIGITAL INNOVATION MANAGEMENT: REINVENTING INNOVATION MANAGEMENT RESEARCH IN A DIGITAL WORLD</w:t>
       </w:r>
@@ -14919,11 +14379,9 @@
         </w:rPr>
         <w:t>7</w:t>
       </w:r>
-      <w:proofErr w:type="gramStart"/>
       <w:r>
         <w:t>）</w:t>
       </w:r>
-      <w:proofErr w:type="gramEnd"/>
     </w:p>
     <w:p/>
     <w:bookmarkEnd w:id="50"/>
@@ -14969,13 +14427,8 @@
       </w:r>
       <w:proofErr w:type="gramEnd"/>
       <w:r>
-        <w:t>來自</w:t>
-      </w:r>
-      <w:proofErr w:type="gramStart"/>
-      <w:r>
-        <w:t>《</w:t>
-      </w:r>
-      <w:proofErr w:type="gramEnd"/>
+        <w:t>來自《</w:t>
+      </w:r>
       <w:r>
         <w:t>DIGITAL INNOVATION MANAGEMENT: REINVENTING INNOVATION MANAGEMENT RESEARCH IN A DIGITAL WORLD</w:t>
       </w:r>
@@ -15002,11 +14455,9 @@
         </w:rPr>
         <w:t>7</w:t>
       </w:r>
-      <w:proofErr w:type="gramStart"/>
       <w:r>
         <w:t>）</w:t>
       </w:r>
-      <w:proofErr w:type="gramEnd"/>
     </w:p>
     <w:p/>
     <w:bookmarkEnd w:id="51"/>
@@ -15137,13 +14588,8 @@
       </w:r>
       <w:proofErr w:type="gramEnd"/>
       <w:r>
-        <w:t>來自</w:t>
-      </w:r>
-      <w:proofErr w:type="gramStart"/>
-      <w:r>
-        <w:t>《</w:t>
-      </w:r>
-      <w:proofErr w:type="gramEnd"/>
+        <w:t>來自《</w:t>
+      </w:r>
       <w:r>
         <w:t>DIGITAL INNOVATION MANAGEMENT: REINVENTING INNOVATION MANAGEMENT RESEARCH IN A DIGITAL WORLD</w:t>
       </w:r>
@@ -15170,11 +14616,9 @@
         </w:rPr>
         <w:t>7</w:t>
       </w:r>
-      <w:proofErr w:type="gramStart"/>
       <w:r>
         <w:t>）</w:t>
       </w:r>
-      <w:proofErr w:type="gramEnd"/>
     </w:p>
     <w:p/>
     <w:p/>
@@ -15216,13 +14660,8 @@
       </w:r>
       <w:proofErr w:type="gramEnd"/>
       <w:r>
-        <w:t>來自</w:t>
-      </w:r>
-      <w:proofErr w:type="gramStart"/>
-      <w:r>
-        <w:t>《</w:t>
-      </w:r>
-      <w:proofErr w:type="gramEnd"/>
+        <w:t>來自《</w:t>
+      </w:r>
       <w:r>
         <w:t>DIGITAL INNOVATION MANAGEMENT: REINVENTING INNOVATION MANAGEMENT RESEARCH IN A DIGITAL WORLD</w:t>
       </w:r>
@@ -15249,11 +14688,9 @@
         </w:rPr>
         <w:t>7</w:t>
       </w:r>
-      <w:proofErr w:type="gramStart"/>
       <w:r>
         <w:t>）</w:t>
       </w:r>
-      <w:proofErr w:type="gramEnd"/>
     </w:p>
     <w:p/>
     <w:p/>
@@ -15319,15 +14756,7 @@
       </w:r>
       <w:proofErr w:type="gramEnd"/>
       <w:r>
-        <w:t>s cognition and the innovator</w:t>
-      </w:r>
-      <w:proofErr w:type="gramStart"/>
-      <w:r>
-        <w:t>’</w:t>
-      </w:r>
-      <w:proofErr w:type="gramEnd"/>
-      <w:r>
-        <w:t>s social system of collectives of organiza tions and individuals.</w:t>
+        <w:t>s cognition and the innovator’s social system of collectives of organiza tions and individuals.</w:t>
       </w:r>
       <w:r>
         <w:t xml:space="preserve"> </w:t>
@@ -15338,13 +14767,8 @@
       </w:r>
       <w:proofErr w:type="gramEnd"/>
       <w:r>
-        <w:t>來自</w:t>
-      </w:r>
-      <w:proofErr w:type="gramStart"/>
-      <w:r>
-        <w:t>《</w:t>
-      </w:r>
-      <w:proofErr w:type="gramEnd"/>
+        <w:t>來自《</w:t>
+      </w:r>
       <w:r>
         <w:t>DIGITAL INNOVATION MANAGEMENT: REINVENTING INNOVATION MANAGEMENT RESEARCH IN A DIGITAL WORLD</w:t>
       </w:r>
@@ -15371,19 +14795,11 @@
         </w:rPr>
         <w:t>7</w:t>
       </w:r>
-      <w:proofErr w:type="gramStart"/>
       <w:r>
         <w:t>）</w:t>
       </w:r>
-      <w:proofErr w:type="gramEnd"/>
-    </w:p>
-    <w:p>
-      <w:pPr>
-        <w:rPr>
-          <w:rFonts w:hint="eastAsia"/>
-        </w:rPr>
-      </w:pPr>
-    </w:p>
+    </w:p>
+    <w:p/>
     <w:p>
       <w:r>
         <w:rPr>
@@ -15478,13 +14894,8 @@
       </w:r>
       <w:proofErr w:type="gramEnd"/>
       <w:r>
-        <w:t>來自</w:t>
-      </w:r>
-      <w:proofErr w:type="gramStart"/>
-      <w:r>
-        <w:t>《</w:t>
-      </w:r>
-      <w:proofErr w:type="gramEnd"/>
+        <w:t>來自《</w:t>
+      </w:r>
       <w:r>
         <w:t>DIGITAL INNOVATION MANAGEMENT: REINVENTING INNOVATION MANAGEMENT RESEARCH IN A DIGITAL WORLD</w:t>
       </w:r>
@@ -15511,11 +14922,9 @@
         </w:rPr>
         <w:t>7</w:t>
       </w:r>
-      <w:proofErr w:type="gramStart"/>
       <w:r>
         <w:t>）</w:t>
       </w:r>
-      <w:proofErr w:type="gramEnd"/>
     </w:p>
     <w:p/>
     <w:p/>
@@ -15581,13 +14990,8 @@
       </w:r>
       <w:proofErr w:type="gramEnd"/>
       <w:r>
-        <w:t>來自</w:t>
-      </w:r>
-      <w:proofErr w:type="gramStart"/>
-      <w:r>
-        <w:t>《</w:t>
-      </w:r>
-      <w:proofErr w:type="gramEnd"/>
+        <w:t>來自《</w:t>
+      </w:r>
       <w:r>
         <w:t>DIGITAL INNOVATION MANAGEMENT: REINVENTING INNOVATION MANAGEMENT RESEARCH IN A DIGITAL WORLD</w:t>
       </w:r>
@@ -15614,11 +15018,9 @@
         </w:rPr>
         <w:t>7</w:t>
       </w:r>
-      <w:proofErr w:type="gramStart"/>
       <w:r>
         <w:t>）</w:t>
       </w:r>
-      <w:proofErr w:type="gramEnd"/>
     </w:p>
     <w:p/>
     <w:p/>
@@ -15781,13 +15183,8 @@
       </w:r>
       <w:proofErr w:type="gramEnd"/>
       <w:r>
-        <w:t>來自</w:t>
-      </w:r>
-      <w:proofErr w:type="gramStart"/>
-      <w:r>
-        <w:t>《</w:t>
-      </w:r>
-      <w:proofErr w:type="gramEnd"/>
+        <w:t>來自《</w:t>
+      </w:r>
       <w:r>
         <w:t>DIGITAL INNOVATION MANAGEMENT: REINVENTING INNOVATION MANAGEMENT RESEARCH IN A DIGITAL WORLD</w:t>
       </w:r>
@@ -15814,11 +15211,9 @@
         </w:rPr>
         <w:t>7</w:t>
       </w:r>
-      <w:proofErr w:type="gramStart"/>
       <w:r>
         <w:t>）</w:t>
       </w:r>
-      <w:proofErr w:type="gramEnd"/>
     </w:p>
     <w:p/>
     <w:p/>
@@ -15941,13 +15336,8 @@
       </w:r>
       <w:proofErr w:type="gramEnd"/>
       <w:r>
-        <w:t>來自</w:t>
-      </w:r>
-      <w:proofErr w:type="gramStart"/>
-      <w:r>
-        <w:t>《</w:t>
-      </w:r>
-      <w:proofErr w:type="gramEnd"/>
+        <w:t>來自《</w:t>
+      </w:r>
       <w:r>
         <w:t>DIGITAL INNOVATION MANAGEMENT: REINVENTING INNOVATION MANAGEMENT RESEARCH IN A DIGITAL WORLD</w:t>
       </w:r>
@@ -15974,11 +15364,9 @@
         </w:rPr>
         <w:t>7</w:t>
       </w:r>
-      <w:proofErr w:type="gramStart"/>
       <w:r>
         <w:t>）</w:t>
       </w:r>
-      <w:proofErr w:type="gramEnd"/>
     </w:p>
     <w:p/>
     <w:p/>
@@ -16064,13 +15452,8 @@
       </w:r>
       <w:proofErr w:type="gramEnd"/>
       <w:r>
-        <w:t>來自</w:t>
-      </w:r>
-      <w:proofErr w:type="gramStart"/>
-      <w:r>
-        <w:t>《</w:t>
-      </w:r>
-      <w:proofErr w:type="gramEnd"/>
+        <w:t>來自《</w:t>
+      </w:r>
       <w:r>
         <w:t>DIGITAL INNOVATION MANAGEMENT: REINVENTING INNOVATION MANAGEMENT RESEARCH IN A DIGITAL WORLD</w:t>
       </w:r>
@@ -16097,11 +15480,9 @@
         </w:rPr>
         <w:t>7</w:t>
       </w:r>
-      <w:proofErr w:type="gramStart"/>
       <w:r>
         <w:t>）</w:t>
       </w:r>
-      <w:proofErr w:type="gramEnd"/>
     </w:p>
     <w:p/>
     <w:p/>
@@ -16435,9 +15816,6 @@
       <w:pPr>
         <w:pStyle w:val="15"/>
         <w:ind w:firstLine="480"/>
-        <w:rPr>
-          <w:rFonts w:hint="eastAsia"/>
-        </w:rPr>
       </w:pPr>
     </w:p>
     <w:p>
@@ -16458,10 +15836,7 @@
         <w:t>(2020)</w:t>
       </w:r>
       <w:r>
-        <w:t xml:space="preserve"> </w:t>
-      </w:r>
-      <w:r>
-        <w:t>Andreas Hein</w:t>
+        <w:t xml:space="preserve"> Andreas Hein</w:t>
       </w:r>
       <w:r>
         <w:rPr>
@@ -16470,16 +15845,10 @@
         <w:t>,</w:t>
       </w:r>
       <w:r>
-        <w:t xml:space="preserve"> </w:t>
-      </w:r>
-      <w:r>
-        <w:t>Maximilian Schreieck,</w:t>
-      </w:r>
-      <w:r>
-        <w:t xml:space="preserve"> </w:t>
-      </w:r>
-      <w:r>
-        <w:t>Tobias Riasanow,</w:t>
+        <w:t xml:space="preserve"> Maximilian Schreieck,</w:t>
+      </w:r>
+      <w:r>
+        <w:t xml:space="preserve"> Tobias Riasanow,</w:t>
       </w:r>
       <w:r>
         <w:rPr>
@@ -16495,13 +15864,7 @@
         <w:t>.</w:t>
       </w:r>
     </w:p>
-    <w:p>
-      <w:pPr>
-        <w:rPr>
-          <w:rFonts w:hint="eastAsia"/>
-        </w:rPr>
-      </w:pPr>
-    </w:p>
+    <w:p/>
     <w:p>
       <w:bookmarkStart w:id="53" w:name="_Hlk199694306"/>
       <w:r>
@@ -16780,11 +16143,6 @@
     <w:bookmarkEnd w:id="55"/>
     <w:p/>
     <w:p>
-      <w:pPr>
-        <w:rPr>
-          <w:rFonts w:hint="eastAsia"/>
-        </w:rPr>
-      </w:pPr>
       <w:r>
         <w:rPr>
           <w:rFonts w:hint="eastAsia"/>
@@ -17149,11 +16507,6 @@
     </w:p>
     <w:p/>
     <w:p>
-      <w:pPr>
-        <w:rPr>
-          <w:rFonts w:hint="eastAsia"/>
-        </w:rPr>
-      </w:pPr>
       <w:bookmarkStart w:id="56" w:name="_Hlk199694349"/>
       <w:proofErr w:type="gramStart"/>
       <w:r>
@@ -17211,13 +16564,8 @@
       </w:r>
       <w:proofErr w:type="gramEnd"/>
       <w:r>
-        <w:t>不同學科的學者對數位平台如何協調參與者生態系統以共同創造價值持有不同的看法</w:t>
-      </w:r>
-      <w:proofErr w:type="gramStart"/>
-      <w:r>
-        <w:t>（</w:t>
-      </w:r>
-      <w:proofErr w:type="gramEnd"/>
+        <w:t>不同學科的學者對數位平台如何協調參與者生態系統以共同創造價值持有不同的看法（</w:t>
+      </w:r>
       <w:r>
         <w:t xml:space="preserve">Lusch </w:t>
       </w:r>
@@ -17483,21 +16831,7 @@
         <w:rPr>
           <w:color w:val="EE0000"/>
         </w:rPr>
-        <w:t>新模組的多功能性和</w:t>
-      </w:r>
-      <w:proofErr w:type="gramStart"/>
-      <w:r>
-        <w:rPr>
-          <w:color w:val="EE0000"/>
-        </w:rPr>
-        <w:t>可</w:t>
-      </w:r>
-      <w:proofErr w:type="gramEnd"/>
-      <w:r>
-        <w:rPr>
-          <w:color w:val="EE0000"/>
-        </w:rPr>
-        <w:t>擴展性</w:t>
+        <w:t>新模組的多功能性和可擴展性</w:t>
       </w:r>
       <w:r>
         <w:t>whereas the modular architecture allows for versatility and scalability of new modules (Tiwana et al. </w:t>
@@ -17601,14 +16935,12 @@
       <w:r>
         <w:t>Digital affordances</w:t>
       </w:r>
-      <w:proofErr w:type="gramStart"/>
       <w:r>
         <w:rPr>
           <w:rFonts w:hint="eastAsia"/>
         </w:rPr>
         <w:t>】</w:t>
       </w:r>
-      <w:proofErr w:type="gramEnd"/>
       <w:r>
         <w:t>是指「具有特定目的的個人或組織可以利用科技做什麼」</w:t>
       </w:r>
@@ -17683,13 +17015,7 @@
         <w:t>）</w:t>
       </w:r>
     </w:p>
-    <w:p>
-      <w:pPr>
-        <w:rPr>
-          <w:rFonts w:hint="eastAsia"/>
-        </w:rPr>
-      </w:pPr>
-    </w:p>
+    <w:p/>
     <w:p>
       <w:proofErr w:type="gramStart"/>
       <w:r>
@@ -18128,13 +17454,7 @@
       </w:r>
     </w:p>
     <w:bookmarkEnd w:id="57"/>
-    <w:p>
-      <w:pPr>
-        <w:rPr>
-          <w:rFonts w:hint="eastAsia"/>
-        </w:rPr>
-      </w:pPr>
-    </w:p>
+    <w:p/>
     <w:p>
       <w:bookmarkStart w:id="58" w:name="_Hlk199694390"/>
       <w:r>
@@ -18273,13 +17593,7 @@
         <w:t>）</w:t>
       </w:r>
     </w:p>
-    <w:p>
-      <w:pPr>
-        <w:rPr>
-          <w:rFonts w:hint="eastAsia"/>
-        </w:rPr>
-      </w:pPr>
-    </w:p>
+    <w:p/>
     <w:p>
       <w:r>
         <w:rPr>
@@ -18459,11 +17773,6 @@
     </w:p>
     <w:p/>
     <w:p>
-      <w:pPr>
-        <w:rPr>
-          <w:rFonts w:hint="eastAsia"/>
-        </w:rPr>
-      </w:pPr>
       <w:r>
         <w:rPr>
           <w:rFonts w:hint="eastAsia"/>
@@ -18831,9 +18140,6 @@
         <w:tabs>
           <w:tab w:val="left" w:pos="5292"/>
         </w:tabs>
-        <w:rPr>
-          <w:rFonts w:hint="eastAsia"/>
-        </w:rPr>
       </w:pPr>
       <w:r>
         <w:rPr>
@@ -19413,11 +18719,6 @@
     </w:p>
     <w:p/>
     <w:p>
-      <w:pPr>
-        <w:rPr>
-          <w:rFonts w:hint="eastAsia"/>
-        </w:rPr>
-      </w:pPr>
       <w:r>
         <w:rPr>
           <w:rFonts w:hint="eastAsia"/>
@@ -19547,11 +18848,6 @@
     </w:p>
     <w:p/>
     <w:p>
-      <w:pPr>
-        <w:rPr>
-          <w:rFonts w:hint="eastAsia"/>
-        </w:rPr>
-      </w:pPr>
       <w:r>
         <w:rPr>
           <w:rFonts w:hint="eastAsia"/>
@@ -19823,11 +19119,9 @@
         </w:rPr>
         <w:t>創建可由社區管理的去中心化生態系統</w:t>
       </w:r>
-      <w:proofErr w:type="gramStart"/>
       <w:r>
         <w:t>（</w:t>
       </w:r>
-      <w:proofErr w:type="gramEnd"/>
       <w:r>
         <w:t xml:space="preserve">Riasanow </w:t>
       </w:r>
@@ -20170,11 +19464,6 @@
       <w:proofErr w:type="gramEnd"/>
     </w:p>
     <w:p>
-      <w:pPr>
-        <w:rPr>
-          <w:rFonts w:hint="eastAsia"/>
-        </w:rPr>
-      </w:pPr>
       <w:r>
         <w:rPr>
           <w:rFonts w:hint="eastAsia"/>
@@ -20430,19 +19719,7 @@
         <w:rPr>
           <w:rFonts w:hint="eastAsia"/>
         </w:rPr>
-        <w:t>價值創造方法</w:t>
-      </w:r>
-      <w:r>
-        <w:rPr>
-          <w:rFonts w:hint="eastAsia"/>
-        </w:rPr>
-        <w:t>二</w:t>
-      </w:r>
-      <w:r>
-        <w:rPr>
-          <w:rFonts w:hint="eastAsia"/>
-        </w:rPr>
-        <w:t>：</w:t>
+        <w:t>價值創造方法二：</w:t>
       </w:r>
       <w:r>
         <w:t>第二種價值創造機制是</w:t>
@@ -20831,11 +20108,6 @@
       </w:pPr>
     </w:p>
     <w:p>
-      <w:pPr>
-        <w:rPr>
-          <w:rFonts w:hint="eastAsia"/>
-        </w:rPr>
-      </w:pPr>
       <w:r>
         <w:rPr>
           <w:rFonts w:hint="eastAsia"/>
@@ -21062,16 +20334,8 @@
         <w:rPr>
           <w:rFonts w:hint="eastAsia"/>
         </w:rPr>
-        <w:t>來自</w:t>
-      </w:r>
-      <w:proofErr w:type="gramStart"/>
-      <w:r>
-        <w:rPr>
-          <w:rFonts w:hint="eastAsia"/>
-        </w:rPr>
-        <w:t>《</w:t>
-      </w:r>
-      <w:proofErr w:type="gramEnd"/>
+        <w:t>來自《</w:t>
+      </w:r>
       <w:r>
         <w:t>Digital Transformation and Innovation Management: A Synthesis of Existing Research and an Agenda for Future Studies</w:t>
       </w:r>
@@ -21113,14 +20377,12 @@
         </w:rPr>
         <w:t>1</w:t>
       </w:r>
-      <w:proofErr w:type="gramStart"/>
       <w:r>
         <w:rPr>
           <w:rFonts w:hint="eastAsia"/>
         </w:rPr>
         <w:t>）</w:t>
       </w:r>
-      <w:proofErr w:type="gramEnd"/>
     </w:p>
     <w:p/>
     <w:p>
@@ -21160,16 +20422,8 @@
         <w:rPr>
           <w:rFonts w:hint="eastAsia"/>
         </w:rPr>
-        <w:t>來自</w:t>
-      </w:r>
-      <w:proofErr w:type="gramStart"/>
-      <w:r>
-        <w:rPr>
-          <w:rFonts w:hint="eastAsia"/>
-        </w:rPr>
-        <w:t>《</w:t>
-      </w:r>
-      <w:proofErr w:type="gramEnd"/>
+        <w:t>來自《</w:t>
+      </w:r>
       <w:r>
         <w:t>Digital Transformation and Innovation Management: A Synthesis of Existing Research and an Agenda for Future Studies</w:t>
       </w:r>
@@ -21205,14 +20459,12 @@
         </w:rPr>
         <w:t>21</w:t>
       </w:r>
-      <w:proofErr w:type="gramStart"/>
       <w:r>
         <w:rPr>
           <w:rFonts w:hint="eastAsia"/>
         </w:rPr>
         <w:t>）</w:t>
       </w:r>
-      <w:proofErr w:type="gramEnd"/>
     </w:p>
     <w:p/>
     <w:p>
@@ -21244,16 +20496,8 @@
         <w:rPr>
           <w:rFonts w:hint="eastAsia"/>
         </w:rPr>
-        <w:t>來自</w:t>
-      </w:r>
-      <w:proofErr w:type="gramStart"/>
-      <w:r>
-        <w:rPr>
-          <w:rFonts w:hint="eastAsia"/>
-        </w:rPr>
-        <w:t>《</w:t>
-      </w:r>
-      <w:proofErr w:type="gramEnd"/>
+        <w:t>來自《</w:t>
+      </w:r>
       <w:r>
         <w:t>Digital Transformation and Innovation Management: A Synthesis of Existing Research and an Agenda for Future Studies</w:t>
       </w:r>
@@ -21289,22 +20533,15 @@
         </w:rPr>
         <w:t>21</w:t>
       </w:r>
-      <w:proofErr w:type="gramStart"/>
       <w:r>
         <w:rPr>
           <w:rFonts w:hint="eastAsia"/>
         </w:rPr>
         <w:t>）</w:t>
       </w:r>
-      <w:proofErr w:type="gramEnd"/>
     </w:p>
     <w:p/>
     <w:p>
-      <w:pPr>
-        <w:rPr>
-          <w:rFonts w:hint="eastAsia"/>
-        </w:rPr>
-      </w:pPr>
       <w:r>
         <w:rPr>
           <w:rFonts w:hint="eastAsia"/>
@@ -21771,13 +21008,8 @@
       </w:r>
       <w:proofErr w:type="gramEnd"/>
       <w:r>
-        <w:t>該集群中包含的研究提供了相關服務創新</w:t>
-      </w:r>
-      <w:proofErr w:type="gramStart"/>
-      <w:r>
-        <w:t>（</w:t>
-      </w:r>
-      <w:proofErr w:type="gramEnd"/>
+        <w:t>該集群中包含的研究提供了相關服務創新（</w:t>
+      </w:r>
       <w:r>
         <w:t xml:space="preserve">Sjödin </w:t>
       </w:r>
@@ -22498,16 +21730,8 @@
         <w:rPr>
           <w:rFonts w:hint="eastAsia"/>
         </w:rPr>
-        <w:t>來自</w:t>
-      </w:r>
-      <w:proofErr w:type="gramStart"/>
-      <w:r>
-        <w:rPr>
-          <w:rFonts w:hint="eastAsia"/>
-        </w:rPr>
-        <w:t>《</w:t>
-      </w:r>
-      <w:proofErr w:type="gramEnd"/>
+        <w:t>來自《</w:t>
+      </w:r>
       <w:r>
         <w:t>Digital Transformation and Innovation Management: A Synthesis of Existing Research and an Agenda for Future Studies</w:t>
       </w:r>
@@ -22543,22 +21767,15 @@
         </w:rPr>
         <w:t>21</w:t>
       </w:r>
-      <w:proofErr w:type="gramStart"/>
       <w:r>
         <w:rPr>
           <w:rFonts w:hint="eastAsia"/>
         </w:rPr>
         <w:t>）</w:t>
       </w:r>
-      <w:proofErr w:type="gramEnd"/>
     </w:p>
     <w:p/>
     <w:p>
-      <w:pPr>
-        <w:rPr>
-          <w:rFonts w:hint="eastAsia"/>
-        </w:rPr>
-      </w:pPr>
       <w:r>
         <w:rPr>
           <w:rFonts w:hint="eastAsia"/>
@@ -22968,22 +22185,14 @@
         </w:rPr>
         <w:t>21</w:t>
       </w:r>
-      <w:proofErr w:type="gramStart"/>
       <w:r>
         <w:rPr>
           <w:rFonts w:hint="eastAsia"/>
         </w:rPr>
         <w:t>）</w:t>
       </w:r>
-      <w:proofErr w:type="gramEnd"/>
-    </w:p>
-    <w:p>
-      <w:pPr>
-        <w:rPr>
-          <w:rFonts w:hint="eastAsia"/>
-        </w:rPr>
-      </w:pPr>
-    </w:p>
+    </w:p>
+    <w:p/>
     <w:p>
       <w:r>
         <w:rPr>
@@ -23071,16 +22280,8 @@
         <w:rPr>
           <w:rFonts w:hint="eastAsia"/>
         </w:rPr>
-        <w:t>來自</w:t>
-      </w:r>
-      <w:proofErr w:type="gramStart"/>
-      <w:r>
-        <w:rPr>
-          <w:rFonts w:hint="eastAsia"/>
-        </w:rPr>
-        <w:t>《</w:t>
-      </w:r>
-      <w:proofErr w:type="gramEnd"/>
+        <w:t>來自《</w:t>
+      </w:r>
       <w:r>
         <w:t>Digital Transformation and Innovation Management: A Synthesis of Existing Research and an Agenda for Future Studies</w:t>
       </w:r>
@@ -23116,14 +22317,12 @@
         </w:rPr>
         <w:t>21</w:t>
       </w:r>
-      <w:proofErr w:type="gramStart"/>
       <w:r>
         <w:rPr>
           <w:rFonts w:hint="eastAsia"/>
         </w:rPr>
         <w:t>）</w:t>
       </w:r>
-      <w:proofErr w:type="gramEnd"/>
     </w:p>
     <w:p/>
     <w:p>
@@ -23157,16 +22356,8 @@
         <w:rPr>
           <w:rFonts w:hint="eastAsia"/>
         </w:rPr>
-        <w:t>來自</w:t>
-      </w:r>
-      <w:proofErr w:type="gramStart"/>
-      <w:r>
-        <w:rPr>
-          <w:rFonts w:hint="eastAsia"/>
-        </w:rPr>
-        <w:t>《</w:t>
-      </w:r>
-      <w:proofErr w:type="gramEnd"/>
+        <w:t>來自《</w:t>
+      </w:r>
       <w:r>
         <w:t>Digital Transformation and Innovation Management: A Synthesis of Existing Research and an Agenda for Future Studies</w:t>
       </w:r>
@@ -23202,22 +22393,15 @@
         </w:rPr>
         <w:t>21</w:t>
       </w:r>
-      <w:proofErr w:type="gramStart"/>
       <w:r>
         <w:rPr>
           <w:rFonts w:hint="eastAsia"/>
         </w:rPr>
         <w:t>）</w:t>
       </w:r>
-      <w:proofErr w:type="gramEnd"/>
     </w:p>
     <w:p/>
     <w:p>
-      <w:pPr>
-        <w:rPr>
-          <w:rFonts w:hint="eastAsia"/>
-        </w:rPr>
-      </w:pPr>
       <w:r>
         <w:rPr>
           <w:rFonts w:hint="eastAsia"/>
@@ -23279,16 +22463,8 @@
         <w:rPr>
           <w:rFonts w:hint="eastAsia"/>
         </w:rPr>
-        <w:t>來自</w:t>
-      </w:r>
-      <w:proofErr w:type="gramStart"/>
-      <w:r>
-        <w:rPr>
-          <w:rFonts w:hint="eastAsia"/>
-        </w:rPr>
-        <w:t>《</w:t>
-      </w:r>
-      <w:proofErr w:type="gramEnd"/>
+        <w:t>來自《</w:t>
+      </w:r>
       <w:r>
         <w:t>Digital Transformation and Innovation Management: A Synthesis of Existing Research and an Agenda for Future Studies</w:t>
       </w:r>
@@ -23324,14 +22500,12 @@
         </w:rPr>
         <w:t>21</w:t>
       </w:r>
-      <w:proofErr w:type="gramStart"/>
       <w:r>
         <w:rPr>
           <w:rFonts w:hint="eastAsia"/>
         </w:rPr>
         <w:t>）</w:t>
       </w:r>
-      <w:proofErr w:type="gramEnd"/>
     </w:p>
     <w:p/>
     <w:p>
@@ -23423,16 +22597,8 @@
         <w:rPr>
           <w:rFonts w:hint="eastAsia"/>
         </w:rPr>
-        <w:t>來自</w:t>
-      </w:r>
-      <w:proofErr w:type="gramStart"/>
-      <w:r>
-        <w:rPr>
-          <w:rFonts w:hint="eastAsia"/>
-        </w:rPr>
-        <w:t>《</w:t>
-      </w:r>
-      <w:proofErr w:type="gramEnd"/>
+        <w:t>來自《</w:t>
+      </w:r>
       <w:r>
         <w:t xml:space="preserve">Digital Transformation and Innovation </w:t>
       </w:r>
@@ -23472,14 +22638,12 @@
         </w:rPr>
         <w:t>21</w:t>
       </w:r>
-      <w:proofErr w:type="gramStart"/>
       <w:r>
         <w:rPr>
           <w:rFonts w:hint="eastAsia"/>
         </w:rPr>
         <w:t>）</w:t>
       </w:r>
-      <w:proofErr w:type="gramEnd"/>
     </w:p>
     <w:p>
       <w:pPr>
@@ -23512,10 +22676,7 @@
         <w:t>)</w:t>
       </w:r>
       <w:r>
-        <w:t xml:space="preserve"> </w:t>
-      </w:r>
-      <w:r>
-        <w:t>Dennis Küsters </w:t>
+        <w:t xml:space="preserve"> Dennis Küsters </w:t>
       </w:r>
       <w:r>
         <w:rPr>
@@ -23629,13 +22790,7 @@
         <w:t>）</w:t>
       </w:r>
     </w:p>
-    <w:p>
-      <w:pPr>
-        <w:rPr>
-          <w:rFonts w:hint="eastAsia"/>
-        </w:rPr>
-      </w:pPr>
-    </w:p>
+    <w:p/>
     <w:p>
       <w:r>
         <w:t xml:space="preserve">Therefore, an end-to-end value chain from order to delivery for the manufacturing of smart, customer-specific textile products will be set up within </w:t>
@@ -23706,20 +22861,8 @@
       </w:r>
     </w:p>
     <w:p/>
-    <w:p>
-      <w:pPr>
-        <w:rPr>
-          <w:rFonts w:hint="eastAsia"/>
-        </w:rPr>
-      </w:pPr>
-    </w:p>
-    <w:p>
-      <w:pPr>
-        <w:rPr>
-          <w:rFonts w:hint="eastAsia"/>
-        </w:rPr>
-      </w:pPr>
-    </w:p>
+    <w:p/>
+    <w:p/>
     <w:p>
       <w:r>
         <w:rPr>
@@ -23782,11 +22925,6 @@
     </w:p>
     <w:p/>
     <w:p>
-      <w:pPr>
-        <w:rPr>
-          <w:rFonts w:hint="eastAsia"/>
-        </w:rPr>
-      </w:pPr>
       <w:r>
         <w:rPr>
           <w:rFonts w:hint="eastAsia"/>
@@ -23947,13 +23085,7 @@
         <w:rPr>
           <w:rFonts w:hint="eastAsia"/>
         </w:rPr>
-        <w:t>】</w:t>
-      </w:r>
-      <w:r>
-        <w:rPr>
-          <w:rFonts w:hint="eastAsia"/>
-        </w:rPr>
-        <w:t>目前，我們主要認為，支持企業克服這些障礙需要三個關鍵要素：</w:t>
+        <w:t>】目前，我們主要認為，支持企業克服這些障礙需要三個關鍵要素：</w:t>
       </w:r>
       <w:r>
         <w:rPr>
@@ -24073,11 +23205,6 @@
     </w:p>
     <w:p/>
     <w:p>
-      <w:pPr>
-        <w:rPr>
-          <w:rFonts w:hint="eastAsia"/>
-        </w:rPr>
-      </w:pPr>
       <w:r>
         <w:rPr>
           <w:rFonts w:hint="eastAsia"/>
@@ -24434,16 +23561,8 @@
         <w:rPr>
           <w:rFonts w:hint="eastAsia"/>
         </w:rPr>
-        <w:t>來自</w:t>
-      </w:r>
-      <w:proofErr w:type="gramStart"/>
-      <w:r>
-        <w:rPr>
-          <w:rFonts w:hint="eastAsia"/>
-        </w:rPr>
-        <w:t>《</w:t>
-      </w:r>
-      <w:proofErr w:type="gramEnd"/>
+        <w:t>來自《</w:t>
+      </w:r>
       <w:r>
         <w:t>Digital technology adoption, digital dynamic capability, and digital transformation performance of textile industry: Moderating role of digital innovation orientation</w:t>
       </w:r>
@@ -24476,19 +23595,16 @@
         </w:rPr>
         <w:t>2021</w:t>
       </w:r>
-      <w:proofErr w:type="gramStart"/>
       <w:r>
         <w:rPr>
           <w:rFonts w:hint="eastAsia"/>
         </w:rPr>
         <w:t>）</w:t>
       </w:r>
-      <w:proofErr w:type="gramEnd"/>
     </w:p>
     <w:p>
       <w:pPr>
         <w:rPr>
-          <w:rFonts w:hint="eastAsia"/>
           <w:b/>
           <w:bCs/>
           <w:lang w:val="en"/>
@@ -24520,16 +23636,8 @@
         <w:rPr>
           <w:rFonts w:hint="eastAsia"/>
         </w:rPr>
-        <w:t>來自</w:t>
-      </w:r>
-      <w:proofErr w:type="gramStart"/>
-      <w:r>
-        <w:rPr>
-          <w:rFonts w:hint="eastAsia"/>
-        </w:rPr>
-        <w:t>《</w:t>
-      </w:r>
-      <w:proofErr w:type="gramEnd"/>
+        <w:t>來自《</w:t>
+      </w:r>
       <w:r>
         <w:t xml:space="preserve">Digital technology adoption, digital </w:t>
       </w:r>
@@ -24566,22 +23674,15 @@
         </w:rPr>
         <w:t>2021</w:t>
       </w:r>
-      <w:proofErr w:type="gramStart"/>
       <w:r>
         <w:rPr>
           <w:rFonts w:hint="eastAsia"/>
         </w:rPr>
         <w:t>）</w:t>
       </w:r>
-      <w:proofErr w:type="gramEnd"/>
     </w:p>
     <w:p/>
     <w:p>
-      <w:pPr>
-        <w:rPr>
-          <w:rFonts w:hint="eastAsia"/>
-        </w:rPr>
-      </w:pPr>
       <w:proofErr w:type="gramStart"/>
       <w:r>
         <w:rPr>
@@ -24997,16 +24098,8 @@
         <w:rPr>
           <w:rFonts w:hint="eastAsia"/>
         </w:rPr>
-        <w:t>來自</w:t>
-      </w:r>
-      <w:proofErr w:type="gramStart"/>
-      <w:r>
-        <w:rPr>
-          <w:rFonts w:hint="eastAsia"/>
-        </w:rPr>
-        <w:t>《</w:t>
-      </w:r>
-      <w:proofErr w:type="gramEnd"/>
+        <w:t>來自《</w:t>
+      </w:r>
       <w:r>
         <w:t xml:space="preserve">Digital technology adoption, digital dynamic capability, and digital </w:t>
       </w:r>
@@ -25043,14 +24136,12 @@
         </w:rPr>
         <w:t>2021</w:t>
       </w:r>
-      <w:proofErr w:type="gramStart"/>
       <w:r>
         <w:rPr>
           <w:rFonts w:hint="eastAsia"/>
         </w:rPr>
         <w:t>）</w:t>
       </w:r>
-      <w:proofErr w:type="gramEnd"/>
     </w:p>
     <w:p/>
     <w:p>
@@ -25186,16 +24277,8 @@
         <w:rPr>
           <w:rFonts w:hint="eastAsia"/>
         </w:rPr>
-        <w:t>來自</w:t>
-      </w:r>
-      <w:proofErr w:type="gramStart"/>
-      <w:r>
-        <w:rPr>
-          <w:rFonts w:hint="eastAsia"/>
-        </w:rPr>
-        <w:t>《</w:t>
-      </w:r>
-      <w:proofErr w:type="gramEnd"/>
+        <w:t>來自《</w:t>
+      </w:r>
       <w:r>
         <w:t>Digital technology adoption, digital dynamic capability, and digital transformation performance of textile industry: Moderating role of digital innovation orientation</w:t>
       </w:r>
@@ -25228,14 +24311,12 @@
         </w:rPr>
         <w:t>2021</w:t>
       </w:r>
-      <w:proofErr w:type="gramStart"/>
       <w:r>
         <w:rPr>
           <w:rFonts w:hint="eastAsia"/>
         </w:rPr>
         <w:t>）</w:t>
       </w:r>
-      <w:proofErr w:type="gramEnd"/>
     </w:p>
     <w:p/>
     <w:p>
@@ -25302,16 +24383,8 @@
         <w:rPr>
           <w:rFonts w:hint="eastAsia"/>
         </w:rPr>
-        <w:t>來自</w:t>
-      </w:r>
-      <w:proofErr w:type="gramStart"/>
-      <w:r>
-        <w:rPr>
-          <w:rFonts w:hint="eastAsia"/>
-        </w:rPr>
-        <w:t>《</w:t>
-      </w:r>
-      <w:proofErr w:type="gramEnd"/>
+        <w:t>來自《</w:t>
+      </w:r>
       <w:r>
         <w:t>Digital technology adoption, digital dynamic capability, and digital transformation performance of textile industry: Moderating role of digital innovation orientation</w:t>
       </w:r>
@@ -25344,14 +24417,12 @@
         </w:rPr>
         <w:t>2021</w:t>
       </w:r>
-      <w:proofErr w:type="gramStart"/>
       <w:r>
         <w:rPr>
           <w:rFonts w:hint="eastAsia"/>
         </w:rPr>
         <w:t>）</w:t>
       </w:r>
-      <w:proofErr w:type="gramEnd"/>
     </w:p>
     <w:p/>
     <w:p>
@@ -25512,16 +24583,8 @@
         <w:rPr>
           <w:rFonts w:hint="eastAsia"/>
         </w:rPr>
-        <w:t>來自</w:t>
-      </w:r>
-      <w:proofErr w:type="gramStart"/>
-      <w:r>
-        <w:rPr>
-          <w:rFonts w:hint="eastAsia"/>
-        </w:rPr>
-        <w:t>《</w:t>
-      </w:r>
-      <w:proofErr w:type="gramEnd"/>
+        <w:t>來自《</w:t>
+      </w:r>
       <w:r>
         <w:t>Digital technology adoption, digital dynamic capability, and digital transformation performance of textile industry: Moderating role of digital innovation orientation</w:t>
       </w:r>
@@ -25554,14 +24617,12 @@
         </w:rPr>
         <w:t>2021</w:t>
       </w:r>
-      <w:proofErr w:type="gramStart"/>
       <w:r>
         <w:rPr>
           <w:rFonts w:hint="eastAsia"/>
         </w:rPr>
         <w:t>）</w:t>
       </w:r>
-      <w:proofErr w:type="gramEnd"/>
     </w:p>
     <w:p/>
     <w:p>
@@ -25662,16 +24723,8 @@
         <w:rPr>
           <w:rFonts w:hint="eastAsia"/>
         </w:rPr>
-        <w:t>來自</w:t>
-      </w:r>
-      <w:proofErr w:type="gramStart"/>
-      <w:r>
-        <w:rPr>
-          <w:rFonts w:hint="eastAsia"/>
-        </w:rPr>
-        <w:t>《</w:t>
-      </w:r>
-      <w:proofErr w:type="gramEnd"/>
+        <w:t>來自《</w:t>
+      </w:r>
       <w:r>
         <w:t>Digital technology adoption, digital dynamic capability, and digital transformation performance of textile industry: Moderating role of digital innovation orientation</w:t>
       </w:r>
@@ -25704,14 +24757,12 @@
         </w:rPr>
         <w:t>2021</w:t>
       </w:r>
-      <w:proofErr w:type="gramStart"/>
       <w:r>
         <w:rPr>
           <w:rFonts w:hint="eastAsia"/>
         </w:rPr>
         <w:t>）</w:t>
       </w:r>
-      <w:proofErr w:type="gramEnd"/>
     </w:p>
     <w:p>
       <w:pPr>
@@ -25790,18 +24841,10 @@
         <w:t>19876by</w:t>
       </w:r>
       <w:r>
-        <w:t xml:space="preserve"> </w:t>
-      </w:r>
-      <w:r>
-        <w:t>Michael G. Jacobides, Carmelo Cennamo, Annabelle Gawer</w:t>
-      </w:r>
-    </w:p>
-    <w:p>
-      <w:pPr>
-        <w:rPr>
-          <w:rFonts w:hint="eastAsia"/>
-        </w:rPr>
-      </w:pPr>
+        <w:t xml:space="preserve"> Michael G. Jacobides, Carmelo Cennamo, Annabelle Gawer</w:t>
+      </w:r>
+    </w:p>
+    <w:p>
       <w:r>
         <w:rPr>
           <w:rFonts w:hint="eastAsia"/>
@@ -25822,34 +24865,36 @@
         <w:rPr>
           <w:color w:val="EE0000"/>
         </w:rPr>
+        <w:t>—</w:t>
+      </w:r>
+      <w:proofErr w:type="gramEnd"/>
+      <w:r>
+        <w:rPr>
+          <w:color w:val="EE0000"/>
+        </w:rPr>
+        <w:t>—</w:t>
+      </w:r>
+      <w:r>
+        <w:rPr>
+          <w:color w:val="EE0000"/>
+        </w:rPr>
+        <w:t>特別是模組化</w:t>
+      </w:r>
+      <w:r>
         <w:t>——</w:t>
       </w:r>
-      <w:proofErr w:type="gramEnd"/>
-      <w:r>
-        <w:rPr>
-          <w:color w:val="EE0000"/>
-        </w:rPr>
-        <w:t>特別是模組化</w:t>
-      </w:r>
-      <w:proofErr w:type="gramStart"/>
+      <w:r>
+        <w:t>以及使它們有趣的</w:t>
+      </w:r>
+      <w:r>
+        <w:rPr>
+          <w:color w:val="EE0000"/>
+        </w:rPr>
+        <w:t>相互作用</w:t>
+      </w:r>
       <w:r>
         <w:t>——</w:t>
       </w:r>
-      <w:proofErr w:type="gramEnd"/>
-      <w:r>
-        <w:t>以及使它們有趣的</w:t>
-      </w:r>
-      <w:r>
-        <w:rPr>
-          <w:color w:val="EE0000"/>
-        </w:rPr>
-        <w:t>相互作用</w:t>
-      </w:r>
-      <w:proofErr w:type="gramStart"/>
-      <w:r>
-        <w:t>——</w:t>
-      </w:r>
-      <w:proofErr w:type="gramEnd"/>
       <w:r>
         <w:t>具體來說，不同</w:t>
       </w:r>
@@ -25955,13 +25000,7 @@
         <w:rPr>
           <w:rFonts w:hint="eastAsia"/>
         </w:rPr>
-        <w:t>20</w:t>
-      </w:r>
-      <w:r>
-        <w:rPr>
-          <w:rFonts w:hint="eastAsia"/>
-        </w:rPr>
-        <w:t>18</w:t>
+        <w:t>2018</w:t>
       </w:r>
       <w:proofErr w:type="gramStart"/>
       <w:r>
@@ -26208,11 +25247,6 @@
     </w:p>
     <w:p/>
     <w:p>
-      <w:pPr>
-        <w:rPr>
-          <w:rFonts w:hint="eastAsia"/>
-        </w:rPr>
-      </w:pPr>
       <w:r>
         <w:rPr>
           <w:rFonts w:hint="eastAsia"/>
@@ -26526,23 +25560,27 @@
         <w:rPr>
           <w:color w:val="EE0000"/>
         </w:rPr>
+        <w:t>─</w:t>
+      </w:r>
+      <w:proofErr w:type="gramEnd"/>
+      <w:r>
+        <w:rPr>
+          <w:color w:val="EE0000"/>
+        </w:rPr>
+        <w:t>─</w:t>
+      </w:r>
+      <w:r>
+        <w:rPr>
+          <w:color w:val="EE0000"/>
+        </w:rPr>
+        <w:t>平台</w:t>
+      </w:r>
+      <w:r>
+        <w:rPr>
+          <w:color w:val="EE0000"/>
+        </w:rPr>
         <w:t>──</w:t>
       </w:r>
-      <w:proofErr w:type="gramEnd"/>
-      <w:r>
-        <w:rPr>
-          <w:color w:val="EE0000"/>
-        </w:rPr>
-        <w:t>平台</w:t>
-      </w:r>
-      <w:proofErr w:type="gramStart"/>
-      <w:r>
-        <w:rPr>
-          <w:color w:val="EE0000"/>
-        </w:rPr>
-        <w:t>──</w:t>
-      </w:r>
-      <w:proofErr w:type="gramEnd"/>
       <w:r>
         <w:rPr>
           <w:color w:val="EE0000"/>
@@ -26561,15 +25599,7 @@
       </w:r>
       <w:proofErr w:type="gramEnd"/>
       <w:r>
-        <w:t>platforms</w:t>
-      </w:r>
-      <w:proofErr w:type="gramStart"/>
-      <w:r>
-        <w:t>—</w:t>
-      </w:r>
-      <w:proofErr w:type="gramEnd"/>
-      <w:r>
-        <w:t>and the interdependence between platform sponsors and their complementors. In this view, the ecosystem comprises the platform's sponsor plus all providers of complements that make the platform more valuable to consumers (Ceccagnoli, Forman, Huang, &amp; Wu, </w:t>
+        <w:t>platforms—and the interdependence between platform sponsors and their complementors. In this view, the ecosystem comprises the platform's sponsor plus all providers of complements that make the platform more valuable to consumers (Ceccagnoli, Forman, Huang, &amp; Wu, </w:t>
       </w:r>
       <w:hyperlink r:id="rId225" w:anchor="smj2904-bib-0018" w:history="1">
         <w:r>
@@ -26595,86 +25625,75 @@
         </w:r>
       </w:hyperlink>
       <w:r>
-        <w:t>, p. 28).</w:t>
-      </w:r>
-      <w:r>
+        <w:t xml:space="preserve">, p. 28). </w:t>
+      </w:r>
+      <w:r>
+        <w:rPr>
+          <w:highlight w:val="yellow"/>
+        </w:rPr>
+        <w:t>Platform Ecosystems</w:t>
+      </w:r>
+      <w:r>
+        <w:rPr>
+          <w:rFonts w:hint="eastAsia"/>
+          <w:highlight w:val="yellow"/>
+        </w:rPr>
         <w:t xml:space="preserve"> </w:t>
       </w:r>
       <w:r>
         <w:rPr>
           <w:highlight w:val="yellow"/>
         </w:rPr>
-        <w:t>Platform Ecosystems</w:t>
+        <w:t>Geoffrey Parker, Marshall Van Alstyne and Xiaoyue Jiang</w:t>
       </w:r>
       <w:r>
         <w:rPr>
           <w:rFonts w:hint="eastAsia"/>
           <w:highlight w:val="yellow"/>
         </w:rPr>
-        <w:t xml:space="preserve"> </w:t>
-      </w:r>
-      <w:r>
-        <w:rPr>
+        <w:t xml:space="preserve">(2017) MISQ </w:t>
+      </w:r>
+      <w:r>
+        <w:rPr>
+          <w:rFonts w:hint="eastAsia"/>
           <w:highlight w:val="yellow"/>
         </w:rPr>
-        <w:t>Geoffrey Parker, Marshall Van Alstyne and Xiaoyue Jiang</w:t>
-      </w:r>
+        <w:t>這篇沒有很有關聯</w:t>
+      </w:r>
+      <w:proofErr w:type="gramStart"/>
       <w:r>
         <w:rPr>
           <w:rFonts w:hint="eastAsia"/>
           <w:highlight w:val="yellow"/>
         </w:rPr>
-        <w:t xml:space="preserve">(2017) MISQ </w:t>
-      </w:r>
+        <w:t>太</w:t>
+      </w:r>
+      <w:proofErr w:type="gramEnd"/>
       <w:r>
         <w:rPr>
           <w:rFonts w:hint="eastAsia"/>
           <w:highlight w:val="yellow"/>
         </w:rPr>
-        <w:t>這篇沒有很有關聯</w:t>
-      </w:r>
-      <w:proofErr w:type="gramStart"/>
+        <w:t>技術所以可以先不看</w:t>
+      </w:r>
       <w:r>
         <w:rPr>
           <w:rFonts w:hint="eastAsia"/>
           <w:highlight w:val="yellow"/>
         </w:rPr>
-        <w:t>太</w:t>
-      </w:r>
-      <w:proofErr w:type="gramEnd"/>
-      <w:r>
-        <w:rPr>
-          <w:rFonts w:hint="eastAsia"/>
+        <w:t>，是</w:t>
+      </w:r>
+      <w:r>
+        <w:rPr>
           <w:highlight w:val="yellow"/>
         </w:rPr>
-        <w:t>技術所以可以先不看</w:t>
-      </w:r>
-      <w:r>
-        <w:rPr>
-          <w:rFonts w:hint="eastAsia"/>
-          <w:highlight w:val="yellow"/>
-        </w:rPr>
-        <w:t>，是</w:t>
-      </w:r>
-      <w:r>
-        <w:rPr>
-          <w:highlight w:val="yellow"/>
-        </w:rPr>
         <w:t>以市場為基礎的經濟學</w:t>
       </w:r>
-      <w:proofErr w:type="gramStart"/>
-      <w:r>
-        <w:rPr>
-          <w:rFonts w:hint="eastAsia"/>
-        </w:rPr>
-        <w:t>（</w:t>
-      </w:r>
-      <w:proofErr w:type="gramEnd"/>
-      <w:r>
-        <w:rPr>
-          <w:rFonts w:hint="eastAsia"/>
-        </w:rPr>
-        <w:t>來自《</w:t>
+      <w:r>
+        <w:rPr>
+          <w:rFonts w:hint="eastAsia"/>
+        </w:rPr>
+        <w:t>（來自《</w:t>
       </w:r>
       <w:r>
         <w:t>Towards a theory of ecosystems</w:t>
@@ -26711,11 +25730,6 @@
     </w:p>
     <w:p/>
     <w:p>
-      <w:pPr>
-        <w:rPr>
-          <w:rFonts w:hint="eastAsia"/>
-        </w:rPr>
-      </w:pPr>
       <w:r>
         <w:rPr>
           <w:rFonts w:hint="eastAsia"/>
@@ -26953,13 +25967,7 @@
       <w:proofErr w:type="gramEnd"/>
     </w:p>
     <w:p/>
-    <w:p>
-      <w:pPr>
-        <w:rPr>
-          <w:rFonts w:hint="eastAsia"/>
-        </w:rPr>
-      </w:pPr>
-    </w:p>
+    <w:p/>
     <w:p>
       <w:pPr>
         <w:pStyle w:val="2"/>
@@ -26977,13 +25985,7 @@
         <w:t>55555</w:t>
       </w:r>
     </w:p>
-    <w:p>
-      <w:pPr>
-        <w:rPr>
-          <w:rFonts w:hint="eastAsia"/>
-        </w:rPr>
-      </w:pPr>
-    </w:p>
+    <w:p/>
     <w:p>
       <w:pPr>
         <w:widowControl/>
@@ -53827,9 +52829,6 @@
       <w:pPr>
         <w:pStyle w:val="af"/>
         <w:ind w:firstLine="480"/>
-        <w:rPr>
-          <w:rFonts w:hint="eastAsia"/>
-        </w:rPr>
       </w:pPr>
     </w:p>
   </w:comment>

--- a/論文ver1/文獻筆記區.docx
+++ b/論文ver1/文獻筆記區.docx
@@ -34,7 +34,10 @@
         <w:t xml:space="preserve"> </w:t>
       </w:r>
       <w:r>
-        <w:t>123123123</w:t>
+        <w:rPr>
+          <w:rFonts w:hint="eastAsia"/>
+        </w:rPr>
+        <w:t>000</w:t>
       </w:r>
     </w:p>
     <w:p>
@@ -482,13 +485,8 @@
       </w:r>
       <w:proofErr w:type="gramEnd"/>
       <w:r>
-        <w:t>來自</w:t>
-      </w:r>
-      <w:proofErr w:type="gramStart"/>
-      <w:r>
-        <w:t>《</w:t>
-      </w:r>
-      <w:proofErr w:type="gramEnd"/>
+        <w:t>來自《</w:t>
+      </w:r>
       <w:r>
         <w:t>Digital innovation: A review and synthesis</w:t>
       </w:r>
@@ -643,17 +641,8 @@
           <w:i/>
           <w:iCs/>
         </w:rPr>
-        <w:t>來自</w:t>
-      </w:r>
-      <w:proofErr w:type="gramStart"/>
-      <w:r>
-        <w:rPr>
-          <w:i/>
-          <w:iCs/>
-        </w:rPr>
-        <w:t>《</w:t>
-      </w:r>
-      <w:proofErr w:type="gramEnd"/>
+        <w:t>來自《</w:t>
+      </w:r>
       <w:r>
         <w:rPr>
           <w:i/>
@@ -759,13 +748,8 @@
       <w:r>
         <w:t xml:space="preserve"> 7 </w:t>
       </w:r>
-      <w:proofErr w:type="gramStart"/>
-      <w:r>
-        <w:t>個</w:t>
-      </w:r>
-      <w:proofErr w:type="gramEnd"/>
-      <w:r>
-        <w:t>維度：</w:t>
+      <w:r>
+        <w:t>個維度：</w:t>
       </w:r>
       <w:r>
         <w:rPr>
@@ -833,16 +817,8 @@
         <w:rPr>
           <w:color w:val="EE0000"/>
         </w:rPr>
-        <w:t>來自</w:t>
-      </w:r>
-      <w:proofErr w:type="gramStart"/>
-      <w:r>
-        <w:rPr>
-          <w:color w:val="EE0000"/>
-        </w:rPr>
-        <w:t>《</w:t>
-      </w:r>
-      <w:proofErr w:type="gramEnd"/>
+        <w:t>來自《</w:t>
+      </w:r>
       <w:r>
         <w:rPr>
           <w:color w:val="EE0000"/>
@@ -1062,13 +1038,8 @@
       </w:r>
       <w:proofErr w:type="gramEnd"/>
       <w:r>
-        <w:t>來自</w:t>
-      </w:r>
-      <w:proofErr w:type="gramStart"/>
-      <w:r>
-        <w:t>《</w:t>
-      </w:r>
-      <w:proofErr w:type="gramEnd"/>
+        <w:t>來自《</w:t>
+      </w:r>
       <w:r>
         <w:t>Digital innovation: A review and synthesis</w:t>
       </w:r>
@@ -1287,13 +1258,8 @@
       </w:r>
       <w:proofErr w:type="gramEnd"/>
       <w:r>
-        <w:t>來自</w:t>
-      </w:r>
-      <w:proofErr w:type="gramStart"/>
-      <w:r>
-        <w:t>《</w:t>
-      </w:r>
-      <w:proofErr w:type="gramEnd"/>
+        <w:t>來自《</w:t>
+      </w:r>
       <w:r>
         <w:t>Digital innovation: A review and synthesis</w:t>
       </w:r>
@@ -1403,11 +1369,9 @@
         </w:rPr>
         <w:t>工件的應用，需要重大變革並帶來新產品、服務或流程</w:t>
       </w:r>
-      <w:proofErr w:type="gramStart"/>
       <w:r>
         <w:t>（</w:t>
       </w:r>
-      <w:proofErr w:type="gramEnd"/>
       <w:r>
         <w:t>Fichman</w:t>
       </w:r>
@@ -1560,13 +1524,8 @@
       </w:r>
       <w:proofErr w:type="gramEnd"/>
       <w:r>
-        <w:t>來自</w:t>
-      </w:r>
-      <w:proofErr w:type="gramStart"/>
-      <w:r>
-        <w:t>《</w:t>
-      </w:r>
-      <w:proofErr w:type="gramEnd"/>
+        <w:t>來自《</w:t>
+      </w:r>
       <w:r>
         <w:t>Digital innovation: A review and synthesis</w:t>
       </w:r>
@@ -1662,13 +1621,8 @@
       </w:r>
       <w:proofErr w:type="gramEnd"/>
       <w:r>
-        <w:t>來自</w:t>
-      </w:r>
-      <w:proofErr w:type="gramStart"/>
-      <w:r>
-        <w:t>《</w:t>
-      </w:r>
-      <w:proofErr w:type="gramEnd"/>
+        <w:t>來自《</w:t>
+      </w:r>
       <w:r>
         <w:t>Digital innovation: A review and synthesis</w:t>
       </w:r>
@@ -1855,16 +1809,8 @@
         <w:rPr>
           <w:color w:val="EE0000"/>
         </w:rPr>
-        <w:t>來自</w:t>
-      </w:r>
-      <w:proofErr w:type="gramStart"/>
-      <w:r>
-        <w:rPr>
-          <w:color w:val="EE0000"/>
-        </w:rPr>
-        <w:t>《</w:t>
-      </w:r>
-      <w:proofErr w:type="gramEnd"/>
+        <w:t>來自《</w:t>
+      </w:r>
       <w:r>
         <w:rPr>
           <w:color w:val="EE0000"/>
@@ -2090,13 +2036,8 @@
         </w:rPr>
         <w:t>清</w:t>
       </w:r>
-      <w:proofErr w:type="gramStart"/>
-      <w:r>
-        <w:t>（</w:t>
-      </w:r>
-      <w:proofErr w:type="gramEnd"/>
-      <w:r>
-        <w:t>圖</w:t>
+      <w:r>
+        <w:t>（圖</w:t>
       </w:r>
       <w:r>
         <w:t> </w:t>
@@ -2223,13 +2164,8 @@
       </w:r>
       <w:proofErr w:type="gramEnd"/>
       <w:r>
-        <w:t>來自</w:t>
-      </w:r>
-      <w:proofErr w:type="gramStart"/>
-      <w:r>
-        <w:t>《</w:t>
-      </w:r>
-      <w:proofErr w:type="gramEnd"/>
+        <w:t>來自《</w:t>
+      </w:r>
       <w:r>
         <w:t>Digital innovation: A review and synthesis</w:t>
       </w:r>
@@ -2870,19 +2806,9 @@
       <w:r>
         <w:t>Our literature review reveals uneven knowledge across the 7 research streams in our theoretical framework</w:t>
       </w:r>
-      <w:proofErr w:type="gramStart"/>
-      <w:r>
-        <w:t>（</w:t>
-      </w:r>
-      <w:proofErr w:type="gramEnd"/>
-      <w:r>
-        <w:t>來自</w:t>
-      </w:r>
-      <w:proofErr w:type="gramStart"/>
-      <w:r>
-        <w:t>《</w:t>
-      </w:r>
-      <w:proofErr w:type="gramEnd"/>
+      <w:r>
+        <w:t>（來自《</w:t>
+      </w:r>
       <w:r>
         <w:t>Digital innovation: A review and synthesis</w:t>
       </w:r>
@@ -3010,13 +2936,8 @@
       </w:r>
       <w:proofErr w:type="gramEnd"/>
       <w:r>
-        <w:t>來自</w:t>
-      </w:r>
-      <w:proofErr w:type="gramStart"/>
-      <w:r>
-        <w:t>《</w:t>
-      </w:r>
-      <w:proofErr w:type="gramEnd"/>
+        <w:t>來自《</w:t>
+      </w:r>
       <w:r>
         <w:t>Digital innovation: A review and synthesis</w:t>
       </w:r>
@@ -3095,13 +3016,8 @@
       </w:r>
       <w:proofErr w:type="gramEnd"/>
       <w:r>
-        <w:t>來自</w:t>
-      </w:r>
-      <w:proofErr w:type="gramStart"/>
-      <w:r>
-        <w:t>《</w:t>
-      </w:r>
-      <w:proofErr w:type="gramEnd"/>
+        <w:t>來自《</w:t>
+      </w:r>
       <w:r>
         <w:t>Digital innovation: A review and synthesis</w:t>
       </w:r>
@@ -3355,13 +3271,8 @@
       </w:r>
       <w:proofErr w:type="gramEnd"/>
       <w:r>
-        <w:t>來自</w:t>
-      </w:r>
-      <w:proofErr w:type="gramStart"/>
-      <w:r>
-        <w:t>《</w:t>
-      </w:r>
-      <w:proofErr w:type="gramEnd"/>
+        <w:t>來自《</w:t>
+      </w:r>
       <w:r>
         <w:t>Digital innovation: A review and synthesis</w:t>
       </w:r>
@@ -3411,13 +3322,8 @@
       </w:r>
       <w:proofErr w:type="gramEnd"/>
       <w:r>
-        <w:t>來自</w:t>
-      </w:r>
-      <w:proofErr w:type="gramStart"/>
-      <w:r>
-        <w:t>《</w:t>
-      </w:r>
-      <w:proofErr w:type="gramEnd"/>
+        <w:t>來自《</w:t>
+      </w:r>
       <w:r>
         <w:t>Digital innovation: A review and synthesis</w:t>
       </w:r>
@@ -3485,13 +3391,8 @@
       </w:r>
       <w:proofErr w:type="gramEnd"/>
       <w:r>
-        <w:t>來自</w:t>
-      </w:r>
-      <w:proofErr w:type="gramStart"/>
-      <w:r>
-        <w:t>《</w:t>
-      </w:r>
-      <w:proofErr w:type="gramEnd"/>
+        <w:t>來自《</w:t>
+      </w:r>
       <w:r>
         <w:t>Digital innovation: A review and synthesis</w:t>
       </w:r>
@@ -3594,18 +3495,8 @@
           <w:bCs/>
           <w:highlight w:val="yellow"/>
         </w:rPr>
-        <w:t>來自</w:t>
-      </w:r>
-      <w:proofErr w:type="gramStart"/>
-      <w:r>
-        <w:rPr>
-          <w:b/>
-          <w:bCs/>
-          <w:highlight w:val="yellow"/>
-        </w:rPr>
-        <w:t>《</w:t>
-      </w:r>
-      <w:proofErr w:type="gramEnd"/>
+        <w:t>來自《</w:t>
+      </w:r>
       <w:r>
         <w:rPr>
           <w:b/>
@@ -4025,13 +3916,8 @@
       </w:r>
       <w:proofErr w:type="gramEnd"/>
       <w:r>
-        <w:t>來自</w:t>
-      </w:r>
-      <w:proofErr w:type="gramStart"/>
-      <w:r>
-        <w:t>《</w:t>
-      </w:r>
-      <w:proofErr w:type="gramEnd"/>
+        <w:t>來自《</w:t>
+      </w:r>
       <w:r>
         <w:t>Digital innovation: A review and synthesis</w:t>
       </w:r>
@@ -4213,13 +4099,8 @@
       </w:r>
       <w:proofErr w:type="gramEnd"/>
       <w:r>
-        <w:t>來自</w:t>
-      </w:r>
-      <w:proofErr w:type="gramStart"/>
-      <w:r>
-        <w:t>《</w:t>
-      </w:r>
-      <w:proofErr w:type="gramEnd"/>
+        <w:t>來自《</w:t>
+      </w:r>
       <w:r>
         <w:t>Digital innovation: A review and synthesis</w:t>
       </w:r>
@@ -4290,13 +4171,8 @@
       </w:r>
       <w:proofErr w:type="gramEnd"/>
       <w:r>
-        <w:t>來自</w:t>
-      </w:r>
-      <w:proofErr w:type="gramStart"/>
-      <w:r>
-        <w:t>《</w:t>
-      </w:r>
-      <w:proofErr w:type="gramEnd"/>
+        <w:t>來自《</w:t>
+      </w:r>
       <w:r>
         <w:t>Digital innovation: A review and synthesis</w:t>
       </w:r>
@@ -4393,13 +4269,8 @@
       </w:r>
       <w:proofErr w:type="gramEnd"/>
       <w:r>
-        <w:t>來自</w:t>
-      </w:r>
-      <w:proofErr w:type="gramStart"/>
-      <w:r>
-        <w:t>《</w:t>
-      </w:r>
-      <w:proofErr w:type="gramEnd"/>
+        <w:t>來自《</w:t>
+      </w:r>
       <w:r>
         <w:t>Digital innovation: A review and synthesis</w:t>
       </w:r>
@@ -4670,13 +4541,8 @@
       </w:r>
       <w:proofErr w:type="gramEnd"/>
       <w:r>
-        <w:t>來自</w:t>
-      </w:r>
-      <w:proofErr w:type="gramStart"/>
-      <w:r>
-        <w:t>《</w:t>
-      </w:r>
-      <w:proofErr w:type="gramEnd"/>
+        <w:t>來自《</w:t>
+      </w:r>
       <w:r>
         <w:t>Digital innovation: A review and synthesis</w:t>
       </w:r>
@@ -4809,11 +4675,9 @@
         </w:rPr>
         <w:t>度，滲透到公司的產品和服務領域</w:t>
       </w:r>
-      <w:proofErr w:type="gramStart"/>
       <w:r>
         <w:t>（</w:t>
       </w:r>
-      <w:proofErr w:type="gramEnd"/>
       <w:r>
         <w:t> </w:t>
       </w:r>
@@ -6741,12 +6605,9 @@
       <w:r>
         <w:t>瑟</w:t>
       </w:r>
-      <w:r>
-        <w:t>·</w:t>
-      </w:r>
-      <w:proofErr w:type="gramEnd"/>
-      <w:r>
-        <w:t>WB </w:t>
+      <w:proofErr w:type="gramEnd"/>
+      <w:r>
+        <w:t>·WB </w:t>
       </w:r>
       <w:r>
         <w:t>。</w:t>
@@ -7071,13 +6932,8 @@
         <w:t>的偶然性</w:t>
       </w:r>
       <w:r>
-        <w:t>環境</w:t>
-      </w:r>
-      <w:proofErr w:type="gramStart"/>
-      <w:r>
-        <w:t>（</w:t>
-      </w:r>
-      <w:proofErr w:type="gramEnd"/>
+        <w:t>環境（</w:t>
+      </w:r>
       <w:r>
         <w:t> </w:t>
       </w:r>
@@ -7519,13 +7375,8 @@
       </w:r>
       <w:proofErr w:type="gramEnd"/>
       <w:r>
-        <w:t>來自</w:t>
-      </w:r>
-      <w:proofErr w:type="gramStart"/>
-      <w:r>
-        <w:t>《</w:t>
-      </w:r>
-      <w:proofErr w:type="gramEnd"/>
+        <w:t>來自《</w:t>
+      </w:r>
       <w:r>
         <w:t>Digital Innovation and Transformation: An Institutional Perspective</w:t>
       </w:r>
@@ -7546,11 +7397,9 @@
       <w:r>
         <w:t>2018</w:t>
       </w:r>
-      <w:proofErr w:type="gramStart"/>
       <w:r>
         <w:t>）</w:t>
       </w:r>
-      <w:proofErr w:type="gramEnd"/>
     </w:p>
     <w:p/>
     <w:p>
@@ -7572,13 +7421,8 @@
       </w:r>
       <w:proofErr w:type="gramEnd"/>
       <w:r>
-        <w:t>來自</w:t>
-      </w:r>
-      <w:proofErr w:type="gramStart"/>
-      <w:r>
-        <w:t>《</w:t>
-      </w:r>
-      <w:proofErr w:type="gramEnd"/>
+        <w:t>來自《</w:t>
+      </w:r>
       <w:r>
         <w:t>Digital Innovation and Transformation: An Institutional Perspective</w:t>
       </w:r>
@@ -7599,11 +7443,9 @@
       <w:r>
         <w:t>2018</w:t>
       </w:r>
-      <w:proofErr w:type="gramStart"/>
       <w:r>
         <w:t>）</w:t>
       </w:r>
-      <w:proofErr w:type="gramEnd"/>
     </w:p>
     <w:p/>
     <w:p>
@@ -7839,13 +7681,8 @@
       </w:r>
       <w:proofErr w:type="gramEnd"/>
       <w:r>
-        <w:t>來自</w:t>
-      </w:r>
-      <w:proofErr w:type="gramStart"/>
-      <w:r>
-        <w:t>《</w:t>
-      </w:r>
-      <w:proofErr w:type="gramEnd"/>
+        <w:t>來自《</w:t>
+      </w:r>
       <w:r>
         <w:t>Digital Innovation and Transformation: An Institutional Perspective</w:t>
       </w:r>
@@ -7866,11 +7703,9 @@
       <w:r>
         <w:t>2018</w:t>
       </w:r>
-      <w:proofErr w:type="gramStart"/>
       <w:r>
         <w:t>）</w:t>
       </w:r>
-      <w:proofErr w:type="gramEnd"/>
     </w:p>
     <w:p/>
     <w:p>
@@ -7934,13 +7769,8 @@
       </w:r>
       <w:proofErr w:type="gramEnd"/>
       <w:r>
-        <w:t>來自</w:t>
-      </w:r>
-      <w:proofErr w:type="gramStart"/>
-      <w:r>
-        <w:t>《</w:t>
-      </w:r>
-      <w:proofErr w:type="gramEnd"/>
+        <w:t>來自《</w:t>
+      </w:r>
       <w:r>
         <w:t>Digital Innovation and Transformation: An Institutional Perspective</w:t>
       </w:r>
@@ -7961,11 +7791,9 @@
       <w:r>
         <w:t>2018</w:t>
       </w:r>
-      <w:proofErr w:type="gramStart"/>
       <w:r>
         <w:t>）</w:t>
       </w:r>
-      <w:proofErr w:type="gramEnd"/>
     </w:p>
     <w:p/>
     <w:p>
@@ -8451,13 +8279,8 @@
       </w:r>
       <w:proofErr w:type="gramEnd"/>
       <w:r>
-        <w:t>來自</w:t>
-      </w:r>
-      <w:proofErr w:type="gramStart"/>
-      <w:r>
-        <w:t>《</w:t>
-      </w:r>
-      <w:proofErr w:type="gramEnd"/>
+        <w:t>來自《</w:t>
+      </w:r>
       <w:r>
         <w:t>Digital Innovation and Transformation: An Institutional Perspective</w:t>
       </w:r>
@@ -8478,11 +8301,9 @@
       <w:r>
         <w:t>2018</w:t>
       </w:r>
-      <w:proofErr w:type="gramStart"/>
       <w:r>
         <w:t>）</w:t>
       </w:r>
-      <w:proofErr w:type="gramEnd"/>
     </w:p>
     <w:p/>
     <w:p>
@@ -8910,13 +8731,8 @@
       </w:r>
       <w:proofErr w:type="gramEnd"/>
       <w:r>
-        <w:t>來自</w:t>
-      </w:r>
-      <w:proofErr w:type="gramStart"/>
-      <w:r>
-        <w:t>《</w:t>
-      </w:r>
-      <w:proofErr w:type="gramEnd"/>
+        <w:t>來自《</w:t>
+      </w:r>
       <w:r>
         <w:t xml:space="preserve">Digital Innovation and </w:t>
       </w:r>
@@ -8941,11 +8757,9 @@
       <w:r>
         <w:t>2018</w:t>
       </w:r>
-      <w:proofErr w:type="gramStart"/>
       <w:r>
         <w:t>）</w:t>
       </w:r>
-      <w:proofErr w:type="gramEnd"/>
     </w:p>
     <w:p/>
     <w:p>
@@ -8992,13 +8806,8 @@
       </w:r>
       <w:proofErr w:type="gramEnd"/>
       <w:r>
-        <w:t>來自</w:t>
-      </w:r>
-      <w:proofErr w:type="gramStart"/>
-      <w:r>
-        <w:t>《</w:t>
-      </w:r>
-      <w:proofErr w:type="gramEnd"/>
+        <w:t>來自《</w:t>
+      </w:r>
       <w:r>
         <w:t>Digital Innovation and Transformation: An Institutional Perspective</w:t>
       </w:r>
@@ -9019,11 +8828,9 @@
       <w:r>
         <w:t>2018</w:t>
       </w:r>
-      <w:proofErr w:type="gramStart"/>
       <w:r>
         <w:t>）</w:t>
       </w:r>
-      <w:proofErr w:type="gramEnd"/>
     </w:p>
     <w:p/>
     <w:p>
@@ -9125,11 +8932,9 @@
       <w:r>
         <w:t>Creators of digital infrastructures seek to infuse their norms, values, or institutional logics, into the infrastructur</w:t>
       </w:r>
-      <w:proofErr w:type="gramStart"/>
       <w:r>
         <w:t>（</w:t>
       </w:r>
-      <w:proofErr w:type="gramEnd"/>
       <w:r>
         <w:t> </w:t>
       </w:r>
@@ -9253,11 +9058,9 @@
       <w:r>
         <w:t>2018</w:t>
       </w:r>
-      <w:proofErr w:type="gramStart"/>
       <w:r>
         <w:t>）</w:t>
       </w:r>
-      <w:proofErr w:type="gramEnd"/>
     </w:p>
     <w:p/>
     <w:p>
@@ -9315,13 +9118,8 @@
       </w:r>
       <w:proofErr w:type="gramEnd"/>
       <w:r>
-        <w:t>來自</w:t>
-      </w:r>
-      <w:proofErr w:type="gramStart"/>
-      <w:r>
-        <w:t>《</w:t>
-      </w:r>
-      <w:proofErr w:type="gramEnd"/>
+        <w:t>來自《</w:t>
+      </w:r>
       <w:r>
         <w:t>Digital Innovation and Transformation: An Institutional Perspective</w:t>
       </w:r>
@@ -9342,11 +9140,9 @@
       <w:r>
         <w:t>2018</w:t>
       </w:r>
-      <w:proofErr w:type="gramStart"/>
       <w:r>
         <w:t>）</w:t>
       </w:r>
-      <w:proofErr w:type="gramEnd"/>
     </w:p>
     <w:p/>
     <w:p>
@@ -9423,13 +9219,8 @@
       </w:r>
       <w:proofErr w:type="gramEnd"/>
       <w:r>
-        <w:t>來自</w:t>
-      </w:r>
-      <w:proofErr w:type="gramStart"/>
-      <w:r>
-        <w:t>《</w:t>
-      </w:r>
-      <w:proofErr w:type="gramEnd"/>
+        <w:t>來自《</w:t>
+      </w:r>
       <w:r>
         <w:t>Digital Innovation and Transformation: An Institutional Perspective</w:t>
       </w:r>
@@ -9450,11 +9241,9 @@
       <w:r>
         <w:t>2018</w:t>
       </w:r>
-      <w:proofErr w:type="gramStart"/>
       <w:r>
         <w:t>）</w:t>
       </w:r>
-      <w:proofErr w:type="gramEnd"/>
     </w:p>
     <w:p>
       <w:r>
@@ -9544,13 +9333,8 @@
       </w:r>
       <w:proofErr w:type="gramEnd"/>
       <w:r>
-        <w:t>來自</w:t>
-      </w:r>
-      <w:proofErr w:type="gramStart"/>
-      <w:r>
-        <w:t>《</w:t>
-      </w:r>
-      <w:proofErr w:type="gramEnd"/>
+        <w:t>來自《</w:t>
+      </w:r>
       <w:r>
         <w:t>Digital innovation strategy: A framework for diagnosing and improving digital product and service innovation</w:t>
       </w:r>
@@ -9658,13 +9442,8 @@
       </w:r>
       <w:proofErr w:type="gramEnd"/>
       <w:r>
-        <w:t>來自</w:t>
-      </w:r>
-      <w:proofErr w:type="gramStart"/>
-      <w:r>
-        <w:t>《</w:t>
-      </w:r>
-      <w:proofErr w:type="gramEnd"/>
+        <w:t>來自《</w:t>
+      </w:r>
       <w:r>
         <w:t>Digital innovation strategy: A framework for diagnosing and improving digital product and service innovation</w:t>
       </w:r>
@@ -9741,13 +9520,8 @@
       </w:r>
       <w:proofErr w:type="gramEnd"/>
       <w:r>
-        <w:t>來自</w:t>
-      </w:r>
-      <w:proofErr w:type="gramStart"/>
-      <w:r>
-        <w:t>《</w:t>
-      </w:r>
-      <w:proofErr w:type="gramEnd"/>
+        <w:t>來自《</w:t>
+      </w:r>
       <w:r>
         <w:t>Digital innovation strategy: A framework for diagnosing and improving digital product and service innovation</w:t>
       </w:r>
@@ -9858,13 +9632,8 @@
       </w:r>
       <w:proofErr w:type="gramEnd"/>
       <w:r>
-        <w:t>來自</w:t>
-      </w:r>
-      <w:proofErr w:type="gramStart"/>
-      <w:r>
-        <w:t>《</w:t>
-      </w:r>
-      <w:proofErr w:type="gramEnd"/>
+        <w:t>來自《</w:t>
+      </w:r>
       <w:r>
         <w:t>Digital innovation strategy: A framework for diagnosing and improving digital product and service innovation</w:t>
       </w:r>
@@ -10396,15 +10165,7 @@
       </w:r>
       <w:proofErr w:type="gramEnd"/>
       <w:r>
-        <w:t>and finally</w:t>
-      </w:r>
-      <w:proofErr w:type="gramStart"/>
-      <w:r>
-        <w:t>—</w:t>
-      </w:r>
-      <w:proofErr w:type="gramEnd"/>
-      <w:r>
-        <w:t>as digital innovation processes are often ignited when organizational members extemporize with digital technology in a learning-by-doing fashion, assessing the available space and time for </w:t>
+        <w:t>and finally—as digital innovation processes are often ignited when organizational members extemporize with digital technology in a learning-by-doing fashion, assessing the available space and time for </w:t>
       </w:r>
       <w:r>
         <w:rPr>
@@ -10499,13 +10260,8 @@
       </w:r>
       <w:proofErr w:type="gramEnd"/>
       <w:r>
-        <w:t>來自</w:t>
-      </w:r>
-      <w:proofErr w:type="gramStart"/>
-      <w:r>
-        <w:t>《</w:t>
-      </w:r>
-      <w:proofErr w:type="gramEnd"/>
+        <w:t>來自《</w:t>
+      </w:r>
       <w:r>
         <w:t>Digital innovation strategy: A framework for diagnosing and improving digital product and service innovation</w:t>
       </w:r>
@@ -10574,13 +10330,8 @@
       </w:r>
       <w:proofErr w:type="gramEnd"/>
       <w:r>
-        <w:t>來自</w:t>
-      </w:r>
-      <w:proofErr w:type="gramStart"/>
-      <w:r>
-        <w:t>《</w:t>
-      </w:r>
-      <w:proofErr w:type="gramEnd"/>
+        <w:t>來自《</w:t>
+      </w:r>
       <w:r>
         <w:t>Digital innovation strategy: A framework for diagnosing and improving digital product and service innovation</w:t>
       </w:r>
@@ -10675,13 +10426,8 @@
       </w:r>
       <w:proofErr w:type="gramEnd"/>
       <w:r>
-        <w:t>來自</w:t>
-      </w:r>
-      <w:proofErr w:type="gramStart"/>
-      <w:r>
-        <w:t>《</w:t>
-      </w:r>
-      <w:proofErr w:type="gramEnd"/>
+        <w:t>來自《</w:t>
+      </w:r>
       <w:r>
         <w:t>Digital innovation strategy: A framework for diagnosing and improving digital product and service innovation</w:t>
       </w:r>
@@ -10753,23 +10499,24 @@
       </w:r>
       <w:proofErr w:type="gramStart"/>
       <w:r>
+        <w:t>—</w:t>
+      </w:r>
+      <w:proofErr w:type="gramEnd"/>
+      <w:r>
+        <w:t>—</w:t>
+      </w:r>
+      <w:r>
+        <w:t>最終</w:t>
+      </w:r>
+      <w:r>
+        <w:rPr>
+          <w:color w:val="EE0000"/>
+        </w:rPr>
+        <w:t>引發行業層面的根本性轉型</w:t>
+      </w:r>
+      <w:r>
         <w:t>——</w:t>
       </w:r>
-      <w:proofErr w:type="gramEnd"/>
-      <w:r>
-        <w:t>最終</w:t>
-      </w:r>
-      <w:r>
-        <w:rPr>
-          <w:color w:val="EE0000"/>
-        </w:rPr>
-        <w:t>引發行業層面的根本性轉型</w:t>
-      </w:r>
-      <w:proofErr w:type="gramStart"/>
-      <w:r>
-        <w:t>——</w:t>
-      </w:r>
-      <w:proofErr w:type="gramEnd"/>
       <w:r>
         <w:t>但它也為現有企業提供了</w:t>
       </w:r>
@@ -10794,13 +10541,8 @@
       </w:r>
       <w:proofErr w:type="gramEnd"/>
       <w:r>
-        <w:t>來自</w:t>
-      </w:r>
-      <w:proofErr w:type="gramStart"/>
-      <w:r>
-        <w:t>《</w:t>
-      </w:r>
-      <w:proofErr w:type="gramEnd"/>
+        <w:t>來自《</w:t>
+      </w:r>
       <w:r>
         <w:t>Digital innovation strategy: A framework for diagnosing and improving digital product and service innovation</w:t>
       </w:r>
@@ -10975,13 +10717,8 @@
       </w:r>
       <w:proofErr w:type="gramEnd"/>
       <w:r>
-        <w:t>來自</w:t>
-      </w:r>
-      <w:proofErr w:type="gramStart"/>
-      <w:r>
-        <w:t>《</w:t>
-      </w:r>
-      <w:proofErr w:type="gramEnd"/>
+        <w:t>來自《</w:t>
+      </w:r>
       <w:r>
         <w:t>Digital innovation strategy: A framework for diagnosing and improving digital product and service innovation</w:t>
       </w:r>
@@ -11051,13 +10788,8 @@
       </w:r>
       <w:proofErr w:type="gramEnd"/>
       <w:r>
-        <w:t>來自</w:t>
-      </w:r>
-      <w:proofErr w:type="gramStart"/>
-      <w:r>
-        <w:t>《</w:t>
-      </w:r>
-      <w:proofErr w:type="gramEnd"/>
+        <w:t>來自《</w:t>
+      </w:r>
       <w:r>
         <w:t>Digital innovation strategy: A framework for diagnosing and improving digital product and service innovation</w:t>
       </w:r>
@@ -11160,13 +10892,8 @@
       </w:r>
       <w:proofErr w:type="gramEnd"/>
       <w:r>
-        <w:t>來自</w:t>
-      </w:r>
-      <w:proofErr w:type="gramStart"/>
-      <w:r>
-        <w:t>《</w:t>
-      </w:r>
-      <w:proofErr w:type="gramEnd"/>
+        <w:t>來自《</w:t>
+      </w:r>
       <w:r>
         <w:t>Digital innovation strategy: A framework for diagnosing and improving digital product and service innovation</w:t>
       </w:r>
@@ -11248,13 +10975,8 @@
       </w:r>
       <w:proofErr w:type="gramEnd"/>
       <w:r>
-        <w:t>來自</w:t>
-      </w:r>
-      <w:proofErr w:type="gramStart"/>
-      <w:r>
-        <w:t>《</w:t>
-      </w:r>
-      <w:proofErr w:type="gramEnd"/>
+        <w:t>來自《</w:t>
+      </w:r>
       <w:r>
         <w:t>Digital innovation strategy: A framework for diagnosing and improving digital product and service innovation</w:t>
       </w:r>
@@ -11403,13 +11125,8 @@
       </w:r>
       <w:proofErr w:type="gramEnd"/>
       <w:r>
-        <w:t>來自</w:t>
-      </w:r>
-      <w:proofErr w:type="gramStart"/>
-      <w:r>
-        <w:t>《</w:t>
-      </w:r>
-      <w:proofErr w:type="gramEnd"/>
+        <w:t>來自《</w:t>
+      </w:r>
       <w:r>
         <w:t>Digital innovation strategy: A framework for diagnosing and improving digital product and service innovation</w:t>
       </w:r>
@@ -11487,13 +11204,8 @@
       </w:r>
       <w:proofErr w:type="gramEnd"/>
       <w:r>
-        <w:t>來自</w:t>
-      </w:r>
-      <w:proofErr w:type="gramStart"/>
-      <w:r>
-        <w:t>《</w:t>
-      </w:r>
-      <w:proofErr w:type="gramEnd"/>
+        <w:t>來自《</w:t>
+      </w:r>
       <w:r>
         <w:t>Digital innovation strategy: A framework for diagnosing and improving digital product and service innovation</w:t>
       </w:r>
@@ -11660,13 +11372,8 @@
       </w:r>
       <w:proofErr w:type="gramEnd"/>
       <w:r>
-        <w:t>來自</w:t>
-      </w:r>
-      <w:proofErr w:type="gramStart"/>
-      <w:r>
-        <w:t>《</w:t>
-      </w:r>
-      <w:proofErr w:type="gramEnd"/>
+        <w:t>來自《</w:t>
+      </w:r>
       <w:r>
         <w:t>Digital innovation strategy: A framework for diagnosing and improving digital product and service innovation</w:t>
       </w:r>
@@ -11866,9 +11573,15 @@
         <w:rPr>
           <w:rFonts w:hint="eastAsia"/>
         </w:rPr>
-        <w:t>——</w:t>
-      </w:r>
-      <w:proofErr w:type="gramEnd"/>
+        <w:t>—</w:t>
+      </w:r>
+      <w:proofErr w:type="gramEnd"/>
+      <w:r>
+        <w:rPr>
+          <w:rFonts w:hint="eastAsia"/>
+        </w:rPr>
+        <w:t>—</w:t>
+      </w:r>
       <w:r>
         <w:rPr>
           <w:rFonts w:hint="eastAsia"/>
@@ -11881,32 +11594,14 @@
       </w:r>
       <w:r>
         <w:lastRenderedPageBreak/>
-        <w:t>incumbent firms face four competing concerns</w:t>
-      </w:r>
-      <w:proofErr w:type="gramStart"/>
-      <w:r>
-        <w:t>—</w:t>
-      </w:r>
-      <w:proofErr w:type="gramEnd"/>
-      <w:r>
-        <w:t>capability (existing versus requisite), focus (product versus process), collaboration (internal versus external), and governance (control versus flexibility)</w:t>
+        <w:t>incumbent firms face four competing concerns—capability (existing versus requisite), focus (product versus process), collaboration (internal versus external), and governance (control versus flexibility)</w:t>
       </w:r>
       <w:r>
         <w:t xml:space="preserve"> </w:t>
       </w:r>
-      <w:proofErr w:type="gramStart"/>
-      <w:r>
-        <w:t>（</w:t>
-      </w:r>
-      <w:proofErr w:type="gramEnd"/>
-      <w:r>
-        <w:t>來自</w:t>
-      </w:r>
-      <w:proofErr w:type="gramStart"/>
-      <w:r>
-        <w:t>《</w:t>
-      </w:r>
-      <w:proofErr w:type="gramEnd"/>
+      <w:r>
+        <w:t>（來自《</w:t>
+      </w:r>
       <w:r>
         <w:t>EMBRACING DIGITAL INNOVATION IN INCUMBENT FIRMS: HOW VOLVO CARS MANAGED COMPETING CONCERNS</w:t>
       </w:r>
@@ -11933,11 +11628,9 @@
         </w:rPr>
         <w:t>7</w:t>
       </w:r>
-      <w:proofErr w:type="gramStart"/>
       <w:r>
         <w:t>）</w:t>
       </w:r>
-      <w:proofErr w:type="gramEnd"/>
     </w:p>
     <w:p/>
     <w:p>
@@ -12005,13 +11698,8 @@
       </w:r>
       <w:proofErr w:type="gramEnd"/>
       <w:r>
-        <w:t>來自</w:t>
-      </w:r>
-      <w:proofErr w:type="gramStart"/>
-      <w:r>
-        <w:t>《</w:t>
-      </w:r>
-      <w:proofErr w:type="gramEnd"/>
+        <w:t>來自《</w:t>
+      </w:r>
       <w:r>
         <w:t>EMBRACING DIGITAL INNOVATION IN INCUMBENT FIRMS: HOW VOLVO CARS MANAGED COMPETING CONCERNS</w:t>
       </w:r>
@@ -12038,11 +11726,9 @@
         </w:rPr>
         <w:t>7</w:t>
       </w:r>
-      <w:proofErr w:type="gramStart"/>
       <w:r>
         <w:t>）</w:t>
       </w:r>
-      <w:proofErr w:type="gramEnd"/>
     </w:p>
     <w:bookmarkEnd w:id="36"/>
     <w:p>
@@ -12173,13 +11859,8 @@
       </w:r>
       <w:proofErr w:type="gramEnd"/>
       <w:r>
-        <w:t>來自</w:t>
-      </w:r>
-      <w:proofErr w:type="gramStart"/>
-      <w:r>
-        <w:t>《</w:t>
-      </w:r>
-      <w:proofErr w:type="gramEnd"/>
+        <w:t>來自《</w:t>
+      </w:r>
       <w:r>
         <w:t>EMBRACING DIGITAL INNOVATION IN INCUMBENT FIRMS: HOW VOLVO CARS MANAGED COMPETING CONCERNS</w:t>
       </w:r>
@@ -12206,11 +11887,9 @@
         </w:rPr>
         <w:t>7</w:t>
       </w:r>
-      <w:proofErr w:type="gramStart"/>
       <w:r>
         <w:t>）</w:t>
       </w:r>
-      <w:proofErr w:type="gramEnd"/>
     </w:p>
     <w:p/>
     <w:p>
@@ -12261,19 +11940,9 @@
       <w:r>
         <w:t>Firms must develop the skills and relationships of the people operating within internal work arrangements while also engaging external partners and resources</w:t>
       </w:r>
-      <w:proofErr w:type="gramStart"/>
-      <w:r>
-        <w:t>（</w:t>
-      </w:r>
-      <w:proofErr w:type="gramEnd"/>
-      <w:r>
-        <w:t>來自</w:t>
-      </w:r>
-      <w:proofErr w:type="gramStart"/>
-      <w:r>
-        <w:t>《</w:t>
-      </w:r>
-      <w:proofErr w:type="gramEnd"/>
+      <w:r>
+        <w:t>（來自《</w:t>
+      </w:r>
       <w:r>
         <w:t>EMBRACING DIGITAL INNOVATION IN INCUMBENT FIRMS: HOW VOLVO CARS MANAGED COMPETING CONCERNS</w:t>
       </w:r>
@@ -12300,11 +11969,9 @@
         </w:rPr>
         <w:t>7</w:t>
       </w:r>
-      <w:proofErr w:type="gramStart"/>
       <w:r>
         <w:t>）</w:t>
       </w:r>
-      <w:proofErr w:type="gramEnd"/>
     </w:p>
     <w:bookmarkEnd w:id="37"/>
     <w:p/>
@@ -12395,13 +12062,8 @@
       </w:r>
       <w:proofErr w:type="gramEnd"/>
       <w:r>
-        <w:t>來自</w:t>
-      </w:r>
-      <w:proofErr w:type="gramStart"/>
-      <w:r>
-        <w:t>《</w:t>
-      </w:r>
-      <w:proofErr w:type="gramEnd"/>
+        <w:t>來自《</w:t>
+      </w:r>
       <w:r>
         <w:t>EMBRACING DIGITAL INNOVATION IN INCUMBENT FIRMS: HOW VOLVO CARS MANAGED COMPETING CONCERNS</w:t>
       </w:r>
@@ -12428,11 +12090,9 @@
         </w:rPr>
         <w:t>7</w:t>
       </w:r>
-      <w:proofErr w:type="gramStart"/>
       <w:r>
         <w:t>）</w:t>
       </w:r>
-      <w:proofErr w:type="gramEnd"/>
     </w:p>
     <w:bookmarkEnd w:id="38"/>
     <w:p/>
@@ -12474,13 +12134,8 @@
       </w:r>
       <w:proofErr w:type="gramEnd"/>
       <w:r>
-        <w:t>來自</w:t>
-      </w:r>
-      <w:proofErr w:type="gramStart"/>
-      <w:r>
-        <w:t>《</w:t>
-      </w:r>
-      <w:proofErr w:type="gramEnd"/>
+        <w:t>來自《</w:t>
+      </w:r>
       <w:r>
         <w:t>EMBRACING DIGITAL INNOVATION IN INCUMBENT FIRMS: HOW VOLVO CARS MANAGED COMPETING CONCERNS</w:t>
       </w:r>
@@ -12507,11 +12162,9 @@
         </w:rPr>
         <w:t>7</w:t>
       </w:r>
-      <w:proofErr w:type="gramStart"/>
       <w:r>
         <w:t>）</w:t>
       </w:r>
-      <w:proofErr w:type="gramEnd"/>
     </w:p>
     <w:p/>
     <w:p>
@@ -12601,13 +12254,8 @@
       </w:r>
       <w:proofErr w:type="gramEnd"/>
       <w:r>
-        <w:t>來自</w:t>
-      </w:r>
-      <w:proofErr w:type="gramStart"/>
-      <w:r>
-        <w:t>《</w:t>
-      </w:r>
-      <w:proofErr w:type="gramEnd"/>
+        <w:t>來自《</w:t>
+      </w:r>
       <w:r>
         <w:t>EMBRACING DIGITAL INNOVATION IN INCUMBENT FIRMS: HOW VOLVO CARS MANAGED COMPETING CONCERNS</w:t>
       </w:r>
@@ -12634,11 +12282,9 @@
         </w:rPr>
         <w:t>7</w:t>
       </w:r>
-      <w:proofErr w:type="gramStart"/>
       <w:r>
         <w:t>）</w:t>
       </w:r>
-      <w:proofErr w:type="gramEnd"/>
     </w:p>
     <w:p/>
     <w:p>
@@ -12701,13 +12347,8 @@
       </w:r>
       <w:proofErr w:type="gramEnd"/>
       <w:r>
-        <w:t>來自</w:t>
-      </w:r>
-      <w:proofErr w:type="gramStart"/>
-      <w:r>
-        <w:t>《</w:t>
-      </w:r>
-      <w:proofErr w:type="gramEnd"/>
+        <w:t>來自《</w:t>
+      </w:r>
       <w:r>
         <w:t>EMBRACING DIGITAL INNOVATION IN INCUMBENT FIRMS: HOW VOLVO CARS MANAGED COMPETING CONCERNS</w:t>
       </w:r>
@@ -12734,11 +12375,9 @@
         </w:rPr>
         <w:t>7</w:t>
       </w:r>
-      <w:proofErr w:type="gramStart"/>
       <w:r>
         <w:t>）</w:t>
       </w:r>
-      <w:proofErr w:type="gramEnd"/>
     </w:p>
     <w:p/>
     <w:p>
@@ -12761,28 +12400,14 @@
         <w:rPr>
           <w:rFonts w:hint="eastAsia"/>
         </w:rPr>
-        <w:t>——</w:t>
-      </w:r>
-      <w:proofErr w:type="gramEnd"/>
-      <w:r>
-        <w:rPr>
-          <w:rFonts w:hint="eastAsia"/>
-        </w:rPr>
-        <w:t>將其與結果區分開來</w:t>
-      </w:r>
-      <w:proofErr w:type="gramStart"/>
-      <w:r>
-        <w:rPr>
-          <w:rFonts w:hint="eastAsia"/>
-        </w:rPr>
-        <w:t>——</w:t>
-      </w:r>
-      <w:proofErr w:type="gramEnd"/>
-      <w:r>
-        <w:rPr>
-          <w:rFonts w:hint="eastAsia"/>
-        </w:rPr>
-        <w:t>才能擁抱數位化創新。</w:t>
+        <w:t>—</w:t>
+      </w:r>
+      <w:proofErr w:type="gramEnd"/>
+      <w:r>
+        <w:rPr>
+          <w:rFonts w:hint="eastAsia"/>
+        </w:rPr>
+        <w:t>—將其與結果區分開來——才能擁抱數位化創新。</w:t>
       </w:r>
       <w:r>
         <w:t>incumbent firms must therefore learn to focus on the process of innovation</w:t>
@@ -12793,29 +12418,11 @@
       </w:r>
       <w:proofErr w:type="gramEnd"/>
       <w:r>
-        <w:t xml:space="preserve"> separate it from its outcome</w:t>
-      </w:r>
-      <w:proofErr w:type="gramStart"/>
-      <w:r>
-        <w:t>—</w:t>
-      </w:r>
-      <w:proofErr w:type="gramEnd"/>
-      <w:r>
-        <w:t>to embrace digital innovation</w:t>
-      </w:r>
-      <w:proofErr w:type="gramStart"/>
-      <w:r>
-        <w:t>（</w:t>
-      </w:r>
-      <w:proofErr w:type="gramEnd"/>
-      <w:r>
-        <w:t>來自</w:t>
-      </w:r>
-      <w:proofErr w:type="gramStart"/>
-      <w:r>
-        <w:t>《</w:t>
-      </w:r>
-      <w:proofErr w:type="gramEnd"/>
+        <w:t xml:space="preserve"> separate it from its outcome—to embrace digital innovation</w:t>
+      </w:r>
+      <w:r>
+        <w:t>（來自《</w:t>
+      </w:r>
       <w:r>
         <w:t>EMBRACING DIGITAL INNOVATION IN INCUMBENT FIRMS: HOW VOLVO CARS MANAGED COMPETING CONCERNS</w:t>
       </w:r>
@@ -12842,11 +12449,9 @@
         </w:rPr>
         <w:t>7</w:t>
       </w:r>
-      <w:proofErr w:type="gramStart"/>
       <w:r>
         <w:t>）</w:t>
       </w:r>
-      <w:proofErr w:type="gramEnd"/>
     </w:p>
     <w:bookmarkEnd w:id="41"/>
     <w:p/>
@@ -12879,13 +12484,8 @@
       </w:r>
       <w:proofErr w:type="gramEnd"/>
       <w:r>
-        <w:t>來自</w:t>
-      </w:r>
-      <w:proofErr w:type="gramStart"/>
-      <w:r>
-        <w:t>《</w:t>
-      </w:r>
-      <w:proofErr w:type="gramEnd"/>
+        <w:t>來自《</w:t>
+      </w:r>
       <w:r>
         <w:t>EMBRACING DIGITAL INNOVATION IN INCUMBENT FIRMS: HOW VOLVO CARS MANAGED COMPETING CONCERNS</w:t>
       </w:r>
@@ -12912,11 +12512,9 @@
         </w:rPr>
         <w:t>7</w:t>
       </w:r>
-      <w:proofErr w:type="gramStart"/>
       <w:r>
         <w:t>）</w:t>
       </w:r>
-      <w:proofErr w:type="gramEnd"/>
     </w:p>
     <w:p/>
     <w:p>
@@ -13235,13 +12833,8 @@
       </w:r>
       <w:proofErr w:type="gramEnd"/>
       <w:r>
-        <w:t>來自</w:t>
-      </w:r>
-      <w:proofErr w:type="gramStart"/>
-      <w:r>
-        <w:t>《</w:t>
-      </w:r>
-      <w:proofErr w:type="gramEnd"/>
+        <w:t>來自《</w:t>
+      </w:r>
       <w:r>
         <w:t>EMBRACING DIGITAL INNOVATION IN INCUMBENT FIRMS: HOW VOLVO CARS MANAGED COMPETING CONCERNS</w:t>
       </w:r>
@@ -13268,11 +12861,9 @@
         </w:rPr>
         <w:t>7</w:t>
       </w:r>
-      <w:proofErr w:type="gramStart"/>
       <w:r>
         <w:t>）</w:t>
       </w:r>
-      <w:proofErr w:type="gramEnd"/>
     </w:p>
     <w:bookmarkEnd w:id="45"/>
     <w:p/>
@@ -13388,13 +12979,8 @@
       </w:r>
       <w:proofErr w:type="gramEnd"/>
       <w:r>
-        <w:t>來自</w:t>
-      </w:r>
-      <w:proofErr w:type="gramStart"/>
-      <w:r>
-        <w:t>《</w:t>
-      </w:r>
-      <w:proofErr w:type="gramEnd"/>
+        <w:t>來自《</w:t>
+      </w:r>
       <w:r>
         <w:t>DIGITAL INNOVATION MANAGEMENT: REINVENTING INNOVATION MANAGEMENT RESEARCH IN A DIGITAL WORLD</w:t>
       </w:r>
@@ -13425,11 +13011,9 @@
         </w:rPr>
         <w:t>7</w:t>
       </w:r>
-      <w:proofErr w:type="gramStart"/>
       <w:r>
         <w:t>）</w:t>
       </w:r>
-      <w:proofErr w:type="gramEnd"/>
     </w:p>
     <w:p/>
     <w:p>
@@ -13501,13 +13085,8 @@
       </w:r>
       <w:proofErr w:type="gramEnd"/>
       <w:r>
-        <w:t>來自</w:t>
-      </w:r>
-      <w:proofErr w:type="gramStart"/>
-      <w:r>
-        <w:t>《</w:t>
-      </w:r>
-      <w:proofErr w:type="gramEnd"/>
+        <w:t>來自《</w:t>
+      </w:r>
       <w:r>
         <w:t>DIGITAL INNOVATION MANAGEMENT: REINVENTING INNOVATION MANAGEMENT RESEARCH IN A DIGITAL WORLD</w:t>
       </w:r>
@@ -13534,11 +13113,9 @@
         </w:rPr>
         <w:t>7</w:t>
       </w:r>
-      <w:proofErr w:type="gramStart"/>
       <w:r>
         <w:t>）</w:t>
       </w:r>
-      <w:proofErr w:type="gramEnd"/>
     </w:p>
     <w:p/>
     <w:p/>
@@ -13641,13 +13218,8 @@
       </w:r>
       <w:proofErr w:type="gramEnd"/>
       <w:r>
-        <w:t>來自</w:t>
-      </w:r>
-      <w:proofErr w:type="gramStart"/>
-      <w:r>
-        <w:t>《</w:t>
-      </w:r>
-      <w:proofErr w:type="gramEnd"/>
+        <w:t>來自《</w:t>
+      </w:r>
       <w:r>
         <w:t>DIGITAL INNOVATION MANAGEMENT: REINVENTING INNOVATION MANAGEMENT RESEARCH IN A DIGITAL WORLD</w:t>
       </w:r>
@@ -13674,11 +13246,9 @@
         </w:rPr>
         <w:t>7</w:t>
       </w:r>
-      <w:proofErr w:type="gramStart"/>
       <w:r>
         <w:t>）</w:t>
       </w:r>
-      <w:proofErr w:type="gramEnd"/>
     </w:p>
     <w:p/>
     <w:p/>
@@ -13757,13 +13327,8 @@
       </w:r>
       <w:proofErr w:type="gramEnd"/>
       <w:r>
-        <w:t>來自</w:t>
-      </w:r>
-      <w:proofErr w:type="gramStart"/>
-      <w:r>
-        <w:t>《</w:t>
-      </w:r>
-      <w:proofErr w:type="gramEnd"/>
+        <w:t>來自《</w:t>
+      </w:r>
       <w:r>
         <w:t>DIGITAL INNOVATION MANAGEMENT: REINVENTING INNOVATION MANAGEMENT RESEARCH IN A DIGITAL WORLD</w:t>
       </w:r>
@@ -13790,11 +13355,9 @@
         </w:rPr>
         <w:t>7</w:t>
       </w:r>
-      <w:proofErr w:type="gramStart"/>
       <w:r>
         <w:t>）</w:t>
       </w:r>
-      <w:proofErr w:type="gramEnd"/>
     </w:p>
     <w:p/>
     <w:p/>
@@ -13857,13 +13420,8 @@
       </w:r>
       <w:proofErr w:type="gramEnd"/>
       <w:r>
-        <w:t>來自</w:t>
-      </w:r>
-      <w:proofErr w:type="gramStart"/>
-      <w:r>
-        <w:t>《</w:t>
-      </w:r>
-      <w:proofErr w:type="gramEnd"/>
+        <w:t>來自《</w:t>
+      </w:r>
       <w:r>
         <w:t>DIGITAL INNOVATION MANAGEMENT: REINVENTING INNOVATION MANAGEMENT RESEARCH IN A DIGITAL WORLD</w:t>
       </w:r>
@@ -13890,11 +13448,9 @@
         </w:rPr>
         <w:t>7</w:t>
       </w:r>
-      <w:proofErr w:type="gramStart"/>
       <w:r>
         <w:t>）</w:t>
       </w:r>
-      <w:proofErr w:type="gramEnd"/>
     </w:p>
     <w:p/>
     <w:p/>
@@ -13948,13 +13504,8 @@
       </w:r>
       <w:proofErr w:type="gramEnd"/>
       <w:r>
-        <w:t>來自</w:t>
-      </w:r>
-      <w:proofErr w:type="gramStart"/>
-      <w:r>
-        <w:t>《</w:t>
-      </w:r>
-      <w:proofErr w:type="gramEnd"/>
+        <w:t>來自《</w:t>
+      </w:r>
       <w:r>
         <w:t>DIGITAL INNOVATION MANAGEMENT: REINVENTING INNOVATION MANAGEMENT RESEARCH IN A DIGITAL WORLD</w:t>
       </w:r>
@@ -13981,11 +13532,9 @@
         </w:rPr>
         <w:t>7</w:t>
       </w:r>
-      <w:proofErr w:type="gramStart"/>
       <w:r>
         <w:t>）</w:t>
       </w:r>
-      <w:proofErr w:type="gramEnd"/>
     </w:p>
     <w:p/>
     <w:p/>
@@ -14134,13 +13683,8 @@
       </w:r>
       <w:proofErr w:type="gramEnd"/>
       <w:r>
-        <w:t>來自</w:t>
-      </w:r>
-      <w:proofErr w:type="gramStart"/>
-      <w:r>
-        <w:t>《</w:t>
-      </w:r>
-      <w:proofErr w:type="gramEnd"/>
+        <w:t>來自《</w:t>
+      </w:r>
       <w:r>
         <w:t>DIGITAL INNOVATION MANAGEMENT: REINVENTING INNOVATION MANAGEMENT RESEARCH IN A DIGITAL WORLD</w:t>
       </w:r>
@@ -14167,11 +13711,9 @@
         </w:rPr>
         <w:t>7</w:t>
       </w:r>
-      <w:proofErr w:type="gramStart"/>
       <w:r>
         <w:t>）</w:t>
       </w:r>
-      <w:proofErr w:type="gramEnd"/>
     </w:p>
     <w:p/>
     <w:p/>
@@ -14207,13 +13749,8 @@
       </w:r>
       <w:proofErr w:type="gramEnd"/>
       <w:r>
-        <w:t>來自</w:t>
-      </w:r>
-      <w:proofErr w:type="gramStart"/>
-      <w:r>
-        <w:t>《</w:t>
-      </w:r>
-      <w:proofErr w:type="gramEnd"/>
+        <w:t>來自《</w:t>
+      </w:r>
       <w:r>
         <w:t>DIGITAL INNOVATION MANAGEMENT: REINVENTING INNOVATION MANAGEMENT RESEARCH IN A DIGITAL WORLD</w:t>
       </w:r>
@@ -14240,11 +13777,9 @@
         </w:rPr>
         <w:t>7</w:t>
       </w:r>
-      <w:proofErr w:type="gramStart"/>
       <w:r>
         <w:t>）</w:t>
       </w:r>
-      <w:proofErr w:type="gramEnd"/>
     </w:p>
     <w:p/>
     <w:p/>
@@ -14340,13 +13875,8 @@
       </w:r>
       <w:proofErr w:type="gramEnd"/>
       <w:r>
-        <w:t>來自</w:t>
-      </w:r>
-      <w:proofErr w:type="gramStart"/>
-      <w:r>
-        <w:t>《</w:t>
-      </w:r>
-      <w:proofErr w:type="gramEnd"/>
+        <w:t>來自《</w:t>
+      </w:r>
       <w:r>
         <w:t>DIGITAL INNOVATION MANAGEMENT: REINVENTING INNOVATION MANAGEMENT RESEARCH IN A DIGITAL WORLD</w:t>
       </w:r>
@@ -14373,11 +13903,9 @@
         </w:rPr>
         <w:t>7</w:t>
       </w:r>
-      <w:proofErr w:type="gramStart"/>
       <w:r>
         <w:t>）</w:t>
       </w:r>
-      <w:proofErr w:type="gramEnd"/>
     </w:p>
     <w:p/>
     <w:bookmarkEnd w:id="48"/>
@@ -14485,13 +14013,8 @@
       </w:r>
       <w:proofErr w:type="gramEnd"/>
       <w:r>
-        <w:t>來自</w:t>
-      </w:r>
-      <w:proofErr w:type="gramStart"/>
-      <w:r>
-        <w:t>《</w:t>
-      </w:r>
-      <w:proofErr w:type="gramEnd"/>
+        <w:t>來自《</w:t>
+      </w:r>
       <w:r>
         <w:t>DIGITAL INNOVATION MANAGEMENT: REINVENTING INNOVATION MANAGEMENT RESEARCH IN A DIGITAL WORLD</w:t>
       </w:r>
@@ -14518,11 +14041,9 @@
         </w:rPr>
         <w:t>7</w:t>
       </w:r>
-      <w:proofErr w:type="gramStart"/>
       <w:r>
         <w:t>）</w:t>
       </w:r>
-      <w:proofErr w:type="gramEnd"/>
     </w:p>
     <w:p/>
     <w:p/>
@@ -14638,13 +14159,8 @@
       </w:r>
       <w:proofErr w:type="gramEnd"/>
       <w:r>
-        <w:t>來自</w:t>
-      </w:r>
-      <w:proofErr w:type="gramStart"/>
-      <w:r>
-        <w:t>《</w:t>
-      </w:r>
-      <w:proofErr w:type="gramEnd"/>
+        <w:t>來自《</w:t>
+      </w:r>
       <w:r>
         <w:t>DIGITAL INNOVATION MANAGEMENT: REINVENTING INNOVATION MANAGEMENT RESEARCH IN A DIGITAL WORLD</w:t>
       </w:r>
@@ -14671,11 +14187,9 @@
         </w:rPr>
         <w:t>7</w:t>
       </w:r>
-      <w:proofErr w:type="gramStart"/>
       <w:r>
         <w:t>）</w:t>
       </w:r>
-      <w:proofErr w:type="gramEnd"/>
     </w:p>
     <w:p/>
     <w:bookmarkEnd w:id="49"/>
@@ -14835,13 +14349,8 @@
       </w:r>
       <w:proofErr w:type="gramEnd"/>
       <w:r>
-        <w:t>來自</w:t>
-      </w:r>
-      <w:proofErr w:type="gramStart"/>
-      <w:r>
-        <w:t>《</w:t>
-      </w:r>
-      <w:proofErr w:type="gramEnd"/>
+        <w:t>來自《</w:t>
+      </w:r>
       <w:r>
         <w:t>DIGITAL INNOVATION MANAGEMENT: REINVENTING INNOVATION MANAGEMENT RESEARCH IN A DIGITAL WORLD</w:t>
       </w:r>
@@ -14868,11 +14377,9 @@
         </w:rPr>
         <w:t>7</w:t>
       </w:r>
-      <w:proofErr w:type="gramStart"/>
       <w:r>
         <w:t>）</w:t>
       </w:r>
-      <w:proofErr w:type="gramEnd"/>
     </w:p>
     <w:p/>
     <w:bookmarkEnd w:id="50"/>
@@ -14918,13 +14425,8 @@
       </w:r>
       <w:proofErr w:type="gramEnd"/>
       <w:r>
-        <w:t>來自</w:t>
-      </w:r>
-      <w:proofErr w:type="gramStart"/>
-      <w:r>
-        <w:t>《</w:t>
-      </w:r>
-      <w:proofErr w:type="gramEnd"/>
+        <w:t>來自《</w:t>
+      </w:r>
       <w:r>
         <w:t>DIGITAL INNOVATION MANAGEMENT: REINVENTING INNOVATION MANAGEMENT RESEARCH IN A DIGITAL WORLD</w:t>
       </w:r>
@@ -14951,11 +14453,9 @@
         </w:rPr>
         <w:t>7</w:t>
       </w:r>
-      <w:proofErr w:type="gramStart"/>
       <w:r>
         <w:t>）</w:t>
       </w:r>
-      <w:proofErr w:type="gramEnd"/>
     </w:p>
     <w:p/>
     <w:bookmarkEnd w:id="51"/>
@@ -15086,13 +14586,8 @@
       </w:r>
       <w:proofErr w:type="gramEnd"/>
       <w:r>
-        <w:t>來自</w:t>
-      </w:r>
-      <w:proofErr w:type="gramStart"/>
-      <w:r>
-        <w:t>《</w:t>
-      </w:r>
-      <w:proofErr w:type="gramEnd"/>
+        <w:t>來自《</w:t>
+      </w:r>
       <w:r>
         <w:t>DIGITAL INNOVATION MANAGEMENT: REINVENTING INNOVATION MANAGEMENT RESEARCH IN A DIGITAL WORLD</w:t>
       </w:r>
@@ -15119,11 +14614,9 @@
         </w:rPr>
         <w:t>7</w:t>
       </w:r>
-      <w:proofErr w:type="gramStart"/>
       <w:r>
         <w:t>）</w:t>
       </w:r>
-      <w:proofErr w:type="gramEnd"/>
     </w:p>
     <w:p/>
     <w:p/>
@@ -15165,13 +14658,8 @@
       </w:r>
       <w:proofErr w:type="gramEnd"/>
       <w:r>
-        <w:t>來自</w:t>
-      </w:r>
-      <w:proofErr w:type="gramStart"/>
-      <w:r>
-        <w:t>《</w:t>
-      </w:r>
-      <w:proofErr w:type="gramEnd"/>
+        <w:t>來自《</w:t>
+      </w:r>
       <w:r>
         <w:t>DIGITAL INNOVATION MANAGEMENT: REINVENTING INNOVATION MANAGEMENT RESEARCH IN A DIGITAL WORLD</w:t>
       </w:r>
@@ -15198,11 +14686,9 @@
         </w:rPr>
         <w:t>7</w:t>
       </w:r>
-      <w:proofErr w:type="gramStart"/>
       <w:r>
         <w:t>）</w:t>
       </w:r>
-      <w:proofErr w:type="gramEnd"/>
     </w:p>
     <w:p/>
     <w:p/>
@@ -15268,15 +14754,7 @@
       </w:r>
       <w:proofErr w:type="gramEnd"/>
       <w:r>
-        <w:t>s cognition and the innovator</w:t>
-      </w:r>
-      <w:proofErr w:type="gramStart"/>
-      <w:r>
-        <w:t>’</w:t>
-      </w:r>
-      <w:proofErr w:type="gramEnd"/>
-      <w:r>
-        <w:t>s social system of collectives of organiza tions and individuals.</w:t>
+        <w:t>s cognition and the innovator’s social system of collectives of organiza tions and individuals.</w:t>
       </w:r>
       <w:r>
         <w:t xml:space="preserve"> </w:t>
@@ -15287,13 +14765,8 @@
       </w:r>
       <w:proofErr w:type="gramEnd"/>
       <w:r>
-        <w:t>來自</w:t>
-      </w:r>
-      <w:proofErr w:type="gramStart"/>
-      <w:r>
-        <w:t>《</w:t>
-      </w:r>
-      <w:proofErr w:type="gramEnd"/>
+        <w:t>來自《</w:t>
+      </w:r>
       <w:r>
         <w:t>DIGITAL INNOVATION MANAGEMENT: REINVENTING INNOVATION MANAGEMENT RESEARCH IN A DIGITAL WORLD</w:t>
       </w:r>
@@ -15320,11 +14793,9 @@
         </w:rPr>
         <w:t>7</w:t>
       </w:r>
-      <w:proofErr w:type="gramStart"/>
       <w:r>
         <w:t>）</w:t>
       </w:r>
-      <w:proofErr w:type="gramEnd"/>
     </w:p>
     <w:p/>
     <w:p>
@@ -15421,13 +14892,8 @@
       </w:r>
       <w:proofErr w:type="gramEnd"/>
       <w:r>
-        <w:t>來自</w:t>
-      </w:r>
-      <w:proofErr w:type="gramStart"/>
-      <w:r>
-        <w:t>《</w:t>
-      </w:r>
-      <w:proofErr w:type="gramEnd"/>
+        <w:t>來自《</w:t>
+      </w:r>
       <w:r>
         <w:t>DIGITAL INNOVATION MANAGEMENT: REINVENTING INNOVATION MANAGEMENT RESEARCH IN A DIGITAL WORLD</w:t>
       </w:r>
@@ -15454,11 +14920,9 @@
         </w:rPr>
         <w:t>7</w:t>
       </w:r>
-      <w:proofErr w:type="gramStart"/>
       <w:r>
         <w:t>）</w:t>
       </w:r>
-      <w:proofErr w:type="gramEnd"/>
     </w:p>
     <w:p/>
     <w:p/>
@@ -15524,13 +14988,8 @@
       </w:r>
       <w:proofErr w:type="gramEnd"/>
       <w:r>
-        <w:t>來自</w:t>
-      </w:r>
-      <w:proofErr w:type="gramStart"/>
-      <w:r>
-        <w:t>《</w:t>
-      </w:r>
-      <w:proofErr w:type="gramEnd"/>
+        <w:t>來自《</w:t>
+      </w:r>
       <w:r>
         <w:t>DIGITAL INNOVATION MANAGEMENT: REINVENTING INNOVATION MANAGEMENT RESEARCH IN A DIGITAL WORLD</w:t>
       </w:r>
@@ -15557,11 +15016,9 @@
         </w:rPr>
         <w:t>7</w:t>
       </w:r>
-      <w:proofErr w:type="gramStart"/>
       <w:r>
         <w:t>）</w:t>
       </w:r>
-      <w:proofErr w:type="gramEnd"/>
     </w:p>
     <w:p/>
     <w:p/>
@@ -15584,14 +15041,14 @@
         <w:rPr>
           <w:rFonts w:hint="eastAsia"/>
         </w:rPr>
-        <w:t>——</w:t>
-      </w:r>
-      <w:proofErr w:type="gramEnd"/>
-      <w:r>
-        <w:rPr>
-          <w:rFonts w:hint="eastAsia"/>
-        </w:rPr>
-        <w:t>無論是</w:t>
+        <w:t>—</w:t>
+      </w:r>
+      <w:proofErr w:type="gramEnd"/>
+      <w:r>
+        <w:rPr>
+          <w:rFonts w:hint="eastAsia"/>
+        </w:rPr>
+        <w:t>—無論是</w:t>
       </w:r>
       <w:r>
         <w:rPr>
@@ -15604,21 +15061,7 @@
         <w:rPr>
           <w:rFonts w:hint="eastAsia"/>
         </w:rPr>
-        <w:t>的</w:t>
-      </w:r>
-      <w:proofErr w:type="gramStart"/>
-      <w:r>
-        <w:rPr>
-          <w:rFonts w:hint="eastAsia"/>
-        </w:rPr>
-        <w:t>——</w:t>
-      </w:r>
-      <w:proofErr w:type="gramEnd"/>
-      <w:r>
-        <w:rPr>
-          <w:rFonts w:hint="eastAsia"/>
-        </w:rPr>
-        <w:t>來協調這群人。這種</w:t>
+        <w:t>的——來協調這群人。這種</w:t>
       </w:r>
       <w:r>
         <w:rPr>
@@ -15738,13 +15181,8 @@
       </w:r>
       <w:proofErr w:type="gramEnd"/>
       <w:r>
-        <w:t>來自</w:t>
-      </w:r>
-      <w:proofErr w:type="gramStart"/>
-      <w:r>
-        <w:t>《</w:t>
-      </w:r>
-      <w:proofErr w:type="gramEnd"/>
+        <w:t>來自《</w:t>
+      </w:r>
       <w:r>
         <w:t>DIGITAL INNOVATION MANAGEMENT: REINVENTING INNOVATION MANAGEMENT RESEARCH IN A DIGITAL WORLD</w:t>
       </w:r>
@@ -15771,11 +15209,9 @@
         </w:rPr>
         <w:t>7</w:t>
       </w:r>
-      <w:proofErr w:type="gramStart"/>
       <w:r>
         <w:t>）</w:t>
       </w:r>
-      <w:proofErr w:type="gramEnd"/>
     </w:p>
     <w:p/>
     <w:p/>
@@ -15898,13 +15334,8 @@
       </w:r>
       <w:proofErr w:type="gramEnd"/>
       <w:r>
-        <w:t>來自</w:t>
-      </w:r>
-      <w:proofErr w:type="gramStart"/>
-      <w:r>
-        <w:t>《</w:t>
-      </w:r>
-      <w:proofErr w:type="gramEnd"/>
+        <w:t>來自《</w:t>
+      </w:r>
       <w:r>
         <w:t>DIGITAL INNOVATION MANAGEMENT: REINVENTING INNOVATION MANAGEMENT RESEARCH IN A DIGITAL WORLD</w:t>
       </w:r>
@@ -15931,11 +15362,9 @@
         </w:rPr>
         <w:t>7</w:t>
       </w:r>
-      <w:proofErr w:type="gramStart"/>
       <w:r>
         <w:t>）</w:t>
       </w:r>
-      <w:proofErr w:type="gramEnd"/>
     </w:p>
     <w:p/>
     <w:p/>
@@ -16021,13 +15450,8 @@
       </w:r>
       <w:proofErr w:type="gramEnd"/>
       <w:r>
-        <w:t>來自</w:t>
-      </w:r>
-      <w:proofErr w:type="gramStart"/>
-      <w:r>
-        <w:t>《</w:t>
-      </w:r>
-      <w:proofErr w:type="gramEnd"/>
+        <w:t>來自《</w:t>
+      </w:r>
       <w:r>
         <w:t>DIGITAL INNOVATION MANAGEMENT: REINVENTING INNOVATION MANAGEMENT RESEARCH IN A DIGITAL WORLD</w:t>
       </w:r>
@@ -16054,11 +15478,9 @@
         </w:rPr>
         <w:t>7</w:t>
       </w:r>
-      <w:proofErr w:type="gramStart"/>
       <w:r>
         <w:t>）</w:t>
       </w:r>
-      <w:proofErr w:type="gramEnd"/>
     </w:p>
     <w:p/>
     <w:p/>
@@ -17140,13 +16562,8 @@
       </w:r>
       <w:proofErr w:type="gramEnd"/>
       <w:r>
-        <w:t>不同學科的學者對數位平台如何協調參與者生態系統以共同創造價值持有不同的看法</w:t>
-      </w:r>
-      <w:proofErr w:type="gramStart"/>
-      <w:r>
-        <w:t>（</w:t>
-      </w:r>
-      <w:proofErr w:type="gramEnd"/>
+        <w:t>不同學科的學者對數位平台如何協調參與者生態系統以共同創造價值持有不同的看法（</w:t>
+      </w:r>
       <w:r>
         <w:t xml:space="preserve">Lusch </w:t>
       </w:r>
@@ -17412,21 +16829,7 @@
         <w:rPr>
           <w:color w:val="EE0000"/>
         </w:rPr>
-        <w:t>新模組的多功能性和</w:t>
-      </w:r>
-      <w:proofErr w:type="gramStart"/>
-      <w:r>
-        <w:rPr>
-          <w:color w:val="EE0000"/>
-        </w:rPr>
-        <w:t>可</w:t>
-      </w:r>
-      <w:proofErr w:type="gramEnd"/>
-      <w:r>
-        <w:rPr>
-          <w:color w:val="EE0000"/>
-        </w:rPr>
-        <w:t>擴展性</w:t>
+        <w:t>新模組的多功能性和可擴展性</w:t>
       </w:r>
       <w:r>
         <w:t>whereas the modular architecture allows for versatility and scalability of new modules (Tiwana et al. </w:t>
@@ -17530,14 +16933,12 @@
       <w:r>
         <w:t>Digital affordances</w:t>
       </w:r>
-      <w:proofErr w:type="gramStart"/>
       <w:r>
         <w:rPr>
           <w:rFonts w:hint="eastAsia"/>
         </w:rPr>
         <w:t>】</w:t>
       </w:r>
-      <w:proofErr w:type="gramEnd"/>
       <w:r>
         <w:t>是指「具有特定目的的個人或組織可以利用科技做什麼」</w:t>
       </w:r>
@@ -19714,11 +19115,9 @@
         </w:rPr>
         <w:t>創建可由社區管理的去中心化生態系統</w:t>
       </w:r>
-      <w:proofErr w:type="gramStart"/>
       <w:r>
         <w:t>（</w:t>
       </w:r>
-      <w:proofErr w:type="gramEnd"/>
       <w:r>
         <w:t xml:space="preserve">Riasanow </w:t>
       </w:r>
@@ -20931,16 +20330,8 @@
         <w:rPr>
           <w:rFonts w:hint="eastAsia"/>
         </w:rPr>
-        <w:t>來自</w:t>
-      </w:r>
-      <w:proofErr w:type="gramStart"/>
-      <w:r>
-        <w:rPr>
-          <w:rFonts w:hint="eastAsia"/>
-        </w:rPr>
-        <w:t>《</w:t>
-      </w:r>
-      <w:proofErr w:type="gramEnd"/>
+        <w:t>來自《</w:t>
+      </w:r>
       <w:r>
         <w:t>Digital Transformation and Innovation Management: A Synthesis of Existing Research and an Agenda for Future Studies</w:t>
       </w:r>
@@ -20982,14 +20373,12 @@
         </w:rPr>
         <w:t>1</w:t>
       </w:r>
-      <w:proofErr w:type="gramStart"/>
       <w:r>
         <w:rPr>
           <w:rFonts w:hint="eastAsia"/>
         </w:rPr>
         <w:t>）</w:t>
       </w:r>
-      <w:proofErr w:type="gramEnd"/>
     </w:p>
     <w:p/>
     <w:p>
@@ -21029,16 +20418,8 @@
         <w:rPr>
           <w:rFonts w:hint="eastAsia"/>
         </w:rPr>
-        <w:t>來自</w:t>
-      </w:r>
-      <w:proofErr w:type="gramStart"/>
-      <w:r>
-        <w:rPr>
-          <w:rFonts w:hint="eastAsia"/>
-        </w:rPr>
-        <w:t>《</w:t>
-      </w:r>
-      <w:proofErr w:type="gramEnd"/>
+        <w:t>來自《</w:t>
+      </w:r>
       <w:r>
         <w:t>Digital Transformation and Innovation Management: A Synthesis of Existing Research and an Agenda for Future Studies</w:t>
       </w:r>
@@ -21074,14 +20455,12 @@
         </w:rPr>
         <w:t>21</w:t>
       </w:r>
-      <w:proofErr w:type="gramStart"/>
       <w:r>
         <w:rPr>
           <w:rFonts w:hint="eastAsia"/>
         </w:rPr>
         <w:t>）</w:t>
       </w:r>
-      <w:proofErr w:type="gramEnd"/>
     </w:p>
     <w:p/>
     <w:p>
@@ -21113,16 +20492,8 @@
         <w:rPr>
           <w:rFonts w:hint="eastAsia"/>
         </w:rPr>
-        <w:t>來自</w:t>
-      </w:r>
-      <w:proofErr w:type="gramStart"/>
-      <w:r>
-        <w:rPr>
-          <w:rFonts w:hint="eastAsia"/>
-        </w:rPr>
-        <w:t>《</w:t>
-      </w:r>
-      <w:proofErr w:type="gramEnd"/>
+        <w:t>來自《</w:t>
+      </w:r>
       <w:r>
         <w:t>Digital Transformation and Innovation Management: A Synthesis of Existing Research and an Agenda for Future Studies</w:t>
       </w:r>
@@ -21158,14 +20529,12 @@
         </w:rPr>
         <w:t>21</w:t>
       </w:r>
-      <w:proofErr w:type="gramStart"/>
       <w:r>
         <w:rPr>
           <w:rFonts w:hint="eastAsia"/>
         </w:rPr>
         <w:t>）</w:t>
       </w:r>
-      <w:proofErr w:type="gramEnd"/>
     </w:p>
     <w:p/>
     <w:p>
@@ -21635,13 +21004,8 @@
       </w:r>
       <w:proofErr w:type="gramEnd"/>
       <w:r>
-        <w:t>該集群中包含的研究提供了相關服務創新</w:t>
-      </w:r>
-      <w:proofErr w:type="gramStart"/>
-      <w:r>
-        <w:t>（</w:t>
-      </w:r>
-      <w:proofErr w:type="gramEnd"/>
+        <w:t>該集群中包含的研究提供了相關服務創新（</w:t>
+      </w:r>
       <w:r>
         <w:t xml:space="preserve">Sjödin </w:t>
       </w:r>
@@ -22362,16 +21726,8 @@
         <w:rPr>
           <w:rFonts w:hint="eastAsia"/>
         </w:rPr>
-        <w:t>來自</w:t>
-      </w:r>
-      <w:proofErr w:type="gramStart"/>
-      <w:r>
-        <w:rPr>
-          <w:rFonts w:hint="eastAsia"/>
-        </w:rPr>
-        <w:t>《</w:t>
-      </w:r>
-      <w:proofErr w:type="gramEnd"/>
+        <w:t>來自《</w:t>
+      </w:r>
       <w:r>
         <w:t>Digital Transformation and Innovation Management: A Synthesis of Existing Research and an Agenda for Future Studies</w:t>
       </w:r>
@@ -22407,14 +21763,12 @@
         </w:rPr>
         <w:t>21</w:t>
       </w:r>
-      <w:proofErr w:type="gramStart"/>
       <w:r>
         <w:rPr>
           <w:rFonts w:hint="eastAsia"/>
         </w:rPr>
         <w:t>）</w:t>
       </w:r>
-      <w:proofErr w:type="gramEnd"/>
     </w:p>
     <w:p/>
     <w:p>
@@ -22827,14 +22181,12 @@
         </w:rPr>
         <w:t>21</w:t>
       </w:r>
-      <w:proofErr w:type="gramStart"/>
       <w:r>
         <w:rPr>
           <w:rFonts w:hint="eastAsia"/>
         </w:rPr>
         <w:t>）</w:t>
       </w:r>
-      <w:proofErr w:type="gramEnd"/>
     </w:p>
     <w:p/>
     <w:p>
@@ -22924,16 +22276,8 @@
         <w:rPr>
           <w:rFonts w:hint="eastAsia"/>
         </w:rPr>
-        <w:t>來自</w:t>
-      </w:r>
-      <w:proofErr w:type="gramStart"/>
-      <w:r>
-        <w:rPr>
-          <w:rFonts w:hint="eastAsia"/>
-        </w:rPr>
-        <w:t>《</w:t>
-      </w:r>
-      <w:proofErr w:type="gramEnd"/>
+        <w:t>來自《</w:t>
+      </w:r>
       <w:r>
         <w:t>Digital Transformation and Innovation Management: A Synthesis of Existing Research and an Agenda for Future Studies</w:t>
       </w:r>
@@ -22969,14 +22313,12 @@
         </w:rPr>
         <w:t>21</w:t>
       </w:r>
-      <w:proofErr w:type="gramStart"/>
       <w:r>
         <w:rPr>
           <w:rFonts w:hint="eastAsia"/>
         </w:rPr>
         <w:t>）</w:t>
       </w:r>
-      <w:proofErr w:type="gramEnd"/>
     </w:p>
     <w:p/>
     <w:p>
@@ -23010,16 +22352,8 @@
         <w:rPr>
           <w:rFonts w:hint="eastAsia"/>
         </w:rPr>
-        <w:t>來自</w:t>
-      </w:r>
-      <w:proofErr w:type="gramStart"/>
-      <w:r>
-        <w:rPr>
-          <w:rFonts w:hint="eastAsia"/>
-        </w:rPr>
-        <w:t>《</w:t>
-      </w:r>
-      <w:proofErr w:type="gramEnd"/>
+        <w:t>來自《</w:t>
+      </w:r>
       <w:r>
         <w:t>Digital Transformation and Innovation Management: A Synthesis of Existing Research and an Agenda for Future Studies</w:t>
       </w:r>
@@ -23055,14 +22389,12 @@
         </w:rPr>
         <w:t>21</w:t>
       </w:r>
-      <w:proofErr w:type="gramStart"/>
       <w:r>
         <w:rPr>
           <w:rFonts w:hint="eastAsia"/>
         </w:rPr>
         <w:t>）</w:t>
       </w:r>
-      <w:proofErr w:type="gramEnd"/>
     </w:p>
     <w:p/>
     <w:p>
@@ -23127,16 +22459,8 @@
         <w:rPr>
           <w:rFonts w:hint="eastAsia"/>
         </w:rPr>
-        <w:t>來自</w:t>
-      </w:r>
-      <w:proofErr w:type="gramStart"/>
-      <w:r>
-        <w:rPr>
-          <w:rFonts w:hint="eastAsia"/>
-        </w:rPr>
-        <w:t>《</w:t>
-      </w:r>
-      <w:proofErr w:type="gramEnd"/>
+        <w:t>來自《</w:t>
+      </w:r>
       <w:r>
         <w:t>Digital Transformation and Innovation Management: A Synthesis of Existing Research and an Agenda for Future Studies</w:t>
       </w:r>
@@ -23172,14 +22496,12 @@
         </w:rPr>
         <w:t>21</w:t>
       </w:r>
-      <w:proofErr w:type="gramStart"/>
       <w:r>
         <w:rPr>
           <w:rFonts w:hint="eastAsia"/>
         </w:rPr>
         <w:t>）</w:t>
       </w:r>
-      <w:proofErr w:type="gramEnd"/>
     </w:p>
     <w:p/>
     <w:p>
@@ -23271,16 +22593,8 @@
         <w:rPr>
           <w:rFonts w:hint="eastAsia"/>
         </w:rPr>
-        <w:t>來自</w:t>
-      </w:r>
-      <w:proofErr w:type="gramStart"/>
-      <w:r>
-        <w:rPr>
-          <w:rFonts w:hint="eastAsia"/>
-        </w:rPr>
-        <w:t>《</w:t>
-      </w:r>
-      <w:proofErr w:type="gramEnd"/>
+        <w:t>來自《</w:t>
+      </w:r>
       <w:r>
         <w:t xml:space="preserve">Digital Transformation and Innovation </w:t>
       </w:r>
@@ -23320,14 +22634,12 @@
         </w:rPr>
         <w:t>21</w:t>
       </w:r>
-      <w:proofErr w:type="gramStart"/>
       <w:r>
         <w:rPr>
           <w:rFonts w:hint="eastAsia"/>
         </w:rPr>
         <w:t>）</w:t>
       </w:r>
-      <w:proofErr w:type="gramEnd"/>
     </w:p>
     <w:p>
       <w:pPr>
@@ -24089,12 +23401,14 @@
       <w:r>
         <w:rPr>
           <w:rFonts w:hint="eastAsia"/>
+          <w:color w:val="EE0000"/>
         </w:rPr>
         <w:t xml:space="preserve"> </w:t>
       </w:r>
       <w:r>
         <w:rPr>
           <w:rFonts w:hint="eastAsia"/>
+          <w:color w:val="EE0000"/>
         </w:rPr>
         <w:t xml:space="preserve">by </w:t>
       </w:r>
@@ -24102,6 +23416,7 @@
         <w:r>
           <w:rPr>
             <w:rStyle w:val="afd"/>
+            <w:color w:val="EE0000"/>
             <w:lang w:val="en"/>
           </w:rPr>
           <w:t>Teece, DJ</w:t>
@@ -24110,20 +23425,28 @@
       <w:r>
         <w:rPr>
           <w:rFonts w:hint="eastAsia"/>
+          <w:color w:val="EE0000"/>
           <w:lang w:val="en"/>
         </w:rPr>
         <w:t>(2018)</w:t>
       </w:r>
       <w:r>
+        <w:rPr>
+          <w:color w:val="EE0000"/>
+        </w:rPr>
         <w:t> (</w:t>
       </w:r>
       <w:r>
         <w:rPr>
+          <w:color w:val="EE0000"/>
           <w:lang w:val="en"/>
         </w:rPr>
         <w:t>Teece, David J.</w:t>
       </w:r>
       <w:r>
+        <w:rPr>
+          <w:color w:val="EE0000"/>
+        </w:rPr>
         <w:t>)</w:t>
       </w:r>
       <w:r>
@@ -24131,7 +23454,7 @@
           <w:rFonts w:ascii="Source Sans Pro" w:eastAsia="新細明體" w:hAnsi="Source Sans Pro" w:cs="新細明體"/>
           <w:b/>
           <w:bCs/>
-          <w:color w:val="424242"/>
+          <w:color w:val="EE0000"/>
           <w:kern w:val="0"/>
           <w:sz w:val="48"/>
           <w:szCs w:val="48"/>
@@ -24142,6 +23465,7 @@
       </w:r>
       <w:r>
         <w:rPr>
+          <w:color w:val="EE0000"/>
           <w:lang w:val="en"/>
         </w:rPr>
         <w:t>Profiting from innovation in the digital economy: Enabling technologies, standards, and licensing models in the wireless world</w:t>
@@ -24245,16 +23569,8 @@
         <w:rPr>
           <w:rFonts w:hint="eastAsia"/>
         </w:rPr>
-        <w:t>來自</w:t>
-      </w:r>
-      <w:proofErr w:type="gramStart"/>
-      <w:r>
-        <w:rPr>
-          <w:rFonts w:hint="eastAsia"/>
-        </w:rPr>
-        <w:t>《</w:t>
-      </w:r>
-      <w:proofErr w:type="gramEnd"/>
+        <w:t>來自《</w:t>
+      </w:r>
       <w:r>
         <w:t>Digital technology adoption, digital dynamic capability, and digital transformation performance of textile industry: Moderating role of digital innovation orientation</w:t>
       </w:r>
@@ -24287,14 +23603,12 @@
         </w:rPr>
         <w:t>2021</w:t>
       </w:r>
-      <w:proofErr w:type="gramStart"/>
       <w:r>
         <w:rPr>
           <w:rFonts w:hint="eastAsia"/>
         </w:rPr>
         <w:t>）</w:t>
       </w:r>
-      <w:proofErr w:type="gramEnd"/>
     </w:p>
     <w:p>
       <w:pPr>
@@ -24330,16 +23644,8 @@
         <w:rPr>
           <w:rFonts w:hint="eastAsia"/>
         </w:rPr>
-        <w:t>來自</w:t>
-      </w:r>
-      <w:proofErr w:type="gramStart"/>
-      <w:r>
-        <w:rPr>
-          <w:rFonts w:hint="eastAsia"/>
-        </w:rPr>
-        <w:t>《</w:t>
-      </w:r>
-      <w:proofErr w:type="gramEnd"/>
+        <w:t>來自《</w:t>
+      </w:r>
       <w:r>
         <w:t xml:space="preserve">Digital technology adoption, digital </w:t>
       </w:r>
@@ -24376,14 +23682,12 @@
         </w:rPr>
         <w:t>2021</w:t>
       </w:r>
-      <w:proofErr w:type="gramStart"/>
       <w:r>
         <w:rPr>
           <w:rFonts w:hint="eastAsia"/>
         </w:rPr>
         <w:t>）</w:t>
       </w:r>
-      <w:proofErr w:type="gramEnd"/>
     </w:p>
     <w:p/>
     <w:p>
@@ -24802,16 +24106,8 @@
         <w:rPr>
           <w:rFonts w:hint="eastAsia"/>
         </w:rPr>
-        <w:t>來自</w:t>
-      </w:r>
-      <w:proofErr w:type="gramStart"/>
-      <w:r>
-        <w:rPr>
-          <w:rFonts w:hint="eastAsia"/>
-        </w:rPr>
-        <w:t>《</w:t>
-      </w:r>
-      <w:proofErr w:type="gramEnd"/>
+        <w:t>來自《</w:t>
+      </w:r>
       <w:r>
         <w:t xml:space="preserve">Digital technology adoption, digital dynamic capability, and digital </w:t>
       </w:r>
@@ -24848,14 +24144,12 @@
         </w:rPr>
         <w:t>2021</w:t>
       </w:r>
-      <w:proofErr w:type="gramStart"/>
       <w:r>
         <w:rPr>
           <w:rFonts w:hint="eastAsia"/>
         </w:rPr>
         <w:t>）</w:t>
       </w:r>
-      <w:proofErr w:type="gramEnd"/>
     </w:p>
     <w:p/>
     <w:p>
@@ -24991,16 +24285,8 @@
         <w:rPr>
           <w:rFonts w:hint="eastAsia"/>
         </w:rPr>
-        <w:t>來自</w:t>
-      </w:r>
-      <w:proofErr w:type="gramStart"/>
-      <w:r>
-        <w:rPr>
-          <w:rFonts w:hint="eastAsia"/>
-        </w:rPr>
-        <w:t>《</w:t>
-      </w:r>
-      <w:proofErr w:type="gramEnd"/>
+        <w:t>來自《</w:t>
+      </w:r>
       <w:r>
         <w:t>Digital technology adoption, digital dynamic capability, and digital transformation performance of textile industry: Moderating role of digital innovation orientation</w:t>
       </w:r>
@@ -25033,14 +24319,12 @@
         </w:rPr>
         <w:t>2021</w:t>
       </w:r>
-      <w:proofErr w:type="gramStart"/>
       <w:r>
         <w:rPr>
           <w:rFonts w:hint="eastAsia"/>
         </w:rPr>
         <w:t>）</w:t>
       </w:r>
-      <w:proofErr w:type="gramEnd"/>
     </w:p>
     <w:p/>
     <w:p>
@@ -25107,16 +24391,8 @@
         <w:rPr>
           <w:rFonts w:hint="eastAsia"/>
         </w:rPr>
-        <w:t>來自</w:t>
-      </w:r>
-      <w:proofErr w:type="gramStart"/>
-      <w:r>
-        <w:rPr>
-          <w:rFonts w:hint="eastAsia"/>
-        </w:rPr>
-        <w:t>《</w:t>
-      </w:r>
-      <w:proofErr w:type="gramEnd"/>
+        <w:t>來自《</w:t>
+      </w:r>
       <w:r>
         <w:t>Digital technology adoption, digital dynamic capability, and digital transformation performance of textile industry: Moderating role of digital innovation orientation</w:t>
       </w:r>
@@ -25149,14 +24425,12 @@
         </w:rPr>
         <w:t>2021</w:t>
       </w:r>
-      <w:proofErr w:type="gramStart"/>
       <w:r>
         <w:rPr>
           <w:rFonts w:hint="eastAsia"/>
         </w:rPr>
         <w:t>）</w:t>
       </w:r>
-      <w:proofErr w:type="gramEnd"/>
     </w:p>
     <w:p/>
     <w:p>
@@ -25317,16 +24591,8 @@
         <w:rPr>
           <w:rFonts w:hint="eastAsia"/>
         </w:rPr>
-        <w:t>來自</w:t>
-      </w:r>
-      <w:proofErr w:type="gramStart"/>
-      <w:r>
-        <w:rPr>
-          <w:rFonts w:hint="eastAsia"/>
-        </w:rPr>
-        <w:t>《</w:t>
-      </w:r>
-      <w:proofErr w:type="gramEnd"/>
+        <w:t>來自《</w:t>
+      </w:r>
       <w:r>
         <w:t>Digital technology adoption, digital dynamic capability, and digital transformation performance of textile industry: Moderating role of digital innovation orientation</w:t>
       </w:r>
@@ -25359,14 +24625,12 @@
         </w:rPr>
         <w:t>2021</w:t>
       </w:r>
-      <w:proofErr w:type="gramStart"/>
       <w:r>
         <w:rPr>
           <w:rFonts w:hint="eastAsia"/>
         </w:rPr>
         <w:t>）</w:t>
       </w:r>
-      <w:proofErr w:type="gramEnd"/>
     </w:p>
     <w:p/>
     <w:p>
@@ -25467,16 +24731,8 @@
         <w:rPr>
           <w:rFonts w:hint="eastAsia"/>
         </w:rPr>
-        <w:t>來自</w:t>
-      </w:r>
-      <w:proofErr w:type="gramStart"/>
-      <w:r>
-        <w:rPr>
-          <w:rFonts w:hint="eastAsia"/>
-        </w:rPr>
-        <w:t>《</w:t>
-      </w:r>
-      <w:proofErr w:type="gramEnd"/>
+        <w:t>來自《</w:t>
+      </w:r>
       <w:r>
         <w:t>Digital technology adoption, digital dynamic capability, and digital transformation performance of textile industry: Moderating role of digital innovation orientation</w:t>
       </w:r>
@@ -25509,14 +24765,12 @@
         </w:rPr>
         <w:t>2021</w:t>
       </w:r>
-      <w:proofErr w:type="gramStart"/>
       <w:r>
         <w:rPr>
           <w:rFonts w:hint="eastAsia"/>
         </w:rPr>
         <w:t>）</w:t>
       </w:r>
-      <w:proofErr w:type="gramEnd"/>
     </w:p>
     <w:p>
       <w:pPr>
@@ -25619,34 +24873,36 @@
         <w:rPr>
           <w:color w:val="EE0000"/>
         </w:rPr>
+        <w:t>—</w:t>
+      </w:r>
+      <w:proofErr w:type="gramEnd"/>
+      <w:r>
+        <w:rPr>
+          <w:color w:val="EE0000"/>
+        </w:rPr>
+        <w:t>—</w:t>
+      </w:r>
+      <w:r>
+        <w:rPr>
+          <w:color w:val="EE0000"/>
+        </w:rPr>
+        <w:t>特別是模組化</w:t>
+      </w:r>
+      <w:r>
         <w:t>——</w:t>
       </w:r>
-      <w:proofErr w:type="gramEnd"/>
-      <w:r>
-        <w:rPr>
-          <w:color w:val="EE0000"/>
-        </w:rPr>
-        <w:t>特別是模組化</w:t>
-      </w:r>
-      <w:proofErr w:type="gramStart"/>
+      <w:r>
+        <w:t>以及使它們有趣的</w:t>
+      </w:r>
+      <w:r>
+        <w:rPr>
+          <w:color w:val="EE0000"/>
+        </w:rPr>
+        <w:t>相互作用</w:t>
+      </w:r>
       <w:r>
         <w:t>——</w:t>
       </w:r>
-      <w:proofErr w:type="gramEnd"/>
-      <w:r>
-        <w:t>以及使它們有趣的</w:t>
-      </w:r>
-      <w:r>
-        <w:rPr>
-          <w:color w:val="EE0000"/>
-        </w:rPr>
-        <w:t>相互作用</w:t>
-      </w:r>
-      <w:proofErr w:type="gramStart"/>
-      <w:r>
-        <w:t>——</w:t>
-      </w:r>
-      <w:proofErr w:type="gramEnd"/>
       <w:r>
         <w:t>具體來說，不同</w:t>
       </w:r>
@@ -26312,23 +25568,27 @@
         <w:rPr>
           <w:color w:val="EE0000"/>
         </w:rPr>
+        <w:t>─</w:t>
+      </w:r>
+      <w:proofErr w:type="gramEnd"/>
+      <w:r>
+        <w:rPr>
+          <w:color w:val="EE0000"/>
+        </w:rPr>
+        <w:t>─</w:t>
+      </w:r>
+      <w:r>
+        <w:rPr>
+          <w:color w:val="EE0000"/>
+        </w:rPr>
+        <w:t>平台</w:t>
+      </w:r>
+      <w:r>
+        <w:rPr>
+          <w:color w:val="EE0000"/>
+        </w:rPr>
         <w:t>──</w:t>
       </w:r>
-      <w:proofErr w:type="gramEnd"/>
-      <w:r>
-        <w:rPr>
-          <w:color w:val="EE0000"/>
-        </w:rPr>
-        <w:t>平台</w:t>
-      </w:r>
-      <w:proofErr w:type="gramStart"/>
-      <w:r>
-        <w:rPr>
-          <w:color w:val="EE0000"/>
-        </w:rPr>
-        <w:t>──</w:t>
-      </w:r>
-      <w:proofErr w:type="gramEnd"/>
       <w:r>
         <w:rPr>
           <w:color w:val="EE0000"/>
@@ -26347,15 +25607,7 @@
       </w:r>
       <w:proofErr w:type="gramEnd"/>
       <w:r>
-        <w:t>platforms</w:t>
-      </w:r>
-      <w:proofErr w:type="gramStart"/>
-      <w:r>
-        <w:t>—</w:t>
-      </w:r>
-      <w:proofErr w:type="gramEnd"/>
-      <w:r>
-        <w:t>and the interdependence between platform sponsors and their complementors. In this view, the ecosystem comprises the platform's sponsor plus all providers of complements that make the platform more valuable to consumers (Ceccagnoli, Forman, Huang, &amp; Wu, </w:t>
+        <w:t>platforms—and the interdependence between platform sponsors and their complementors. In this view, the ecosystem comprises the platform's sponsor plus all providers of complements that make the platform more valuable to consumers (Ceccagnoli, Forman, Huang, &amp; Wu, </w:t>
       </w:r>
       <w:hyperlink r:id="rId225" w:anchor="smj2904-bib-0018" w:history="1">
         <w:r>
@@ -26445,19 +25697,11 @@
         </w:rPr>
         <w:t>以市場為基礎的經濟學</w:t>
       </w:r>
-      <w:proofErr w:type="gramStart"/>
-      <w:r>
-        <w:rPr>
-          <w:rFonts w:hint="eastAsia"/>
-        </w:rPr>
-        <w:t>（</w:t>
-      </w:r>
-      <w:proofErr w:type="gramEnd"/>
-      <w:r>
-        <w:rPr>
-          <w:rFonts w:hint="eastAsia"/>
-        </w:rPr>
-        <w:t>來自《</w:t>
+      <w:r>
+        <w:rPr>
+          <w:rFonts w:hint="eastAsia"/>
+        </w:rPr>
+        <w:t>（來自《</w:t>
       </w:r>
       <w:r>
         <w:t>Towards a theory of ecosystems</w:t>
@@ -30673,15 +29917,7 @@
       </w:r>
       <w:proofErr w:type="gramEnd"/>
       <w:r>
-        <w:t>Reilly proposed that organizational ambidexterity</w:t>
-      </w:r>
-      <w:proofErr w:type="gramStart"/>
-      <w:r>
-        <w:t>—</w:t>
-      </w:r>
-      <w:proofErr w:type="gramEnd"/>
-      <w:r>
-        <w:t xml:space="preserve">defined as </w:t>
+        <w:t xml:space="preserve">Reilly proposed that organizational ambidexterity—defined as </w:t>
       </w:r>
       <w:r>
         <w:t>‘’</w:t>
@@ -31186,21 +30422,7 @@
         <w:rPr>
           <w:rFonts w:hint="eastAsia"/>
         </w:rPr>
-        <w:t>動</w:t>
-      </w:r>
-      <w:proofErr w:type="gramStart"/>
-      <w:r>
-        <w:rPr>
-          <w:rFonts w:hint="eastAsia"/>
-        </w:rPr>
-        <w:t>盪</w:t>
-      </w:r>
-      <w:proofErr w:type="gramEnd"/>
-      <w:r>
-        <w:rPr>
-          <w:rFonts w:hint="eastAsia"/>
-        </w:rPr>
-        <w:t>環境，企業必須快速提升績效；複雜環境，企業必須廣泛</w:t>
+        <w:t>動盪環境，企業必須快速提升績效；複雜環境，企業必須廣泛</w:t>
       </w:r>
       <w:r>
         <w:rPr>
@@ -31492,9 +30714,12 @@
       </w:r>
       <w:proofErr w:type="gramStart"/>
       <w:r>
-        <w:t>——</w:t>
-      </w:r>
-      <w:proofErr w:type="gramEnd"/>
+        <w:t>—</w:t>
+      </w:r>
+      <w:proofErr w:type="gramEnd"/>
+      <w:r>
+        <w:t>—</w:t>
+      </w:r>
       <w:r>
         <w:t>清楚地了解如何在短期內創造價值，以及如何協調和簡化活動以實現該價值</w:t>
       </w:r>
@@ -31993,21 +31218,7 @@
         <w:rPr>
           <w:color w:val="EE0000"/>
         </w:rPr>
-        <w:t>O</w:t>
-      </w:r>
-      <w:proofErr w:type="gramStart"/>
-      <w:r>
-        <w:rPr>
-          <w:color w:val="EE0000"/>
-        </w:rPr>
-        <w:t>’</w:t>
-      </w:r>
-      <w:proofErr w:type="gramEnd"/>
-      <w:r>
-        <w:rPr>
-          <w:color w:val="EE0000"/>
-        </w:rPr>
-        <w:t xml:space="preserve">Reilly </w:t>
+        <w:t xml:space="preserve">O’Reilly </w:t>
       </w:r>
       <w:r>
         <w:rPr>
@@ -32037,115 +31248,105 @@
         <w:rPr>
           <w:color w:val="EE0000"/>
         </w:rPr>
-        <w:t>）所指出，這不僅包括為探索與利用分設結構單位，還涵蓋彼此對應的能力、系統、激勵機制、流程與文化，每一部分都需在內部達成一致</w:t>
-      </w:r>
-      <w:proofErr w:type="gramStart"/>
-      <w:r>
-        <w:rPr>
-          <w:color w:val="EE0000"/>
-        </w:rPr>
+        <w:t>）所指出，這不僅包括為探索與利用分設結構單位，還涵蓋彼此對應的能力、系統、激勵機制、流程與文化，每一部分都需在內部達成一致（</w:t>
+      </w:r>
+      <w:r>
+        <w:rPr>
+          <w:color w:val="EE0000"/>
+        </w:rPr>
+        <w:t>p.192</w:t>
+      </w:r>
+      <w:proofErr w:type="gramStart"/>
+      <w:r>
+        <w:rPr>
+          <w:color w:val="EE0000"/>
+        </w:rPr>
+        <w:t>）</w:t>
+      </w:r>
+      <w:proofErr w:type="gramEnd"/>
+      <w:r>
         <w:t>（</w:t>
       </w:r>
-      <w:proofErr w:type="gramEnd"/>
-      <w:r>
-        <w:rPr>
-          <w:color w:val="EE0000"/>
-        </w:rPr>
-        <w:t>p.192</w:t>
-      </w:r>
-      <w:proofErr w:type="gramStart"/>
-      <w:r>
-        <w:rPr>
-          <w:color w:val="EE0000"/>
+      <w:r>
+        <w:t>structural ambidexterity</w:t>
+      </w:r>
+      <w:r>
+        <w:rPr>
+          <w:rFonts w:hint="eastAsia"/>
         </w:rPr>
         <w:t>）</w:t>
       </w:r>
-      <w:proofErr w:type="gramEnd"/>
+      <w:r>
+        <w:t>A second way proposed to balance the exploration/exploitation trade-off is through the simultaneous pursuit of both using separate subunits. This approach is typically characterized as structural ambidexterity but, as O’Reilly and Tushman (2008) noted, this “entails not only separate structural units for exploration and exploitation but also different competencies, systems, incentives, processes, and cultures—each internally aligned (p. 192)</w:t>
+      </w:r>
+    </w:p>
+    <w:p/>
+    <w:p>
+      <w:r>
+        <w:rPr>
+          <w:rFonts w:hint="eastAsia"/>
+        </w:rPr>
+        <w:t>【這篇論文的</w:t>
+      </w:r>
+      <w:r>
+        <w:t>P</w:t>
+      </w:r>
+      <w:r>
+        <w:rPr>
+          <w:rFonts w:hint="eastAsia"/>
+        </w:rPr>
+        <w:t>12</w:t>
+      </w:r>
+      <w:r>
+        <w:rPr>
+          <w:rFonts w:hint="eastAsia"/>
+        </w:rPr>
+        <w:t>】提到</w:t>
+      </w:r>
+      <w:proofErr w:type="gramStart"/>
+      <w:r>
+        <w:rPr>
+          <w:rFonts w:hint="eastAsia"/>
+        </w:rPr>
+        <w:t>【</w:t>
+      </w:r>
+      <w:proofErr w:type="gramEnd"/>
+      <w:r>
+        <w:t>Organizational Ambidexterity in Action: How Managers Explore and Exploit</w:t>
+      </w:r>
+      <w:r>
+        <w:rPr>
+          <w:rFonts w:hint="eastAsia"/>
+        </w:rPr>
+        <w:t>2011</w:t>
+      </w:r>
+      <w:r>
+        <w:rPr>
+          <w:rFonts w:hint="eastAsia"/>
+        </w:rPr>
+        <w:t>，摘錄如下</w:t>
+      </w:r>
+      <w:proofErr w:type="gramStart"/>
+      <w:r>
+        <w:rPr>
+          <w:rFonts w:hint="eastAsia"/>
+        </w:rPr>
+        <w:t>】</w:t>
+      </w:r>
+      <w:proofErr w:type="gramEnd"/>
+      <w:r>
+        <w:t>這一觀點來看，</w:t>
+      </w:r>
+      <w:bookmarkStart w:id="76" w:name="_Hlk199353665"/>
+      <w:r>
+        <w:rPr>
+          <w:color w:val="EE0000"/>
+        </w:rPr>
+        <w:t>雙元性的關鍵在於組織能否「感知並掌握新機會」，透過同時進行探索與利用來實現，而這本質上是一個「領導問題」而非純粹的結構安排</w:t>
+      </w:r>
       <w:r>
         <w:t>（</w:t>
       </w:r>
-      <w:r>
-        <w:t>structural ambidexterity</w:t>
-      </w:r>
-      <w:r>
-        <w:rPr>
-          <w:rFonts w:hint="eastAsia"/>
-        </w:rPr>
-        <w:t>）</w:t>
-      </w:r>
-      <w:r>
-        <w:t>A second way proposed to balance the exploration/exploitation trade-off is through the simultaneous pursuit of both using separate subunits. This approach is typically characterized as structural ambidexterity but, as O’Reilly and Tushman (2008) noted, this “entails not only separate structural units for exploration and exploitation but also different competencies, systems, incentives, processes, and cultures—each internally aligned (p. 192)</w:t>
-      </w:r>
-    </w:p>
-    <w:p/>
-    <w:p>
-      <w:r>
-        <w:rPr>
-          <w:rFonts w:hint="eastAsia"/>
-        </w:rPr>
-        <w:t>【這篇論文的</w:t>
-      </w:r>
-      <w:r>
-        <w:t>P</w:t>
-      </w:r>
-      <w:r>
-        <w:rPr>
-          <w:rFonts w:hint="eastAsia"/>
-        </w:rPr>
-        <w:t>12</w:t>
-      </w:r>
-      <w:r>
-        <w:rPr>
-          <w:rFonts w:hint="eastAsia"/>
-        </w:rPr>
-        <w:t>】提到</w:t>
-      </w:r>
-      <w:proofErr w:type="gramStart"/>
-      <w:r>
-        <w:rPr>
-          <w:rFonts w:hint="eastAsia"/>
-        </w:rPr>
-        <w:t>【</w:t>
-      </w:r>
-      <w:proofErr w:type="gramEnd"/>
-      <w:r>
-        <w:t>Organizational Ambidexterity in Action: How Managers Explore and Exploit</w:t>
-      </w:r>
-      <w:r>
-        <w:rPr>
-          <w:rFonts w:hint="eastAsia"/>
-        </w:rPr>
-        <w:t>2011</w:t>
-      </w:r>
-      <w:r>
-        <w:rPr>
-          <w:rFonts w:hint="eastAsia"/>
-        </w:rPr>
-        <w:t>，摘錄如下</w:t>
-      </w:r>
-      <w:proofErr w:type="gramStart"/>
-      <w:r>
-        <w:rPr>
-          <w:rFonts w:hint="eastAsia"/>
-        </w:rPr>
-        <w:t>】</w:t>
-      </w:r>
-      <w:proofErr w:type="gramEnd"/>
-      <w:r>
-        <w:t>這一觀點來看，</w:t>
-      </w:r>
-      <w:bookmarkStart w:id="76" w:name="_Hlk199353665"/>
-      <w:r>
-        <w:rPr>
-          <w:color w:val="EE0000"/>
-        </w:rPr>
-        <w:t>雙元性的關鍵在於組織能否「感知並掌握新機會」，透過同時進行探索與利用來實現，而這本質上是一個「領導問題」而非純粹的結構安排</w:t>
-      </w:r>
-      <w:proofErr w:type="gramStart"/>
-      <w:r>
-        <w:t>（</w:t>
-      </w:r>
-      <w:proofErr w:type="gramEnd"/>
       <w:r>
         <w:t>O’Reilly &amp; Tushman, 2011</w:t>
       </w:r>
@@ -32255,7 +31456,42 @@
         <w:t>adaptability</w:t>
       </w:r>
       <w:r>
-        <w:t>）之行為能力」</w:t>
+        <w:t>）之行為能力」（</w:t>
+      </w:r>
+      <w:r>
+        <w:t>p.209</w:t>
+      </w:r>
+      <w:proofErr w:type="gramStart"/>
+      <w:r>
+        <w:t>）</w:t>
+      </w:r>
+      <w:proofErr w:type="gramEnd"/>
+      <w:r>
+        <w:t>In 2004 Gibson and Birkinshaw proposed that this tension could be resolved at the individual level through what they termed contextual ambidexterity, which they defined as “the behavioral capacity to simultaneously demonstrate alignment and adaptability across an entire business unit (p. 209).”</w:t>
+      </w:r>
+      <w:r>
+        <w:t xml:space="preserve"> </w:t>
+      </w:r>
+      <w:r>
+        <w:t>此情境由「張力（</w:t>
+      </w:r>
+      <w:r>
+        <w:t>stretch</w:t>
+      </w:r>
+      <w:r>
+        <w:t>）、紀律（</w:t>
+      </w:r>
+      <w:r>
+        <w:t>discipline</w:t>
+      </w:r>
+      <w:r>
+        <w:t>）與信任（</w:t>
+      </w:r>
+      <w:r>
+        <w:t>trust</w:t>
+      </w:r>
+      <w:r>
+        <w:t>）」三要素交織而成</w:t>
       </w:r>
       <w:proofErr w:type="gramStart"/>
       <w:r>
@@ -32263,53 +31499,13 @@
       </w:r>
       <w:proofErr w:type="gramEnd"/>
       <w:r>
-        <w:t>p.209</w:t>
+        <w:t>p.214</w:t>
       </w:r>
       <w:proofErr w:type="gramStart"/>
       <w:r>
         <w:t>）</w:t>
       </w:r>
       <w:proofErr w:type="gramEnd"/>
-      <w:r>
-        <w:t>In 2004 Gibson and Birkinshaw proposed that this tension could be resolved at the individual level through what they termed contextual ambidexterity, which they defined as “the behavioral capacity to simultaneously demonstrate alignment and adaptability across an entire business unit (p. 209).”</w:t>
-      </w:r>
-      <w:r>
-        <w:t xml:space="preserve"> </w:t>
-      </w:r>
-      <w:r>
-        <w:t>此情境由「張力（</w:t>
-      </w:r>
-      <w:r>
-        <w:t>stretch</w:t>
-      </w:r>
-      <w:r>
-        <w:t>）、紀律（</w:t>
-      </w:r>
-      <w:r>
-        <w:t>discipline</w:t>
-      </w:r>
-      <w:r>
-        <w:t>）與信任（</w:t>
-      </w:r>
-      <w:r>
-        <w:t>trust</w:t>
-      </w:r>
-      <w:r>
-        <w:t>）」三要素交織而成</w:t>
-      </w:r>
-      <w:proofErr w:type="gramStart"/>
-      <w:r>
-        <w:t>（</w:t>
-      </w:r>
-      <w:proofErr w:type="gramEnd"/>
-      <w:r>
-        <w:t>p.214</w:t>
-      </w:r>
-      <w:proofErr w:type="gramStart"/>
-      <w:r>
-        <w:t>）</w:t>
-      </w:r>
-      <w:proofErr w:type="gramEnd"/>
     </w:p>
     <w:p>
       <w:r>
@@ -32324,13 +31520,8 @@
       </w:r>
       <w:proofErr w:type="gramEnd"/>
       <w:r>
-        <w:t>性最具代表性的例子之</w:t>
-      </w:r>
-      <w:proofErr w:type="gramStart"/>
-      <w:r>
-        <w:t>一</w:t>
-      </w:r>
-      <w:proofErr w:type="gramEnd"/>
+        <w:t>性最具代表性的例子之一</w:t>
+      </w:r>
       <w:r>
         <w:t>Flexibility versus efficiency? A case study of model changeovers in the Toyota production system</w:t>
       </w:r>
@@ -33697,21 +32888,7 @@
         <w:rPr>
           <w:rFonts w:hint="eastAsia"/>
         </w:rPr>
-        <w:t>，也可能幹</w:t>
-      </w:r>
-      <w:proofErr w:type="gramStart"/>
-      <w:r>
-        <w:rPr>
-          <w:rFonts w:hint="eastAsia"/>
-        </w:rPr>
-        <w:t>擾</w:t>
-      </w:r>
-      <w:proofErr w:type="gramEnd"/>
-      <w:r>
-        <w:rPr>
-          <w:rFonts w:hint="eastAsia"/>
-        </w:rPr>
-        <w:t>其他功能</w:t>
+        <w:t>，也可能幹擾其他功能</w:t>
       </w:r>
       <w:proofErr w:type="gramStart"/>
       <w:r>
@@ -34112,23 +33289,7 @@
           <w:rFonts w:hint="eastAsia"/>
           <w:color w:val="EE0000"/>
         </w:rPr>
-        <w:t>解釋相互依賴關係如何阻礙預期效益的實現，或突顯可能幹</w:t>
-      </w:r>
-      <w:proofErr w:type="gramStart"/>
-      <w:r>
-        <w:rPr>
-          <w:rFonts w:hint="eastAsia"/>
-          <w:color w:val="EE0000"/>
-        </w:rPr>
-        <w:t>擾</w:t>
-      </w:r>
-      <w:proofErr w:type="gramEnd"/>
-      <w:r>
-        <w:rPr>
-          <w:rFonts w:hint="eastAsia"/>
-          <w:color w:val="EE0000"/>
-        </w:rPr>
-        <w:t>實現的外部因素</w:t>
+        <w:t>解釋相互依賴關係如何阻礙預期效益的實現，或突顯可能幹擾實現的外部因素</w:t>
       </w:r>
       <w:r>
         <w:rPr>
@@ -35435,14 +34596,12 @@
       <w:r>
         <w:t>The Process of Actualizing Affordances</w:t>
       </w:r>
-      <w:proofErr w:type="gramStart"/>
       <w:r>
         <w:rPr>
           <w:rFonts w:hint="eastAsia"/>
         </w:rPr>
         <w:t>】</w:t>
       </w:r>
-      <w:proofErr w:type="gramEnd"/>
     </w:p>
     <w:p>
       <w:r>
@@ -36473,23 +35632,7 @@
           <w:rFonts w:hint="eastAsia"/>
           <w:color w:val="156082" w:themeColor="accent1"/>
         </w:rPr>
-        <w:t>解釋相互依賴關係如何阻礙預期效益的實現，或突顯可能幹</w:t>
-      </w:r>
-      <w:proofErr w:type="gramStart"/>
-      <w:r>
-        <w:rPr>
-          <w:rFonts w:hint="eastAsia"/>
-          <w:color w:val="156082" w:themeColor="accent1"/>
-        </w:rPr>
-        <w:t>擾</w:t>
-      </w:r>
-      <w:proofErr w:type="gramEnd"/>
-      <w:r>
-        <w:rPr>
-          <w:rFonts w:hint="eastAsia"/>
-          <w:color w:val="156082" w:themeColor="accent1"/>
-        </w:rPr>
-        <w:t>實現的外部因素</w:t>
+        <w:t>解釋相互依賴關係如何阻礙預期效益的實現，或突顯可能幹擾實現的外部因素</w:t>
       </w:r>
       <w:r>
         <w:rPr>
@@ -36767,11 +35910,9 @@
         </w:rPr>
         <w:t>的行動機會</w:t>
       </w:r>
-      <w:proofErr w:type="gramStart"/>
       <w:r>
         <w:t>（</w:t>
       </w:r>
-      <w:proofErr w:type="gramEnd"/>
       <w:r>
         <w:t>Gibson, 1979, pp.127</w:t>
       </w:r>
@@ -36783,11 +35924,9 @@
       <w:r>
         <w:t>128</w:t>
       </w:r>
-      <w:proofErr w:type="gramStart"/>
       <w:r>
         <w:t>）</w:t>
       </w:r>
-      <w:proofErr w:type="gramEnd"/>
       <w:r>
         <w:rPr>
           <w:rFonts w:hint="eastAsia"/>
@@ -39812,21 +38951,7 @@
         <w:rPr>
           <w:rFonts w:hint="eastAsia"/>
         </w:rPr>
-        <w:t>，它允許</w:t>
-      </w:r>
-      <w:proofErr w:type="gramStart"/>
-      <w:r>
-        <w:rPr>
-          <w:rFonts w:hint="eastAsia"/>
-        </w:rPr>
-        <w:t>一</w:t>
-      </w:r>
-      <w:proofErr w:type="gramEnd"/>
-      <w:r>
-        <w:rPr>
-          <w:rFonts w:hint="eastAsia"/>
-        </w:rPr>
-        <w:t>個人從隔板的一側走到另一側。孔徑提供的</w:t>
+        <w:t>，它允許一個人從隔板的一側走到另一側。孔徑提供的</w:t>
       </w:r>
       <w:proofErr w:type="gramStart"/>
       <w:r>
@@ -41829,23 +40954,7 @@
           <w:rFonts w:hint="eastAsia"/>
           <w:color w:val="EE0000"/>
         </w:rPr>
-        <w:t>，但昆蟲水</w:t>
-      </w:r>
-      <w:proofErr w:type="gramStart"/>
-      <w:r>
-        <w:rPr>
-          <w:rFonts w:hint="eastAsia"/>
-          <w:color w:val="EE0000"/>
-        </w:rPr>
-        <w:t>黽</w:t>
-      </w:r>
-      <w:proofErr w:type="gramEnd"/>
-      <w:r>
-        <w:rPr>
-          <w:rFonts w:hint="eastAsia"/>
-          <w:color w:val="EE0000"/>
-        </w:rPr>
-        <w:t>卻具備</w:t>
+        <w:t>，但昆蟲水黽卻具備</w:t>
       </w:r>
       <w:r>
         <w:rPr>
@@ -42966,19 +42075,15 @@
       <w:r>
         <w:t>環境」延伸到「使用者</w:t>
       </w:r>
-      <w:proofErr w:type="gramStart"/>
       <w:r>
         <w:t>—</w:t>
       </w:r>
-      <w:proofErr w:type="gramEnd"/>
       <w:r>
         <w:t>技術系統</w:t>
       </w:r>
-      <w:proofErr w:type="gramStart"/>
       <w:r>
         <w:t>—</w:t>
       </w:r>
-      <w:proofErr w:type="gramEnd"/>
       <w:r>
         <w:rPr>
           <w:rFonts w:hint="eastAsia"/>
@@ -44856,9 +43961,16 @@
           <w:b/>
           <w:bCs/>
         </w:rPr>
-        <w:t>——</w:t>
-      </w:r>
-      <w:proofErr w:type="gramEnd"/>
+        <w:t>—</w:t>
+      </w:r>
+      <w:proofErr w:type="gramEnd"/>
+      <w:r>
+        <w:rPr>
+          <w:b/>
+          <w:bCs/>
+        </w:rPr>
+        <w:t>—</w:t>
+      </w:r>
       <w:r>
         <w:rPr>
           <w:b/>
@@ -46548,13 +45660,8 @@
         </w:rPr>
         <w:t>，</w:t>
       </w:r>
-      <w:proofErr w:type="gramStart"/>
-      <w:r>
-        <w:t>，</w:t>
-      </w:r>
-      <w:proofErr w:type="gramEnd"/>
-      <w:r>
-        <w:t>它在某</w:t>
+      <w:r>
+        <w:t>，它在某</w:t>
       </w:r>
       <w:r>
         <w:rPr>
@@ -46967,15 +46074,7 @@
       </w:r>
       <w:proofErr w:type="gramEnd"/>
       <w:r>
-        <w:t>指向這兩</w:t>
-      </w:r>
-      <w:proofErr w:type="gramStart"/>
-      <w:r>
-        <w:t>個</w:t>
-      </w:r>
-      <w:proofErr w:type="gramEnd"/>
-      <w:r>
-        <w:t>方向。</w:t>
+        <w:t>指向這兩個方向。</w:t>
       </w:r>
     </w:p>
     <w:p>
@@ -47173,11 +46272,9 @@
       <w:r>
         <w:t>一個與自然環境不同的人造環境</w:t>
       </w:r>
-      <w:proofErr w:type="gramStart"/>
       <w:r>
         <w:t>—</w:t>
       </w:r>
-      <w:proofErr w:type="gramEnd"/>
       <w:r>
         <w:t>而是同樣的舊環境被人類改造過的結果。</w:t>
       </w:r>
@@ -47976,13 +47073,8 @@
         <w:t>S</w:t>
       </w:r>
       <w:r>
-        <w:t>election</w:t>
-      </w:r>
-      <w:proofErr w:type="gramStart"/>
-      <w:r>
-        <w:t>–</w:t>
-      </w:r>
-      <w:proofErr w:type="gramEnd"/>
+        <w:t>election–</w:t>
+      </w:r>
       <w:r>
         <w:rPr>
           <w:rFonts w:hint="eastAsia"/>
@@ -48048,23 +47140,7 @@
         <w:t>提出「制定－選擇－保留（</w:t>
       </w:r>
       <w:r>
-        <w:t>Enactment</w:t>
-      </w:r>
-      <w:proofErr w:type="gramStart"/>
-      <w:r>
-        <w:t>–</w:t>
-      </w:r>
-      <w:proofErr w:type="gramEnd"/>
-      <w:r>
-        <w:t>Selection</w:t>
-      </w:r>
-      <w:proofErr w:type="gramStart"/>
-      <w:r>
-        <w:t>–</w:t>
-      </w:r>
-      <w:proofErr w:type="gramEnd"/>
-      <w:r>
-        <w:t>Retention</w:t>
+        <w:t>Enactment–Selection–Retention</w:t>
       </w:r>
       <w:r>
         <w:t>）</w:t>
@@ -51811,33 +50887,17 @@
         </w:rPr>
         <w:t>環境建構</w:t>
       </w:r>
-      <w:proofErr w:type="gramStart"/>
       <w:r>
         <w:rPr>
           <w:highlight w:val="cyan"/>
         </w:rPr>
         <w:t>–</w:t>
       </w:r>
-      <w:proofErr w:type="gramEnd"/>
       <w:r>
         <w:rPr>
           <w:highlight w:val="cyan"/>
         </w:rPr>
-        <w:t>再制定」的</w:t>
-      </w:r>
-      <w:proofErr w:type="gramStart"/>
-      <w:r>
-        <w:rPr>
-          <w:highlight w:val="cyan"/>
-        </w:rPr>
-        <w:t>迴</w:t>
-      </w:r>
-      <w:proofErr w:type="gramEnd"/>
-      <w:r>
-        <w:rPr>
-          <w:highlight w:val="cyan"/>
-        </w:rPr>
-        <w:t>圈。</w:t>
+        <w:t>再制定」的迴圈。</w:t>
       </w:r>
       <w:r>
         <w:rPr>
@@ -52848,15 +51908,7 @@
         <w:t xml:space="preserve"> </w:t>
       </w:r>
       <w:r>
-        <w:t>行動」，這兩</w:t>
-      </w:r>
-      <w:proofErr w:type="gramStart"/>
-      <w:r>
-        <w:t>個</w:t>
-      </w:r>
-      <w:proofErr w:type="gramEnd"/>
-      <w:r>
-        <w:t>要素之間的連結。雖然，不見得每位創業家在「詮釋」到「行</w:t>
+        <w:t>行動」，這兩個要素之間的連結。雖然，不見得每位創業家在「詮釋」到「行</w:t>
       </w:r>
       <w:r>
         <w:t xml:space="preserve"> </w:t>
@@ -53769,19 +52821,7 @@
           <w:rPr>
             <w:rStyle w:val="afd"/>
           </w:rPr>
-          <w:t>https://li</w:t>
-        </w:r>
-        <w:r>
-          <w:rPr>
-            <w:rStyle w:val="afd"/>
-          </w:rPr>
-          <w:t>n</w:t>
-        </w:r>
-        <w:r>
-          <w:rPr>
-            <w:rStyle w:val="afd"/>
-          </w:rPr>
-          <w:t>k.springer.com/article/10.1007/s11846-021-00441-4</w:t>
+          <w:t>https://link.springer.com/article/10.1007/s11846-021-00441-4</w:t>
         </w:r>
       </w:hyperlink>
     </w:p>
